--- a/AIReport.docx
+++ b/AIReport.docx
@@ -1789,12 +1789,6 @@
               <w:gridCol w:w="1593"/>
             </w:tblGrid>
             <w:tr>
-              <w:tblPrEx>
-                <w:tblCellMar>
-                  <w:top w:w="0" w:type="dxa"/>
-                  <w:bottom w:w="0" w:type="dxa"/>
-                </w:tblCellMar>
-              </w:tblPrEx>
               <w:trPr>
                 <w:trHeight w:val="333"/>
               </w:trPr>
@@ -1855,12 +1849,6 @@
               <w:gridCol w:w="1416"/>
             </w:tblGrid>
             <w:tr>
-              <w:tblPrEx>
-                <w:tblCellMar>
-                  <w:top w:w="0" w:type="dxa"/>
-                  <w:bottom w:w="0" w:type="dxa"/>
-                </w:tblCellMar>
-              </w:tblPrEx>
               <w:trPr>
                 <w:trHeight w:val="333"/>
               </w:trPr>
@@ -1945,12 +1933,6 @@
               <w:gridCol w:w="1296"/>
             </w:tblGrid>
             <w:tr>
-              <w:tblPrEx>
-                <w:tblCellMar>
-                  <w:top w:w="0" w:type="dxa"/>
-                  <w:bottom w:w="0" w:type="dxa"/>
-                </w:tblCellMar>
-              </w:tblPrEx>
               <w:trPr>
                 <w:trHeight w:val="521"/>
               </w:trPr>
@@ -2011,12 +1993,6 @@
               <w:gridCol w:w="1456"/>
             </w:tblGrid>
             <w:tr>
-              <w:tblPrEx>
-                <w:tblCellMar>
-                  <w:top w:w="0" w:type="dxa"/>
-                  <w:bottom w:w="0" w:type="dxa"/>
-                </w:tblCellMar>
-              </w:tblPrEx>
               <w:trPr>
                 <w:trHeight w:val="333"/>
               </w:trPr>
@@ -2088,12 +2064,6 @@
               <w:gridCol w:w="1250"/>
             </w:tblGrid>
             <w:tr>
-              <w:tblPrEx>
-                <w:tblCellMar>
-                  <w:top w:w="0" w:type="dxa"/>
-                  <w:bottom w:w="0" w:type="dxa"/>
-                </w:tblCellMar>
-              </w:tblPrEx>
               <w:trPr>
                 <w:trHeight w:val="145"/>
               </w:trPr>
@@ -2152,12 +2122,6 @@
               <w:gridCol w:w="1416"/>
             </w:tblGrid>
             <w:tr>
-              <w:tblPrEx>
-                <w:tblCellMar>
-                  <w:top w:w="0" w:type="dxa"/>
-                  <w:bottom w:w="0" w:type="dxa"/>
-                </w:tblCellMar>
-              </w:tblPrEx>
               <w:trPr>
                 <w:trHeight w:val="1087"/>
               </w:trPr>
@@ -2240,12 +2204,6 @@
               <w:gridCol w:w="1296"/>
             </w:tblGrid>
             <w:tr>
-              <w:tblPrEx>
-                <w:tblCellMar>
-                  <w:top w:w="0" w:type="dxa"/>
-                  <w:bottom w:w="0" w:type="dxa"/>
-                </w:tblCellMar>
-              </w:tblPrEx>
               <w:trPr>
                 <w:trHeight w:val="710"/>
               </w:trPr>
@@ -2304,12 +2262,6 @@
               <w:gridCol w:w="1456"/>
             </w:tblGrid>
             <w:tr>
-              <w:tblPrEx>
-                <w:tblCellMar>
-                  <w:top w:w="0" w:type="dxa"/>
-                  <w:bottom w:w="0" w:type="dxa"/>
-                </w:tblCellMar>
-              </w:tblPrEx>
               <w:trPr>
                 <w:trHeight w:val="521"/>
               </w:trPr>
@@ -2368,12 +2320,6 @@
               <w:gridCol w:w="1456"/>
             </w:tblGrid>
             <w:tr>
-              <w:tblPrEx>
-                <w:tblCellMar>
-                  <w:top w:w="0" w:type="dxa"/>
-                  <w:bottom w:w="0" w:type="dxa"/>
-                </w:tblCellMar>
-              </w:tblPrEx>
               <w:trPr>
                 <w:trHeight w:val="710"/>
               </w:trPr>
@@ -2432,12 +2378,6 @@
               <w:gridCol w:w="1416"/>
             </w:tblGrid>
             <w:tr>
-              <w:tblPrEx>
-                <w:tblCellMar>
-                  <w:top w:w="0" w:type="dxa"/>
-                  <w:bottom w:w="0" w:type="dxa"/>
-                </w:tblCellMar>
-              </w:tblPrEx>
               <w:trPr>
                 <w:trHeight w:val="2029"/>
               </w:trPr>
@@ -2520,12 +2460,6 @@
               <w:gridCol w:w="1296"/>
             </w:tblGrid>
             <w:tr>
-              <w:tblPrEx>
-                <w:tblCellMar>
-                  <w:top w:w="0" w:type="dxa"/>
-                  <w:bottom w:w="0" w:type="dxa"/>
-                </w:tblCellMar>
-              </w:tblPrEx>
               <w:trPr>
                 <w:trHeight w:val="710"/>
               </w:trPr>
@@ -2584,12 +2518,6 @@
               <w:gridCol w:w="1456"/>
             </w:tblGrid>
             <w:tr>
-              <w:tblPrEx>
-                <w:tblCellMar>
-                  <w:top w:w="0" w:type="dxa"/>
-                  <w:bottom w:w="0" w:type="dxa"/>
-                </w:tblCellMar>
-              </w:tblPrEx>
               <w:trPr>
                 <w:trHeight w:val="522"/>
               </w:trPr>
@@ -2648,12 +2576,6 @@
               <w:gridCol w:w="1456"/>
             </w:tblGrid>
             <w:tr>
-              <w:tblPrEx>
-                <w:tblCellMar>
-                  <w:top w:w="0" w:type="dxa"/>
-                  <w:bottom w:w="0" w:type="dxa"/>
-                </w:tblCellMar>
-              </w:tblPrEx>
               <w:trPr>
                 <w:trHeight w:val="710"/>
               </w:trPr>
@@ -2712,12 +2634,6 @@
               <w:gridCol w:w="1416"/>
             </w:tblGrid>
             <w:tr>
-              <w:tblPrEx>
-                <w:tblCellMar>
-                  <w:top w:w="0" w:type="dxa"/>
-                  <w:bottom w:w="0" w:type="dxa"/>
-                </w:tblCellMar>
-              </w:tblPrEx>
               <w:trPr>
                 <w:trHeight w:val="899"/>
               </w:trPr>
@@ -2784,7 +2700,21 @@
           <w:rFonts w:ascii="Times New Roman" w:hAnsi="Times New Roman" w:cs="Times New Roman"/>
           <w:sz w:val="28"/>
         </w:rPr>
-        <w:t>Lí do lựa chọn:</w:t>
+        <w:t>Lí do lựa chọn</w:t>
+      </w:r>
+      <w:r>
+        <w:rPr>
+          <w:rFonts w:ascii="Times New Roman" w:hAnsi="Times New Roman" w:cs="Times New Roman"/>
+          <w:sz w:val="28"/>
+        </w:rPr>
+        <w:t xml:space="preserve"> cây quyết định</w:t>
+      </w:r>
+      <w:r>
+        <w:rPr>
+          <w:rFonts w:ascii="Times New Roman" w:hAnsi="Times New Roman" w:cs="Times New Roman"/>
+          <w:sz w:val="28"/>
+        </w:rPr>
+        <w:t>:</w:t>
       </w:r>
     </w:p>
     <w:p>
@@ -3038,21 +2968,12 @@
         <w:spacing w:after="0" w:line="240" w:lineRule="auto"/>
         <w:textAlignment w:val="baseline"/>
         <w:rPr>
-          <w:rFonts w:asciiTheme="majorHAnsi" w:hAnsiTheme="majorHAnsi" w:cstheme="majorHAnsi"/>
-          <w:color w:val="CC0000"/>
-          <w:sz w:val="28"/>
-          <w:szCs w:val="28"/>
-        </w:rPr>
-      </w:pPr>
-      <w:r>
-        <w:rPr>
           <w:rFonts w:asciiTheme="majorHAnsi" w:eastAsia="+mn-ea" w:hAnsiTheme="majorHAnsi" w:cstheme="majorHAnsi"/>
           <w:color w:val="000000"/>
           <w:sz w:val="28"/>
           <w:szCs w:val="28"/>
         </w:rPr>
-        <w:tab/>
-      </w:r>
+      </w:pPr>
       <w:r>
         <w:rPr>
           <w:rFonts w:asciiTheme="majorHAnsi" w:eastAsia="+mn-ea" w:hAnsiTheme="majorHAnsi" w:cstheme="majorHAnsi"/>
@@ -3061,7 +2982,6 @@
           <w:szCs w:val="28"/>
         </w:rPr>
         <w:tab/>
-        <w:t xml:space="preserve">+ Cây quyết định có thể xử lí một lượng lớn dữ liệu trong một </w:t>
       </w:r>
       <w:r>
         <w:rPr>
@@ -3071,6 +2991,7 @@
           <w:szCs w:val="28"/>
         </w:rPr>
         <w:tab/>
+        <w:t xml:space="preserve">+ Cây quyết định có thể xử lí một lượng lớn dữ liệu trong một </w:t>
       </w:r>
       <w:r>
         <w:rPr>
@@ -3089,21 +3010,17 @@
           <w:szCs w:val="28"/>
         </w:rPr>
         <w:tab/>
+      </w:r>
+      <w:r>
+        <w:rPr>
+          <w:rFonts w:asciiTheme="majorHAnsi" w:eastAsia="+mn-ea" w:hAnsiTheme="majorHAnsi" w:cstheme="majorHAnsi"/>
+          <w:color w:val="000000"/>
+          <w:sz w:val="28"/>
+          <w:szCs w:val="28"/>
+        </w:rPr>
+        <w:tab/>
         <w:t>khoảng thời gian ngắn</w:t>
       </w:r>
-    </w:p>
-    <w:p>
-      <w:pPr>
-        <w:pStyle w:val="ListParagraph"/>
-        <w:spacing w:after="0" w:line="240" w:lineRule="auto"/>
-        <w:textAlignment w:val="baseline"/>
-        <w:rPr>
-          <w:rFonts w:asciiTheme="majorHAnsi" w:hAnsiTheme="majorHAnsi" w:cstheme="majorHAnsi"/>
-          <w:color w:val="CC0000"/>
-          <w:sz w:val="28"/>
-          <w:szCs w:val="28"/>
-        </w:rPr>
-      </w:pPr>
       <w:r>
         <w:rPr>
           <w:rFonts w:asciiTheme="majorHAnsi" w:hAnsiTheme="majorHAnsi" w:cstheme="majorHAnsi"/>
@@ -3664,7 +3581,16 @@
           <w:sz w:val="28"/>
           <w:szCs w:val="2"/>
         </w:rPr>
-        <w:t xml:space="preserve">. Nếu nguồn S tuân theo luật phân bố </w:t>
+        <w:t xml:space="preserve">. Nếu nguồn S tuân theo </w:t>
+      </w:r>
+      <w:r>
+        <w:rPr>
+          <w:rFonts w:asciiTheme="majorHAnsi" w:hAnsiTheme="majorHAnsi" w:cstheme="majorHAnsi"/>
+          <w:sz w:val="28"/>
+          <w:szCs w:val="2"/>
+        </w:rPr>
+        <w:lastRenderedPageBreak/>
+        <w:t xml:space="preserve">luật phân bố </w:t>
       </w:r>
       <w:r>
         <w:rPr>
@@ -3807,10 +3733,10 @@
             <v:path o:extrusionok="f" gradientshapeok="t" o:connecttype="rect"/>
             <o:lock v:ext="edit" aspectratio="t"/>
           </v:shapetype>
-          <v:shape id="_x0000_i1026" type="#_x0000_t75" style="width:13.15pt;height:20.05pt" o:ole="">
+          <v:shape id="_x0000_i1025" type="#_x0000_t75" style="width:13.5pt;height:20.25pt" o:ole="">
             <v:imagedata r:id="rId7" o:title=""/>
           </v:shape>
-          <o:OLEObject Type="Embed" ProgID="Equation.DSMT4" ShapeID="_x0000_i1026" DrawAspect="Content" ObjectID="_1352390440" r:id="rId8"/>
+          <o:OLEObject Type="Embed" ProgID="Equation.DSMT4" ShapeID="_x0000_i1025" DrawAspect="Content" ObjectID="_1352417311" r:id="rId8"/>
         </w:object>
       </w:r>
     </w:p>
@@ -3843,7 +3769,6 @@
           <w:rFonts w:asciiTheme="majorHAnsi" w:hAnsiTheme="majorHAnsi" w:cstheme="majorHAnsi"/>
           <w:sz w:val="28"/>
         </w:rPr>
-        <w:lastRenderedPageBreak/>
         <w:t>Info – Gain:</w:t>
       </w:r>
     </w:p>
@@ -3948,10 +3873,10 @@
           <w:sz w:val="28"/>
         </w:rPr>
         <w:object w:dxaOrig="2380" w:dyaOrig="680">
-          <v:shape id="_x0000_i1025" type="#_x0000_t75" style="width:176.55pt;height:50.1pt" o:ole="">
+          <v:shape id="_x0000_i1026" type="#_x0000_t75" style="width:176.25pt;height:50.25pt" o:ole="">
             <v:imagedata r:id="rId9" o:title=""/>
           </v:shape>
-          <o:OLEObject Type="Embed" ProgID="Equation.DSMT4" ShapeID="_x0000_i1025" DrawAspect="Content" ObjectID="_1352390441" r:id="rId10"/>
+          <o:OLEObject Type="Embed" ProgID="Equation.DSMT4" ShapeID="_x0000_i1026" DrawAspect="Content" ObjectID="_1352417312" r:id="rId10"/>
         </w:object>
       </w:r>
     </w:p>
@@ -4313,6 +4238,7 @@
         <w:rPr>
           <w:rFonts w:ascii="Courier" w:hAnsi="Courier" w:cs="Courier"/>
         </w:rPr>
+        <w:lastRenderedPageBreak/>
         <w:tab/>
       </w:r>
       <w:r>
@@ -4689,7 +4615,6 @@
         <w:rPr>
           <w:rFonts w:ascii="Courier" w:hAnsi="Courier" w:cs="Courier"/>
         </w:rPr>
-        <w:lastRenderedPageBreak/>
         <w:tab/>
       </w:r>
       <w:r>
@@ -5709,6 +5634,7 @@
           <w:rFonts w:asciiTheme="majorHAnsi" w:hAnsiTheme="majorHAnsi" w:cstheme="majorHAnsi"/>
           <w:sz w:val="28"/>
         </w:rPr>
+        <w:lastRenderedPageBreak/>
         <w:t>Kiểm soát được dữ liệu rác, dữ liệu tạp bên ngoài</w:t>
       </w:r>
       <w:r>
@@ -5828,7 +5754,6 @@
           <w:szCs w:val="52"/>
           <w:lang w:val="fr-FR"/>
         </w:rPr>
-        <w:lastRenderedPageBreak/>
         <w:t>Chọn một thuộc tính để phân chia thành các nhánh. Thuộc tính được chọn dựa trên độ đo thống kê hoặc độ đo heuristic</w:t>
       </w:r>
       <w:r>
@@ -6082,38 +6007,5481 @@
         <w:t>DataSet :</w:t>
       </w:r>
     </w:p>
-    <w:p>
-      <w:pPr>
-        <w:pStyle w:val="ListParagraph"/>
+    <w:tbl>
+      <w:tblPr>
+        <w:tblStyle w:val="TableGrid"/>
+        <w:tblW w:w="0" w:type="auto"/>
+        <w:tblInd w:w="1440" w:type="dxa"/>
+        <w:tblLayout w:type="fixed"/>
+        <w:tblLook w:val="04A0"/>
+      </w:tblPr>
+      <w:tblGrid>
+        <w:gridCol w:w="1008"/>
+        <w:gridCol w:w="1522"/>
+        <w:gridCol w:w="1048"/>
+        <w:gridCol w:w="945"/>
+        <w:gridCol w:w="964"/>
+        <w:gridCol w:w="1178"/>
+        <w:gridCol w:w="1471"/>
+      </w:tblGrid>
+      <w:tr>
+        <w:tc>
+          <w:tcPr>
+            <w:tcW w:w="1008" w:type="dxa"/>
+          </w:tcPr>
+          <w:p>
+            <w:pPr>
+              <w:rPr>
+                <w:rFonts w:ascii="Tahoma" w:hAnsi="Tahoma" w:cs="Tahoma"/>
+                <w:b/>
+                <w:bCs/>
+                <w:sz w:val="17"/>
+                <w:szCs w:val="17"/>
+              </w:rPr>
+            </w:pPr>
+            <w:r>
+              <w:rPr>
+                <w:rFonts w:ascii="Tahoma" w:hAnsi="Tahoma" w:cs="Tahoma"/>
+                <w:b/>
+                <w:bCs/>
+                <w:sz w:val="17"/>
+                <w:szCs w:val="17"/>
+              </w:rPr>
+              <w:t>CourseName</w:t>
+            </w:r>
+          </w:p>
+        </w:tc>
+        <w:tc>
+          <w:tcPr>
+            <w:tcW w:w="1522" w:type="dxa"/>
+          </w:tcPr>
+          <w:p>
+            <w:pPr>
+              <w:rPr>
+                <w:rFonts w:ascii="Tahoma" w:hAnsi="Tahoma" w:cs="Tahoma"/>
+                <w:b/>
+                <w:bCs/>
+                <w:sz w:val="17"/>
+                <w:szCs w:val="17"/>
+              </w:rPr>
+            </w:pPr>
+            <w:r>
+              <w:rPr>
+                <w:rFonts w:ascii="Tahoma" w:hAnsi="Tahoma" w:cs="Tahoma"/>
+                <w:b/>
+                <w:bCs/>
+                <w:sz w:val="17"/>
+                <w:szCs w:val="17"/>
+              </w:rPr>
+              <w:t>CourseCertificate</w:t>
+            </w:r>
+          </w:p>
+        </w:tc>
+        <w:tc>
+          <w:tcPr>
+            <w:tcW w:w="1048" w:type="dxa"/>
+          </w:tcPr>
+          <w:p>
+            <w:pPr>
+              <w:rPr>
+                <w:rFonts w:ascii="Tahoma" w:hAnsi="Tahoma" w:cs="Tahoma"/>
+                <w:b/>
+                <w:bCs/>
+                <w:sz w:val="17"/>
+                <w:szCs w:val="17"/>
+              </w:rPr>
+            </w:pPr>
+            <w:r>
+              <w:rPr>
+                <w:rFonts w:ascii="Tahoma" w:hAnsi="Tahoma" w:cs="Tahoma"/>
+                <w:b/>
+                <w:bCs/>
+                <w:sz w:val="17"/>
+                <w:szCs w:val="17"/>
+              </w:rPr>
+              <w:t>GroupName</w:t>
+            </w:r>
+          </w:p>
+        </w:tc>
+        <w:tc>
+          <w:tcPr>
+            <w:tcW w:w="945" w:type="dxa"/>
+          </w:tcPr>
+          <w:p>
+            <w:pPr>
+              <w:rPr>
+                <w:rFonts w:ascii="Tahoma" w:hAnsi="Tahoma" w:cs="Tahoma"/>
+                <w:b/>
+                <w:bCs/>
+                <w:sz w:val="17"/>
+                <w:szCs w:val="17"/>
+              </w:rPr>
+            </w:pPr>
+            <w:r>
+              <w:rPr>
+                <w:rFonts w:ascii="Tahoma" w:hAnsi="Tahoma" w:cs="Tahoma"/>
+                <w:b/>
+                <w:bCs/>
+                <w:sz w:val="17"/>
+                <w:szCs w:val="17"/>
+              </w:rPr>
+              <w:t>CourseFee</w:t>
+            </w:r>
+          </w:p>
+        </w:tc>
+        <w:tc>
+          <w:tcPr>
+            <w:tcW w:w="964" w:type="dxa"/>
+          </w:tcPr>
+          <w:p>
+            <w:pPr>
+              <w:rPr>
+                <w:rFonts w:ascii="Tahoma" w:hAnsi="Tahoma" w:cs="Tahoma"/>
+                <w:b/>
+                <w:bCs/>
+                <w:sz w:val="17"/>
+                <w:szCs w:val="17"/>
+              </w:rPr>
+            </w:pPr>
+            <w:r>
+              <w:rPr>
+                <w:rFonts w:ascii="Tahoma" w:hAnsi="Tahoma" w:cs="Tahoma"/>
+                <w:b/>
+                <w:bCs/>
+                <w:sz w:val="17"/>
+                <w:szCs w:val="17"/>
+              </w:rPr>
+              <w:t>TimeName</w:t>
+            </w:r>
+          </w:p>
+        </w:tc>
+        <w:tc>
+          <w:tcPr>
+            <w:tcW w:w="1178" w:type="dxa"/>
+          </w:tcPr>
+          <w:p>
+            <w:pPr>
+              <w:rPr>
+                <w:rFonts w:ascii="Tahoma" w:hAnsi="Tahoma" w:cs="Tahoma"/>
+                <w:b/>
+                <w:bCs/>
+                <w:sz w:val="17"/>
+                <w:szCs w:val="17"/>
+              </w:rPr>
+            </w:pPr>
+            <w:r>
+              <w:rPr>
+                <w:rFonts w:ascii="Tahoma" w:hAnsi="Tahoma" w:cs="Tahoma"/>
+                <w:b/>
+                <w:bCs/>
+                <w:sz w:val="17"/>
+                <w:szCs w:val="17"/>
+              </w:rPr>
+              <w:t>TeacherName</w:t>
+            </w:r>
+          </w:p>
+        </w:tc>
+        <w:tc>
+          <w:tcPr>
+            <w:tcW w:w="1471" w:type="dxa"/>
+          </w:tcPr>
+          <w:p>
+            <w:pPr>
+              <w:rPr>
+                <w:rFonts w:ascii="Tahoma" w:hAnsi="Tahoma" w:cs="Tahoma"/>
+                <w:b/>
+                <w:bCs/>
+                <w:sz w:val="17"/>
+                <w:szCs w:val="17"/>
+              </w:rPr>
+            </w:pPr>
+            <w:r>
+              <w:rPr>
+                <w:rFonts w:ascii="Tahoma" w:hAnsi="Tahoma" w:cs="Tahoma"/>
+                <w:b/>
+                <w:bCs/>
+                <w:sz w:val="17"/>
+                <w:szCs w:val="17"/>
+              </w:rPr>
+              <w:t>IsStudentLearned</w:t>
+            </w:r>
+          </w:p>
+        </w:tc>
+      </w:tr>
+      <w:tr>
+        <w:tc>
+          <w:tcPr>
+            <w:tcW w:w="1008" w:type="dxa"/>
+          </w:tcPr>
+          <w:p>
+            <w:pPr>
+              <w:pStyle w:val="NormalWeb"/>
+              <w:rPr>
+                <w:sz w:val="19"/>
+                <w:szCs w:val="19"/>
+              </w:rPr>
+            </w:pPr>
+            <w:r>
+              <w:rPr>
+                <w:sz w:val="19"/>
+                <w:szCs w:val="19"/>
+              </w:rPr>
+              <w:t>CCNA</w:t>
+            </w:r>
+          </w:p>
+        </w:tc>
+        <w:tc>
+          <w:tcPr>
+            <w:tcW w:w="1522" w:type="dxa"/>
+          </w:tcPr>
+          <w:p>
+            <w:pPr>
+              <w:pStyle w:val="NormalWeb"/>
+              <w:rPr>
+                <w:sz w:val="19"/>
+                <w:szCs w:val="19"/>
+              </w:rPr>
+            </w:pPr>
+            <w:r>
+              <w:rPr>
+                <w:sz w:val="19"/>
+                <w:szCs w:val="19"/>
+              </w:rPr>
+              <w:t>CCNA</w:t>
+            </w:r>
+          </w:p>
+        </w:tc>
+        <w:tc>
+          <w:tcPr>
+            <w:tcW w:w="1048" w:type="dxa"/>
+          </w:tcPr>
+          <w:p>
+            <w:pPr>
+              <w:pStyle w:val="NormalWeb"/>
+              <w:rPr>
+                <w:sz w:val="19"/>
+                <w:szCs w:val="19"/>
+              </w:rPr>
+            </w:pPr>
+            <w:r>
+              <w:rPr>
+                <w:sz w:val="19"/>
+                <w:szCs w:val="19"/>
+              </w:rPr>
+              <w:t>Network</w:t>
+            </w:r>
+          </w:p>
+        </w:tc>
+        <w:tc>
+          <w:tcPr>
+            <w:tcW w:w="945" w:type="dxa"/>
+          </w:tcPr>
+          <w:p>
+            <w:pPr>
+              <w:pStyle w:val="NormalWeb"/>
+              <w:jc w:val="right"/>
+              <w:rPr>
+                <w:sz w:val="19"/>
+                <w:szCs w:val="19"/>
+              </w:rPr>
+            </w:pPr>
+            <w:r>
+              <w:rPr>
+                <w:sz w:val="19"/>
+                <w:szCs w:val="19"/>
+              </w:rPr>
+              <w:t>300</w:t>
+            </w:r>
+          </w:p>
+        </w:tc>
+        <w:tc>
+          <w:tcPr>
+            <w:tcW w:w="964" w:type="dxa"/>
+          </w:tcPr>
+          <w:p>
+            <w:pPr>
+              <w:pStyle w:val="NormalWeb"/>
+              <w:rPr>
+                <w:sz w:val="19"/>
+                <w:szCs w:val="19"/>
+              </w:rPr>
+            </w:pPr>
+            <w:r>
+              <w:rPr>
+                <w:sz w:val="19"/>
+                <w:szCs w:val="19"/>
+              </w:rPr>
+              <w:t>Ca Sáng 1</w:t>
+            </w:r>
+          </w:p>
+        </w:tc>
+        <w:tc>
+          <w:tcPr>
+            <w:tcW w:w="1178" w:type="dxa"/>
+          </w:tcPr>
+          <w:p>
+            <w:pPr>
+              <w:pStyle w:val="NormalWeb"/>
+              <w:rPr>
+                <w:sz w:val="19"/>
+                <w:szCs w:val="19"/>
+              </w:rPr>
+            </w:pPr>
+            <w:r>
+              <w:rPr>
+                <w:sz w:val="19"/>
+                <w:szCs w:val="19"/>
+              </w:rPr>
+              <w:t>Nguyễn Văn Cường</w:t>
+            </w:r>
+          </w:p>
+        </w:tc>
+        <w:tc>
+          <w:tcPr>
+            <w:tcW w:w="1471" w:type="dxa"/>
+          </w:tcPr>
+          <w:p>
+            <w:pPr>
+              <w:pStyle w:val="NormalWeb"/>
+              <w:rPr>
+                <w:sz w:val="19"/>
+                <w:szCs w:val="19"/>
+              </w:rPr>
+            </w:pPr>
+            <w:r>
+              <w:rPr>
+                <w:sz w:val="19"/>
+                <w:szCs w:val="19"/>
+              </w:rPr>
+              <w:t>True</w:t>
+            </w:r>
+          </w:p>
+        </w:tc>
+      </w:tr>
+      <w:tr>
+        <w:tc>
+          <w:tcPr>
+            <w:tcW w:w="1008" w:type="dxa"/>
+          </w:tcPr>
+          <w:p>
+            <w:pPr>
+              <w:pStyle w:val="NormalWeb"/>
+              <w:rPr>
+                <w:sz w:val="19"/>
+                <w:szCs w:val="19"/>
+              </w:rPr>
+            </w:pPr>
+            <w:r>
+              <w:rPr>
+                <w:sz w:val="19"/>
+                <w:szCs w:val="19"/>
+              </w:rPr>
+              <w:t>CCNP</w:t>
+            </w:r>
+          </w:p>
+        </w:tc>
+        <w:tc>
+          <w:tcPr>
+            <w:tcW w:w="1522" w:type="dxa"/>
+          </w:tcPr>
+          <w:p>
+            <w:pPr>
+              <w:pStyle w:val="NormalWeb"/>
+              <w:rPr>
+                <w:sz w:val="19"/>
+                <w:szCs w:val="19"/>
+              </w:rPr>
+            </w:pPr>
+            <w:r>
+              <w:rPr>
+                <w:sz w:val="19"/>
+                <w:szCs w:val="19"/>
+              </w:rPr>
+              <w:t>CCNP</w:t>
+            </w:r>
+          </w:p>
+        </w:tc>
+        <w:tc>
+          <w:tcPr>
+            <w:tcW w:w="1048" w:type="dxa"/>
+          </w:tcPr>
+          <w:p>
+            <w:pPr>
+              <w:pStyle w:val="NormalWeb"/>
+              <w:rPr>
+                <w:sz w:val="19"/>
+                <w:szCs w:val="19"/>
+              </w:rPr>
+            </w:pPr>
+            <w:r>
+              <w:rPr>
+                <w:sz w:val="19"/>
+                <w:szCs w:val="19"/>
+              </w:rPr>
+              <w:t>Network</w:t>
+            </w:r>
+          </w:p>
+        </w:tc>
+        <w:tc>
+          <w:tcPr>
+            <w:tcW w:w="945" w:type="dxa"/>
+          </w:tcPr>
+          <w:p>
+            <w:pPr>
+              <w:pStyle w:val="NormalWeb"/>
+              <w:jc w:val="right"/>
+              <w:rPr>
+                <w:sz w:val="19"/>
+                <w:szCs w:val="19"/>
+              </w:rPr>
+            </w:pPr>
+            <w:r>
+              <w:rPr>
+                <w:sz w:val="19"/>
+                <w:szCs w:val="19"/>
+              </w:rPr>
+              <w:t>400</w:t>
+            </w:r>
+          </w:p>
+        </w:tc>
+        <w:tc>
+          <w:tcPr>
+            <w:tcW w:w="964" w:type="dxa"/>
+          </w:tcPr>
+          <w:p>
+            <w:pPr>
+              <w:pStyle w:val="NormalWeb"/>
+              <w:rPr>
+                <w:sz w:val="19"/>
+                <w:szCs w:val="19"/>
+              </w:rPr>
+            </w:pPr>
+            <w:r>
+              <w:rPr>
+                <w:sz w:val="19"/>
+                <w:szCs w:val="19"/>
+              </w:rPr>
+              <w:t>Ca Chiều 1</w:t>
+            </w:r>
+          </w:p>
+        </w:tc>
+        <w:tc>
+          <w:tcPr>
+            <w:tcW w:w="1178" w:type="dxa"/>
+          </w:tcPr>
+          <w:p>
+            <w:pPr>
+              <w:pStyle w:val="NormalWeb"/>
+              <w:rPr>
+                <w:sz w:val="19"/>
+                <w:szCs w:val="19"/>
+              </w:rPr>
+            </w:pPr>
+            <w:r>
+              <w:rPr>
+                <w:sz w:val="19"/>
+                <w:szCs w:val="19"/>
+              </w:rPr>
+              <w:t>Trần Văn Nam</w:t>
+            </w:r>
+          </w:p>
+        </w:tc>
+        <w:tc>
+          <w:tcPr>
+            <w:tcW w:w="1471" w:type="dxa"/>
+          </w:tcPr>
+          <w:p>
+            <w:pPr>
+              <w:pStyle w:val="NormalWeb"/>
+              <w:rPr>
+                <w:sz w:val="19"/>
+                <w:szCs w:val="19"/>
+              </w:rPr>
+            </w:pPr>
+            <w:r>
+              <w:rPr>
+                <w:sz w:val="19"/>
+                <w:szCs w:val="19"/>
+              </w:rPr>
+              <w:t>True</w:t>
+            </w:r>
+          </w:p>
+        </w:tc>
+      </w:tr>
+      <w:tr>
+        <w:tc>
+          <w:tcPr>
+            <w:tcW w:w="1008" w:type="dxa"/>
+          </w:tcPr>
+          <w:p>
+            <w:pPr>
+              <w:pStyle w:val="NormalWeb"/>
+              <w:rPr>
+                <w:sz w:val="19"/>
+                <w:szCs w:val="19"/>
+              </w:rPr>
+            </w:pPr>
+            <w:r>
+              <w:rPr>
+                <w:sz w:val="19"/>
+                <w:szCs w:val="19"/>
+              </w:rPr>
+              <w:t>Office</w:t>
+            </w:r>
+          </w:p>
+        </w:tc>
+        <w:tc>
+          <w:tcPr>
+            <w:tcW w:w="1522" w:type="dxa"/>
+          </w:tcPr>
+          <w:p>
+            <w:pPr>
+              <w:pStyle w:val="NormalWeb"/>
+              <w:rPr>
+                <w:sz w:val="19"/>
+                <w:szCs w:val="19"/>
+              </w:rPr>
+            </w:pPr>
+            <w:r>
+              <w:rPr>
+                <w:sz w:val="19"/>
+                <w:szCs w:val="19"/>
+              </w:rPr>
+              <w:t>MOS</w:t>
+            </w:r>
+          </w:p>
+        </w:tc>
+        <w:tc>
+          <w:tcPr>
+            <w:tcW w:w="1048" w:type="dxa"/>
+          </w:tcPr>
+          <w:p>
+            <w:pPr>
+              <w:pStyle w:val="NormalWeb"/>
+              <w:rPr>
+                <w:sz w:val="19"/>
+                <w:szCs w:val="19"/>
+              </w:rPr>
+            </w:pPr>
+            <w:r>
+              <w:rPr>
+                <w:sz w:val="19"/>
+                <w:szCs w:val="19"/>
+              </w:rPr>
+              <w:t>Office</w:t>
+            </w:r>
+          </w:p>
+        </w:tc>
+        <w:tc>
+          <w:tcPr>
+            <w:tcW w:w="945" w:type="dxa"/>
+          </w:tcPr>
+          <w:p>
+            <w:pPr>
+              <w:pStyle w:val="NormalWeb"/>
+              <w:jc w:val="right"/>
+              <w:rPr>
+                <w:sz w:val="19"/>
+                <w:szCs w:val="19"/>
+              </w:rPr>
+            </w:pPr>
+            <w:r>
+              <w:rPr>
+                <w:sz w:val="19"/>
+                <w:szCs w:val="19"/>
+              </w:rPr>
+              <w:t>200</w:t>
+            </w:r>
+          </w:p>
+        </w:tc>
+        <w:tc>
+          <w:tcPr>
+            <w:tcW w:w="964" w:type="dxa"/>
+          </w:tcPr>
+          <w:p>
+            <w:pPr>
+              <w:pStyle w:val="NormalWeb"/>
+              <w:rPr>
+                <w:sz w:val="19"/>
+                <w:szCs w:val="19"/>
+              </w:rPr>
+            </w:pPr>
+            <w:r>
+              <w:rPr>
+                <w:sz w:val="19"/>
+                <w:szCs w:val="19"/>
+              </w:rPr>
+              <w:t>Ca Sáng 2</w:t>
+            </w:r>
+          </w:p>
+        </w:tc>
+        <w:tc>
+          <w:tcPr>
+            <w:tcW w:w="1178" w:type="dxa"/>
+          </w:tcPr>
+          <w:p>
+            <w:pPr>
+              <w:pStyle w:val="NormalWeb"/>
+              <w:rPr>
+                <w:sz w:val="19"/>
+                <w:szCs w:val="19"/>
+              </w:rPr>
+            </w:pPr>
+            <w:r>
+              <w:rPr>
+                <w:sz w:val="19"/>
+                <w:szCs w:val="19"/>
+              </w:rPr>
+              <w:t>Trần Trọng Tài</w:t>
+            </w:r>
+          </w:p>
+        </w:tc>
+        <w:tc>
+          <w:tcPr>
+            <w:tcW w:w="1471" w:type="dxa"/>
+          </w:tcPr>
+          <w:p>
+            <w:pPr>
+              <w:pStyle w:val="NormalWeb"/>
+              <w:rPr>
+                <w:sz w:val="19"/>
+                <w:szCs w:val="19"/>
+              </w:rPr>
+            </w:pPr>
+            <w:r>
+              <w:rPr>
+                <w:sz w:val="19"/>
+                <w:szCs w:val="19"/>
+              </w:rPr>
+              <w:t>True</w:t>
+            </w:r>
+          </w:p>
+        </w:tc>
+      </w:tr>
+      <w:tr>
+        <w:tc>
+          <w:tcPr>
+            <w:tcW w:w="1008" w:type="dxa"/>
+          </w:tcPr>
+          <w:p>
+            <w:pPr>
+              <w:pStyle w:val="NormalWeb"/>
+              <w:rPr>
+                <w:sz w:val="19"/>
+                <w:szCs w:val="19"/>
+              </w:rPr>
+            </w:pPr>
+            <w:r>
+              <w:rPr>
+                <w:sz w:val="19"/>
+                <w:szCs w:val="19"/>
+              </w:rPr>
+              <w:t>CCNA</w:t>
+            </w:r>
+          </w:p>
+        </w:tc>
+        <w:tc>
+          <w:tcPr>
+            <w:tcW w:w="1522" w:type="dxa"/>
+          </w:tcPr>
+          <w:p>
+            <w:pPr>
+              <w:pStyle w:val="NormalWeb"/>
+              <w:rPr>
+                <w:sz w:val="19"/>
+                <w:szCs w:val="19"/>
+              </w:rPr>
+            </w:pPr>
+            <w:r>
+              <w:rPr>
+                <w:sz w:val="19"/>
+                <w:szCs w:val="19"/>
+              </w:rPr>
+              <w:t>CCNA</w:t>
+            </w:r>
+          </w:p>
+        </w:tc>
+        <w:tc>
+          <w:tcPr>
+            <w:tcW w:w="1048" w:type="dxa"/>
+          </w:tcPr>
+          <w:p>
+            <w:pPr>
+              <w:pStyle w:val="NormalWeb"/>
+              <w:rPr>
+                <w:sz w:val="19"/>
+                <w:szCs w:val="19"/>
+              </w:rPr>
+            </w:pPr>
+            <w:r>
+              <w:rPr>
+                <w:sz w:val="19"/>
+                <w:szCs w:val="19"/>
+              </w:rPr>
+              <w:t>Network</w:t>
+            </w:r>
+          </w:p>
+        </w:tc>
+        <w:tc>
+          <w:tcPr>
+            <w:tcW w:w="945" w:type="dxa"/>
+          </w:tcPr>
+          <w:p>
+            <w:pPr>
+              <w:pStyle w:val="NormalWeb"/>
+              <w:jc w:val="right"/>
+              <w:rPr>
+                <w:sz w:val="19"/>
+                <w:szCs w:val="19"/>
+              </w:rPr>
+            </w:pPr>
+            <w:r>
+              <w:rPr>
+                <w:sz w:val="19"/>
+                <w:szCs w:val="19"/>
+              </w:rPr>
+              <w:t>300</w:t>
+            </w:r>
+          </w:p>
+        </w:tc>
+        <w:tc>
+          <w:tcPr>
+            <w:tcW w:w="964" w:type="dxa"/>
+          </w:tcPr>
+          <w:p>
+            <w:pPr>
+              <w:pStyle w:val="NormalWeb"/>
+              <w:rPr>
+                <w:sz w:val="19"/>
+                <w:szCs w:val="19"/>
+              </w:rPr>
+            </w:pPr>
+            <w:r>
+              <w:rPr>
+                <w:sz w:val="19"/>
+                <w:szCs w:val="19"/>
+              </w:rPr>
+              <w:t>Ca Sáng 2</w:t>
+            </w:r>
+          </w:p>
+        </w:tc>
+        <w:tc>
+          <w:tcPr>
+            <w:tcW w:w="1178" w:type="dxa"/>
+          </w:tcPr>
+          <w:p>
+            <w:pPr>
+              <w:pStyle w:val="NormalWeb"/>
+              <w:rPr>
+                <w:sz w:val="19"/>
+                <w:szCs w:val="19"/>
+              </w:rPr>
+            </w:pPr>
+            <w:r>
+              <w:rPr>
+                <w:sz w:val="19"/>
+                <w:szCs w:val="19"/>
+              </w:rPr>
+              <w:t>Nguyễn Văn Cường</w:t>
+            </w:r>
+          </w:p>
+        </w:tc>
+        <w:tc>
+          <w:tcPr>
+            <w:tcW w:w="1471" w:type="dxa"/>
+          </w:tcPr>
+          <w:p>
+            <w:pPr>
+              <w:pStyle w:val="NormalWeb"/>
+              <w:rPr>
+                <w:sz w:val="19"/>
+                <w:szCs w:val="19"/>
+              </w:rPr>
+            </w:pPr>
+            <w:r>
+              <w:rPr>
+                <w:sz w:val="19"/>
+                <w:szCs w:val="19"/>
+              </w:rPr>
+              <w:t>True</w:t>
+            </w:r>
+          </w:p>
+        </w:tc>
+      </w:tr>
+      <w:tr>
+        <w:tc>
+          <w:tcPr>
+            <w:tcW w:w="1008" w:type="dxa"/>
+          </w:tcPr>
+          <w:p>
+            <w:pPr>
+              <w:pStyle w:val="NormalWeb"/>
+              <w:rPr>
+                <w:sz w:val="19"/>
+                <w:szCs w:val="19"/>
+              </w:rPr>
+            </w:pPr>
+            <w:r>
+              <w:rPr>
+                <w:sz w:val="19"/>
+                <w:szCs w:val="19"/>
+              </w:rPr>
+              <w:t>CCNP</w:t>
+            </w:r>
+          </w:p>
+        </w:tc>
+        <w:tc>
+          <w:tcPr>
+            <w:tcW w:w="1522" w:type="dxa"/>
+          </w:tcPr>
+          <w:p>
+            <w:pPr>
+              <w:pStyle w:val="NormalWeb"/>
+              <w:rPr>
+                <w:sz w:val="19"/>
+                <w:szCs w:val="19"/>
+              </w:rPr>
+            </w:pPr>
+            <w:r>
+              <w:rPr>
+                <w:sz w:val="19"/>
+                <w:szCs w:val="19"/>
+              </w:rPr>
+              <w:t>CCNP</w:t>
+            </w:r>
+          </w:p>
+        </w:tc>
+        <w:tc>
+          <w:tcPr>
+            <w:tcW w:w="1048" w:type="dxa"/>
+          </w:tcPr>
+          <w:p>
+            <w:pPr>
+              <w:pStyle w:val="NormalWeb"/>
+              <w:rPr>
+                <w:sz w:val="19"/>
+                <w:szCs w:val="19"/>
+              </w:rPr>
+            </w:pPr>
+            <w:r>
+              <w:rPr>
+                <w:sz w:val="19"/>
+                <w:szCs w:val="19"/>
+              </w:rPr>
+              <w:t>Network</w:t>
+            </w:r>
+          </w:p>
+        </w:tc>
+        <w:tc>
+          <w:tcPr>
+            <w:tcW w:w="945" w:type="dxa"/>
+          </w:tcPr>
+          <w:p>
+            <w:pPr>
+              <w:pStyle w:val="NormalWeb"/>
+              <w:jc w:val="right"/>
+              <w:rPr>
+                <w:sz w:val="19"/>
+                <w:szCs w:val="19"/>
+              </w:rPr>
+            </w:pPr>
+            <w:r>
+              <w:rPr>
+                <w:sz w:val="19"/>
+                <w:szCs w:val="19"/>
+              </w:rPr>
+              <w:t>400</w:t>
+            </w:r>
+          </w:p>
+        </w:tc>
+        <w:tc>
+          <w:tcPr>
+            <w:tcW w:w="964" w:type="dxa"/>
+          </w:tcPr>
+          <w:p>
+            <w:pPr>
+              <w:pStyle w:val="NormalWeb"/>
+              <w:rPr>
+                <w:sz w:val="19"/>
+                <w:szCs w:val="19"/>
+              </w:rPr>
+            </w:pPr>
+            <w:r>
+              <w:rPr>
+                <w:sz w:val="19"/>
+                <w:szCs w:val="19"/>
+              </w:rPr>
+              <w:t>Ca Chiều 1</w:t>
+            </w:r>
+          </w:p>
+        </w:tc>
+        <w:tc>
+          <w:tcPr>
+            <w:tcW w:w="1178" w:type="dxa"/>
+          </w:tcPr>
+          <w:p>
+            <w:pPr>
+              <w:pStyle w:val="NormalWeb"/>
+              <w:rPr>
+                <w:sz w:val="19"/>
+                <w:szCs w:val="19"/>
+              </w:rPr>
+            </w:pPr>
+            <w:r>
+              <w:rPr>
+                <w:sz w:val="19"/>
+                <w:szCs w:val="19"/>
+              </w:rPr>
+              <w:t>Trần Văn Nam</w:t>
+            </w:r>
+          </w:p>
+        </w:tc>
+        <w:tc>
+          <w:tcPr>
+            <w:tcW w:w="1471" w:type="dxa"/>
+          </w:tcPr>
+          <w:p>
+            <w:pPr>
+              <w:pStyle w:val="NormalWeb"/>
+              <w:rPr>
+                <w:sz w:val="19"/>
+                <w:szCs w:val="19"/>
+              </w:rPr>
+            </w:pPr>
+            <w:r>
+              <w:rPr>
+                <w:sz w:val="19"/>
+                <w:szCs w:val="19"/>
+              </w:rPr>
+              <w:t>True</w:t>
+            </w:r>
+          </w:p>
+        </w:tc>
+      </w:tr>
+      <w:tr>
+        <w:tc>
+          <w:tcPr>
+            <w:tcW w:w="1008" w:type="dxa"/>
+          </w:tcPr>
+          <w:p>
+            <w:pPr>
+              <w:pStyle w:val="NormalWeb"/>
+              <w:rPr>
+                <w:sz w:val="19"/>
+                <w:szCs w:val="19"/>
+              </w:rPr>
+            </w:pPr>
+            <w:r>
+              <w:rPr>
+                <w:sz w:val="19"/>
+                <w:szCs w:val="19"/>
+              </w:rPr>
+              <w:t>CCNP</w:t>
+            </w:r>
+          </w:p>
+        </w:tc>
+        <w:tc>
+          <w:tcPr>
+            <w:tcW w:w="1522" w:type="dxa"/>
+          </w:tcPr>
+          <w:p>
+            <w:pPr>
+              <w:pStyle w:val="NormalWeb"/>
+              <w:rPr>
+                <w:sz w:val="19"/>
+                <w:szCs w:val="19"/>
+              </w:rPr>
+            </w:pPr>
+            <w:r>
+              <w:rPr>
+                <w:sz w:val="19"/>
+                <w:szCs w:val="19"/>
+              </w:rPr>
+              <w:t>CCNP</w:t>
+            </w:r>
+          </w:p>
+        </w:tc>
+        <w:tc>
+          <w:tcPr>
+            <w:tcW w:w="1048" w:type="dxa"/>
+          </w:tcPr>
+          <w:p>
+            <w:pPr>
+              <w:pStyle w:val="NormalWeb"/>
+              <w:rPr>
+                <w:sz w:val="19"/>
+                <w:szCs w:val="19"/>
+              </w:rPr>
+            </w:pPr>
+            <w:r>
+              <w:rPr>
+                <w:sz w:val="19"/>
+                <w:szCs w:val="19"/>
+              </w:rPr>
+              <w:t>Network</w:t>
+            </w:r>
+          </w:p>
+        </w:tc>
+        <w:tc>
+          <w:tcPr>
+            <w:tcW w:w="945" w:type="dxa"/>
+          </w:tcPr>
+          <w:p>
+            <w:pPr>
+              <w:pStyle w:val="NormalWeb"/>
+              <w:jc w:val="right"/>
+              <w:rPr>
+                <w:sz w:val="19"/>
+                <w:szCs w:val="19"/>
+              </w:rPr>
+            </w:pPr>
+            <w:r>
+              <w:rPr>
+                <w:sz w:val="19"/>
+                <w:szCs w:val="19"/>
+              </w:rPr>
+              <w:t>400</w:t>
+            </w:r>
+          </w:p>
+        </w:tc>
+        <w:tc>
+          <w:tcPr>
+            <w:tcW w:w="964" w:type="dxa"/>
+          </w:tcPr>
+          <w:p>
+            <w:pPr>
+              <w:pStyle w:val="NormalWeb"/>
+              <w:rPr>
+                <w:sz w:val="19"/>
+                <w:szCs w:val="19"/>
+              </w:rPr>
+            </w:pPr>
+            <w:r>
+              <w:rPr>
+                <w:sz w:val="19"/>
+                <w:szCs w:val="19"/>
+              </w:rPr>
+              <w:t>Ca Chiều 1</w:t>
+            </w:r>
+          </w:p>
+        </w:tc>
+        <w:tc>
+          <w:tcPr>
+            <w:tcW w:w="1178" w:type="dxa"/>
+          </w:tcPr>
+          <w:p>
+            <w:pPr>
+              <w:pStyle w:val="NormalWeb"/>
+              <w:rPr>
+                <w:sz w:val="19"/>
+                <w:szCs w:val="19"/>
+              </w:rPr>
+            </w:pPr>
+            <w:r>
+              <w:rPr>
+                <w:sz w:val="19"/>
+                <w:szCs w:val="19"/>
+              </w:rPr>
+              <w:t>Trần Văn Nam</w:t>
+            </w:r>
+          </w:p>
+        </w:tc>
+        <w:tc>
+          <w:tcPr>
+            <w:tcW w:w="1471" w:type="dxa"/>
+          </w:tcPr>
+          <w:p>
+            <w:pPr>
+              <w:pStyle w:val="NormalWeb"/>
+              <w:rPr>
+                <w:sz w:val="19"/>
+                <w:szCs w:val="19"/>
+              </w:rPr>
+            </w:pPr>
+            <w:r>
+              <w:rPr>
+                <w:sz w:val="19"/>
+                <w:szCs w:val="19"/>
+              </w:rPr>
+              <w:t>True</w:t>
+            </w:r>
+          </w:p>
+        </w:tc>
+      </w:tr>
+      <w:tr>
+        <w:tc>
+          <w:tcPr>
+            <w:tcW w:w="1008" w:type="dxa"/>
+          </w:tcPr>
+          <w:p>
+            <w:pPr>
+              <w:pStyle w:val="NormalWeb"/>
+              <w:rPr>
+                <w:sz w:val="19"/>
+                <w:szCs w:val="19"/>
+              </w:rPr>
+            </w:pPr>
+            <w:r>
+              <w:rPr>
+                <w:sz w:val="19"/>
+                <w:szCs w:val="19"/>
+              </w:rPr>
+              <w:lastRenderedPageBreak/>
+              <w:t>CCSP</w:t>
+            </w:r>
+          </w:p>
+        </w:tc>
+        <w:tc>
+          <w:tcPr>
+            <w:tcW w:w="1522" w:type="dxa"/>
+          </w:tcPr>
+          <w:p>
+            <w:pPr>
+              <w:pStyle w:val="NormalWeb"/>
+              <w:rPr>
+                <w:sz w:val="19"/>
+                <w:szCs w:val="19"/>
+              </w:rPr>
+            </w:pPr>
+            <w:r>
+              <w:rPr>
+                <w:sz w:val="19"/>
+                <w:szCs w:val="19"/>
+              </w:rPr>
+              <w:t>CCSP</w:t>
+            </w:r>
+          </w:p>
+        </w:tc>
+        <w:tc>
+          <w:tcPr>
+            <w:tcW w:w="1048" w:type="dxa"/>
+          </w:tcPr>
+          <w:p>
+            <w:pPr>
+              <w:pStyle w:val="NormalWeb"/>
+              <w:rPr>
+                <w:sz w:val="19"/>
+                <w:szCs w:val="19"/>
+              </w:rPr>
+            </w:pPr>
+            <w:r>
+              <w:rPr>
+                <w:sz w:val="19"/>
+                <w:szCs w:val="19"/>
+              </w:rPr>
+              <w:t>Network</w:t>
+            </w:r>
+          </w:p>
+        </w:tc>
+        <w:tc>
+          <w:tcPr>
+            <w:tcW w:w="945" w:type="dxa"/>
+          </w:tcPr>
+          <w:p>
+            <w:pPr>
+              <w:pStyle w:val="NormalWeb"/>
+              <w:jc w:val="right"/>
+              <w:rPr>
+                <w:sz w:val="19"/>
+                <w:szCs w:val="19"/>
+              </w:rPr>
+            </w:pPr>
+            <w:r>
+              <w:rPr>
+                <w:sz w:val="19"/>
+                <w:szCs w:val="19"/>
+              </w:rPr>
+              <w:t>300</w:t>
+            </w:r>
+          </w:p>
+        </w:tc>
+        <w:tc>
+          <w:tcPr>
+            <w:tcW w:w="964" w:type="dxa"/>
+          </w:tcPr>
+          <w:p>
+            <w:pPr>
+              <w:pStyle w:val="NormalWeb"/>
+              <w:rPr>
+                <w:sz w:val="19"/>
+                <w:szCs w:val="19"/>
+              </w:rPr>
+            </w:pPr>
+            <w:r>
+              <w:rPr>
+                <w:sz w:val="19"/>
+                <w:szCs w:val="19"/>
+              </w:rPr>
+              <w:t>Ca Chiều 2</w:t>
+            </w:r>
+          </w:p>
+        </w:tc>
+        <w:tc>
+          <w:tcPr>
+            <w:tcW w:w="1178" w:type="dxa"/>
+          </w:tcPr>
+          <w:p>
+            <w:pPr>
+              <w:pStyle w:val="NormalWeb"/>
+              <w:rPr>
+                <w:sz w:val="19"/>
+                <w:szCs w:val="19"/>
+              </w:rPr>
+            </w:pPr>
+            <w:r>
+              <w:rPr>
+                <w:sz w:val="19"/>
+                <w:szCs w:val="19"/>
+              </w:rPr>
+              <w:t>HỒng Hưng</w:t>
+            </w:r>
+          </w:p>
+        </w:tc>
+        <w:tc>
+          <w:tcPr>
+            <w:tcW w:w="1471" w:type="dxa"/>
+          </w:tcPr>
+          <w:p>
+            <w:pPr>
+              <w:pStyle w:val="NormalWeb"/>
+              <w:rPr>
+                <w:sz w:val="19"/>
+                <w:szCs w:val="19"/>
+              </w:rPr>
+            </w:pPr>
+            <w:r>
+              <w:rPr>
+                <w:sz w:val="19"/>
+                <w:szCs w:val="19"/>
+              </w:rPr>
+              <w:t>True</w:t>
+            </w:r>
+          </w:p>
+        </w:tc>
+      </w:tr>
+      <w:tr>
+        <w:tc>
+          <w:tcPr>
+            <w:tcW w:w="1008" w:type="dxa"/>
+          </w:tcPr>
+          <w:p>
+            <w:pPr>
+              <w:pStyle w:val="NormalWeb"/>
+              <w:rPr>
+                <w:sz w:val="19"/>
+                <w:szCs w:val="19"/>
+              </w:rPr>
+            </w:pPr>
+            <w:r>
+              <w:rPr>
+                <w:sz w:val="19"/>
+                <w:szCs w:val="19"/>
+              </w:rPr>
+              <w:t>CCSP</w:t>
+            </w:r>
+          </w:p>
+        </w:tc>
+        <w:tc>
+          <w:tcPr>
+            <w:tcW w:w="1522" w:type="dxa"/>
+          </w:tcPr>
+          <w:p>
+            <w:pPr>
+              <w:pStyle w:val="NormalWeb"/>
+              <w:rPr>
+                <w:sz w:val="19"/>
+                <w:szCs w:val="19"/>
+              </w:rPr>
+            </w:pPr>
+            <w:r>
+              <w:rPr>
+                <w:sz w:val="19"/>
+                <w:szCs w:val="19"/>
+              </w:rPr>
+              <w:t>CCSP</w:t>
+            </w:r>
+          </w:p>
+        </w:tc>
+        <w:tc>
+          <w:tcPr>
+            <w:tcW w:w="1048" w:type="dxa"/>
+          </w:tcPr>
+          <w:p>
+            <w:pPr>
+              <w:pStyle w:val="NormalWeb"/>
+              <w:rPr>
+                <w:sz w:val="19"/>
+                <w:szCs w:val="19"/>
+              </w:rPr>
+            </w:pPr>
+            <w:r>
+              <w:rPr>
+                <w:sz w:val="19"/>
+                <w:szCs w:val="19"/>
+              </w:rPr>
+              <w:t>Network</w:t>
+            </w:r>
+          </w:p>
+        </w:tc>
+        <w:tc>
+          <w:tcPr>
+            <w:tcW w:w="945" w:type="dxa"/>
+          </w:tcPr>
+          <w:p>
+            <w:pPr>
+              <w:pStyle w:val="NormalWeb"/>
+              <w:jc w:val="right"/>
+              <w:rPr>
+                <w:sz w:val="19"/>
+                <w:szCs w:val="19"/>
+              </w:rPr>
+            </w:pPr>
+            <w:r>
+              <w:rPr>
+                <w:sz w:val="19"/>
+                <w:szCs w:val="19"/>
+              </w:rPr>
+              <w:t>300</w:t>
+            </w:r>
+          </w:p>
+        </w:tc>
+        <w:tc>
+          <w:tcPr>
+            <w:tcW w:w="964" w:type="dxa"/>
+          </w:tcPr>
+          <w:p>
+            <w:pPr>
+              <w:pStyle w:val="NormalWeb"/>
+              <w:rPr>
+                <w:sz w:val="19"/>
+                <w:szCs w:val="19"/>
+              </w:rPr>
+            </w:pPr>
+            <w:r>
+              <w:rPr>
+                <w:sz w:val="19"/>
+                <w:szCs w:val="19"/>
+              </w:rPr>
+              <w:t>Ca Chiều 2</w:t>
+            </w:r>
+          </w:p>
+        </w:tc>
+        <w:tc>
+          <w:tcPr>
+            <w:tcW w:w="1178" w:type="dxa"/>
+          </w:tcPr>
+          <w:p>
+            <w:pPr>
+              <w:pStyle w:val="NormalWeb"/>
+              <w:rPr>
+                <w:sz w:val="19"/>
+                <w:szCs w:val="19"/>
+              </w:rPr>
+            </w:pPr>
+            <w:r>
+              <w:rPr>
+                <w:sz w:val="19"/>
+                <w:szCs w:val="19"/>
+              </w:rPr>
+              <w:t>HỒng Hưng</w:t>
+            </w:r>
+          </w:p>
+        </w:tc>
+        <w:tc>
+          <w:tcPr>
+            <w:tcW w:w="1471" w:type="dxa"/>
+          </w:tcPr>
+          <w:p>
+            <w:pPr>
+              <w:pStyle w:val="NormalWeb"/>
+              <w:rPr>
+                <w:sz w:val="19"/>
+                <w:szCs w:val="19"/>
+              </w:rPr>
+            </w:pPr>
+            <w:r>
+              <w:rPr>
+                <w:sz w:val="19"/>
+                <w:szCs w:val="19"/>
+              </w:rPr>
+              <w:t>True</w:t>
+            </w:r>
+          </w:p>
+        </w:tc>
+      </w:tr>
+      <w:tr>
+        <w:tc>
+          <w:tcPr>
+            <w:tcW w:w="1008" w:type="dxa"/>
+          </w:tcPr>
+          <w:p>
+            <w:pPr>
+              <w:pStyle w:val="NormalWeb"/>
+              <w:rPr>
+                <w:sz w:val="19"/>
+                <w:szCs w:val="19"/>
+              </w:rPr>
+            </w:pPr>
+            <w:r>
+              <w:rPr>
+                <w:sz w:val="19"/>
+                <w:szCs w:val="19"/>
+              </w:rPr>
+              <w:t>CCDA</w:t>
+            </w:r>
+          </w:p>
+        </w:tc>
+        <w:tc>
+          <w:tcPr>
+            <w:tcW w:w="1522" w:type="dxa"/>
+          </w:tcPr>
+          <w:p>
+            <w:pPr>
+              <w:pStyle w:val="NormalWeb"/>
+              <w:rPr>
+                <w:sz w:val="19"/>
+                <w:szCs w:val="19"/>
+              </w:rPr>
+            </w:pPr>
+            <w:r>
+              <w:rPr>
+                <w:sz w:val="19"/>
+                <w:szCs w:val="19"/>
+              </w:rPr>
+              <w:t>CCDA</w:t>
+            </w:r>
+          </w:p>
+        </w:tc>
+        <w:tc>
+          <w:tcPr>
+            <w:tcW w:w="1048" w:type="dxa"/>
+          </w:tcPr>
+          <w:p>
+            <w:pPr>
+              <w:pStyle w:val="NormalWeb"/>
+              <w:rPr>
+                <w:sz w:val="19"/>
+                <w:szCs w:val="19"/>
+              </w:rPr>
+            </w:pPr>
+            <w:r>
+              <w:rPr>
+                <w:sz w:val="19"/>
+                <w:szCs w:val="19"/>
+              </w:rPr>
+              <w:t>Network</w:t>
+            </w:r>
+          </w:p>
+        </w:tc>
+        <w:tc>
+          <w:tcPr>
+            <w:tcW w:w="945" w:type="dxa"/>
+          </w:tcPr>
+          <w:p>
+            <w:pPr>
+              <w:pStyle w:val="NormalWeb"/>
+              <w:jc w:val="right"/>
+              <w:rPr>
+                <w:sz w:val="19"/>
+                <w:szCs w:val="19"/>
+              </w:rPr>
+            </w:pPr>
+            <w:r>
+              <w:rPr>
+                <w:sz w:val="19"/>
+                <w:szCs w:val="19"/>
+              </w:rPr>
+              <w:t>300</w:t>
+            </w:r>
+          </w:p>
+        </w:tc>
+        <w:tc>
+          <w:tcPr>
+            <w:tcW w:w="964" w:type="dxa"/>
+          </w:tcPr>
+          <w:p>
+            <w:pPr>
+              <w:pStyle w:val="NormalWeb"/>
+              <w:rPr>
+                <w:sz w:val="19"/>
+                <w:szCs w:val="19"/>
+              </w:rPr>
+            </w:pPr>
+            <w:r>
+              <w:rPr>
+                <w:sz w:val="19"/>
+                <w:szCs w:val="19"/>
+              </w:rPr>
+              <w:t>Ca Tối 2</w:t>
+            </w:r>
+          </w:p>
+        </w:tc>
+        <w:tc>
+          <w:tcPr>
+            <w:tcW w:w="1178" w:type="dxa"/>
+          </w:tcPr>
+          <w:p>
+            <w:pPr>
+              <w:pStyle w:val="NormalWeb"/>
+              <w:rPr>
+                <w:sz w:val="19"/>
+                <w:szCs w:val="19"/>
+              </w:rPr>
+            </w:pPr>
+            <w:r>
+              <w:rPr>
+                <w:sz w:val="19"/>
+                <w:szCs w:val="19"/>
+              </w:rPr>
+              <w:t>Đỗ Bảo</w:t>
+            </w:r>
+          </w:p>
+        </w:tc>
+        <w:tc>
+          <w:tcPr>
+            <w:tcW w:w="1471" w:type="dxa"/>
+          </w:tcPr>
+          <w:p>
+            <w:pPr>
+              <w:pStyle w:val="NormalWeb"/>
+              <w:rPr>
+                <w:sz w:val="19"/>
+                <w:szCs w:val="19"/>
+              </w:rPr>
+            </w:pPr>
+            <w:r>
+              <w:rPr>
+                <w:sz w:val="19"/>
+                <w:szCs w:val="19"/>
+              </w:rPr>
+              <w:t>True</w:t>
+            </w:r>
+          </w:p>
+        </w:tc>
+      </w:tr>
+      <w:tr>
+        <w:tc>
+          <w:tcPr>
+            <w:tcW w:w="1008" w:type="dxa"/>
+          </w:tcPr>
+          <w:p>
+            <w:pPr>
+              <w:pStyle w:val="NormalWeb"/>
+              <w:rPr>
+                <w:sz w:val="19"/>
+                <w:szCs w:val="19"/>
+              </w:rPr>
+            </w:pPr>
+            <w:r>
+              <w:rPr>
+                <w:sz w:val="19"/>
+                <w:szCs w:val="19"/>
+              </w:rPr>
+              <w:t>CCDA</w:t>
+            </w:r>
+          </w:p>
+        </w:tc>
+        <w:tc>
+          <w:tcPr>
+            <w:tcW w:w="1522" w:type="dxa"/>
+          </w:tcPr>
+          <w:p>
+            <w:pPr>
+              <w:pStyle w:val="NormalWeb"/>
+              <w:rPr>
+                <w:sz w:val="19"/>
+                <w:szCs w:val="19"/>
+              </w:rPr>
+            </w:pPr>
+            <w:r>
+              <w:rPr>
+                <w:sz w:val="19"/>
+                <w:szCs w:val="19"/>
+              </w:rPr>
+              <w:t>CCDA</w:t>
+            </w:r>
+          </w:p>
+        </w:tc>
+        <w:tc>
+          <w:tcPr>
+            <w:tcW w:w="1048" w:type="dxa"/>
+          </w:tcPr>
+          <w:p>
+            <w:pPr>
+              <w:pStyle w:val="NormalWeb"/>
+              <w:rPr>
+                <w:sz w:val="19"/>
+                <w:szCs w:val="19"/>
+              </w:rPr>
+            </w:pPr>
+            <w:r>
+              <w:rPr>
+                <w:sz w:val="19"/>
+                <w:szCs w:val="19"/>
+              </w:rPr>
+              <w:t>Network</w:t>
+            </w:r>
+          </w:p>
+        </w:tc>
+        <w:tc>
+          <w:tcPr>
+            <w:tcW w:w="945" w:type="dxa"/>
+          </w:tcPr>
+          <w:p>
+            <w:pPr>
+              <w:pStyle w:val="NormalWeb"/>
+              <w:jc w:val="right"/>
+              <w:rPr>
+                <w:sz w:val="19"/>
+                <w:szCs w:val="19"/>
+              </w:rPr>
+            </w:pPr>
+            <w:r>
+              <w:rPr>
+                <w:sz w:val="19"/>
+                <w:szCs w:val="19"/>
+              </w:rPr>
+              <w:t>300</w:t>
+            </w:r>
+          </w:p>
+        </w:tc>
+        <w:tc>
+          <w:tcPr>
+            <w:tcW w:w="964" w:type="dxa"/>
+          </w:tcPr>
+          <w:p>
+            <w:pPr>
+              <w:pStyle w:val="NormalWeb"/>
+              <w:rPr>
+                <w:sz w:val="19"/>
+                <w:szCs w:val="19"/>
+              </w:rPr>
+            </w:pPr>
+            <w:r>
+              <w:rPr>
+                <w:sz w:val="19"/>
+                <w:szCs w:val="19"/>
+              </w:rPr>
+              <w:t>Ca Tối 2</w:t>
+            </w:r>
+          </w:p>
+        </w:tc>
+        <w:tc>
+          <w:tcPr>
+            <w:tcW w:w="1178" w:type="dxa"/>
+          </w:tcPr>
+          <w:p>
+            <w:pPr>
+              <w:pStyle w:val="NormalWeb"/>
+              <w:rPr>
+                <w:sz w:val="19"/>
+                <w:szCs w:val="19"/>
+              </w:rPr>
+            </w:pPr>
+            <w:r>
+              <w:rPr>
+                <w:sz w:val="19"/>
+                <w:szCs w:val="19"/>
+              </w:rPr>
+              <w:t>Đỗ Bảo</w:t>
+            </w:r>
+          </w:p>
+        </w:tc>
+        <w:tc>
+          <w:tcPr>
+            <w:tcW w:w="1471" w:type="dxa"/>
+          </w:tcPr>
+          <w:p>
+            <w:pPr>
+              <w:pStyle w:val="NormalWeb"/>
+              <w:rPr>
+                <w:sz w:val="19"/>
+                <w:szCs w:val="19"/>
+              </w:rPr>
+            </w:pPr>
+            <w:r>
+              <w:rPr>
+                <w:sz w:val="19"/>
+                <w:szCs w:val="19"/>
+              </w:rPr>
+              <w:t>True</w:t>
+            </w:r>
+          </w:p>
+        </w:tc>
+      </w:tr>
+      <w:tr>
+        <w:tc>
+          <w:tcPr>
+            <w:tcW w:w="1008" w:type="dxa"/>
+          </w:tcPr>
+          <w:p>
+            <w:pPr>
+              <w:pStyle w:val="NormalWeb"/>
+              <w:rPr>
+                <w:sz w:val="19"/>
+                <w:szCs w:val="19"/>
+              </w:rPr>
+            </w:pPr>
+            <w:r>
+              <w:rPr>
+                <w:sz w:val="19"/>
+                <w:szCs w:val="19"/>
+              </w:rPr>
+              <w:t>CCDA</w:t>
+            </w:r>
+          </w:p>
+        </w:tc>
+        <w:tc>
+          <w:tcPr>
+            <w:tcW w:w="1522" w:type="dxa"/>
+          </w:tcPr>
+          <w:p>
+            <w:pPr>
+              <w:pStyle w:val="NormalWeb"/>
+              <w:rPr>
+                <w:sz w:val="19"/>
+                <w:szCs w:val="19"/>
+              </w:rPr>
+            </w:pPr>
+            <w:r>
+              <w:rPr>
+                <w:sz w:val="19"/>
+                <w:szCs w:val="19"/>
+              </w:rPr>
+              <w:t>CCDA</w:t>
+            </w:r>
+          </w:p>
+        </w:tc>
+        <w:tc>
+          <w:tcPr>
+            <w:tcW w:w="1048" w:type="dxa"/>
+          </w:tcPr>
+          <w:p>
+            <w:pPr>
+              <w:pStyle w:val="NormalWeb"/>
+              <w:rPr>
+                <w:sz w:val="19"/>
+                <w:szCs w:val="19"/>
+              </w:rPr>
+            </w:pPr>
+            <w:r>
+              <w:rPr>
+                <w:sz w:val="19"/>
+                <w:szCs w:val="19"/>
+              </w:rPr>
+              <w:t>Network</w:t>
+            </w:r>
+          </w:p>
+        </w:tc>
+        <w:tc>
+          <w:tcPr>
+            <w:tcW w:w="945" w:type="dxa"/>
+          </w:tcPr>
+          <w:p>
+            <w:pPr>
+              <w:pStyle w:val="NormalWeb"/>
+              <w:jc w:val="right"/>
+              <w:rPr>
+                <w:sz w:val="19"/>
+                <w:szCs w:val="19"/>
+              </w:rPr>
+            </w:pPr>
+            <w:r>
+              <w:rPr>
+                <w:sz w:val="19"/>
+                <w:szCs w:val="19"/>
+              </w:rPr>
+              <w:t>300</w:t>
+            </w:r>
+          </w:p>
+        </w:tc>
+        <w:tc>
+          <w:tcPr>
+            <w:tcW w:w="964" w:type="dxa"/>
+          </w:tcPr>
+          <w:p>
+            <w:pPr>
+              <w:pStyle w:val="NormalWeb"/>
+              <w:rPr>
+                <w:sz w:val="19"/>
+                <w:szCs w:val="19"/>
+              </w:rPr>
+            </w:pPr>
+            <w:r>
+              <w:rPr>
+                <w:sz w:val="19"/>
+                <w:szCs w:val="19"/>
+              </w:rPr>
+              <w:t>Ca Tối 2</w:t>
+            </w:r>
+          </w:p>
+        </w:tc>
+        <w:tc>
+          <w:tcPr>
+            <w:tcW w:w="1178" w:type="dxa"/>
+          </w:tcPr>
+          <w:p>
+            <w:pPr>
+              <w:pStyle w:val="NormalWeb"/>
+              <w:rPr>
+                <w:sz w:val="19"/>
+                <w:szCs w:val="19"/>
+              </w:rPr>
+            </w:pPr>
+            <w:r>
+              <w:rPr>
+                <w:sz w:val="19"/>
+                <w:szCs w:val="19"/>
+              </w:rPr>
+              <w:t>Đỗ Bảo</w:t>
+            </w:r>
+          </w:p>
+        </w:tc>
+        <w:tc>
+          <w:tcPr>
+            <w:tcW w:w="1471" w:type="dxa"/>
+          </w:tcPr>
+          <w:p>
+            <w:pPr>
+              <w:pStyle w:val="NormalWeb"/>
+              <w:rPr>
+                <w:sz w:val="19"/>
+                <w:szCs w:val="19"/>
+              </w:rPr>
+            </w:pPr>
+            <w:r>
+              <w:rPr>
+                <w:sz w:val="19"/>
+                <w:szCs w:val="19"/>
+              </w:rPr>
+              <w:t>True</w:t>
+            </w:r>
+          </w:p>
+        </w:tc>
+      </w:tr>
+      <w:tr>
+        <w:tc>
+          <w:tcPr>
+            <w:tcW w:w="1008" w:type="dxa"/>
+          </w:tcPr>
+          <w:p>
+            <w:pPr>
+              <w:pStyle w:val="NormalWeb"/>
+              <w:rPr>
+                <w:sz w:val="19"/>
+                <w:szCs w:val="19"/>
+              </w:rPr>
+            </w:pPr>
+            <w:r>
+              <w:rPr>
+                <w:sz w:val="19"/>
+                <w:szCs w:val="19"/>
+              </w:rPr>
+              <w:t>Office</w:t>
+            </w:r>
+          </w:p>
+        </w:tc>
+        <w:tc>
+          <w:tcPr>
+            <w:tcW w:w="1522" w:type="dxa"/>
+          </w:tcPr>
+          <w:p>
+            <w:pPr>
+              <w:pStyle w:val="NormalWeb"/>
+              <w:rPr>
+                <w:sz w:val="19"/>
+                <w:szCs w:val="19"/>
+              </w:rPr>
+            </w:pPr>
+            <w:r>
+              <w:rPr>
+                <w:sz w:val="19"/>
+                <w:szCs w:val="19"/>
+              </w:rPr>
+              <w:t>MOS</w:t>
+            </w:r>
+          </w:p>
+        </w:tc>
+        <w:tc>
+          <w:tcPr>
+            <w:tcW w:w="1048" w:type="dxa"/>
+          </w:tcPr>
+          <w:p>
+            <w:pPr>
+              <w:pStyle w:val="NormalWeb"/>
+              <w:rPr>
+                <w:sz w:val="19"/>
+                <w:szCs w:val="19"/>
+              </w:rPr>
+            </w:pPr>
+            <w:r>
+              <w:rPr>
+                <w:sz w:val="19"/>
+                <w:szCs w:val="19"/>
+              </w:rPr>
+              <w:t>Office</w:t>
+            </w:r>
+          </w:p>
+        </w:tc>
+        <w:tc>
+          <w:tcPr>
+            <w:tcW w:w="945" w:type="dxa"/>
+          </w:tcPr>
+          <w:p>
+            <w:pPr>
+              <w:pStyle w:val="NormalWeb"/>
+              <w:jc w:val="right"/>
+              <w:rPr>
+                <w:sz w:val="19"/>
+                <w:szCs w:val="19"/>
+              </w:rPr>
+            </w:pPr>
+            <w:r>
+              <w:rPr>
+                <w:sz w:val="19"/>
+                <w:szCs w:val="19"/>
+              </w:rPr>
+              <w:t>200</w:t>
+            </w:r>
+          </w:p>
+        </w:tc>
+        <w:tc>
+          <w:tcPr>
+            <w:tcW w:w="964" w:type="dxa"/>
+          </w:tcPr>
+          <w:p>
+            <w:pPr>
+              <w:pStyle w:val="NormalWeb"/>
+              <w:rPr>
+                <w:sz w:val="19"/>
+                <w:szCs w:val="19"/>
+              </w:rPr>
+            </w:pPr>
+            <w:r>
+              <w:rPr>
+                <w:sz w:val="19"/>
+                <w:szCs w:val="19"/>
+              </w:rPr>
+              <w:t>Ca Tối 2</w:t>
+            </w:r>
+          </w:p>
+        </w:tc>
+        <w:tc>
+          <w:tcPr>
+            <w:tcW w:w="1178" w:type="dxa"/>
+          </w:tcPr>
+          <w:p>
+            <w:pPr>
+              <w:pStyle w:val="NormalWeb"/>
+              <w:rPr>
+                <w:sz w:val="19"/>
+                <w:szCs w:val="19"/>
+              </w:rPr>
+            </w:pPr>
+            <w:r>
+              <w:rPr>
+                <w:sz w:val="19"/>
+                <w:szCs w:val="19"/>
+              </w:rPr>
+              <w:t>Trần Trọng Tài</w:t>
+            </w:r>
+          </w:p>
+        </w:tc>
+        <w:tc>
+          <w:tcPr>
+            <w:tcW w:w="1471" w:type="dxa"/>
+          </w:tcPr>
+          <w:p>
+            <w:pPr>
+              <w:pStyle w:val="NormalWeb"/>
+              <w:rPr>
+                <w:sz w:val="19"/>
+                <w:szCs w:val="19"/>
+              </w:rPr>
+            </w:pPr>
+            <w:r>
+              <w:rPr>
+                <w:sz w:val="19"/>
+                <w:szCs w:val="19"/>
+              </w:rPr>
+              <w:t>False</w:t>
+            </w:r>
+          </w:p>
+        </w:tc>
+      </w:tr>
+      <w:tr>
+        <w:tc>
+          <w:tcPr>
+            <w:tcW w:w="1008" w:type="dxa"/>
+          </w:tcPr>
+          <w:p>
+            <w:pPr>
+              <w:pStyle w:val="NormalWeb"/>
+              <w:rPr>
+                <w:sz w:val="19"/>
+                <w:szCs w:val="19"/>
+              </w:rPr>
+            </w:pPr>
+            <w:r>
+              <w:rPr>
+                <w:sz w:val="19"/>
+                <w:szCs w:val="19"/>
+              </w:rPr>
+              <w:t>Office</w:t>
+            </w:r>
+          </w:p>
+        </w:tc>
+        <w:tc>
+          <w:tcPr>
+            <w:tcW w:w="1522" w:type="dxa"/>
+          </w:tcPr>
+          <w:p>
+            <w:pPr>
+              <w:pStyle w:val="NormalWeb"/>
+              <w:rPr>
+                <w:sz w:val="19"/>
+                <w:szCs w:val="19"/>
+              </w:rPr>
+            </w:pPr>
+            <w:r>
+              <w:rPr>
+                <w:sz w:val="19"/>
+                <w:szCs w:val="19"/>
+              </w:rPr>
+              <w:t>MOS</w:t>
+            </w:r>
+          </w:p>
+        </w:tc>
+        <w:tc>
+          <w:tcPr>
+            <w:tcW w:w="1048" w:type="dxa"/>
+          </w:tcPr>
+          <w:p>
+            <w:pPr>
+              <w:pStyle w:val="NormalWeb"/>
+              <w:rPr>
+                <w:sz w:val="19"/>
+                <w:szCs w:val="19"/>
+              </w:rPr>
+            </w:pPr>
+            <w:r>
+              <w:rPr>
+                <w:sz w:val="19"/>
+                <w:szCs w:val="19"/>
+              </w:rPr>
+              <w:t>Office</w:t>
+            </w:r>
+          </w:p>
+        </w:tc>
+        <w:tc>
+          <w:tcPr>
+            <w:tcW w:w="945" w:type="dxa"/>
+          </w:tcPr>
+          <w:p>
+            <w:pPr>
+              <w:pStyle w:val="NormalWeb"/>
+              <w:jc w:val="right"/>
+              <w:rPr>
+                <w:sz w:val="19"/>
+                <w:szCs w:val="19"/>
+              </w:rPr>
+            </w:pPr>
+            <w:r>
+              <w:rPr>
+                <w:sz w:val="19"/>
+                <w:szCs w:val="19"/>
+              </w:rPr>
+              <w:t>200</w:t>
+            </w:r>
+          </w:p>
+        </w:tc>
+        <w:tc>
+          <w:tcPr>
+            <w:tcW w:w="964" w:type="dxa"/>
+          </w:tcPr>
+          <w:p>
+            <w:pPr>
+              <w:pStyle w:val="NormalWeb"/>
+              <w:rPr>
+                <w:sz w:val="19"/>
+                <w:szCs w:val="19"/>
+              </w:rPr>
+            </w:pPr>
+            <w:r>
+              <w:rPr>
+                <w:sz w:val="19"/>
+                <w:szCs w:val="19"/>
+              </w:rPr>
+              <w:t>Ca Tối 2</w:t>
+            </w:r>
+          </w:p>
+        </w:tc>
+        <w:tc>
+          <w:tcPr>
+            <w:tcW w:w="1178" w:type="dxa"/>
+          </w:tcPr>
+          <w:p>
+            <w:pPr>
+              <w:pStyle w:val="NormalWeb"/>
+              <w:rPr>
+                <w:sz w:val="19"/>
+                <w:szCs w:val="19"/>
+              </w:rPr>
+            </w:pPr>
+            <w:r>
+              <w:rPr>
+                <w:sz w:val="19"/>
+                <w:szCs w:val="19"/>
+              </w:rPr>
+              <w:t>Trần Trọng Tài</w:t>
+            </w:r>
+          </w:p>
+        </w:tc>
+        <w:tc>
+          <w:tcPr>
+            <w:tcW w:w="1471" w:type="dxa"/>
+          </w:tcPr>
+          <w:p>
+            <w:pPr>
+              <w:pStyle w:val="NormalWeb"/>
+              <w:rPr>
+                <w:sz w:val="19"/>
+                <w:szCs w:val="19"/>
+              </w:rPr>
+            </w:pPr>
+            <w:r>
+              <w:rPr>
+                <w:sz w:val="19"/>
+                <w:szCs w:val="19"/>
+              </w:rPr>
+              <w:t>False</w:t>
+            </w:r>
+          </w:p>
+        </w:tc>
+      </w:tr>
+      <w:tr>
+        <w:tc>
+          <w:tcPr>
+            <w:tcW w:w="1008" w:type="dxa"/>
+          </w:tcPr>
+          <w:p>
+            <w:pPr>
+              <w:pStyle w:val="NormalWeb"/>
+              <w:rPr>
+                <w:sz w:val="19"/>
+                <w:szCs w:val="19"/>
+              </w:rPr>
+            </w:pPr>
+            <w:r>
+              <w:rPr>
+                <w:sz w:val="19"/>
+                <w:szCs w:val="19"/>
+              </w:rPr>
+              <w:t>MCSA</w:t>
+            </w:r>
+          </w:p>
+        </w:tc>
+        <w:tc>
+          <w:tcPr>
+            <w:tcW w:w="1522" w:type="dxa"/>
+          </w:tcPr>
+          <w:p>
+            <w:pPr>
+              <w:pStyle w:val="NormalWeb"/>
+              <w:rPr>
+                <w:sz w:val="19"/>
+                <w:szCs w:val="19"/>
+              </w:rPr>
+            </w:pPr>
+            <w:r>
+              <w:rPr>
+                <w:sz w:val="19"/>
+                <w:szCs w:val="19"/>
+              </w:rPr>
+              <w:t>MCSA</w:t>
+            </w:r>
+          </w:p>
+        </w:tc>
+        <w:tc>
+          <w:tcPr>
+            <w:tcW w:w="1048" w:type="dxa"/>
+          </w:tcPr>
+          <w:p>
+            <w:pPr>
+              <w:pStyle w:val="NormalWeb"/>
+              <w:rPr>
+                <w:sz w:val="19"/>
+                <w:szCs w:val="19"/>
+              </w:rPr>
+            </w:pPr>
+            <w:r>
+              <w:rPr>
+                <w:sz w:val="19"/>
+                <w:szCs w:val="19"/>
+              </w:rPr>
+              <w:t>Network</w:t>
+            </w:r>
+          </w:p>
+        </w:tc>
+        <w:tc>
+          <w:tcPr>
+            <w:tcW w:w="945" w:type="dxa"/>
+          </w:tcPr>
+          <w:p>
+            <w:pPr>
+              <w:pStyle w:val="NormalWeb"/>
+              <w:jc w:val="right"/>
+              <w:rPr>
+                <w:sz w:val="19"/>
+                <w:szCs w:val="19"/>
+              </w:rPr>
+            </w:pPr>
+            <w:r>
+              <w:rPr>
+                <w:sz w:val="19"/>
+                <w:szCs w:val="19"/>
+              </w:rPr>
+              <w:t>300</w:t>
+            </w:r>
+          </w:p>
+        </w:tc>
+        <w:tc>
+          <w:tcPr>
+            <w:tcW w:w="964" w:type="dxa"/>
+          </w:tcPr>
+          <w:p>
+            <w:pPr>
+              <w:pStyle w:val="NormalWeb"/>
+              <w:rPr>
+                <w:sz w:val="19"/>
+                <w:szCs w:val="19"/>
+              </w:rPr>
+            </w:pPr>
+            <w:r>
+              <w:rPr>
+                <w:sz w:val="19"/>
+                <w:szCs w:val="19"/>
+              </w:rPr>
+              <w:t>Ca Tối 2</w:t>
+            </w:r>
+          </w:p>
+        </w:tc>
+        <w:tc>
+          <w:tcPr>
+            <w:tcW w:w="1178" w:type="dxa"/>
+          </w:tcPr>
+          <w:p>
+            <w:pPr>
+              <w:pStyle w:val="NormalWeb"/>
+              <w:rPr>
+                <w:sz w:val="19"/>
+                <w:szCs w:val="19"/>
+              </w:rPr>
+            </w:pPr>
+            <w:r>
+              <w:rPr>
+                <w:sz w:val="19"/>
+                <w:szCs w:val="19"/>
+              </w:rPr>
+              <w:t>Trần Xuân Chính</w:t>
+            </w:r>
+          </w:p>
+        </w:tc>
+        <w:tc>
+          <w:tcPr>
+            <w:tcW w:w="1471" w:type="dxa"/>
+          </w:tcPr>
+          <w:p>
+            <w:pPr>
+              <w:pStyle w:val="NormalWeb"/>
+              <w:rPr>
+                <w:sz w:val="19"/>
+                <w:szCs w:val="19"/>
+              </w:rPr>
+            </w:pPr>
+            <w:r>
+              <w:rPr>
+                <w:sz w:val="19"/>
+                <w:szCs w:val="19"/>
+              </w:rPr>
+              <w:t>False</w:t>
+            </w:r>
+          </w:p>
+        </w:tc>
+      </w:tr>
+      <w:tr>
+        <w:tc>
+          <w:tcPr>
+            <w:tcW w:w="1008" w:type="dxa"/>
+          </w:tcPr>
+          <w:p>
+            <w:pPr>
+              <w:pStyle w:val="NormalWeb"/>
+              <w:rPr>
+                <w:sz w:val="19"/>
+                <w:szCs w:val="19"/>
+              </w:rPr>
+            </w:pPr>
+            <w:r>
+              <w:rPr>
+                <w:sz w:val="19"/>
+                <w:szCs w:val="19"/>
+              </w:rPr>
+              <w:t>MCSE</w:t>
+            </w:r>
+          </w:p>
+        </w:tc>
+        <w:tc>
+          <w:tcPr>
+            <w:tcW w:w="1522" w:type="dxa"/>
+          </w:tcPr>
+          <w:p>
+            <w:pPr>
+              <w:pStyle w:val="NormalWeb"/>
+              <w:rPr>
+                <w:sz w:val="19"/>
+                <w:szCs w:val="19"/>
+              </w:rPr>
+            </w:pPr>
+            <w:r>
+              <w:rPr>
+                <w:sz w:val="19"/>
+                <w:szCs w:val="19"/>
+              </w:rPr>
+              <w:t>MCSE</w:t>
+            </w:r>
+          </w:p>
+        </w:tc>
+        <w:tc>
+          <w:tcPr>
+            <w:tcW w:w="1048" w:type="dxa"/>
+          </w:tcPr>
+          <w:p>
+            <w:pPr>
+              <w:pStyle w:val="NormalWeb"/>
+              <w:rPr>
+                <w:sz w:val="19"/>
+                <w:szCs w:val="19"/>
+              </w:rPr>
+            </w:pPr>
+            <w:r>
+              <w:rPr>
+                <w:sz w:val="19"/>
+                <w:szCs w:val="19"/>
+              </w:rPr>
+              <w:t>Network</w:t>
+            </w:r>
+          </w:p>
+        </w:tc>
+        <w:tc>
+          <w:tcPr>
+            <w:tcW w:w="945" w:type="dxa"/>
+          </w:tcPr>
+          <w:p>
+            <w:pPr>
+              <w:pStyle w:val="NormalWeb"/>
+              <w:jc w:val="right"/>
+              <w:rPr>
+                <w:sz w:val="19"/>
+                <w:szCs w:val="19"/>
+              </w:rPr>
+            </w:pPr>
+            <w:r>
+              <w:rPr>
+                <w:sz w:val="19"/>
+                <w:szCs w:val="19"/>
+              </w:rPr>
+              <w:t>1000</w:t>
+            </w:r>
+          </w:p>
+        </w:tc>
+        <w:tc>
+          <w:tcPr>
+            <w:tcW w:w="964" w:type="dxa"/>
+          </w:tcPr>
+          <w:p>
+            <w:pPr>
+              <w:pStyle w:val="NormalWeb"/>
+              <w:rPr>
+                <w:sz w:val="19"/>
+                <w:szCs w:val="19"/>
+              </w:rPr>
+            </w:pPr>
+            <w:r>
+              <w:rPr>
+                <w:sz w:val="19"/>
+                <w:szCs w:val="19"/>
+              </w:rPr>
+              <w:t>Ca Tối 1</w:t>
+            </w:r>
+          </w:p>
+        </w:tc>
+        <w:tc>
+          <w:tcPr>
+            <w:tcW w:w="1178" w:type="dxa"/>
+          </w:tcPr>
+          <w:p>
+            <w:pPr>
+              <w:pStyle w:val="NormalWeb"/>
+              <w:rPr>
+                <w:sz w:val="19"/>
+                <w:szCs w:val="19"/>
+              </w:rPr>
+            </w:pPr>
+            <w:r>
+              <w:rPr>
+                <w:sz w:val="19"/>
+                <w:szCs w:val="19"/>
+              </w:rPr>
+              <w:t>Lã Khánh</w:t>
+            </w:r>
+          </w:p>
+        </w:tc>
+        <w:tc>
+          <w:tcPr>
+            <w:tcW w:w="1471" w:type="dxa"/>
+          </w:tcPr>
+          <w:p>
+            <w:pPr>
+              <w:pStyle w:val="NormalWeb"/>
+              <w:rPr>
+                <w:sz w:val="19"/>
+                <w:szCs w:val="19"/>
+              </w:rPr>
+            </w:pPr>
+            <w:r>
+              <w:rPr>
+                <w:sz w:val="19"/>
+                <w:szCs w:val="19"/>
+              </w:rPr>
+              <w:t>False</w:t>
+            </w:r>
+          </w:p>
+        </w:tc>
+      </w:tr>
+      <w:tr>
+        <w:tc>
+          <w:tcPr>
+            <w:tcW w:w="1008" w:type="dxa"/>
+          </w:tcPr>
+          <w:p>
+            <w:pPr>
+              <w:pStyle w:val="NormalWeb"/>
+              <w:rPr>
+                <w:sz w:val="19"/>
+                <w:szCs w:val="19"/>
+              </w:rPr>
+            </w:pPr>
+            <w:r>
+              <w:rPr>
+                <w:sz w:val="19"/>
+                <w:szCs w:val="19"/>
+              </w:rPr>
+              <w:t>SCJP</w:t>
+            </w:r>
+          </w:p>
+        </w:tc>
+        <w:tc>
+          <w:tcPr>
+            <w:tcW w:w="1522" w:type="dxa"/>
+          </w:tcPr>
+          <w:p>
+            <w:pPr>
+              <w:pStyle w:val="NormalWeb"/>
+              <w:rPr>
+                <w:sz w:val="19"/>
+                <w:szCs w:val="19"/>
+              </w:rPr>
+            </w:pPr>
+            <w:r>
+              <w:rPr>
+                <w:sz w:val="19"/>
+                <w:szCs w:val="19"/>
+              </w:rPr>
+              <w:t>SCJP</w:t>
+            </w:r>
+          </w:p>
+        </w:tc>
+        <w:tc>
+          <w:tcPr>
+            <w:tcW w:w="1048" w:type="dxa"/>
+          </w:tcPr>
+          <w:p>
+            <w:pPr>
+              <w:pStyle w:val="NormalWeb"/>
+              <w:rPr>
+                <w:sz w:val="19"/>
+                <w:szCs w:val="19"/>
+              </w:rPr>
+            </w:pPr>
+            <w:r>
+              <w:rPr>
+                <w:sz w:val="19"/>
+                <w:szCs w:val="19"/>
+              </w:rPr>
+              <w:t>Programming</w:t>
+            </w:r>
+          </w:p>
+        </w:tc>
+        <w:tc>
+          <w:tcPr>
+            <w:tcW w:w="945" w:type="dxa"/>
+          </w:tcPr>
+          <w:p>
+            <w:pPr>
+              <w:pStyle w:val="NormalWeb"/>
+              <w:jc w:val="right"/>
+              <w:rPr>
+                <w:sz w:val="19"/>
+                <w:szCs w:val="19"/>
+              </w:rPr>
+            </w:pPr>
+            <w:r>
+              <w:rPr>
+                <w:sz w:val="19"/>
+                <w:szCs w:val="19"/>
+              </w:rPr>
+              <w:t>200</w:t>
+            </w:r>
+          </w:p>
+        </w:tc>
+        <w:tc>
+          <w:tcPr>
+            <w:tcW w:w="964" w:type="dxa"/>
+          </w:tcPr>
+          <w:p>
+            <w:pPr>
+              <w:pStyle w:val="NormalWeb"/>
+              <w:rPr>
+                <w:sz w:val="19"/>
+                <w:szCs w:val="19"/>
+              </w:rPr>
+            </w:pPr>
+            <w:r>
+              <w:rPr>
+                <w:sz w:val="19"/>
+                <w:szCs w:val="19"/>
+              </w:rPr>
+              <w:t>Ca Tối 1</w:t>
+            </w:r>
+          </w:p>
+        </w:tc>
+        <w:tc>
+          <w:tcPr>
+            <w:tcW w:w="1178" w:type="dxa"/>
+          </w:tcPr>
+          <w:p>
+            <w:pPr>
+              <w:pStyle w:val="NormalWeb"/>
+              <w:rPr>
+                <w:sz w:val="19"/>
+                <w:szCs w:val="19"/>
+              </w:rPr>
+            </w:pPr>
+            <w:r>
+              <w:rPr>
+                <w:sz w:val="19"/>
+                <w:szCs w:val="19"/>
+              </w:rPr>
+              <w:t>Hồng Đức</w:t>
+            </w:r>
+          </w:p>
+        </w:tc>
+        <w:tc>
+          <w:tcPr>
+            <w:tcW w:w="1471" w:type="dxa"/>
+          </w:tcPr>
+          <w:p>
+            <w:pPr>
+              <w:pStyle w:val="NormalWeb"/>
+              <w:rPr>
+                <w:sz w:val="19"/>
+                <w:szCs w:val="19"/>
+              </w:rPr>
+            </w:pPr>
+            <w:r>
+              <w:rPr>
+                <w:sz w:val="19"/>
+                <w:szCs w:val="19"/>
+              </w:rPr>
+              <w:t>False</w:t>
+            </w:r>
+          </w:p>
+        </w:tc>
+      </w:tr>
+      <w:tr>
+        <w:tc>
+          <w:tcPr>
+            <w:tcW w:w="1008" w:type="dxa"/>
+          </w:tcPr>
+          <w:p>
+            <w:pPr>
+              <w:pStyle w:val="NormalWeb"/>
+              <w:rPr>
+                <w:sz w:val="19"/>
+                <w:szCs w:val="19"/>
+              </w:rPr>
+            </w:pPr>
+            <w:r>
+              <w:rPr>
+                <w:sz w:val="19"/>
+                <w:szCs w:val="19"/>
+              </w:rPr>
+              <w:t>Office</w:t>
+            </w:r>
+          </w:p>
+        </w:tc>
+        <w:tc>
+          <w:tcPr>
+            <w:tcW w:w="1522" w:type="dxa"/>
+          </w:tcPr>
+          <w:p>
+            <w:pPr>
+              <w:pStyle w:val="NormalWeb"/>
+              <w:rPr>
+                <w:sz w:val="19"/>
+                <w:szCs w:val="19"/>
+              </w:rPr>
+            </w:pPr>
+            <w:r>
+              <w:rPr>
+                <w:sz w:val="19"/>
+                <w:szCs w:val="19"/>
+              </w:rPr>
+              <w:t>MOS</w:t>
+            </w:r>
+          </w:p>
+        </w:tc>
+        <w:tc>
+          <w:tcPr>
+            <w:tcW w:w="1048" w:type="dxa"/>
+          </w:tcPr>
+          <w:p>
+            <w:pPr>
+              <w:pStyle w:val="NormalWeb"/>
+              <w:rPr>
+                <w:sz w:val="19"/>
+                <w:szCs w:val="19"/>
+              </w:rPr>
+            </w:pPr>
+            <w:r>
+              <w:rPr>
+                <w:sz w:val="19"/>
+                <w:szCs w:val="19"/>
+              </w:rPr>
+              <w:t>Office</w:t>
+            </w:r>
+          </w:p>
+        </w:tc>
+        <w:tc>
+          <w:tcPr>
+            <w:tcW w:w="945" w:type="dxa"/>
+          </w:tcPr>
+          <w:p>
+            <w:pPr>
+              <w:pStyle w:val="NormalWeb"/>
+              <w:jc w:val="right"/>
+              <w:rPr>
+                <w:sz w:val="19"/>
+                <w:szCs w:val="19"/>
+              </w:rPr>
+            </w:pPr>
+            <w:r>
+              <w:rPr>
+                <w:sz w:val="19"/>
+                <w:szCs w:val="19"/>
+              </w:rPr>
+              <w:t>200</w:t>
+            </w:r>
+          </w:p>
+        </w:tc>
+        <w:tc>
+          <w:tcPr>
+            <w:tcW w:w="964" w:type="dxa"/>
+          </w:tcPr>
+          <w:p>
+            <w:pPr>
+              <w:pStyle w:val="NormalWeb"/>
+              <w:rPr>
+                <w:sz w:val="19"/>
+                <w:szCs w:val="19"/>
+              </w:rPr>
+            </w:pPr>
+            <w:r>
+              <w:rPr>
+                <w:sz w:val="19"/>
+                <w:szCs w:val="19"/>
+              </w:rPr>
+              <w:t>Ca Tối 2</w:t>
+            </w:r>
+          </w:p>
+        </w:tc>
+        <w:tc>
+          <w:tcPr>
+            <w:tcW w:w="1178" w:type="dxa"/>
+          </w:tcPr>
+          <w:p>
+            <w:pPr>
+              <w:pStyle w:val="NormalWeb"/>
+              <w:rPr>
+                <w:sz w:val="19"/>
+                <w:szCs w:val="19"/>
+              </w:rPr>
+            </w:pPr>
+            <w:r>
+              <w:rPr>
+                <w:sz w:val="19"/>
+                <w:szCs w:val="19"/>
+              </w:rPr>
+              <w:t>Trần Trọng Tài</w:t>
+            </w:r>
+          </w:p>
+        </w:tc>
+        <w:tc>
+          <w:tcPr>
+            <w:tcW w:w="1471" w:type="dxa"/>
+          </w:tcPr>
+          <w:p>
+            <w:pPr>
+              <w:pStyle w:val="NormalWeb"/>
+              <w:rPr>
+                <w:sz w:val="19"/>
+                <w:szCs w:val="19"/>
+              </w:rPr>
+            </w:pPr>
+            <w:r>
+              <w:rPr>
+                <w:sz w:val="19"/>
+                <w:szCs w:val="19"/>
+              </w:rPr>
+              <w:t>False</w:t>
+            </w:r>
+          </w:p>
+        </w:tc>
+      </w:tr>
+      <w:tr>
+        <w:tc>
+          <w:tcPr>
+            <w:tcW w:w="1008" w:type="dxa"/>
+          </w:tcPr>
+          <w:p>
+            <w:pPr>
+              <w:pStyle w:val="NormalWeb"/>
+              <w:rPr>
+                <w:sz w:val="19"/>
+                <w:szCs w:val="19"/>
+              </w:rPr>
+            </w:pPr>
+            <w:r>
+              <w:rPr>
+                <w:sz w:val="19"/>
+                <w:szCs w:val="19"/>
+              </w:rPr>
+              <w:t>CCSP</w:t>
+            </w:r>
+          </w:p>
+        </w:tc>
+        <w:tc>
+          <w:tcPr>
+            <w:tcW w:w="1522" w:type="dxa"/>
+          </w:tcPr>
+          <w:p>
+            <w:pPr>
+              <w:pStyle w:val="NormalWeb"/>
+              <w:rPr>
+                <w:sz w:val="19"/>
+                <w:szCs w:val="19"/>
+              </w:rPr>
+            </w:pPr>
+            <w:r>
+              <w:rPr>
+                <w:sz w:val="19"/>
+                <w:szCs w:val="19"/>
+              </w:rPr>
+              <w:t>CCSP</w:t>
+            </w:r>
+          </w:p>
+        </w:tc>
+        <w:tc>
+          <w:tcPr>
+            <w:tcW w:w="1048" w:type="dxa"/>
+          </w:tcPr>
+          <w:p>
+            <w:pPr>
+              <w:pStyle w:val="NormalWeb"/>
+              <w:rPr>
+                <w:sz w:val="19"/>
+                <w:szCs w:val="19"/>
+              </w:rPr>
+            </w:pPr>
+            <w:r>
+              <w:rPr>
+                <w:sz w:val="19"/>
+                <w:szCs w:val="19"/>
+              </w:rPr>
+              <w:t>Network</w:t>
+            </w:r>
+          </w:p>
+        </w:tc>
+        <w:tc>
+          <w:tcPr>
+            <w:tcW w:w="945" w:type="dxa"/>
+          </w:tcPr>
+          <w:p>
+            <w:pPr>
+              <w:pStyle w:val="NormalWeb"/>
+              <w:jc w:val="right"/>
+              <w:rPr>
+                <w:sz w:val="19"/>
+                <w:szCs w:val="19"/>
+              </w:rPr>
+            </w:pPr>
+            <w:r>
+              <w:rPr>
+                <w:sz w:val="19"/>
+                <w:szCs w:val="19"/>
+              </w:rPr>
+              <w:t>300</w:t>
+            </w:r>
+          </w:p>
+        </w:tc>
+        <w:tc>
+          <w:tcPr>
+            <w:tcW w:w="964" w:type="dxa"/>
+          </w:tcPr>
+          <w:p>
+            <w:pPr>
+              <w:pStyle w:val="NormalWeb"/>
+              <w:rPr>
+                <w:sz w:val="19"/>
+                <w:szCs w:val="19"/>
+              </w:rPr>
+            </w:pPr>
+            <w:r>
+              <w:rPr>
+                <w:sz w:val="19"/>
+                <w:szCs w:val="19"/>
+              </w:rPr>
+              <w:t>Ca Chiều 2</w:t>
+            </w:r>
+          </w:p>
+        </w:tc>
+        <w:tc>
+          <w:tcPr>
+            <w:tcW w:w="1178" w:type="dxa"/>
+          </w:tcPr>
+          <w:p>
+            <w:pPr>
+              <w:pStyle w:val="NormalWeb"/>
+              <w:rPr>
+                <w:sz w:val="19"/>
+                <w:szCs w:val="19"/>
+              </w:rPr>
+            </w:pPr>
+            <w:r>
+              <w:rPr>
+                <w:sz w:val="19"/>
+                <w:szCs w:val="19"/>
+              </w:rPr>
+              <w:t>HỒng Hưng</w:t>
+            </w:r>
+          </w:p>
+        </w:tc>
+        <w:tc>
+          <w:tcPr>
+            <w:tcW w:w="1471" w:type="dxa"/>
+          </w:tcPr>
+          <w:p>
+            <w:pPr>
+              <w:pStyle w:val="NormalWeb"/>
+              <w:rPr>
+                <w:sz w:val="19"/>
+                <w:szCs w:val="19"/>
+              </w:rPr>
+            </w:pPr>
+            <w:r>
+              <w:rPr>
+                <w:sz w:val="19"/>
+                <w:szCs w:val="19"/>
+              </w:rPr>
+              <w:t>True</w:t>
+            </w:r>
+          </w:p>
+        </w:tc>
+      </w:tr>
+      <w:tr>
+        <w:tc>
+          <w:tcPr>
+            <w:tcW w:w="1008" w:type="dxa"/>
+          </w:tcPr>
+          <w:p>
+            <w:pPr>
+              <w:pStyle w:val="NormalWeb"/>
+              <w:rPr>
+                <w:sz w:val="19"/>
+                <w:szCs w:val="19"/>
+              </w:rPr>
+            </w:pPr>
+            <w:r>
+              <w:rPr>
+                <w:sz w:val="19"/>
+                <w:szCs w:val="19"/>
+              </w:rPr>
+              <w:t>CCSP</w:t>
+            </w:r>
+          </w:p>
+        </w:tc>
+        <w:tc>
+          <w:tcPr>
+            <w:tcW w:w="1522" w:type="dxa"/>
+          </w:tcPr>
+          <w:p>
+            <w:pPr>
+              <w:pStyle w:val="NormalWeb"/>
+              <w:rPr>
+                <w:sz w:val="19"/>
+                <w:szCs w:val="19"/>
+              </w:rPr>
+            </w:pPr>
+            <w:r>
+              <w:rPr>
+                <w:sz w:val="19"/>
+                <w:szCs w:val="19"/>
+              </w:rPr>
+              <w:t>CCSP</w:t>
+            </w:r>
+          </w:p>
+        </w:tc>
+        <w:tc>
+          <w:tcPr>
+            <w:tcW w:w="1048" w:type="dxa"/>
+          </w:tcPr>
+          <w:p>
+            <w:pPr>
+              <w:pStyle w:val="NormalWeb"/>
+              <w:rPr>
+                <w:sz w:val="19"/>
+                <w:szCs w:val="19"/>
+              </w:rPr>
+            </w:pPr>
+            <w:r>
+              <w:rPr>
+                <w:sz w:val="19"/>
+                <w:szCs w:val="19"/>
+              </w:rPr>
+              <w:t>Network</w:t>
+            </w:r>
+          </w:p>
+        </w:tc>
+        <w:tc>
+          <w:tcPr>
+            <w:tcW w:w="945" w:type="dxa"/>
+          </w:tcPr>
+          <w:p>
+            <w:pPr>
+              <w:pStyle w:val="NormalWeb"/>
+              <w:jc w:val="right"/>
+              <w:rPr>
+                <w:sz w:val="19"/>
+                <w:szCs w:val="19"/>
+              </w:rPr>
+            </w:pPr>
+            <w:r>
+              <w:rPr>
+                <w:sz w:val="19"/>
+                <w:szCs w:val="19"/>
+              </w:rPr>
+              <w:t>300</w:t>
+            </w:r>
+          </w:p>
+        </w:tc>
+        <w:tc>
+          <w:tcPr>
+            <w:tcW w:w="964" w:type="dxa"/>
+          </w:tcPr>
+          <w:p>
+            <w:pPr>
+              <w:pStyle w:val="NormalWeb"/>
+              <w:rPr>
+                <w:sz w:val="19"/>
+                <w:szCs w:val="19"/>
+              </w:rPr>
+            </w:pPr>
+            <w:r>
+              <w:rPr>
+                <w:sz w:val="19"/>
+                <w:szCs w:val="19"/>
+              </w:rPr>
+              <w:t>Ca Chiều 2</w:t>
+            </w:r>
+          </w:p>
+        </w:tc>
+        <w:tc>
+          <w:tcPr>
+            <w:tcW w:w="1178" w:type="dxa"/>
+          </w:tcPr>
+          <w:p>
+            <w:pPr>
+              <w:pStyle w:val="NormalWeb"/>
+              <w:rPr>
+                <w:sz w:val="19"/>
+                <w:szCs w:val="19"/>
+              </w:rPr>
+            </w:pPr>
+            <w:r>
+              <w:rPr>
+                <w:sz w:val="19"/>
+                <w:szCs w:val="19"/>
+              </w:rPr>
+              <w:t>HỒng Hưng</w:t>
+            </w:r>
+          </w:p>
+        </w:tc>
+        <w:tc>
+          <w:tcPr>
+            <w:tcW w:w="1471" w:type="dxa"/>
+          </w:tcPr>
+          <w:p>
+            <w:pPr>
+              <w:pStyle w:val="NormalWeb"/>
+              <w:rPr>
+                <w:sz w:val="19"/>
+                <w:szCs w:val="19"/>
+              </w:rPr>
+            </w:pPr>
+            <w:r>
+              <w:rPr>
+                <w:sz w:val="19"/>
+                <w:szCs w:val="19"/>
+              </w:rPr>
+              <w:t>True</w:t>
+            </w:r>
+          </w:p>
+        </w:tc>
+      </w:tr>
+      <w:tr>
+        <w:tc>
+          <w:tcPr>
+            <w:tcW w:w="1008" w:type="dxa"/>
+          </w:tcPr>
+          <w:p>
+            <w:pPr>
+              <w:pStyle w:val="NormalWeb"/>
+              <w:rPr>
+                <w:sz w:val="19"/>
+                <w:szCs w:val="19"/>
+              </w:rPr>
+            </w:pPr>
+            <w:r>
+              <w:rPr>
+                <w:sz w:val="19"/>
+                <w:szCs w:val="19"/>
+              </w:rPr>
+              <w:t>CCDA</w:t>
+            </w:r>
+          </w:p>
+        </w:tc>
+        <w:tc>
+          <w:tcPr>
+            <w:tcW w:w="1522" w:type="dxa"/>
+          </w:tcPr>
+          <w:p>
+            <w:pPr>
+              <w:pStyle w:val="NormalWeb"/>
+              <w:rPr>
+                <w:sz w:val="19"/>
+                <w:szCs w:val="19"/>
+              </w:rPr>
+            </w:pPr>
+            <w:r>
+              <w:rPr>
+                <w:sz w:val="19"/>
+                <w:szCs w:val="19"/>
+              </w:rPr>
+              <w:t>CCDA</w:t>
+            </w:r>
+          </w:p>
+        </w:tc>
+        <w:tc>
+          <w:tcPr>
+            <w:tcW w:w="1048" w:type="dxa"/>
+          </w:tcPr>
+          <w:p>
+            <w:pPr>
+              <w:pStyle w:val="NormalWeb"/>
+              <w:rPr>
+                <w:sz w:val="19"/>
+                <w:szCs w:val="19"/>
+              </w:rPr>
+            </w:pPr>
+            <w:r>
+              <w:rPr>
+                <w:sz w:val="19"/>
+                <w:szCs w:val="19"/>
+              </w:rPr>
+              <w:t>Network</w:t>
+            </w:r>
+          </w:p>
+        </w:tc>
+        <w:tc>
+          <w:tcPr>
+            <w:tcW w:w="945" w:type="dxa"/>
+          </w:tcPr>
+          <w:p>
+            <w:pPr>
+              <w:pStyle w:val="NormalWeb"/>
+              <w:jc w:val="right"/>
+              <w:rPr>
+                <w:sz w:val="19"/>
+                <w:szCs w:val="19"/>
+              </w:rPr>
+            </w:pPr>
+            <w:r>
+              <w:rPr>
+                <w:sz w:val="19"/>
+                <w:szCs w:val="19"/>
+              </w:rPr>
+              <w:t>300</w:t>
+            </w:r>
+          </w:p>
+        </w:tc>
+        <w:tc>
+          <w:tcPr>
+            <w:tcW w:w="964" w:type="dxa"/>
+          </w:tcPr>
+          <w:p>
+            <w:pPr>
+              <w:pStyle w:val="NormalWeb"/>
+              <w:rPr>
+                <w:sz w:val="19"/>
+                <w:szCs w:val="19"/>
+              </w:rPr>
+            </w:pPr>
+            <w:r>
+              <w:rPr>
+                <w:sz w:val="19"/>
+                <w:szCs w:val="19"/>
+              </w:rPr>
+              <w:t>Ca Tối 2</w:t>
+            </w:r>
+          </w:p>
+        </w:tc>
+        <w:tc>
+          <w:tcPr>
+            <w:tcW w:w="1178" w:type="dxa"/>
+          </w:tcPr>
+          <w:p>
+            <w:pPr>
+              <w:pStyle w:val="NormalWeb"/>
+              <w:rPr>
+                <w:sz w:val="19"/>
+                <w:szCs w:val="19"/>
+              </w:rPr>
+            </w:pPr>
+            <w:r>
+              <w:rPr>
+                <w:sz w:val="19"/>
+                <w:szCs w:val="19"/>
+              </w:rPr>
+              <w:t>Đỗ Bảo</w:t>
+            </w:r>
+          </w:p>
+        </w:tc>
+        <w:tc>
+          <w:tcPr>
+            <w:tcW w:w="1471" w:type="dxa"/>
+          </w:tcPr>
+          <w:p>
+            <w:pPr>
+              <w:pStyle w:val="NormalWeb"/>
+              <w:rPr>
+                <w:sz w:val="19"/>
+                <w:szCs w:val="19"/>
+              </w:rPr>
+            </w:pPr>
+            <w:r>
+              <w:rPr>
+                <w:sz w:val="19"/>
+                <w:szCs w:val="19"/>
+              </w:rPr>
+              <w:t>True</w:t>
+            </w:r>
+          </w:p>
+        </w:tc>
+      </w:tr>
+      <w:tr>
+        <w:tc>
+          <w:tcPr>
+            <w:tcW w:w="1008" w:type="dxa"/>
+          </w:tcPr>
+          <w:p>
+            <w:pPr>
+              <w:pStyle w:val="NormalWeb"/>
+              <w:rPr>
+                <w:sz w:val="19"/>
+                <w:szCs w:val="19"/>
+              </w:rPr>
+            </w:pPr>
+            <w:r>
+              <w:rPr>
+                <w:sz w:val="19"/>
+                <w:szCs w:val="19"/>
+              </w:rPr>
+              <w:t>CCDA</w:t>
+            </w:r>
+          </w:p>
+        </w:tc>
+        <w:tc>
+          <w:tcPr>
+            <w:tcW w:w="1522" w:type="dxa"/>
+          </w:tcPr>
+          <w:p>
+            <w:pPr>
+              <w:pStyle w:val="NormalWeb"/>
+              <w:rPr>
+                <w:sz w:val="19"/>
+                <w:szCs w:val="19"/>
+              </w:rPr>
+            </w:pPr>
+            <w:r>
+              <w:rPr>
+                <w:sz w:val="19"/>
+                <w:szCs w:val="19"/>
+              </w:rPr>
+              <w:t>CCDA</w:t>
+            </w:r>
+          </w:p>
+        </w:tc>
+        <w:tc>
+          <w:tcPr>
+            <w:tcW w:w="1048" w:type="dxa"/>
+          </w:tcPr>
+          <w:p>
+            <w:pPr>
+              <w:pStyle w:val="NormalWeb"/>
+              <w:rPr>
+                <w:sz w:val="19"/>
+                <w:szCs w:val="19"/>
+              </w:rPr>
+            </w:pPr>
+            <w:r>
+              <w:rPr>
+                <w:sz w:val="19"/>
+                <w:szCs w:val="19"/>
+              </w:rPr>
+              <w:t>Network</w:t>
+            </w:r>
+          </w:p>
+        </w:tc>
+        <w:tc>
+          <w:tcPr>
+            <w:tcW w:w="945" w:type="dxa"/>
+          </w:tcPr>
+          <w:p>
+            <w:pPr>
+              <w:pStyle w:val="NormalWeb"/>
+              <w:jc w:val="right"/>
+              <w:rPr>
+                <w:sz w:val="19"/>
+                <w:szCs w:val="19"/>
+              </w:rPr>
+            </w:pPr>
+            <w:r>
+              <w:rPr>
+                <w:sz w:val="19"/>
+                <w:szCs w:val="19"/>
+              </w:rPr>
+              <w:t>300</w:t>
+            </w:r>
+          </w:p>
+        </w:tc>
+        <w:tc>
+          <w:tcPr>
+            <w:tcW w:w="964" w:type="dxa"/>
+          </w:tcPr>
+          <w:p>
+            <w:pPr>
+              <w:pStyle w:val="NormalWeb"/>
+              <w:rPr>
+                <w:sz w:val="19"/>
+                <w:szCs w:val="19"/>
+              </w:rPr>
+            </w:pPr>
+            <w:r>
+              <w:rPr>
+                <w:sz w:val="19"/>
+                <w:szCs w:val="19"/>
+              </w:rPr>
+              <w:t>Ca Tối 2</w:t>
+            </w:r>
+          </w:p>
+        </w:tc>
+        <w:tc>
+          <w:tcPr>
+            <w:tcW w:w="1178" w:type="dxa"/>
+          </w:tcPr>
+          <w:p>
+            <w:pPr>
+              <w:pStyle w:val="NormalWeb"/>
+              <w:rPr>
+                <w:sz w:val="19"/>
+                <w:szCs w:val="19"/>
+              </w:rPr>
+            </w:pPr>
+            <w:r>
+              <w:rPr>
+                <w:sz w:val="19"/>
+                <w:szCs w:val="19"/>
+              </w:rPr>
+              <w:t>Đỗ Bảo</w:t>
+            </w:r>
+          </w:p>
+        </w:tc>
+        <w:tc>
+          <w:tcPr>
+            <w:tcW w:w="1471" w:type="dxa"/>
+          </w:tcPr>
+          <w:p>
+            <w:pPr>
+              <w:pStyle w:val="NormalWeb"/>
+              <w:rPr>
+                <w:sz w:val="19"/>
+                <w:szCs w:val="19"/>
+              </w:rPr>
+            </w:pPr>
+            <w:r>
+              <w:rPr>
+                <w:sz w:val="19"/>
+                <w:szCs w:val="19"/>
+              </w:rPr>
+              <w:t>True</w:t>
+            </w:r>
+          </w:p>
+        </w:tc>
+      </w:tr>
+      <w:tr>
+        <w:tc>
+          <w:tcPr>
+            <w:tcW w:w="1008" w:type="dxa"/>
+          </w:tcPr>
+          <w:p>
+            <w:pPr>
+              <w:pStyle w:val="NormalWeb"/>
+              <w:rPr>
+                <w:sz w:val="19"/>
+                <w:szCs w:val="19"/>
+              </w:rPr>
+            </w:pPr>
+            <w:r>
+              <w:rPr>
+                <w:sz w:val="19"/>
+                <w:szCs w:val="19"/>
+              </w:rPr>
+              <w:t>CCDA</w:t>
+            </w:r>
+          </w:p>
+        </w:tc>
+        <w:tc>
+          <w:tcPr>
+            <w:tcW w:w="1522" w:type="dxa"/>
+          </w:tcPr>
+          <w:p>
+            <w:pPr>
+              <w:pStyle w:val="NormalWeb"/>
+              <w:rPr>
+                <w:sz w:val="19"/>
+                <w:szCs w:val="19"/>
+              </w:rPr>
+            </w:pPr>
+            <w:r>
+              <w:rPr>
+                <w:sz w:val="19"/>
+                <w:szCs w:val="19"/>
+              </w:rPr>
+              <w:t>CCDA</w:t>
+            </w:r>
+          </w:p>
+        </w:tc>
+        <w:tc>
+          <w:tcPr>
+            <w:tcW w:w="1048" w:type="dxa"/>
+          </w:tcPr>
+          <w:p>
+            <w:pPr>
+              <w:pStyle w:val="NormalWeb"/>
+              <w:rPr>
+                <w:sz w:val="19"/>
+                <w:szCs w:val="19"/>
+              </w:rPr>
+            </w:pPr>
+            <w:r>
+              <w:rPr>
+                <w:sz w:val="19"/>
+                <w:szCs w:val="19"/>
+              </w:rPr>
+              <w:t>Network</w:t>
+            </w:r>
+          </w:p>
+        </w:tc>
+        <w:tc>
+          <w:tcPr>
+            <w:tcW w:w="945" w:type="dxa"/>
+          </w:tcPr>
+          <w:p>
+            <w:pPr>
+              <w:pStyle w:val="NormalWeb"/>
+              <w:jc w:val="right"/>
+              <w:rPr>
+                <w:sz w:val="19"/>
+                <w:szCs w:val="19"/>
+              </w:rPr>
+            </w:pPr>
+            <w:r>
+              <w:rPr>
+                <w:sz w:val="19"/>
+                <w:szCs w:val="19"/>
+              </w:rPr>
+              <w:t>300</w:t>
+            </w:r>
+          </w:p>
+        </w:tc>
+        <w:tc>
+          <w:tcPr>
+            <w:tcW w:w="964" w:type="dxa"/>
+          </w:tcPr>
+          <w:p>
+            <w:pPr>
+              <w:pStyle w:val="NormalWeb"/>
+              <w:rPr>
+                <w:sz w:val="19"/>
+                <w:szCs w:val="19"/>
+              </w:rPr>
+            </w:pPr>
+            <w:r>
+              <w:rPr>
+                <w:sz w:val="19"/>
+                <w:szCs w:val="19"/>
+              </w:rPr>
+              <w:t>Ca Tối 2</w:t>
+            </w:r>
+          </w:p>
+        </w:tc>
+        <w:tc>
+          <w:tcPr>
+            <w:tcW w:w="1178" w:type="dxa"/>
+          </w:tcPr>
+          <w:p>
+            <w:pPr>
+              <w:pStyle w:val="NormalWeb"/>
+              <w:rPr>
+                <w:sz w:val="19"/>
+                <w:szCs w:val="19"/>
+              </w:rPr>
+            </w:pPr>
+            <w:r>
+              <w:rPr>
+                <w:sz w:val="19"/>
+                <w:szCs w:val="19"/>
+              </w:rPr>
+              <w:t>Đỗ Bảo</w:t>
+            </w:r>
+          </w:p>
+        </w:tc>
+        <w:tc>
+          <w:tcPr>
+            <w:tcW w:w="1471" w:type="dxa"/>
+          </w:tcPr>
+          <w:p>
+            <w:pPr>
+              <w:pStyle w:val="NormalWeb"/>
+              <w:rPr>
+                <w:sz w:val="19"/>
+                <w:szCs w:val="19"/>
+              </w:rPr>
+            </w:pPr>
+            <w:r>
+              <w:rPr>
+                <w:sz w:val="19"/>
+                <w:szCs w:val="19"/>
+              </w:rPr>
+              <w:t>True</w:t>
+            </w:r>
+          </w:p>
+        </w:tc>
+      </w:tr>
+      <w:tr>
+        <w:tc>
+          <w:tcPr>
+            <w:tcW w:w="1008" w:type="dxa"/>
+          </w:tcPr>
+          <w:p>
+            <w:pPr>
+              <w:pStyle w:val="NormalWeb"/>
+              <w:rPr>
+                <w:sz w:val="19"/>
+                <w:szCs w:val="19"/>
+              </w:rPr>
+            </w:pPr>
+            <w:r>
+              <w:rPr>
+                <w:sz w:val="19"/>
+                <w:szCs w:val="19"/>
+              </w:rPr>
+              <w:t>Office</w:t>
+            </w:r>
+          </w:p>
+        </w:tc>
+        <w:tc>
+          <w:tcPr>
+            <w:tcW w:w="1522" w:type="dxa"/>
+          </w:tcPr>
+          <w:p>
+            <w:pPr>
+              <w:pStyle w:val="NormalWeb"/>
+              <w:rPr>
+                <w:sz w:val="19"/>
+                <w:szCs w:val="19"/>
+              </w:rPr>
+            </w:pPr>
+            <w:r>
+              <w:rPr>
+                <w:sz w:val="19"/>
+                <w:szCs w:val="19"/>
+              </w:rPr>
+              <w:t>MOS</w:t>
+            </w:r>
+          </w:p>
+        </w:tc>
+        <w:tc>
+          <w:tcPr>
+            <w:tcW w:w="1048" w:type="dxa"/>
+          </w:tcPr>
+          <w:p>
+            <w:pPr>
+              <w:pStyle w:val="NormalWeb"/>
+              <w:rPr>
+                <w:sz w:val="19"/>
+                <w:szCs w:val="19"/>
+              </w:rPr>
+            </w:pPr>
+            <w:r>
+              <w:rPr>
+                <w:sz w:val="19"/>
+                <w:szCs w:val="19"/>
+              </w:rPr>
+              <w:t>Office</w:t>
+            </w:r>
+          </w:p>
+        </w:tc>
+        <w:tc>
+          <w:tcPr>
+            <w:tcW w:w="945" w:type="dxa"/>
+          </w:tcPr>
+          <w:p>
+            <w:pPr>
+              <w:pStyle w:val="NormalWeb"/>
+              <w:jc w:val="right"/>
+              <w:rPr>
+                <w:sz w:val="19"/>
+                <w:szCs w:val="19"/>
+              </w:rPr>
+            </w:pPr>
+            <w:r>
+              <w:rPr>
+                <w:sz w:val="19"/>
+                <w:szCs w:val="19"/>
+              </w:rPr>
+              <w:t>200</w:t>
+            </w:r>
+          </w:p>
+        </w:tc>
+        <w:tc>
+          <w:tcPr>
+            <w:tcW w:w="964" w:type="dxa"/>
+          </w:tcPr>
+          <w:p>
+            <w:pPr>
+              <w:pStyle w:val="NormalWeb"/>
+              <w:rPr>
+                <w:sz w:val="19"/>
+                <w:szCs w:val="19"/>
+              </w:rPr>
+            </w:pPr>
+            <w:r>
+              <w:rPr>
+                <w:sz w:val="19"/>
+                <w:szCs w:val="19"/>
+              </w:rPr>
+              <w:t>Ca Tối 2</w:t>
+            </w:r>
+          </w:p>
+        </w:tc>
+        <w:tc>
+          <w:tcPr>
+            <w:tcW w:w="1178" w:type="dxa"/>
+          </w:tcPr>
+          <w:p>
+            <w:pPr>
+              <w:pStyle w:val="NormalWeb"/>
+              <w:rPr>
+                <w:sz w:val="19"/>
+                <w:szCs w:val="19"/>
+              </w:rPr>
+            </w:pPr>
+            <w:r>
+              <w:rPr>
+                <w:sz w:val="19"/>
+                <w:szCs w:val="19"/>
+              </w:rPr>
+              <w:t>Trần Trọng Tài</w:t>
+            </w:r>
+          </w:p>
+        </w:tc>
+        <w:tc>
+          <w:tcPr>
+            <w:tcW w:w="1471" w:type="dxa"/>
+          </w:tcPr>
+          <w:p>
+            <w:pPr>
+              <w:pStyle w:val="NormalWeb"/>
+              <w:rPr>
+                <w:sz w:val="19"/>
+                <w:szCs w:val="19"/>
+              </w:rPr>
+            </w:pPr>
+            <w:r>
+              <w:rPr>
+                <w:sz w:val="19"/>
+                <w:szCs w:val="19"/>
+              </w:rPr>
+              <w:t>False</w:t>
+            </w:r>
+          </w:p>
+        </w:tc>
+      </w:tr>
+      <w:tr>
+        <w:tc>
+          <w:tcPr>
+            <w:tcW w:w="1008" w:type="dxa"/>
+          </w:tcPr>
+          <w:p>
+            <w:pPr>
+              <w:pStyle w:val="NormalWeb"/>
+              <w:rPr>
+                <w:sz w:val="19"/>
+                <w:szCs w:val="19"/>
+              </w:rPr>
+            </w:pPr>
+            <w:r>
+              <w:rPr>
+                <w:sz w:val="19"/>
+                <w:szCs w:val="19"/>
+              </w:rPr>
+              <w:t>Office</w:t>
+            </w:r>
+          </w:p>
+        </w:tc>
+        <w:tc>
+          <w:tcPr>
+            <w:tcW w:w="1522" w:type="dxa"/>
+          </w:tcPr>
+          <w:p>
+            <w:pPr>
+              <w:pStyle w:val="NormalWeb"/>
+              <w:rPr>
+                <w:sz w:val="19"/>
+                <w:szCs w:val="19"/>
+              </w:rPr>
+            </w:pPr>
+            <w:r>
+              <w:rPr>
+                <w:sz w:val="19"/>
+                <w:szCs w:val="19"/>
+              </w:rPr>
+              <w:t>MOS</w:t>
+            </w:r>
+          </w:p>
+        </w:tc>
+        <w:tc>
+          <w:tcPr>
+            <w:tcW w:w="1048" w:type="dxa"/>
+          </w:tcPr>
+          <w:p>
+            <w:pPr>
+              <w:pStyle w:val="NormalWeb"/>
+              <w:rPr>
+                <w:sz w:val="19"/>
+                <w:szCs w:val="19"/>
+              </w:rPr>
+            </w:pPr>
+            <w:r>
+              <w:rPr>
+                <w:sz w:val="19"/>
+                <w:szCs w:val="19"/>
+              </w:rPr>
+              <w:t>Office</w:t>
+            </w:r>
+          </w:p>
+        </w:tc>
+        <w:tc>
+          <w:tcPr>
+            <w:tcW w:w="945" w:type="dxa"/>
+          </w:tcPr>
+          <w:p>
+            <w:pPr>
+              <w:pStyle w:val="NormalWeb"/>
+              <w:jc w:val="right"/>
+              <w:rPr>
+                <w:sz w:val="19"/>
+                <w:szCs w:val="19"/>
+              </w:rPr>
+            </w:pPr>
+            <w:r>
+              <w:rPr>
+                <w:sz w:val="19"/>
+                <w:szCs w:val="19"/>
+              </w:rPr>
+              <w:t>200</w:t>
+            </w:r>
+          </w:p>
+        </w:tc>
+        <w:tc>
+          <w:tcPr>
+            <w:tcW w:w="964" w:type="dxa"/>
+          </w:tcPr>
+          <w:p>
+            <w:pPr>
+              <w:pStyle w:val="NormalWeb"/>
+              <w:rPr>
+                <w:sz w:val="19"/>
+                <w:szCs w:val="19"/>
+              </w:rPr>
+            </w:pPr>
+            <w:r>
+              <w:rPr>
+                <w:sz w:val="19"/>
+                <w:szCs w:val="19"/>
+              </w:rPr>
+              <w:t>Ca Tối 2</w:t>
+            </w:r>
+          </w:p>
+        </w:tc>
+        <w:tc>
+          <w:tcPr>
+            <w:tcW w:w="1178" w:type="dxa"/>
+          </w:tcPr>
+          <w:p>
+            <w:pPr>
+              <w:pStyle w:val="NormalWeb"/>
+              <w:rPr>
+                <w:sz w:val="19"/>
+                <w:szCs w:val="19"/>
+              </w:rPr>
+            </w:pPr>
+            <w:r>
+              <w:rPr>
+                <w:sz w:val="19"/>
+                <w:szCs w:val="19"/>
+              </w:rPr>
+              <w:t>Trần Trọng Tài</w:t>
+            </w:r>
+          </w:p>
+        </w:tc>
+        <w:tc>
+          <w:tcPr>
+            <w:tcW w:w="1471" w:type="dxa"/>
+          </w:tcPr>
+          <w:p>
+            <w:pPr>
+              <w:pStyle w:val="NormalWeb"/>
+              <w:rPr>
+                <w:sz w:val="19"/>
+                <w:szCs w:val="19"/>
+              </w:rPr>
+            </w:pPr>
+            <w:r>
+              <w:rPr>
+                <w:sz w:val="19"/>
+                <w:szCs w:val="19"/>
+              </w:rPr>
+              <w:t>False</w:t>
+            </w:r>
+          </w:p>
+        </w:tc>
+      </w:tr>
+      <w:tr>
+        <w:tc>
+          <w:tcPr>
+            <w:tcW w:w="1008" w:type="dxa"/>
+          </w:tcPr>
+          <w:p>
+            <w:pPr>
+              <w:pStyle w:val="NormalWeb"/>
+              <w:rPr>
+                <w:sz w:val="19"/>
+                <w:szCs w:val="19"/>
+              </w:rPr>
+            </w:pPr>
+            <w:r>
+              <w:rPr>
+                <w:sz w:val="19"/>
+                <w:szCs w:val="19"/>
+              </w:rPr>
+              <w:t>MCSA</w:t>
+            </w:r>
+          </w:p>
+        </w:tc>
+        <w:tc>
+          <w:tcPr>
+            <w:tcW w:w="1522" w:type="dxa"/>
+          </w:tcPr>
+          <w:p>
+            <w:pPr>
+              <w:pStyle w:val="NormalWeb"/>
+              <w:rPr>
+                <w:sz w:val="19"/>
+                <w:szCs w:val="19"/>
+              </w:rPr>
+            </w:pPr>
+            <w:r>
+              <w:rPr>
+                <w:sz w:val="19"/>
+                <w:szCs w:val="19"/>
+              </w:rPr>
+              <w:t>MCSA</w:t>
+            </w:r>
+          </w:p>
+        </w:tc>
+        <w:tc>
+          <w:tcPr>
+            <w:tcW w:w="1048" w:type="dxa"/>
+          </w:tcPr>
+          <w:p>
+            <w:pPr>
+              <w:pStyle w:val="NormalWeb"/>
+              <w:rPr>
+                <w:sz w:val="19"/>
+                <w:szCs w:val="19"/>
+              </w:rPr>
+            </w:pPr>
+            <w:r>
+              <w:rPr>
+                <w:sz w:val="19"/>
+                <w:szCs w:val="19"/>
+              </w:rPr>
+              <w:t>Network</w:t>
+            </w:r>
+          </w:p>
+        </w:tc>
+        <w:tc>
+          <w:tcPr>
+            <w:tcW w:w="945" w:type="dxa"/>
+          </w:tcPr>
+          <w:p>
+            <w:pPr>
+              <w:pStyle w:val="NormalWeb"/>
+              <w:jc w:val="right"/>
+              <w:rPr>
+                <w:sz w:val="19"/>
+                <w:szCs w:val="19"/>
+              </w:rPr>
+            </w:pPr>
+            <w:r>
+              <w:rPr>
+                <w:sz w:val="19"/>
+                <w:szCs w:val="19"/>
+              </w:rPr>
+              <w:t>300</w:t>
+            </w:r>
+          </w:p>
+        </w:tc>
+        <w:tc>
+          <w:tcPr>
+            <w:tcW w:w="964" w:type="dxa"/>
+          </w:tcPr>
+          <w:p>
+            <w:pPr>
+              <w:pStyle w:val="NormalWeb"/>
+              <w:rPr>
+                <w:sz w:val="19"/>
+                <w:szCs w:val="19"/>
+              </w:rPr>
+            </w:pPr>
+            <w:r>
+              <w:rPr>
+                <w:sz w:val="19"/>
+                <w:szCs w:val="19"/>
+              </w:rPr>
+              <w:t>Ca Tối 2</w:t>
+            </w:r>
+          </w:p>
+        </w:tc>
+        <w:tc>
+          <w:tcPr>
+            <w:tcW w:w="1178" w:type="dxa"/>
+          </w:tcPr>
+          <w:p>
+            <w:pPr>
+              <w:pStyle w:val="NormalWeb"/>
+              <w:rPr>
+                <w:sz w:val="19"/>
+                <w:szCs w:val="19"/>
+              </w:rPr>
+            </w:pPr>
+            <w:r>
+              <w:rPr>
+                <w:sz w:val="19"/>
+                <w:szCs w:val="19"/>
+              </w:rPr>
+              <w:t>Trần Xuân Chính</w:t>
+            </w:r>
+          </w:p>
+        </w:tc>
+        <w:tc>
+          <w:tcPr>
+            <w:tcW w:w="1471" w:type="dxa"/>
+          </w:tcPr>
+          <w:p>
+            <w:pPr>
+              <w:pStyle w:val="NormalWeb"/>
+              <w:rPr>
+                <w:sz w:val="19"/>
+                <w:szCs w:val="19"/>
+              </w:rPr>
+            </w:pPr>
+            <w:r>
+              <w:rPr>
+                <w:sz w:val="19"/>
+                <w:szCs w:val="19"/>
+              </w:rPr>
+              <w:t>False</w:t>
+            </w:r>
+          </w:p>
+        </w:tc>
+      </w:tr>
+      <w:tr>
+        <w:tc>
+          <w:tcPr>
+            <w:tcW w:w="1008" w:type="dxa"/>
+          </w:tcPr>
+          <w:p>
+            <w:pPr>
+              <w:pStyle w:val="NormalWeb"/>
+              <w:rPr>
+                <w:sz w:val="19"/>
+                <w:szCs w:val="19"/>
+              </w:rPr>
+            </w:pPr>
+            <w:r>
+              <w:rPr>
+                <w:sz w:val="19"/>
+                <w:szCs w:val="19"/>
+              </w:rPr>
+              <w:t>CCSP</w:t>
+            </w:r>
+          </w:p>
+        </w:tc>
+        <w:tc>
+          <w:tcPr>
+            <w:tcW w:w="1522" w:type="dxa"/>
+          </w:tcPr>
+          <w:p>
+            <w:pPr>
+              <w:pStyle w:val="NormalWeb"/>
+              <w:rPr>
+                <w:sz w:val="19"/>
+                <w:szCs w:val="19"/>
+              </w:rPr>
+            </w:pPr>
+            <w:r>
+              <w:rPr>
+                <w:sz w:val="19"/>
+                <w:szCs w:val="19"/>
+              </w:rPr>
+              <w:t>CCSP</w:t>
+            </w:r>
+          </w:p>
+        </w:tc>
+        <w:tc>
+          <w:tcPr>
+            <w:tcW w:w="1048" w:type="dxa"/>
+          </w:tcPr>
+          <w:p>
+            <w:pPr>
+              <w:pStyle w:val="NormalWeb"/>
+              <w:rPr>
+                <w:sz w:val="19"/>
+                <w:szCs w:val="19"/>
+              </w:rPr>
+            </w:pPr>
+            <w:r>
+              <w:rPr>
+                <w:sz w:val="19"/>
+                <w:szCs w:val="19"/>
+              </w:rPr>
+              <w:t>Network</w:t>
+            </w:r>
+          </w:p>
+        </w:tc>
+        <w:tc>
+          <w:tcPr>
+            <w:tcW w:w="945" w:type="dxa"/>
+          </w:tcPr>
+          <w:p>
+            <w:pPr>
+              <w:pStyle w:val="NormalWeb"/>
+              <w:jc w:val="right"/>
+              <w:rPr>
+                <w:sz w:val="19"/>
+                <w:szCs w:val="19"/>
+              </w:rPr>
+            </w:pPr>
+            <w:r>
+              <w:rPr>
+                <w:sz w:val="19"/>
+                <w:szCs w:val="19"/>
+              </w:rPr>
+              <w:t>300</w:t>
+            </w:r>
+          </w:p>
+        </w:tc>
+        <w:tc>
+          <w:tcPr>
+            <w:tcW w:w="964" w:type="dxa"/>
+          </w:tcPr>
+          <w:p>
+            <w:pPr>
+              <w:pStyle w:val="NormalWeb"/>
+              <w:rPr>
+                <w:sz w:val="19"/>
+                <w:szCs w:val="19"/>
+              </w:rPr>
+            </w:pPr>
+            <w:r>
+              <w:rPr>
+                <w:sz w:val="19"/>
+                <w:szCs w:val="19"/>
+              </w:rPr>
+              <w:t>Ca Chiều 2</w:t>
+            </w:r>
+          </w:p>
+        </w:tc>
+        <w:tc>
+          <w:tcPr>
+            <w:tcW w:w="1178" w:type="dxa"/>
+          </w:tcPr>
+          <w:p>
+            <w:pPr>
+              <w:pStyle w:val="NormalWeb"/>
+              <w:rPr>
+                <w:sz w:val="19"/>
+                <w:szCs w:val="19"/>
+              </w:rPr>
+            </w:pPr>
+            <w:r>
+              <w:rPr>
+                <w:sz w:val="19"/>
+                <w:szCs w:val="19"/>
+              </w:rPr>
+              <w:t>HỒng Hưng</w:t>
+            </w:r>
+          </w:p>
+        </w:tc>
+        <w:tc>
+          <w:tcPr>
+            <w:tcW w:w="1471" w:type="dxa"/>
+          </w:tcPr>
+          <w:p>
+            <w:pPr>
+              <w:pStyle w:val="NormalWeb"/>
+              <w:rPr>
+                <w:sz w:val="19"/>
+                <w:szCs w:val="19"/>
+              </w:rPr>
+            </w:pPr>
+            <w:r>
+              <w:rPr>
+                <w:sz w:val="19"/>
+                <w:szCs w:val="19"/>
+              </w:rPr>
+              <w:t>True</w:t>
+            </w:r>
+          </w:p>
+        </w:tc>
+      </w:tr>
+      <w:tr>
+        <w:tc>
+          <w:tcPr>
+            <w:tcW w:w="1008" w:type="dxa"/>
+          </w:tcPr>
+          <w:p>
+            <w:pPr>
+              <w:pStyle w:val="NormalWeb"/>
+              <w:rPr>
+                <w:sz w:val="19"/>
+                <w:szCs w:val="19"/>
+              </w:rPr>
+            </w:pPr>
+            <w:r>
+              <w:rPr>
+                <w:sz w:val="19"/>
+                <w:szCs w:val="19"/>
+              </w:rPr>
+              <w:t>CCNP</w:t>
+            </w:r>
+          </w:p>
+        </w:tc>
+        <w:tc>
+          <w:tcPr>
+            <w:tcW w:w="1522" w:type="dxa"/>
+          </w:tcPr>
+          <w:p>
+            <w:pPr>
+              <w:pStyle w:val="NormalWeb"/>
+              <w:rPr>
+                <w:sz w:val="19"/>
+                <w:szCs w:val="19"/>
+              </w:rPr>
+            </w:pPr>
+            <w:r>
+              <w:rPr>
+                <w:sz w:val="19"/>
+                <w:szCs w:val="19"/>
+              </w:rPr>
+              <w:t>CCNP</w:t>
+            </w:r>
+          </w:p>
+        </w:tc>
+        <w:tc>
+          <w:tcPr>
+            <w:tcW w:w="1048" w:type="dxa"/>
+          </w:tcPr>
+          <w:p>
+            <w:pPr>
+              <w:pStyle w:val="NormalWeb"/>
+              <w:rPr>
+                <w:sz w:val="19"/>
+                <w:szCs w:val="19"/>
+              </w:rPr>
+            </w:pPr>
+            <w:r>
+              <w:rPr>
+                <w:sz w:val="19"/>
+                <w:szCs w:val="19"/>
+              </w:rPr>
+              <w:t>Network</w:t>
+            </w:r>
+          </w:p>
+        </w:tc>
+        <w:tc>
+          <w:tcPr>
+            <w:tcW w:w="945" w:type="dxa"/>
+          </w:tcPr>
+          <w:p>
+            <w:pPr>
+              <w:pStyle w:val="NormalWeb"/>
+              <w:jc w:val="right"/>
+              <w:rPr>
+                <w:sz w:val="19"/>
+                <w:szCs w:val="19"/>
+              </w:rPr>
+            </w:pPr>
+            <w:r>
+              <w:rPr>
+                <w:sz w:val="19"/>
+                <w:szCs w:val="19"/>
+              </w:rPr>
+              <w:t>400</w:t>
+            </w:r>
+          </w:p>
+        </w:tc>
+        <w:tc>
+          <w:tcPr>
+            <w:tcW w:w="964" w:type="dxa"/>
+          </w:tcPr>
+          <w:p>
+            <w:pPr>
+              <w:pStyle w:val="NormalWeb"/>
+              <w:rPr>
+                <w:sz w:val="19"/>
+                <w:szCs w:val="19"/>
+              </w:rPr>
+            </w:pPr>
+            <w:r>
+              <w:rPr>
+                <w:sz w:val="19"/>
+                <w:szCs w:val="19"/>
+              </w:rPr>
+              <w:t>Ca Chiều 1</w:t>
+            </w:r>
+          </w:p>
+        </w:tc>
+        <w:tc>
+          <w:tcPr>
+            <w:tcW w:w="1178" w:type="dxa"/>
+          </w:tcPr>
+          <w:p>
+            <w:pPr>
+              <w:pStyle w:val="NormalWeb"/>
+              <w:rPr>
+                <w:sz w:val="19"/>
+                <w:szCs w:val="19"/>
+              </w:rPr>
+            </w:pPr>
+            <w:r>
+              <w:rPr>
+                <w:sz w:val="19"/>
+                <w:szCs w:val="19"/>
+              </w:rPr>
+              <w:t>Trần Văn Nam</w:t>
+            </w:r>
+          </w:p>
+        </w:tc>
+        <w:tc>
+          <w:tcPr>
+            <w:tcW w:w="1471" w:type="dxa"/>
+          </w:tcPr>
+          <w:p>
+            <w:pPr>
+              <w:pStyle w:val="NormalWeb"/>
+              <w:rPr>
+                <w:sz w:val="19"/>
+                <w:szCs w:val="19"/>
+              </w:rPr>
+            </w:pPr>
+            <w:r>
+              <w:rPr>
+                <w:sz w:val="19"/>
+                <w:szCs w:val="19"/>
+              </w:rPr>
+              <w:t>True</w:t>
+            </w:r>
+          </w:p>
+        </w:tc>
+      </w:tr>
+      <w:tr>
+        <w:tc>
+          <w:tcPr>
+            <w:tcW w:w="1008" w:type="dxa"/>
+          </w:tcPr>
+          <w:p>
+            <w:pPr>
+              <w:pStyle w:val="NormalWeb"/>
+              <w:rPr>
+                <w:sz w:val="19"/>
+                <w:szCs w:val="19"/>
+              </w:rPr>
+            </w:pPr>
+            <w:r>
+              <w:rPr>
+                <w:sz w:val="19"/>
+                <w:szCs w:val="19"/>
+              </w:rPr>
+              <w:t>CCDA</w:t>
+            </w:r>
+          </w:p>
+        </w:tc>
+        <w:tc>
+          <w:tcPr>
+            <w:tcW w:w="1522" w:type="dxa"/>
+          </w:tcPr>
+          <w:p>
+            <w:pPr>
+              <w:pStyle w:val="NormalWeb"/>
+              <w:rPr>
+                <w:sz w:val="19"/>
+                <w:szCs w:val="19"/>
+              </w:rPr>
+            </w:pPr>
+            <w:r>
+              <w:rPr>
+                <w:sz w:val="19"/>
+                <w:szCs w:val="19"/>
+              </w:rPr>
+              <w:t>CCDA</w:t>
+            </w:r>
+          </w:p>
+        </w:tc>
+        <w:tc>
+          <w:tcPr>
+            <w:tcW w:w="1048" w:type="dxa"/>
+          </w:tcPr>
+          <w:p>
+            <w:pPr>
+              <w:pStyle w:val="NormalWeb"/>
+              <w:rPr>
+                <w:sz w:val="19"/>
+                <w:szCs w:val="19"/>
+              </w:rPr>
+            </w:pPr>
+            <w:r>
+              <w:rPr>
+                <w:sz w:val="19"/>
+                <w:szCs w:val="19"/>
+              </w:rPr>
+              <w:t>Network</w:t>
+            </w:r>
+          </w:p>
+        </w:tc>
+        <w:tc>
+          <w:tcPr>
+            <w:tcW w:w="945" w:type="dxa"/>
+          </w:tcPr>
+          <w:p>
+            <w:pPr>
+              <w:pStyle w:val="NormalWeb"/>
+              <w:jc w:val="right"/>
+              <w:rPr>
+                <w:sz w:val="19"/>
+                <w:szCs w:val="19"/>
+              </w:rPr>
+            </w:pPr>
+            <w:r>
+              <w:rPr>
+                <w:sz w:val="19"/>
+                <w:szCs w:val="19"/>
+              </w:rPr>
+              <w:t>300</w:t>
+            </w:r>
+          </w:p>
+        </w:tc>
+        <w:tc>
+          <w:tcPr>
+            <w:tcW w:w="964" w:type="dxa"/>
+          </w:tcPr>
+          <w:p>
+            <w:pPr>
+              <w:pStyle w:val="NormalWeb"/>
+              <w:rPr>
+                <w:sz w:val="19"/>
+                <w:szCs w:val="19"/>
+              </w:rPr>
+            </w:pPr>
+            <w:r>
+              <w:rPr>
+                <w:sz w:val="19"/>
+                <w:szCs w:val="19"/>
+              </w:rPr>
+              <w:t>Ca Sáng 2</w:t>
+            </w:r>
+          </w:p>
+        </w:tc>
+        <w:tc>
+          <w:tcPr>
+            <w:tcW w:w="1178" w:type="dxa"/>
+          </w:tcPr>
+          <w:p>
+            <w:pPr>
+              <w:pStyle w:val="NormalWeb"/>
+              <w:rPr>
+                <w:sz w:val="19"/>
+                <w:szCs w:val="19"/>
+              </w:rPr>
+            </w:pPr>
+            <w:r>
+              <w:rPr>
+                <w:sz w:val="19"/>
+                <w:szCs w:val="19"/>
+              </w:rPr>
+              <w:t>Đỗ Bảo</w:t>
+            </w:r>
+          </w:p>
+        </w:tc>
+        <w:tc>
+          <w:tcPr>
+            <w:tcW w:w="1471" w:type="dxa"/>
+          </w:tcPr>
+          <w:p>
+            <w:pPr>
+              <w:pStyle w:val="NormalWeb"/>
+              <w:rPr>
+                <w:sz w:val="19"/>
+                <w:szCs w:val="19"/>
+              </w:rPr>
+            </w:pPr>
+            <w:r>
+              <w:rPr>
+                <w:sz w:val="19"/>
+                <w:szCs w:val="19"/>
+              </w:rPr>
+              <w:t>True</w:t>
+            </w:r>
+          </w:p>
+        </w:tc>
+      </w:tr>
+      <w:tr>
+        <w:tc>
+          <w:tcPr>
+            <w:tcW w:w="1008" w:type="dxa"/>
+          </w:tcPr>
+          <w:p>
+            <w:pPr>
+              <w:pStyle w:val="NormalWeb"/>
+              <w:rPr>
+                <w:sz w:val="19"/>
+                <w:szCs w:val="19"/>
+              </w:rPr>
+            </w:pPr>
+            <w:r>
+              <w:rPr>
+                <w:sz w:val="19"/>
+                <w:szCs w:val="19"/>
+              </w:rPr>
+              <w:t>CCSP</w:t>
+            </w:r>
+          </w:p>
+        </w:tc>
+        <w:tc>
+          <w:tcPr>
+            <w:tcW w:w="1522" w:type="dxa"/>
+          </w:tcPr>
+          <w:p>
+            <w:pPr>
+              <w:pStyle w:val="NormalWeb"/>
+              <w:rPr>
+                <w:sz w:val="19"/>
+                <w:szCs w:val="19"/>
+              </w:rPr>
+            </w:pPr>
+            <w:r>
+              <w:rPr>
+                <w:sz w:val="19"/>
+                <w:szCs w:val="19"/>
+              </w:rPr>
+              <w:t>CCSP</w:t>
+            </w:r>
+          </w:p>
+        </w:tc>
+        <w:tc>
+          <w:tcPr>
+            <w:tcW w:w="1048" w:type="dxa"/>
+          </w:tcPr>
+          <w:p>
+            <w:pPr>
+              <w:pStyle w:val="NormalWeb"/>
+              <w:rPr>
+                <w:sz w:val="19"/>
+                <w:szCs w:val="19"/>
+              </w:rPr>
+            </w:pPr>
+            <w:r>
+              <w:rPr>
+                <w:sz w:val="19"/>
+                <w:szCs w:val="19"/>
+              </w:rPr>
+              <w:t>Network</w:t>
+            </w:r>
+          </w:p>
+        </w:tc>
+        <w:tc>
+          <w:tcPr>
+            <w:tcW w:w="945" w:type="dxa"/>
+          </w:tcPr>
+          <w:p>
+            <w:pPr>
+              <w:pStyle w:val="NormalWeb"/>
+              <w:jc w:val="right"/>
+              <w:rPr>
+                <w:sz w:val="19"/>
+                <w:szCs w:val="19"/>
+              </w:rPr>
+            </w:pPr>
+            <w:r>
+              <w:rPr>
+                <w:sz w:val="19"/>
+                <w:szCs w:val="19"/>
+              </w:rPr>
+              <w:t>300</w:t>
+            </w:r>
+          </w:p>
+        </w:tc>
+        <w:tc>
+          <w:tcPr>
+            <w:tcW w:w="964" w:type="dxa"/>
+          </w:tcPr>
+          <w:p>
+            <w:pPr>
+              <w:pStyle w:val="NormalWeb"/>
+              <w:rPr>
+                <w:sz w:val="19"/>
+                <w:szCs w:val="19"/>
+              </w:rPr>
+            </w:pPr>
+            <w:r>
+              <w:rPr>
+                <w:sz w:val="19"/>
+                <w:szCs w:val="19"/>
+              </w:rPr>
+              <w:t>Ca Chiều 2</w:t>
+            </w:r>
+          </w:p>
+        </w:tc>
+        <w:tc>
+          <w:tcPr>
+            <w:tcW w:w="1178" w:type="dxa"/>
+          </w:tcPr>
+          <w:p>
+            <w:pPr>
+              <w:pStyle w:val="NormalWeb"/>
+              <w:rPr>
+                <w:sz w:val="19"/>
+                <w:szCs w:val="19"/>
+              </w:rPr>
+            </w:pPr>
+            <w:r>
+              <w:rPr>
+                <w:sz w:val="19"/>
+                <w:szCs w:val="19"/>
+              </w:rPr>
+              <w:t>HỒng Hưng</w:t>
+            </w:r>
+          </w:p>
+        </w:tc>
+        <w:tc>
+          <w:tcPr>
+            <w:tcW w:w="1471" w:type="dxa"/>
+          </w:tcPr>
+          <w:p>
+            <w:pPr>
+              <w:pStyle w:val="NormalWeb"/>
+              <w:rPr>
+                <w:sz w:val="19"/>
+                <w:szCs w:val="19"/>
+              </w:rPr>
+            </w:pPr>
+            <w:r>
+              <w:rPr>
+                <w:sz w:val="19"/>
+                <w:szCs w:val="19"/>
+              </w:rPr>
+              <w:t>True</w:t>
+            </w:r>
+          </w:p>
+        </w:tc>
+      </w:tr>
+      <w:tr>
+        <w:tc>
+          <w:tcPr>
+            <w:tcW w:w="1008" w:type="dxa"/>
+          </w:tcPr>
+          <w:p>
+            <w:pPr>
+              <w:pStyle w:val="NormalWeb"/>
+              <w:rPr>
+                <w:sz w:val="19"/>
+                <w:szCs w:val="19"/>
+              </w:rPr>
+            </w:pPr>
+            <w:r>
+              <w:rPr>
+                <w:sz w:val="19"/>
+                <w:szCs w:val="19"/>
+              </w:rPr>
+              <w:t>MCDBA</w:t>
+            </w:r>
+          </w:p>
+        </w:tc>
+        <w:tc>
+          <w:tcPr>
+            <w:tcW w:w="1522" w:type="dxa"/>
+          </w:tcPr>
+          <w:p>
+            <w:pPr>
+              <w:pStyle w:val="NormalWeb"/>
+              <w:rPr>
+                <w:sz w:val="19"/>
+                <w:szCs w:val="19"/>
+              </w:rPr>
+            </w:pPr>
+            <w:r>
+              <w:rPr>
+                <w:sz w:val="19"/>
+                <w:szCs w:val="19"/>
+              </w:rPr>
+              <w:t>MCDBA</w:t>
+            </w:r>
+          </w:p>
+        </w:tc>
+        <w:tc>
+          <w:tcPr>
+            <w:tcW w:w="1048" w:type="dxa"/>
+          </w:tcPr>
+          <w:p>
+            <w:pPr>
+              <w:pStyle w:val="NormalWeb"/>
+              <w:rPr>
+                <w:sz w:val="19"/>
+                <w:szCs w:val="19"/>
+              </w:rPr>
+            </w:pPr>
+            <w:r>
+              <w:rPr>
+                <w:sz w:val="19"/>
+                <w:szCs w:val="19"/>
+              </w:rPr>
+              <w:t>Programming</w:t>
+            </w:r>
+          </w:p>
+        </w:tc>
+        <w:tc>
+          <w:tcPr>
+            <w:tcW w:w="945" w:type="dxa"/>
+          </w:tcPr>
+          <w:p>
+            <w:pPr>
+              <w:pStyle w:val="NormalWeb"/>
+              <w:jc w:val="right"/>
+              <w:rPr>
+                <w:sz w:val="19"/>
+                <w:szCs w:val="19"/>
+              </w:rPr>
+            </w:pPr>
+            <w:r>
+              <w:rPr>
+                <w:sz w:val="19"/>
+                <w:szCs w:val="19"/>
+              </w:rPr>
+              <w:t>350</w:t>
+            </w:r>
+          </w:p>
+        </w:tc>
+        <w:tc>
+          <w:tcPr>
+            <w:tcW w:w="964" w:type="dxa"/>
+          </w:tcPr>
+          <w:p>
+            <w:pPr>
+              <w:pStyle w:val="NormalWeb"/>
+              <w:rPr>
+                <w:sz w:val="19"/>
+                <w:szCs w:val="19"/>
+              </w:rPr>
+            </w:pPr>
+            <w:r>
+              <w:rPr>
+                <w:sz w:val="19"/>
+                <w:szCs w:val="19"/>
+              </w:rPr>
+              <w:t>Ca Sáng 2</w:t>
+            </w:r>
+          </w:p>
+        </w:tc>
+        <w:tc>
+          <w:tcPr>
+            <w:tcW w:w="1178" w:type="dxa"/>
+          </w:tcPr>
+          <w:p>
+            <w:pPr>
+              <w:pStyle w:val="NormalWeb"/>
+              <w:rPr>
+                <w:sz w:val="19"/>
+                <w:szCs w:val="19"/>
+              </w:rPr>
+            </w:pPr>
+            <w:r>
+              <w:rPr>
+                <w:sz w:val="19"/>
+                <w:szCs w:val="19"/>
+              </w:rPr>
+              <w:t>Nguyễn Tuấn Hùng</w:t>
+            </w:r>
+          </w:p>
+        </w:tc>
+        <w:tc>
+          <w:tcPr>
+            <w:tcW w:w="1471" w:type="dxa"/>
+          </w:tcPr>
+          <w:p>
+            <w:pPr>
+              <w:pStyle w:val="NormalWeb"/>
+              <w:rPr>
+                <w:sz w:val="19"/>
+                <w:szCs w:val="19"/>
+              </w:rPr>
+            </w:pPr>
+            <w:r>
+              <w:rPr>
+                <w:sz w:val="19"/>
+                <w:szCs w:val="19"/>
+              </w:rPr>
+              <w:t>False</w:t>
+            </w:r>
+          </w:p>
+        </w:tc>
+      </w:tr>
+      <w:tr>
+        <w:tc>
+          <w:tcPr>
+            <w:tcW w:w="1008" w:type="dxa"/>
+          </w:tcPr>
+          <w:p>
+            <w:pPr>
+              <w:pStyle w:val="NormalWeb"/>
+              <w:rPr>
+                <w:sz w:val="19"/>
+                <w:szCs w:val="19"/>
+              </w:rPr>
+            </w:pPr>
+            <w:r>
+              <w:rPr>
+                <w:sz w:val="19"/>
+                <w:szCs w:val="19"/>
+              </w:rPr>
+              <w:t>SCJP</w:t>
+            </w:r>
+          </w:p>
+        </w:tc>
+        <w:tc>
+          <w:tcPr>
+            <w:tcW w:w="1522" w:type="dxa"/>
+          </w:tcPr>
+          <w:p>
+            <w:pPr>
+              <w:pStyle w:val="NormalWeb"/>
+              <w:rPr>
+                <w:sz w:val="19"/>
+                <w:szCs w:val="19"/>
+              </w:rPr>
+            </w:pPr>
+            <w:r>
+              <w:rPr>
+                <w:sz w:val="19"/>
+                <w:szCs w:val="19"/>
+              </w:rPr>
+              <w:t>SCJP</w:t>
+            </w:r>
+          </w:p>
+        </w:tc>
+        <w:tc>
+          <w:tcPr>
+            <w:tcW w:w="1048" w:type="dxa"/>
+          </w:tcPr>
+          <w:p>
+            <w:pPr>
+              <w:pStyle w:val="NormalWeb"/>
+              <w:rPr>
+                <w:sz w:val="19"/>
+                <w:szCs w:val="19"/>
+              </w:rPr>
+            </w:pPr>
+            <w:r>
+              <w:rPr>
+                <w:sz w:val="19"/>
+                <w:szCs w:val="19"/>
+              </w:rPr>
+              <w:t>Programming</w:t>
+            </w:r>
+          </w:p>
+        </w:tc>
+        <w:tc>
+          <w:tcPr>
+            <w:tcW w:w="945" w:type="dxa"/>
+          </w:tcPr>
+          <w:p>
+            <w:pPr>
+              <w:pStyle w:val="NormalWeb"/>
+              <w:jc w:val="right"/>
+              <w:rPr>
+                <w:sz w:val="19"/>
+                <w:szCs w:val="19"/>
+              </w:rPr>
+            </w:pPr>
+            <w:r>
+              <w:rPr>
+                <w:sz w:val="19"/>
+                <w:szCs w:val="19"/>
+              </w:rPr>
+              <w:t>200</w:t>
+            </w:r>
+          </w:p>
+        </w:tc>
+        <w:tc>
+          <w:tcPr>
+            <w:tcW w:w="964" w:type="dxa"/>
+          </w:tcPr>
+          <w:p>
+            <w:pPr>
+              <w:pStyle w:val="NormalWeb"/>
+              <w:rPr>
+                <w:sz w:val="19"/>
+                <w:szCs w:val="19"/>
+              </w:rPr>
+            </w:pPr>
+            <w:r>
+              <w:rPr>
+                <w:sz w:val="19"/>
+                <w:szCs w:val="19"/>
+              </w:rPr>
+              <w:t>Ca Tối 1</w:t>
+            </w:r>
+          </w:p>
+        </w:tc>
+        <w:tc>
+          <w:tcPr>
+            <w:tcW w:w="1178" w:type="dxa"/>
+          </w:tcPr>
+          <w:p>
+            <w:pPr>
+              <w:pStyle w:val="NormalWeb"/>
+              <w:rPr>
+                <w:sz w:val="19"/>
+                <w:szCs w:val="19"/>
+              </w:rPr>
+            </w:pPr>
+            <w:r>
+              <w:rPr>
+                <w:sz w:val="19"/>
+                <w:szCs w:val="19"/>
+              </w:rPr>
+              <w:t>Hồng Đức</w:t>
+            </w:r>
+          </w:p>
+        </w:tc>
+        <w:tc>
+          <w:tcPr>
+            <w:tcW w:w="1471" w:type="dxa"/>
+          </w:tcPr>
+          <w:p>
+            <w:pPr>
+              <w:pStyle w:val="NormalWeb"/>
+              <w:rPr>
+                <w:sz w:val="19"/>
+                <w:szCs w:val="19"/>
+              </w:rPr>
+            </w:pPr>
+            <w:r>
+              <w:rPr>
+                <w:sz w:val="19"/>
+                <w:szCs w:val="19"/>
+              </w:rPr>
+              <w:t>False</w:t>
+            </w:r>
+          </w:p>
+        </w:tc>
+      </w:tr>
+      <w:tr>
+        <w:tc>
+          <w:tcPr>
+            <w:tcW w:w="1008" w:type="dxa"/>
+          </w:tcPr>
+          <w:p>
+            <w:pPr>
+              <w:pStyle w:val="NormalWeb"/>
+              <w:rPr>
+                <w:sz w:val="19"/>
+                <w:szCs w:val="19"/>
+              </w:rPr>
+            </w:pPr>
+            <w:r>
+              <w:rPr>
+                <w:sz w:val="19"/>
+                <w:szCs w:val="19"/>
+              </w:rPr>
+              <w:t>MCSA</w:t>
+            </w:r>
+          </w:p>
+        </w:tc>
+        <w:tc>
+          <w:tcPr>
+            <w:tcW w:w="1522" w:type="dxa"/>
+          </w:tcPr>
+          <w:p>
+            <w:pPr>
+              <w:pStyle w:val="NormalWeb"/>
+              <w:rPr>
+                <w:sz w:val="19"/>
+                <w:szCs w:val="19"/>
+              </w:rPr>
+            </w:pPr>
+            <w:r>
+              <w:rPr>
+                <w:sz w:val="19"/>
+                <w:szCs w:val="19"/>
+              </w:rPr>
+              <w:t>MCSA</w:t>
+            </w:r>
+          </w:p>
+        </w:tc>
+        <w:tc>
+          <w:tcPr>
+            <w:tcW w:w="1048" w:type="dxa"/>
+          </w:tcPr>
+          <w:p>
+            <w:pPr>
+              <w:pStyle w:val="NormalWeb"/>
+              <w:rPr>
+                <w:sz w:val="19"/>
+                <w:szCs w:val="19"/>
+              </w:rPr>
+            </w:pPr>
+            <w:r>
+              <w:rPr>
+                <w:sz w:val="19"/>
+                <w:szCs w:val="19"/>
+              </w:rPr>
+              <w:t>Network</w:t>
+            </w:r>
+          </w:p>
+        </w:tc>
+        <w:tc>
+          <w:tcPr>
+            <w:tcW w:w="945" w:type="dxa"/>
+          </w:tcPr>
+          <w:p>
+            <w:pPr>
+              <w:pStyle w:val="NormalWeb"/>
+              <w:jc w:val="right"/>
+              <w:rPr>
+                <w:sz w:val="19"/>
+                <w:szCs w:val="19"/>
+              </w:rPr>
+            </w:pPr>
+            <w:r>
+              <w:rPr>
+                <w:sz w:val="19"/>
+                <w:szCs w:val="19"/>
+              </w:rPr>
+              <w:t>300</w:t>
+            </w:r>
+          </w:p>
+        </w:tc>
+        <w:tc>
+          <w:tcPr>
+            <w:tcW w:w="964" w:type="dxa"/>
+          </w:tcPr>
+          <w:p>
+            <w:pPr>
+              <w:pStyle w:val="NormalWeb"/>
+              <w:rPr>
+                <w:sz w:val="19"/>
+                <w:szCs w:val="19"/>
+              </w:rPr>
+            </w:pPr>
+            <w:r>
+              <w:rPr>
+                <w:sz w:val="19"/>
+                <w:szCs w:val="19"/>
+              </w:rPr>
+              <w:t xml:space="preserve">Ca Tối </w:t>
+            </w:r>
+            <w:r>
+              <w:rPr>
+                <w:sz w:val="19"/>
+                <w:szCs w:val="19"/>
+              </w:rPr>
+              <w:lastRenderedPageBreak/>
+              <w:t>2</w:t>
+            </w:r>
+          </w:p>
+        </w:tc>
+        <w:tc>
+          <w:tcPr>
+            <w:tcW w:w="1178" w:type="dxa"/>
+          </w:tcPr>
+          <w:p>
+            <w:pPr>
+              <w:pStyle w:val="NormalWeb"/>
+              <w:rPr>
+                <w:sz w:val="19"/>
+                <w:szCs w:val="19"/>
+              </w:rPr>
+            </w:pPr>
+            <w:r>
+              <w:rPr>
+                <w:sz w:val="19"/>
+                <w:szCs w:val="19"/>
+              </w:rPr>
+              <w:lastRenderedPageBreak/>
+              <w:t xml:space="preserve">Trần </w:t>
+            </w:r>
+            <w:r>
+              <w:rPr>
+                <w:sz w:val="19"/>
+                <w:szCs w:val="19"/>
+              </w:rPr>
+              <w:lastRenderedPageBreak/>
+              <w:t>Xuân Chính</w:t>
+            </w:r>
+          </w:p>
+        </w:tc>
+        <w:tc>
+          <w:tcPr>
+            <w:tcW w:w="1471" w:type="dxa"/>
+          </w:tcPr>
+          <w:p>
+            <w:pPr>
+              <w:pStyle w:val="NormalWeb"/>
+              <w:rPr>
+                <w:sz w:val="19"/>
+                <w:szCs w:val="19"/>
+              </w:rPr>
+            </w:pPr>
+            <w:r>
+              <w:rPr>
+                <w:sz w:val="19"/>
+                <w:szCs w:val="19"/>
+              </w:rPr>
+              <w:lastRenderedPageBreak/>
+              <w:t>False</w:t>
+            </w:r>
+          </w:p>
+        </w:tc>
+      </w:tr>
+      <w:tr>
+        <w:tc>
+          <w:tcPr>
+            <w:tcW w:w="1008" w:type="dxa"/>
+          </w:tcPr>
+          <w:p>
+            <w:pPr>
+              <w:pStyle w:val="NormalWeb"/>
+              <w:rPr>
+                <w:sz w:val="19"/>
+                <w:szCs w:val="19"/>
+              </w:rPr>
+            </w:pPr>
+            <w:r>
+              <w:rPr>
+                <w:sz w:val="19"/>
+                <w:szCs w:val="19"/>
+              </w:rPr>
+              <w:lastRenderedPageBreak/>
+              <w:t>MCSA</w:t>
+            </w:r>
+          </w:p>
+        </w:tc>
+        <w:tc>
+          <w:tcPr>
+            <w:tcW w:w="1522" w:type="dxa"/>
+          </w:tcPr>
+          <w:p>
+            <w:pPr>
+              <w:pStyle w:val="NormalWeb"/>
+              <w:rPr>
+                <w:sz w:val="19"/>
+                <w:szCs w:val="19"/>
+              </w:rPr>
+            </w:pPr>
+            <w:r>
+              <w:rPr>
+                <w:sz w:val="19"/>
+                <w:szCs w:val="19"/>
+              </w:rPr>
+              <w:t>MCSA</w:t>
+            </w:r>
+          </w:p>
+        </w:tc>
+        <w:tc>
+          <w:tcPr>
+            <w:tcW w:w="1048" w:type="dxa"/>
+          </w:tcPr>
+          <w:p>
+            <w:pPr>
+              <w:pStyle w:val="NormalWeb"/>
+              <w:rPr>
+                <w:sz w:val="19"/>
+                <w:szCs w:val="19"/>
+              </w:rPr>
+            </w:pPr>
+            <w:r>
+              <w:rPr>
+                <w:sz w:val="19"/>
+                <w:szCs w:val="19"/>
+              </w:rPr>
+              <w:t>Network</w:t>
+            </w:r>
+          </w:p>
+        </w:tc>
+        <w:tc>
+          <w:tcPr>
+            <w:tcW w:w="945" w:type="dxa"/>
+          </w:tcPr>
+          <w:p>
+            <w:pPr>
+              <w:pStyle w:val="NormalWeb"/>
+              <w:jc w:val="right"/>
+              <w:rPr>
+                <w:sz w:val="19"/>
+                <w:szCs w:val="19"/>
+              </w:rPr>
+            </w:pPr>
+            <w:r>
+              <w:rPr>
+                <w:sz w:val="19"/>
+                <w:szCs w:val="19"/>
+              </w:rPr>
+              <w:t>300</w:t>
+            </w:r>
+          </w:p>
+        </w:tc>
+        <w:tc>
+          <w:tcPr>
+            <w:tcW w:w="964" w:type="dxa"/>
+          </w:tcPr>
+          <w:p>
+            <w:pPr>
+              <w:pStyle w:val="NormalWeb"/>
+              <w:rPr>
+                <w:sz w:val="19"/>
+                <w:szCs w:val="19"/>
+              </w:rPr>
+            </w:pPr>
+            <w:r>
+              <w:rPr>
+                <w:sz w:val="19"/>
+                <w:szCs w:val="19"/>
+              </w:rPr>
+              <w:t>Ca Tối 2</w:t>
+            </w:r>
+          </w:p>
+        </w:tc>
+        <w:tc>
+          <w:tcPr>
+            <w:tcW w:w="1178" w:type="dxa"/>
+          </w:tcPr>
+          <w:p>
+            <w:pPr>
+              <w:pStyle w:val="NormalWeb"/>
+              <w:rPr>
+                <w:sz w:val="19"/>
+                <w:szCs w:val="19"/>
+              </w:rPr>
+            </w:pPr>
+            <w:r>
+              <w:rPr>
+                <w:sz w:val="19"/>
+                <w:szCs w:val="19"/>
+              </w:rPr>
+              <w:t>Trần Xuân Chính</w:t>
+            </w:r>
+          </w:p>
+        </w:tc>
+        <w:tc>
+          <w:tcPr>
+            <w:tcW w:w="1471" w:type="dxa"/>
+          </w:tcPr>
+          <w:p>
+            <w:pPr>
+              <w:pStyle w:val="NormalWeb"/>
+              <w:rPr>
+                <w:sz w:val="19"/>
+                <w:szCs w:val="19"/>
+              </w:rPr>
+            </w:pPr>
+            <w:r>
+              <w:rPr>
+                <w:sz w:val="19"/>
+                <w:szCs w:val="19"/>
+              </w:rPr>
+              <w:t>False</w:t>
+            </w:r>
+          </w:p>
+        </w:tc>
+      </w:tr>
+      <w:tr>
+        <w:tc>
+          <w:tcPr>
+            <w:tcW w:w="1008" w:type="dxa"/>
+          </w:tcPr>
+          <w:p>
+            <w:pPr>
+              <w:pStyle w:val="NormalWeb"/>
+              <w:rPr>
+                <w:sz w:val="19"/>
+                <w:szCs w:val="19"/>
+              </w:rPr>
+            </w:pPr>
+            <w:r>
+              <w:rPr>
+                <w:sz w:val="19"/>
+                <w:szCs w:val="19"/>
+              </w:rPr>
+              <w:t>MCDBA</w:t>
+            </w:r>
+          </w:p>
+        </w:tc>
+        <w:tc>
+          <w:tcPr>
+            <w:tcW w:w="1522" w:type="dxa"/>
+          </w:tcPr>
+          <w:p>
+            <w:pPr>
+              <w:pStyle w:val="NormalWeb"/>
+              <w:rPr>
+                <w:sz w:val="19"/>
+                <w:szCs w:val="19"/>
+              </w:rPr>
+            </w:pPr>
+            <w:r>
+              <w:rPr>
+                <w:sz w:val="19"/>
+                <w:szCs w:val="19"/>
+              </w:rPr>
+              <w:t>MCDBA</w:t>
+            </w:r>
+          </w:p>
+        </w:tc>
+        <w:tc>
+          <w:tcPr>
+            <w:tcW w:w="1048" w:type="dxa"/>
+          </w:tcPr>
+          <w:p>
+            <w:pPr>
+              <w:pStyle w:val="NormalWeb"/>
+              <w:rPr>
+                <w:sz w:val="19"/>
+                <w:szCs w:val="19"/>
+              </w:rPr>
+            </w:pPr>
+            <w:r>
+              <w:rPr>
+                <w:sz w:val="19"/>
+                <w:szCs w:val="19"/>
+              </w:rPr>
+              <w:t>Programming</w:t>
+            </w:r>
+          </w:p>
+        </w:tc>
+        <w:tc>
+          <w:tcPr>
+            <w:tcW w:w="945" w:type="dxa"/>
+          </w:tcPr>
+          <w:p>
+            <w:pPr>
+              <w:pStyle w:val="NormalWeb"/>
+              <w:jc w:val="right"/>
+              <w:rPr>
+                <w:sz w:val="19"/>
+                <w:szCs w:val="19"/>
+              </w:rPr>
+            </w:pPr>
+            <w:r>
+              <w:rPr>
+                <w:sz w:val="19"/>
+                <w:szCs w:val="19"/>
+              </w:rPr>
+              <w:t>350</w:t>
+            </w:r>
+          </w:p>
+        </w:tc>
+        <w:tc>
+          <w:tcPr>
+            <w:tcW w:w="964" w:type="dxa"/>
+          </w:tcPr>
+          <w:p>
+            <w:pPr>
+              <w:pStyle w:val="NormalWeb"/>
+              <w:rPr>
+                <w:sz w:val="19"/>
+                <w:szCs w:val="19"/>
+              </w:rPr>
+            </w:pPr>
+            <w:r>
+              <w:rPr>
+                <w:sz w:val="19"/>
+                <w:szCs w:val="19"/>
+              </w:rPr>
+              <w:t>Ca Tối 1</w:t>
+            </w:r>
+          </w:p>
+        </w:tc>
+        <w:tc>
+          <w:tcPr>
+            <w:tcW w:w="1178" w:type="dxa"/>
+          </w:tcPr>
+          <w:p>
+            <w:pPr>
+              <w:pStyle w:val="NormalWeb"/>
+              <w:rPr>
+                <w:sz w:val="19"/>
+                <w:szCs w:val="19"/>
+              </w:rPr>
+            </w:pPr>
+            <w:r>
+              <w:rPr>
+                <w:sz w:val="19"/>
+                <w:szCs w:val="19"/>
+              </w:rPr>
+              <w:t>Nguyễn Tuấn Hùng</w:t>
+            </w:r>
+          </w:p>
+        </w:tc>
+        <w:tc>
+          <w:tcPr>
+            <w:tcW w:w="1471" w:type="dxa"/>
+          </w:tcPr>
+          <w:p>
+            <w:pPr>
+              <w:pStyle w:val="NormalWeb"/>
+              <w:rPr>
+                <w:sz w:val="19"/>
+                <w:szCs w:val="19"/>
+              </w:rPr>
+            </w:pPr>
+            <w:r>
+              <w:rPr>
+                <w:sz w:val="19"/>
+                <w:szCs w:val="19"/>
+              </w:rPr>
+              <w:t>False</w:t>
+            </w:r>
+          </w:p>
+        </w:tc>
+      </w:tr>
+      <w:tr>
+        <w:tc>
+          <w:tcPr>
+            <w:tcW w:w="1008" w:type="dxa"/>
+          </w:tcPr>
+          <w:p>
+            <w:pPr>
+              <w:pStyle w:val="NormalWeb"/>
+              <w:rPr>
+                <w:sz w:val="19"/>
+                <w:szCs w:val="19"/>
+              </w:rPr>
+            </w:pPr>
+            <w:r>
+              <w:rPr>
+                <w:sz w:val="19"/>
+                <w:szCs w:val="19"/>
+              </w:rPr>
+              <w:t>CCNP</w:t>
+            </w:r>
+          </w:p>
+        </w:tc>
+        <w:tc>
+          <w:tcPr>
+            <w:tcW w:w="1522" w:type="dxa"/>
+          </w:tcPr>
+          <w:p>
+            <w:pPr>
+              <w:pStyle w:val="NormalWeb"/>
+              <w:rPr>
+                <w:sz w:val="19"/>
+                <w:szCs w:val="19"/>
+              </w:rPr>
+            </w:pPr>
+            <w:r>
+              <w:rPr>
+                <w:sz w:val="19"/>
+                <w:szCs w:val="19"/>
+              </w:rPr>
+              <w:t>CCNP</w:t>
+            </w:r>
+          </w:p>
+        </w:tc>
+        <w:tc>
+          <w:tcPr>
+            <w:tcW w:w="1048" w:type="dxa"/>
+          </w:tcPr>
+          <w:p>
+            <w:pPr>
+              <w:pStyle w:val="NormalWeb"/>
+              <w:rPr>
+                <w:sz w:val="19"/>
+                <w:szCs w:val="19"/>
+              </w:rPr>
+            </w:pPr>
+            <w:r>
+              <w:rPr>
+                <w:sz w:val="19"/>
+                <w:szCs w:val="19"/>
+              </w:rPr>
+              <w:t>Network</w:t>
+            </w:r>
+          </w:p>
+        </w:tc>
+        <w:tc>
+          <w:tcPr>
+            <w:tcW w:w="945" w:type="dxa"/>
+          </w:tcPr>
+          <w:p>
+            <w:pPr>
+              <w:pStyle w:val="NormalWeb"/>
+              <w:jc w:val="right"/>
+              <w:rPr>
+                <w:sz w:val="19"/>
+                <w:szCs w:val="19"/>
+              </w:rPr>
+            </w:pPr>
+            <w:r>
+              <w:rPr>
+                <w:sz w:val="19"/>
+                <w:szCs w:val="19"/>
+              </w:rPr>
+              <w:t>400</w:t>
+            </w:r>
+          </w:p>
+        </w:tc>
+        <w:tc>
+          <w:tcPr>
+            <w:tcW w:w="964" w:type="dxa"/>
+          </w:tcPr>
+          <w:p>
+            <w:pPr>
+              <w:pStyle w:val="NormalWeb"/>
+              <w:rPr>
+                <w:sz w:val="19"/>
+                <w:szCs w:val="19"/>
+              </w:rPr>
+            </w:pPr>
+            <w:r>
+              <w:rPr>
+                <w:sz w:val="19"/>
+                <w:szCs w:val="19"/>
+              </w:rPr>
+              <w:t>Ca Sáng 1</w:t>
+            </w:r>
+          </w:p>
+        </w:tc>
+        <w:tc>
+          <w:tcPr>
+            <w:tcW w:w="1178" w:type="dxa"/>
+          </w:tcPr>
+          <w:p>
+            <w:pPr>
+              <w:pStyle w:val="NormalWeb"/>
+              <w:rPr>
+                <w:sz w:val="19"/>
+                <w:szCs w:val="19"/>
+              </w:rPr>
+            </w:pPr>
+            <w:r>
+              <w:rPr>
+                <w:sz w:val="19"/>
+                <w:szCs w:val="19"/>
+              </w:rPr>
+              <w:t>Trần Văn Phan</w:t>
+            </w:r>
+          </w:p>
+        </w:tc>
+        <w:tc>
+          <w:tcPr>
+            <w:tcW w:w="1471" w:type="dxa"/>
+          </w:tcPr>
+          <w:p>
+            <w:pPr>
+              <w:pStyle w:val="NormalWeb"/>
+              <w:rPr>
+                <w:sz w:val="19"/>
+                <w:szCs w:val="19"/>
+              </w:rPr>
+            </w:pPr>
+            <w:r>
+              <w:rPr>
+                <w:sz w:val="19"/>
+                <w:szCs w:val="19"/>
+              </w:rPr>
+              <w:t>False</w:t>
+            </w:r>
+          </w:p>
+        </w:tc>
+      </w:tr>
+    </w:tbl>
+    <w:p>
+      <w:pPr>
         <w:spacing w:after="0" w:line="240" w:lineRule="auto"/>
-        <w:ind w:left="1440"/>
-        <w:textAlignment w:val="baseline"/>
-        <w:rPr>
-          <w:rFonts w:asciiTheme="majorHAnsi" w:hAnsiTheme="majorHAnsi" w:cstheme="majorHAnsi"/>
-          <w:i/>
-          <w:color w:val="FF0000"/>
-          <w:sz w:val="28"/>
-          <w:szCs w:val="28"/>
-          <w:lang w:val="fr-FR"/>
-        </w:rPr>
-      </w:pPr>
-      <w:r>
-        <w:rPr>
-          <w:rFonts w:asciiTheme="majorHAnsi" w:hAnsiTheme="majorHAnsi" w:cstheme="majorHAnsi"/>
-          <w:i/>
-          <w:color w:val="FF0000"/>
-          <w:sz w:val="28"/>
-          <w:szCs w:val="28"/>
-          <w:lang w:val="fr-FR"/>
-        </w:rPr>
-        <w:t>(thêm Dataset và tính toán: ông thêm dataset còn tôi tính toán)</w:t>
-      </w:r>
-    </w:p>
-    <w:p>
-      <w:pPr>
-        <w:pStyle w:val="ListParagraph"/>
-        <w:spacing w:after="0" w:line="240" w:lineRule="auto"/>
-        <w:ind w:left="1440"/>
         <w:textAlignment w:val="baseline"/>
         <w:rPr>
           <w:rFonts w:asciiTheme="majorHAnsi" w:hAnsiTheme="majorHAnsi" w:cstheme="majorHAnsi"/>
@@ -6157,11 +11525,11 @@
         <w:pStyle w:val="ListParagraph"/>
         <w:spacing w:after="0" w:line="240" w:lineRule="auto"/>
         <w:ind w:left="1440"/>
+        <w:jc w:val="center"/>
         <w:textAlignment w:val="baseline"/>
         <w:rPr>
           <w:rFonts w:asciiTheme="majorHAnsi" w:hAnsiTheme="majorHAnsi" w:cstheme="majorHAnsi"/>
-          <w:i/>
-          <w:color w:val="FF0000"/>
+          <w:color w:val="000000" w:themeColor="text1"/>
           <w:sz w:val="28"/>
           <w:szCs w:val="28"/>
           <w:lang w:val="fr-FR"/>
@@ -6171,12 +11539,56 @@
         <w:rPr>
           <w:rFonts w:asciiTheme="majorHAnsi" w:hAnsiTheme="majorHAnsi" w:cstheme="majorHAnsi"/>
           <w:i/>
+          <w:noProof/>
           <w:color w:val="FF0000"/>
           <w:sz w:val="28"/>
           <w:szCs w:val="28"/>
-          <w:lang w:val="fr-FR"/>
-        </w:rPr>
-        <w:t>(Ông cập nhật DB cuối cùng rồi chụp lại cái ảnh Diagram của DB nhá)</w:t>
+        </w:rPr>
+        <w:drawing>
+          <wp:inline distT="0" distB="0" distL="0" distR="0">
+            <wp:extent cx="5915826" cy="3108960"/>
+            <wp:effectExtent l="19050" t="0" r="8724" b="0"/>
+            <wp:docPr id="4" name="Picture 4"/>
+            <wp:cNvGraphicFramePr>
+              <a:graphicFrameLocks xmlns:a="http://schemas.openxmlformats.org/drawingml/2006/main" noChangeAspect="1"/>
+            </wp:cNvGraphicFramePr>
+            <a:graphic xmlns:a="http://schemas.openxmlformats.org/drawingml/2006/main">
+              <a:graphicData uri="http://schemas.openxmlformats.org/drawingml/2006/picture">
+                <pic:pic xmlns:pic="http://schemas.openxmlformats.org/drawingml/2006/picture">
+                  <pic:nvPicPr>
+                    <pic:cNvPr id="0" name="Picture 4"/>
+                    <pic:cNvPicPr>
+                      <a:picLocks noChangeAspect="1" noChangeArrowheads="1"/>
+                    </pic:cNvPicPr>
+                  </pic:nvPicPr>
+                  <pic:blipFill>
+                    <a:blip r:embed="rId11"/>
+                    <a:srcRect/>
+                    <a:stretch>
+                      <a:fillRect/>
+                    </a:stretch>
+                  </pic:blipFill>
+                  <pic:spPr bwMode="auto">
+                    <a:xfrm>
+                      <a:off x="0" y="0"/>
+                      <a:ext cx="5915826" cy="3108960"/>
+                    </a:xfrm>
+                    <a:prstGeom prst="rect">
+                      <a:avLst/>
+                    </a:prstGeom>
+                    <a:noFill/>
+                    <a:ln w="9525">
+                      <a:noFill/>
+                      <a:miter lim="800000"/>
+                      <a:headEnd/>
+                      <a:tailEnd/>
+                    </a:ln>
+                  </pic:spPr>
+                </pic:pic>
+              </a:graphicData>
+            </a:graphic>
+          </wp:inline>
+        </w:drawing>
       </w:r>
     </w:p>
     <w:p>
@@ -6399,13 +11811,15 @@
     <w:p>
       <w:pPr>
         <w:pStyle w:val="ListParagraph"/>
+        <w:numPr>
+          <w:ilvl w:val="2"/>
+          <w:numId w:val="2"/>
+        </w:numPr>
         <w:spacing w:after="0" w:line="240" w:lineRule="auto"/>
-        <w:ind w:left="1440"/>
         <w:textAlignment w:val="baseline"/>
         <w:rPr>
           <w:rFonts w:asciiTheme="majorHAnsi" w:hAnsiTheme="majorHAnsi" w:cstheme="majorHAnsi"/>
-          <w:i/>
-          <w:color w:val="FF0000"/>
+          <w:color w:val="000000" w:themeColor="text1"/>
           <w:sz w:val="28"/>
           <w:szCs w:val="28"/>
           <w:lang w:val="fr-FR"/>
@@ -6414,13 +11828,451 @@
       <w:r>
         <w:rPr>
           <w:rFonts w:asciiTheme="majorHAnsi" w:hAnsiTheme="majorHAnsi" w:cstheme="majorHAnsi"/>
-          <w:i/>
-          <w:color w:val="FF0000"/>
+          <w:color w:val="000000" w:themeColor="text1"/>
           <w:sz w:val="28"/>
           <w:szCs w:val="28"/>
           <w:lang w:val="fr-FR"/>
         </w:rPr>
-        <w:t>(Ông chụp ảnh màn hình demo cái Cây quyết định và form nhập liệu, form chính của app nhá)</w:t>
+        <w:t>Main Form và tập dữ liệu Dataset :</w:t>
+      </w:r>
+    </w:p>
+    <w:p>
+      <w:pPr>
+        <w:pStyle w:val="ListParagraph"/>
+        <w:spacing w:after="0" w:line="240" w:lineRule="auto"/>
+        <w:ind w:left="1800"/>
+        <w:textAlignment w:val="baseline"/>
+        <w:rPr>
+          <w:rFonts w:asciiTheme="majorHAnsi" w:hAnsiTheme="majorHAnsi" w:cstheme="majorHAnsi"/>
+          <w:color w:val="000000" w:themeColor="text1"/>
+          <w:sz w:val="28"/>
+          <w:szCs w:val="28"/>
+          <w:lang w:val="fr-FR"/>
+        </w:rPr>
+      </w:pPr>
+      <w:r>
+        <w:rPr>
+          <w:rFonts w:asciiTheme="majorHAnsi" w:hAnsiTheme="majorHAnsi" w:cstheme="majorHAnsi"/>
+          <w:noProof/>
+          <w:color w:val="000000" w:themeColor="text1"/>
+          <w:sz w:val="28"/>
+          <w:szCs w:val="28"/>
+        </w:rPr>
+        <w:lastRenderedPageBreak/>
+        <w:drawing>
+          <wp:inline distT="0" distB="0" distL="0" distR="0">
+            <wp:extent cx="5028887" cy="3291840"/>
+            <wp:effectExtent l="19050" t="0" r="313" b="0"/>
+            <wp:docPr id="3" name="Picture 5"/>
+            <wp:cNvGraphicFramePr>
+              <a:graphicFrameLocks xmlns:a="http://schemas.openxmlformats.org/drawingml/2006/main" noChangeAspect="1"/>
+            </wp:cNvGraphicFramePr>
+            <a:graphic xmlns:a="http://schemas.openxmlformats.org/drawingml/2006/main">
+              <a:graphicData uri="http://schemas.openxmlformats.org/drawingml/2006/picture">
+                <pic:pic xmlns:pic="http://schemas.openxmlformats.org/drawingml/2006/picture">
+                  <pic:nvPicPr>
+                    <pic:cNvPr id="0" name="Picture 5"/>
+                    <pic:cNvPicPr>
+                      <a:picLocks noChangeAspect="1" noChangeArrowheads="1"/>
+                    </pic:cNvPicPr>
+                  </pic:nvPicPr>
+                  <pic:blipFill>
+                    <a:blip r:embed="rId12"/>
+                    <a:srcRect/>
+                    <a:stretch>
+                      <a:fillRect/>
+                    </a:stretch>
+                  </pic:blipFill>
+                  <pic:spPr bwMode="auto">
+                    <a:xfrm>
+                      <a:off x="0" y="0"/>
+                      <a:ext cx="5028780" cy="3291770"/>
+                    </a:xfrm>
+                    <a:prstGeom prst="rect">
+                      <a:avLst/>
+                    </a:prstGeom>
+                    <a:noFill/>
+                    <a:ln w="9525">
+                      <a:noFill/>
+                      <a:miter lim="800000"/>
+                      <a:headEnd/>
+                      <a:tailEnd/>
+                    </a:ln>
+                  </pic:spPr>
+                </pic:pic>
+              </a:graphicData>
+            </a:graphic>
+          </wp:inline>
+        </w:drawing>
+      </w:r>
+    </w:p>
+    <w:p>
+      <w:pPr>
+        <w:pStyle w:val="ListParagraph"/>
+        <w:spacing w:after="0" w:line="240" w:lineRule="auto"/>
+        <w:ind w:left="1800"/>
+        <w:textAlignment w:val="baseline"/>
+        <w:rPr>
+          <w:rFonts w:asciiTheme="majorHAnsi" w:hAnsiTheme="majorHAnsi" w:cstheme="majorHAnsi"/>
+          <w:color w:val="000000" w:themeColor="text1"/>
+          <w:sz w:val="28"/>
+          <w:szCs w:val="28"/>
+          <w:lang w:val="fr-FR"/>
+        </w:rPr>
+      </w:pPr>
+    </w:p>
+    <w:p>
+      <w:pPr>
+        <w:pStyle w:val="ListParagraph"/>
+        <w:numPr>
+          <w:ilvl w:val="2"/>
+          <w:numId w:val="2"/>
+        </w:numPr>
+        <w:spacing w:after="0" w:line="240" w:lineRule="auto"/>
+        <w:textAlignment w:val="baseline"/>
+        <w:rPr>
+          <w:rFonts w:asciiTheme="majorHAnsi" w:hAnsiTheme="majorHAnsi" w:cstheme="majorHAnsi"/>
+          <w:color w:val="000000" w:themeColor="text1"/>
+          <w:sz w:val="28"/>
+          <w:szCs w:val="28"/>
+          <w:lang w:val="fr-FR"/>
+        </w:rPr>
+      </w:pPr>
+      <w:r>
+        <w:rPr>
+          <w:rFonts w:asciiTheme="majorHAnsi" w:hAnsiTheme="majorHAnsi" w:cstheme="majorHAnsi"/>
+          <w:color w:val="000000" w:themeColor="text1"/>
+          <w:sz w:val="28"/>
+          <w:szCs w:val="28"/>
+          <w:lang w:val="fr-FR"/>
+        </w:rPr>
+        <w:t>Form khi ấn vào nút tạo cây :</w:t>
+      </w:r>
+    </w:p>
+    <w:p>
+      <w:pPr>
+        <w:pStyle w:val="ListParagraph"/>
+        <w:numPr>
+          <w:ilvl w:val="0"/>
+          <w:numId w:val="3"/>
+        </w:numPr>
+        <w:spacing w:after="0" w:line="240" w:lineRule="auto"/>
+        <w:textAlignment w:val="baseline"/>
+        <w:rPr>
+          <w:rFonts w:asciiTheme="majorHAnsi" w:hAnsiTheme="majorHAnsi" w:cstheme="majorHAnsi"/>
+          <w:color w:val="000000" w:themeColor="text1"/>
+          <w:sz w:val="28"/>
+          <w:szCs w:val="28"/>
+          <w:lang w:val="fr-FR"/>
+        </w:rPr>
+      </w:pPr>
+      <w:r>
+        <w:rPr>
+          <w:rFonts w:asciiTheme="majorHAnsi" w:hAnsiTheme="majorHAnsi" w:cstheme="majorHAnsi"/>
+          <w:color w:val="000000" w:themeColor="text1"/>
+          <w:sz w:val="28"/>
+          <w:szCs w:val="28"/>
+          <w:lang w:val="fr-FR"/>
+        </w:rPr>
+        <w:t xml:space="preserve">Cây quyết </w:t>
+      </w:r>
+      <w:r>
+        <w:rPr>
+          <w:rFonts w:asciiTheme="majorHAnsi" w:hAnsiTheme="majorHAnsi" w:cstheme="majorHAnsi"/>
+          <w:color w:val="000000" w:themeColor="text1"/>
+          <w:sz w:val="28"/>
+          <w:szCs w:val="28"/>
+          <w:lang w:val="fr-FR"/>
+        </w:rPr>
+        <w:t>định với Dataset từ MainForm</w:t>
+      </w:r>
+    </w:p>
+    <w:p>
+      <w:pPr>
+        <w:pStyle w:val="ListParagraph"/>
+        <w:spacing w:after="0" w:line="240" w:lineRule="auto"/>
+        <w:ind w:left="1800"/>
+        <w:textAlignment w:val="baseline"/>
+        <w:rPr>
+          <w:rFonts w:asciiTheme="majorHAnsi" w:hAnsiTheme="majorHAnsi" w:cstheme="majorHAnsi"/>
+          <w:color w:val="000000" w:themeColor="text1"/>
+          <w:sz w:val="28"/>
+          <w:szCs w:val="28"/>
+          <w:lang w:val="fr-FR"/>
+        </w:rPr>
+      </w:pPr>
+      <w:r>
+        <w:rPr>
+          <w:rFonts w:asciiTheme="majorHAnsi" w:hAnsiTheme="majorHAnsi" w:cstheme="majorHAnsi"/>
+          <w:noProof/>
+          <w:color w:val="000000" w:themeColor="text1"/>
+          <w:sz w:val="28"/>
+          <w:szCs w:val="28"/>
+        </w:rPr>
+        <w:drawing>
+          <wp:inline distT="0" distB="0" distL="0" distR="0">
+            <wp:extent cx="5284719" cy="3013544"/>
+            <wp:effectExtent l="19050" t="0" r="0" b="0"/>
+            <wp:docPr id="2" name="Picture 6"/>
+            <wp:cNvGraphicFramePr>
+              <a:graphicFrameLocks xmlns:a="http://schemas.openxmlformats.org/drawingml/2006/main" noChangeAspect="1"/>
+            </wp:cNvGraphicFramePr>
+            <a:graphic xmlns:a="http://schemas.openxmlformats.org/drawingml/2006/main">
+              <a:graphicData uri="http://schemas.openxmlformats.org/drawingml/2006/picture">
+                <pic:pic xmlns:pic="http://schemas.openxmlformats.org/drawingml/2006/picture">
+                  <pic:nvPicPr>
+                    <pic:cNvPr id="0" name="Picture 6"/>
+                    <pic:cNvPicPr>
+                      <a:picLocks noChangeAspect="1" noChangeArrowheads="1"/>
+                    </pic:cNvPicPr>
+                  </pic:nvPicPr>
+                  <pic:blipFill>
+                    <a:blip r:embed="rId13"/>
+                    <a:srcRect/>
+                    <a:stretch>
+                      <a:fillRect/>
+                    </a:stretch>
+                  </pic:blipFill>
+                  <pic:spPr bwMode="auto">
+                    <a:xfrm>
+                      <a:off x="0" y="0"/>
+                      <a:ext cx="5284460" cy="3013396"/>
+                    </a:xfrm>
+                    <a:prstGeom prst="rect">
+                      <a:avLst/>
+                    </a:prstGeom>
+                    <a:noFill/>
+                    <a:ln w="9525">
+                      <a:noFill/>
+                      <a:miter lim="800000"/>
+                      <a:headEnd/>
+                      <a:tailEnd/>
+                    </a:ln>
+                  </pic:spPr>
+                </pic:pic>
+              </a:graphicData>
+            </a:graphic>
+          </wp:inline>
+        </w:drawing>
+      </w:r>
+    </w:p>
+    <w:p>
+      <w:pPr>
+        <w:pStyle w:val="ListParagraph"/>
+        <w:spacing w:after="0" w:line="240" w:lineRule="auto"/>
+        <w:ind w:left="1800"/>
+        <w:textAlignment w:val="baseline"/>
+        <w:rPr>
+          <w:rFonts w:asciiTheme="majorHAnsi" w:hAnsiTheme="majorHAnsi" w:cstheme="majorHAnsi"/>
+          <w:color w:val="000000" w:themeColor="text1"/>
+          <w:sz w:val="28"/>
+          <w:szCs w:val="28"/>
+          <w:lang w:val="fr-FR"/>
+        </w:rPr>
+      </w:pPr>
+    </w:p>
+    <w:p>
+      <w:pPr>
+        <w:pStyle w:val="ListParagraph"/>
+        <w:numPr>
+          <w:ilvl w:val="2"/>
+          <w:numId w:val="2"/>
+        </w:numPr>
+        <w:spacing w:after="0" w:line="240" w:lineRule="auto"/>
+        <w:textAlignment w:val="baseline"/>
+        <w:rPr>
+          <w:rFonts w:asciiTheme="majorHAnsi" w:hAnsiTheme="majorHAnsi" w:cstheme="majorHAnsi"/>
+          <w:color w:val="000000" w:themeColor="text1"/>
+          <w:sz w:val="28"/>
+          <w:szCs w:val="28"/>
+          <w:lang w:val="fr-FR"/>
+        </w:rPr>
+      </w:pPr>
+      <w:r>
+        <w:rPr>
+          <w:rFonts w:asciiTheme="majorHAnsi" w:hAnsiTheme="majorHAnsi" w:cstheme="majorHAnsi"/>
+          <w:color w:val="000000" w:themeColor="text1"/>
+          <w:sz w:val="28"/>
+          <w:szCs w:val="28"/>
+          <w:lang w:val="fr-FR"/>
+        </w:rPr>
+        <w:t>Form khi ấn vào nút demo :</w:t>
+      </w:r>
+      <w:r>
+        <w:rPr>
+          <w:rFonts w:asciiTheme="majorHAnsi" w:hAnsiTheme="majorHAnsi" w:cstheme="majorHAnsi"/>
+          <w:color w:val="000000" w:themeColor="text1"/>
+          <w:sz w:val="28"/>
+          <w:szCs w:val="28"/>
+          <w:lang w:val="fr-FR"/>
+        </w:rPr>
+        <w:softHyphen/>
+      </w:r>
+      <w:r>
+        <w:rPr>
+          <w:rFonts w:asciiTheme="majorHAnsi" w:hAnsiTheme="majorHAnsi" w:cstheme="majorHAnsi"/>
+          <w:color w:val="000000" w:themeColor="text1"/>
+          <w:sz w:val="28"/>
+          <w:szCs w:val="28"/>
+          <w:lang w:val="fr-FR"/>
+        </w:rPr>
+        <w:softHyphen/>
+      </w:r>
+      <w:r>
+        <w:rPr>
+          <w:rFonts w:asciiTheme="majorHAnsi" w:hAnsiTheme="majorHAnsi" w:cstheme="majorHAnsi"/>
+          <w:color w:val="000000" w:themeColor="text1"/>
+          <w:sz w:val="28"/>
+          <w:szCs w:val="28"/>
+          <w:lang w:val="fr-FR"/>
+        </w:rPr>
+        <w:softHyphen/>
+      </w:r>
+      <w:r>
+        <w:rPr>
+          <w:rFonts w:asciiTheme="majorHAnsi" w:hAnsiTheme="majorHAnsi" w:cstheme="majorHAnsi"/>
+          <w:color w:val="000000" w:themeColor="text1"/>
+          <w:sz w:val="28"/>
+          <w:szCs w:val="28"/>
+          <w:lang w:val="fr-FR"/>
+        </w:rPr>
+        <w:softHyphen/>
+      </w:r>
+      <w:r>
+        <w:rPr>
+          <w:rFonts w:asciiTheme="majorHAnsi" w:hAnsiTheme="majorHAnsi" w:cstheme="majorHAnsi"/>
+          <w:color w:val="000000" w:themeColor="text1"/>
+          <w:sz w:val="28"/>
+          <w:szCs w:val="28"/>
+          <w:lang w:val="fr-FR"/>
+        </w:rPr>
+        <w:softHyphen/>
+      </w:r>
+    </w:p>
+    <w:p>
+      <w:pPr>
+        <w:pStyle w:val="ListParagraph"/>
+        <w:numPr>
+          <w:ilvl w:val="0"/>
+          <w:numId w:val="3"/>
+        </w:numPr>
+        <w:spacing w:after="0" w:line="240" w:lineRule="auto"/>
+        <w:textAlignment w:val="baseline"/>
+        <w:rPr>
+          <w:rFonts w:asciiTheme="majorHAnsi" w:hAnsiTheme="majorHAnsi" w:cstheme="majorHAnsi"/>
+          <w:color w:val="000000" w:themeColor="text1"/>
+          <w:sz w:val="28"/>
+          <w:szCs w:val="28"/>
+          <w:lang w:val="fr-FR"/>
+        </w:rPr>
+      </w:pPr>
+      <w:r>
+        <w:rPr>
+          <w:rFonts w:asciiTheme="majorHAnsi" w:hAnsiTheme="majorHAnsi" w:cstheme="majorHAnsi"/>
+          <w:color w:val="000000" w:themeColor="text1"/>
+          <w:sz w:val="28"/>
+          <w:szCs w:val="28"/>
+          <w:lang w:val="fr-FR"/>
+        </w:rPr>
+        <w:t>Nhâp dữ liệu vào các ô textbox và combobox</w:t>
+      </w:r>
+    </w:p>
+    <w:p>
+      <w:pPr>
+        <w:pStyle w:val="ListParagraph"/>
+        <w:numPr>
+          <w:ilvl w:val="0"/>
+          <w:numId w:val="3"/>
+        </w:numPr>
+        <w:spacing w:after="0" w:line="240" w:lineRule="auto"/>
+        <w:textAlignment w:val="baseline"/>
+        <w:rPr>
+          <w:rFonts w:asciiTheme="majorHAnsi" w:hAnsiTheme="majorHAnsi" w:cstheme="majorHAnsi"/>
+          <w:color w:val="000000" w:themeColor="text1"/>
+          <w:sz w:val="28"/>
+          <w:szCs w:val="28"/>
+          <w:lang w:val="fr-FR"/>
+        </w:rPr>
+      </w:pPr>
+      <w:r>
+        <w:rPr>
+          <w:rFonts w:asciiTheme="majorHAnsi" w:hAnsiTheme="majorHAnsi" w:cstheme="majorHAnsi"/>
+          <w:color w:val="000000" w:themeColor="text1"/>
+          <w:sz w:val="28"/>
+          <w:szCs w:val="28"/>
+          <w:lang w:val="fr-FR"/>
+        </w:rPr>
+        <w:t>Ấn nút Test</w:t>
+      </w:r>
+    </w:p>
+    <w:p>
+      <w:pPr>
+        <w:pStyle w:val="ListParagraph"/>
+        <w:spacing w:after="0" w:line="240" w:lineRule="auto"/>
+        <w:ind w:left="1800"/>
+        <w:textAlignment w:val="baseline"/>
+        <w:rPr>
+          <w:rFonts w:asciiTheme="majorHAnsi" w:hAnsiTheme="majorHAnsi" w:cstheme="majorHAnsi"/>
+          <w:color w:val="000000" w:themeColor="text1"/>
+          <w:sz w:val="28"/>
+          <w:szCs w:val="28"/>
+          <w:lang w:val="fr-FR"/>
+        </w:rPr>
+      </w:pPr>
+      <w:r>
+        <w:rPr>
+          <w:rFonts w:asciiTheme="majorHAnsi" w:hAnsiTheme="majorHAnsi" w:cstheme="majorHAnsi"/>
+          <w:noProof/>
+          <w:color w:val="000000" w:themeColor="text1"/>
+          <w:sz w:val="28"/>
+          <w:szCs w:val="28"/>
+        </w:rPr>
+        <w:lastRenderedPageBreak/>
+        <w:drawing>
+          <wp:inline distT="0" distB="0" distL="0" distR="0">
+            <wp:extent cx="4136225" cy="3482671"/>
+            <wp:effectExtent l="19050" t="0" r="0" b="0"/>
+            <wp:docPr id="7" name="Picture 7"/>
+            <wp:cNvGraphicFramePr>
+              <a:graphicFrameLocks xmlns:a="http://schemas.openxmlformats.org/drawingml/2006/main" noChangeAspect="1"/>
+            </wp:cNvGraphicFramePr>
+            <a:graphic xmlns:a="http://schemas.openxmlformats.org/drawingml/2006/main">
+              <a:graphicData uri="http://schemas.openxmlformats.org/drawingml/2006/picture">
+                <pic:pic xmlns:pic="http://schemas.openxmlformats.org/drawingml/2006/picture">
+                  <pic:nvPicPr>
+                    <pic:cNvPr id="0" name="Picture 7"/>
+                    <pic:cNvPicPr>
+                      <a:picLocks noChangeAspect="1" noChangeArrowheads="1"/>
+                    </pic:cNvPicPr>
+                  </pic:nvPicPr>
+                  <pic:blipFill>
+                    <a:blip r:embed="rId14"/>
+                    <a:srcRect/>
+                    <a:stretch>
+                      <a:fillRect/>
+                    </a:stretch>
+                  </pic:blipFill>
+                  <pic:spPr bwMode="auto">
+                    <a:xfrm>
+                      <a:off x="0" y="0"/>
+                      <a:ext cx="4136134" cy="3482595"/>
+                    </a:xfrm>
+                    <a:prstGeom prst="rect">
+                      <a:avLst/>
+                    </a:prstGeom>
+                    <a:noFill/>
+                    <a:ln w="9525">
+                      <a:noFill/>
+                      <a:miter lim="800000"/>
+                      <a:headEnd/>
+                      <a:tailEnd/>
+                    </a:ln>
+                  </pic:spPr>
+                </pic:pic>
+              </a:graphicData>
+            </a:graphic>
+          </wp:inline>
+        </w:drawing>
       </w:r>
     </w:p>
     <w:p>
@@ -6571,7 +12423,6 @@
           <w:sz w:val="28"/>
           <w:lang w:val="fr-FR"/>
         </w:rPr>
-        <w:lastRenderedPageBreak/>
         <w:t>Cây quyết định khi dựng ra vẫn còn có thể lớn, rườm rà, chưa được tối ưu ở mức tối đa có thể</w:t>
       </w:r>
     </w:p>
@@ -6698,6 +12549,7 @@
           <w:sz w:val="28"/>
           <w:lang w:val="fr-FR"/>
         </w:rPr>
+        <w:lastRenderedPageBreak/>
         <w:t>Giải quyết bài toán với trường hợp mà các thuộc tính có dữ liệu trống (khuyết dữ liệu trong quá trình dựng cây quyết định)</w:t>
       </w:r>
     </w:p>
@@ -7052,7 +12904,6 @@
           <w:rFonts w:asciiTheme="majorHAnsi" w:hAnsiTheme="majorHAnsi" w:cstheme="majorHAnsi"/>
           <w:sz w:val="28"/>
         </w:rPr>
-        <w:lastRenderedPageBreak/>
         <w:tab/>
         <w:t>Đó là những trường hợp mà ở mỗi thuộc tính có nhiều giá trị (not unique), giải pháp cần tính ra xác suất của những giá trị nằm trong thuộc tính đó</w:t>
       </w:r>
@@ -7104,10 +12955,10 @@
           <w:sz w:val="28"/>
         </w:rPr>
         <w:object w:dxaOrig="3400" w:dyaOrig="660">
-          <v:shape id="_x0000_i1027" type="#_x0000_t75" style="width:237.3pt;height:46.35pt" o:ole="">
-            <v:imagedata r:id="rId11" o:title=""/>
+          <v:shape id="_x0000_i1027" type="#_x0000_t75" style="width:237pt;height:46.5pt" o:ole="">
+            <v:imagedata r:id="rId15" o:title=""/>
           </v:shape>
-          <o:OLEObject Type="Embed" ProgID="Equation.DSMT4" ShapeID="_x0000_i1027" DrawAspect="Content" ObjectID="_1352390442" r:id="rId12"/>
+          <o:OLEObject Type="Embed" ProgID="Equation.DSMT4" ShapeID="_x0000_i1027" DrawAspect="Content" ObjectID="_1352417313" r:id="rId16"/>
         </w:object>
       </w:r>
     </w:p>
@@ -7144,29 +12995,23 @@
     <w:p>
       <w:pPr>
         <w:pStyle w:val="ListParagraph"/>
-        <w:rPr>
-          <w:rFonts w:asciiTheme="majorHAnsi" w:hAnsiTheme="majorHAnsi" w:cstheme="majorHAnsi"/>
-          <w:i/>
-          <w:sz w:val="28"/>
-        </w:rPr>
-      </w:pPr>
-      <w:r>
-        <w:rPr>
-          <w:rFonts w:asciiTheme="majorHAnsi" w:hAnsiTheme="majorHAnsi" w:cstheme="majorHAnsi"/>
-          <w:i/>
-          <w:sz w:val="28"/>
-        </w:rPr>
-        <w:t>(chém gió mạnh đê)</w:t>
-      </w:r>
-    </w:p>
-    <w:p>
-      <w:pPr>
-        <w:ind w:left="360"/>
-        <w:rPr>
-          <w:rFonts w:asciiTheme="majorHAnsi" w:hAnsiTheme="majorHAnsi" w:cstheme="majorHAnsi"/>
-          <w:sz w:val="28"/>
-        </w:rPr>
-      </w:pPr>
+        <w:numPr>
+          <w:ilvl w:val="0"/>
+          <w:numId w:val="3"/>
+        </w:numPr>
+        <w:rPr>
+          <w:rFonts w:asciiTheme="majorHAnsi" w:hAnsiTheme="majorHAnsi" w:cstheme="majorHAnsi"/>
+          <w:sz w:val="28"/>
+        </w:rPr>
+      </w:pPr>
+      <w:r>
+        <w:rPr>
+          <w:rFonts w:asciiTheme="majorHAnsi" w:hAnsiTheme="majorHAnsi" w:cstheme="majorHAnsi"/>
+          <w:sz w:val="28"/>
+        </w:rPr>
+        <w:lastRenderedPageBreak/>
+        <w:t>Khó khắn trong việc tìm tài liệu cho thuật tóan C4.5</w:t>
+      </w:r>
       <w:r>
         <w:rPr>
           <w:rFonts w:asciiTheme="majorHAnsi" w:hAnsiTheme="majorHAnsi" w:cstheme="majorHAnsi"/>
@@ -10130,6 +15975,33 @@
     <w:basedOn w:val="DefaultParagraphFont"/>
     <w:rsid w:val="00DD75AB"/>
   </w:style>
+  <w:style w:type="character" w:styleId="Hyperlink">
+    <w:name w:val="Hyperlink"/>
+    <w:basedOn w:val="DefaultParagraphFont"/>
+    <w:uiPriority w:val="99"/>
+    <w:semiHidden/>
+    <w:unhideWhenUsed/>
+    <w:rsid w:val="000476C1"/>
+    <w:rPr>
+      <w:color w:val="0000FF"/>
+      <w:u w:val="single"/>
+    </w:rPr>
+  </w:style>
+  <w:style w:type="paragraph" w:styleId="NormalWeb">
+    <w:name w:val="Normal (Web)"/>
+    <w:basedOn w:val="Normal"/>
+    <w:uiPriority w:val="99"/>
+    <w:unhideWhenUsed/>
+    <w:rsid w:val="009C0D6A"/>
+    <w:pPr>
+      <w:spacing w:after="0" w:line="240" w:lineRule="auto"/>
+    </w:pPr>
+    <w:rPr>
+      <w:rFonts w:ascii="Verdana" w:eastAsia="Times New Roman" w:hAnsi="Verdana" w:cs="Times New Roman"/>
+      <w:sz w:val="24"/>
+      <w:szCs w:val="24"/>
+    </w:rPr>
+  </w:style>
 </w:styles>
 </file>
 

--- a/AIReport.docx
+++ b/AIReport.docx
@@ -542,7 +542,21 @@
           <w:sz w:val="28"/>
         </w:rPr>
         <w:tab/>
-        <w:t>Lời mở đầu............................................................................trang 3</w:t>
+        <w:t>Lời mở đầu.........................................................................</w:t>
+      </w:r>
+      <w:r>
+        <w:rPr>
+          <w:rFonts w:ascii="Times New Roman" w:hAnsi="Times New Roman" w:cs="Times New Roman"/>
+          <w:sz w:val="28"/>
+        </w:rPr>
+        <w:t>..</w:t>
+      </w:r>
+      <w:r>
+        <w:rPr>
+          <w:rFonts w:ascii="Times New Roman" w:hAnsi="Times New Roman" w:cs="Times New Roman"/>
+          <w:sz w:val="28"/>
+        </w:rPr>
+        <w:t>...trang 3</w:t>
       </w:r>
     </w:p>
     <w:p>
@@ -798,7 +812,21 @@
           <w:rFonts w:ascii="Times New Roman" w:hAnsi="Times New Roman" w:cs="Times New Roman"/>
           <w:sz w:val="28"/>
         </w:rPr>
-        <w:t>Mô phỏng chương trình...................................trang 13</w:t>
+        <w:t>Mô phỏng chương trình..................................</w:t>
+      </w:r>
+      <w:r>
+        <w:rPr>
+          <w:rFonts w:ascii="Times New Roman" w:hAnsi="Times New Roman" w:cs="Times New Roman"/>
+          <w:sz w:val="28"/>
+        </w:rPr>
+        <w:t>.....</w:t>
+      </w:r>
+      <w:r>
+        <w:rPr>
+          <w:rFonts w:ascii="Times New Roman" w:hAnsi="Times New Roman" w:cs="Times New Roman"/>
+          <w:sz w:val="28"/>
+        </w:rPr>
+        <w:t>.trang 13</w:t>
       </w:r>
     </w:p>
     <w:p>
@@ -820,7 +848,21 @@
           <w:rFonts w:ascii="Times New Roman" w:hAnsi="Times New Roman" w:cs="Times New Roman"/>
           <w:sz w:val="28"/>
         </w:rPr>
-        <w:t xml:space="preserve">Định hướng phát triển.................................................trang </w:t>
+        <w:t>Định hướng phát triển................................................</w:t>
+      </w:r>
+      <w:r>
+        <w:rPr>
+          <w:rFonts w:ascii="Times New Roman" w:hAnsi="Times New Roman" w:cs="Times New Roman"/>
+          <w:sz w:val="28"/>
+        </w:rPr>
+        <w:t>....</w:t>
+      </w:r>
+      <w:r>
+        <w:rPr>
+          <w:rFonts w:ascii="Times New Roman" w:hAnsi="Times New Roman" w:cs="Times New Roman"/>
+          <w:sz w:val="28"/>
+        </w:rPr>
+        <w:t xml:space="preserve">.trang </w:t>
       </w:r>
       <w:r>
         <w:rPr>
@@ -849,7 +891,21 @@
           <w:rFonts w:ascii="Times New Roman" w:hAnsi="Times New Roman" w:cs="Times New Roman"/>
           <w:sz w:val="28"/>
         </w:rPr>
-        <w:t>Những khuyết điểm của ID3.............................trang 15</w:t>
+        <w:t>Những khuyết điểm của ID3...........................</w:t>
+      </w:r>
+      <w:r>
+        <w:rPr>
+          <w:rFonts w:ascii="Times New Roman" w:hAnsi="Times New Roman" w:cs="Times New Roman"/>
+          <w:sz w:val="28"/>
+        </w:rPr>
+        <w:t>....</w:t>
+      </w:r>
+      <w:r>
+        <w:rPr>
+          <w:rFonts w:ascii="Times New Roman" w:hAnsi="Times New Roman" w:cs="Times New Roman"/>
+          <w:sz w:val="28"/>
+        </w:rPr>
+        <w:t>..trang 15</w:t>
       </w:r>
     </w:p>
     <w:p>
@@ -871,7 +927,21 @@
           <w:rFonts w:ascii="Times New Roman" w:hAnsi="Times New Roman" w:cs="Times New Roman"/>
           <w:sz w:val="28"/>
         </w:rPr>
-        <w:t>Cải tiến thuật toán: C4.5...................................tr</w:t>
+        <w:t>Cải tiến thuật toán: C4.5..................................</w:t>
+      </w:r>
+      <w:r>
+        <w:rPr>
+          <w:rFonts w:ascii="Times New Roman" w:hAnsi="Times New Roman" w:cs="Times New Roman"/>
+          <w:sz w:val="28"/>
+        </w:rPr>
+        <w:t>.....</w:t>
+      </w:r>
+      <w:r>
+        <w:rPr>
+          <w:rFonts w:ascii="Times New Roman" w:hAnsi="Times New Roman" w:cs="Times New Roman"/>
+          <w:sz w:val="28"/>
+        </w:rPr>
+        <w:t>.tr</w:t>
       </w:r>
       <w:r>
         <w:rPr>
@@ -900,14 +970,56 @@
           <w:rFonts w:ascii="Times New Roman" w:hAnsi="Times New Roman" w:cs="Times New Roman"/>
           <w:sz w:val="28"/>
         </w:rPr>
-        <w:t>Những khó khăn trong quá tr</w:t>
-      </w:r>
-      <w:r>
-        <w:rPr>
-          <w:rFonts w:ascii="Times New Roman" w:hAnsi="Times New Roman" w:cs="Times New Roman"/>
-          <w:sz w:val="28"/>
-        </w:rPr>
-        <w:t xml:space="preserve">ình thực hiện.................trang </w:t>
+        <w:t>Những khó khăn</w:t>
+      </w:r>
+      <w:r>
+        <w:rPr>
+          <w:rFonts w:ascii="Times New Roman" w:hAnsi="Times New Roman" w:cs="Times New Roman"/>
+          <w:sz w:val="28"/>
+        </w:rPr>
+        <w:t>, tranh luận</w:t>
+      </w:r>
+      <w:r>
+        <w:rPr>
+          <w:rFonts w:ascii="Times New Roman" w:hAnsi="Times New Roman" w:cs="Times New Roman"/>
+          <w:sz w:val="28"/>
+        </w:rPr>
+        <w:t xml:space="preserve"> trong quá tr</w:t>
+      </w:r>
+      <w:r>
+        <w:rPr>
+          <w:rFonts w:ascii="Times New Roman" w:hAnsi="Times New Roman" w:cs="Times New Roman"/>
+          <w:sz w:val="28"/>
+        </w:rPr>
+        <w:t>ình thự</w:t>
+      </w:r>
+      <w:r>
+        <w:rPr>
+          <w:rFonts w:ascii="Times New Roman" w:hAnsi="Times New Roman" w:cs="Times New Roman"/>
+          <w:sz w:val="28"/>
+        </w:rPr>
+        <w:t xml:space="preserve">c </w:t>
+      </w:r>
+      <w:r>
+        <w:rPr>
+          <w:rFonts w:ascii="Times New Roman" w:hAnsi="Times New Roman" w:cs="Times New Roman"/>
+          <w:sz w:val="28"/>
+        </w:rPr>
+        <w:t>hiệ</w:t>
+      </w:r>
+      <w:r>
+        <w:rPr>
+          <w:rFonts w:ascii="Times New Roman" w:hAnsi="Times New Roman" w:cs="Times New Roman"/>
+          <w:sz w:val="28"/>
+        </w:rPr>
+        <w:t>n</w:t>
+      </w:r>
+      <w:r>
+        <w:rPr>
+          <w:rFonts w:ascii="Times New Roman" w:hAnsi="Times New Roman" w:cs="Times New Roman"/>
+          <w:sz w:val="28"/>
+        </w:rPr>
+        <w:t xml:space="preserve">...trang </w:t>
       </w:r>
       <w:r>
         <w:rPr>
@@ -1540,7 +1652,21 @@
           <w:rFonts w:ascii="Times New Roman" w:hAnsi="Times New Roman" w:cs="Times New Roman"/>
           <w:sz w:val="28"/>
         </w:rPr>
-        <w:t>Thông tin khóa học/lớp học: sẽ gồm các thông tin như nội dung môn học, chứng chỉ sau khi học, giảng viên, ca học, yêu cầu kiến thức...</w:t>
+        <w:t>Thông tin khóa học/lớp học: sẽ gồm các thông tin như nội dung môn học, chứng chỉ sau khi học, giảng viên, ca họ</w:t>
+      </w:r>
+      <w:r>
+        <w:rPr>
+          <w:rFonts w:ascii="Times New Roman" w:hAnsi="Times New Roman" w:cs="Times New Roman"/>
+          <w:sz w:val="28"/>
+        </w:rPr>
+        <w:t xml:space="preserve">c </w:t>
+      </w:r>
+      <w:r>
+        <w:rPr>
+          <w:rFonts w:ascii="Times New Roman" w:hAnsi="Times New Roman" w:cs="Times New Roman"/>
+          <w:sz w:val="28"/>
+        </w:rPr>
+        <w:t>...</w:t>
       </w:r>
     </w:p>
     <w:p>
@@ -1561,7 +1687,35 @@
           <w:rFonts w:ascii="Times New Roman" w:hAnsi="Times New Roman" w:cs="Times New Roman"/>
           <w:sz w:val="28"/>
         </w:rPr>
-        <w:t>Thông tin khách hàng: trình độ học vấn, mục đích học tập, mong muốn chứng chỉ sau khi học, ca học phù hợp, yêu cầu giảng viên...</w:t>
+        <w:t xml:space="preserve">Thông tin khách hàng: </w:t>
+      </w:r>
+      <w:r>
+        <w:rPr>
+          <w:rFonts w:ascii="Times New Roman" w:hAnsi="Times New Roman" w:cs="Times New Roman"/>
+          <w:sz w:val="28"/>
+        </w:rPr>
+        <w:t>tên, tuổi, đối tượng khách hàng, các thông tin liên lạc.</w:t>
+      </w:r>
+    </w:p>
+    <w:p>
+      <w:pPr>
+        <w:pStyle w:val="ListParagraph"/>
+        <w:numPr>
+          <w:ilvl w:val="0"/>
+          <w:numId w:val="4"/>
+        </w:numPr>
+        <w:jc w:val="both"/>
+        <w:rPr>
+          <w:rFonts w:ascii="Times New Roman" w:hAnsi="Times New Roman" w:cs="Times New Roman"/>
+          <w:sz w:val="28"/>
+        </w:rPr>
+      </w:pPr>
+      <w:r>
+        <w:rPr>
+          <w:rFonts w:ascii="Times New Roman" w:hAnsi="Times New Roman" w:cs="Times New Roman"/>
+          <w:sz w:val="28"/>
+        </w:rPr>
+        <w:t>Các thông tin liên quan khác.</w:t>
       </w:r>
     </w:p>
     <w:p>
@@ -1610,14 +1764,14 @@
           <w:rFonts w:ascii="Times New Roman" w:hAnsi="Times New Roman" w:cs="Times New Roman"/>
           <w:sz w:val="28"/>
         </w:rPr>
+        <w:t xml:space="preserve">Xử lí: với các dữ liệu đầu vào như trên (dataset), chương trình sử dụng thuật toán Cây quyết định (cụ thể là ID3) để xử lí dữ liệu, </w:t>
+      </w:r>
+      <w:r>
+        <w:rPr>
+          <w:rFonts w:ascii="Times New Roman" w:hAnsi="Times New Roman" w:cs="Times New Roman"/>
+          <w:sz w:val="28"/>
+        </w:rPr>
         <w:lastRenderedPageBreak/>
-        <w:t xml:space="preserve">Xử lí: với các dữ liệu đầu vào như trên (dataset), chương trình sử dụng thuật toán Cây quyết định (cụ thể là ID3) để xử lí dữ liệu, </w:t>
-      </w:r>
-      <w:r>
-        <w:rPr>
-          <w:rFonts w:ascii="Times New Roman" w:hAnsi="Times New Roman" w:cs="Times New Roman"/>
-          <w:sz w:val="28"/>
-        </w:rPr>
         <w:t>đưa ra mô hình cây quyết định tương ứng với các dữ liệu đã có. Từ đó trả ra giá trị đánh giá phù hợp nhất giữa thông tin của khách hàng và thông tin các khóa học: khách hàng nào phù hợp với lớp học nào...</w:t>
       </w:r>
     </w:p>
@@ -1656,9 +1810,30 @@
     <w:p>
       <w:pPr>
         <w:pStyle w:val="ListParagraph"/>
+        <w:rPr>
+          <w:rFonts w:ascii="Times New Roman" w:hAnsi="Times New Roman" w:cs="Times New Roman"/>
+          <w:sz w:val="28"/>
+        </w:rPr>
+      </w:pPr>
+    </w:p>
+    <w:p>
+      <w:pPr>
+        <w:pStyle w:val="ListParagraph"/>
+        <w:ind w:left="1800"/>
+        <w:jc w:val="both"/>
+        <w:rPr>
+          <w:rFonts w:ascii="Times New Roman" w:hAnsi="Times New Roman" w:cs="Times New Roman"/>
+          <w:sz w:val="28"/>
+        </w:rPr>
+      </w:pPr>
+    </w:p>
+    <w:p>
+      <w:pPr>
+        <w:pStyle w:val="ListParagraph"/>
         <w:ind w:left="2520"/>
         <w:rPr>
           <w:rFonts w:ascii="Times New Roman" w:hAnsi="Times New Roman" w:cs="Times New Roman"/>
+          <w:i/>
           <w:sz w:val="28"/>
           <w:highlight w:val="yellow"/>
         </w:rPr>
@@ -1666,20 +1841,23 @@
       <w:r>
         <w:rPr>
           <w:rFonts w:ascii="Times New Roman" w:hAnsi="Times New Roman" w:cs="Times New Roman"/>
-          <w:sz w:val="28"/>
-        </w:rPr>
-        <w:tab/>
-      </w:r>
-      <w:r>
-        <w:rPr>
-          <w:rFonts w:ascii="Times New Roman" w:hAnsi="Times New Roman" w:cs="Times New Roman"/>
-          <w:sz w:val="28"/>
-        </w:rPr>
-        <w:tab/>
-      </w:r>
-      <w:r>
-        <w:rPr>
-          <w:rFonts w:ascii="Times New Roman" w:hAnsi="Times New Roman" w:cs="Times New Roman"/>
+          <w:i/>
+          <w:sz w:val="28"/>
+        </w:rPr>
+        <w:tab/>
+      </w:r>
+      <w:r>
+        <w:rPr>
+          <w:rFonts w:ascii="Times New Roman" w:hAnsi="Times New Roman" w:cs="Times New Roman"/>
+          <w:i/>
+          <w:sz w:val="28"/>
+        </w:rPr>
+        <w:tab/>
+      </w:r>
+      <w:r>
+        <w:rPr>
+          <w:rFonts w:ascii="Times New Roman" w:hAnsi="Times New Roman" w:cs="Times New Roman"/>
+          <w:i/>
           <w:sz w:val="28"/>
         </w:rPr>
         <w:t>Mô hình làm việc của bài toán</w:t>
@@ -4355,10 +4533,10 @@
             <v:path o:extrusionok="f" gradientshapeok="t" o:connecttype="rect"/>
             <o:lock v:ext="edit" aspectratio="t"/>
           </v:shapetype>
-          <v:shape id="_x0000_i1025" type="#_x0000_t75" style="width:13.25pt;height:20.15pt" o:ole="">
+          <v:shape id="_x0000_i1025" type="#_x0000_t75" style="width:13.5pt;height:20.25pt" o:ole="">
             <v:imagedata r:id="rId7" o:title=""/>
           </v:shape>
-          <o:OLEObject Type="Embed" ProgID="Equation.DSMT4" ShapeID="_x0000_i1025" DrawAspect="Content" ObjectID="_1352493578" r:id="rId8"/>
+          <o:OLEObject Type="Embed" ProgID="Equation.DSMT4" ShapeID="_x0000_i1025" DrawAspect="Content" ObjectID="_1352498528" r:id="rId8"/>
         </w:object>
       </w:r>
     </w:p>
@@ -4482,10 +4660,10 @@
           <w:sz w:val="28"/>
         </w:rPr>
         <w:object w:dxaOrig="2380" w:dyaOrig="680">
-          <v:shape id="_x0000_i1026" type="#_x0000_t75" style="width:176.25pt;height:50.1pt" o:ole="">
+          <v:shape id="_x0000_i1026" type="#_x0000_t75" style="width:176.25pt;height:50.25pt" o:ole="">
             <v:imagedata r:id="rId9" o:title=""/>
           </v:shape>
-          <o:OLEObject Type="Embed" ProgID="Equation.DSMT4" ShapeID="_x0000_i1026" DrawAspect="Content" ObjectID="_1352493579" r:id="rId10"/>
+          <o:OLEObject Type="Embed" ProgID="Equation.DSMT4" ShapeID="_x0000_i1026" DrawAspect="Content" ObjectID="_1352498529" r:id="rId10"/>
         </w:object>
       </w:r>
     </w:p>
@@ -6608,6 +6786,16 @@
           <w:lang w:val="fr-FR"/>
         </w:rPr>
       </w:pPr>
+      <w:r>
+        <w:rPr>
+          <w:rFonts w:ascii="Times New Roman" w:hAnsi="Times New Roman" w:cs="Times New Roman"/>
+          <w:color w:val="000000" w:themeColor="text1"/>
+          <w:sz w:val="28"/>
+          <w:szCs w:val="28"/>
+          <w:lang w:val="fr-FR"/>
+        </w:rPr>
+        <w:t>Ví dụ về Dataset sẽ sử dụng</w:t>
+      </w:r>
     </w:p>
     <w:tbl>
       <w:tblPr>
@@ -7234,7 +7422,7 @@
               <w:rPr>
                 <w:rFonts w:ascii="Times New Roman" w:hAnsi="Times New Roman"/>
               </w:rPr>
-              <w:t>CCNA</w:t>
+              <w:t>CCNP</w:t>
             </w:r>
           </w:p>
         </w:tc>
@@ -7253,7 +7441,7 @@
               <w:rPr>
                 <w:rFonts w:ascii="Times New Roman" w:hAnsi="Times New Roman"/>
               </w:rPr>
-              <w:t>CCNA</w:t>
+              <w:t>CCNP</w:t>
             </w:r>
           </w:p>
         </w:tc>
@@ -7292,7 +7480,7 @@
               <w:rPr>
                 <w:rFonts w:ascii="Times New Roman" w:hAnsi="Times New Roman"/>
               </w:rPr>
-              <w:t>300</w:t>
+              <w:t>400</w:t>
             </w:r>
           </w:p>
         </w:tc>
@@ -7311,7 +7499,7 @@
               <w:rPr>
                 <w:rFonts w:ascii="Times New Roman" w:hAnsi="Times New Roman"/>
               </w:rPr>
-              <w:t>Ca Sáng 2</w:t>
+              <w:t>Ca Chiều 1</w:t>
             </w:r>
           </w:p>
         </w:tc>
@@ -7330,7 +7518,7 @@
               <w:rPr>
                 <w:rFonts w:ascii="Times New Roman" w:hAnsi="Times New Roman"/>
               </w:rPr>
-              <w:t>Nguyễn Văn Cường</w:t>
+              <w:t>Trần Văn Nam</w:t>
             </w:r>
           </w:p>
         </w:tc>
@@ -7370,7 +7558,7 @@
               <w:rPr>
                 <w:rFonts w:ascii="Times New Roman" w:hAnsi="Times New Roman"/>
               </w:rPr>
-              <w:t>CCNP</w:t>
+              <w:t>CCDA</w:t>
             </w:r>
           </w:p>
         </w:tc>
@@ -7389,7 +7577,7 @@
               <w:rPr>
                 <w:rFonts w:ascii="Times New Roman" w:hAnsi="Times New Roman"/>
               </w:rPr>
-              <w:t>CCNP</w:t>
+              <w:t>CCDA</w:t>
             </w:r>
           </w:p>
         </w:tc>
@@ -7428,7 +7616,7 @@
               <w:rPr>
                 <w:rFonts w:ascii="Times New Roman" w:hAnsi="Times New Roman"/>
               </w:rPr>
-              <w:t>400</w:t>
+              <w:t>300</w:t>
             </w:r>
           </w:p>
         </w:tc>
@@ -7447,7 +7635,7 @@
               <w:rPr>
                 <w:rFonts w:ascii="Times New Roman" w:hAnsi="Times New Roman"/>
               </w:rPr>
-              <w:t>Ca Chiều 1</w:t>
+              <w:t>Ca Tối 2</w:t>
             </w:r>
           </w:p>
         </w:tc>
@@ -7466,7 +7654,7 @@
               <w:rPr>
                 <w:rFonts w:ascii="Times New Roman" w:hAnsi="Times New Roman"/>
               </w:rPr>
-              <w:t>Trần Văn Nam</w:t>
+              <w:t>Đỗ Bảo</w:t>
             </w:r>
           </w:p>
         </w:tc>
@@ -7506,7 +7694,7 @@
               <w:rPr>
                 <w:rFonts w:ascii="Times New Roman" w:hAnsi="Times New Roman"/>
               </w:rPr>
-              <w:t>CCNP</w:t>
+              <w:t>CCDA</w:t>
             </w:r>
           </w:p>
         </w:tc>
@@ -7525,7 +7713,7 @@
               <w:rPr>
                 <w:rFonts w:ascii="Times New Roman" w:hAnsi="Times New Roman"/>
               </w:rPr>
-              <w:t>CCNP</w:t>
+              <w:t>CCDA</w:t>
             </w:r>
           </w:p>
         </w:tc>
@@ -7564,7 +7752,7 @@
               <w:rPr>
                 <w:rFonts w:ascii="Times New Roman" w:hAnsi="Times New Roman"/>
               </w:rPr>
-              <w:t>400</w:t>
+              <w:t>300</w:t>
             </w:r>
           </w:p>
         </w:tc>
@@ -7583,7 +7771,7 @@
               <w:rPr>
                 <w:rFonts w:ascii="Times New Roman" w:hAnsi="Times New Roman"/>
               </w:rPr>
-              <w:t>Ca Chiều 1</w:t>
+              <w:t>Ca Tối 2</w:t>
             </w:r>
           </w:p>
         </w:tc>
@@ -7602,7 +7790,7 @@
               <w:rPr>
                 <w:rFonts w:ascii="Times New Roman" w:hAnsi="Times New Roman"/>
               </w:rPr>
-              <w:t>Trần Văn Nam</w:t>
+              <w:t>Đỗ Bảo</w:t>
             </w:r>
           </w:p>
         </w:tc>
@@ -7642,7 +7830,7 @@
               <w:rPr>
                 <w:rFonts w:ascii="Times New Roman" w:hAnsi="Times New Roman"/>
               </w:rPr>
-              <w:t>CCSP</w:t>
+              <w:t>CCDA</w:t>
             </w:r>
           </w:p>
         </w:tc>
@@ -7661,7 +7849,7 @@
               <w:rPr>
                 <w:rFonts w:ascii="Times New Roman" w:hAnsi="Times New Roman"/>
               </w:rPr>
-              <w:t>CCSP</w:t>
+              <w:t>CCDA</w:t>
             </w:r>
           </w:p>
         </w:tc>
@@ -7719,7 +7907,7 @@
               <w:rPr>
                 <w:rFonts w:ascii="Times New Roman" w:hAnsi="Times New Roman"/>
               </w:rPr>
-              <w:t>Ca Chiều 2</w:t>
+              <w:t>Ca Tối 2</w:t>
             </w:r>
           </w:p>
         </w:tc>
@@ -7738,7 +7926,7 @@
               <w:rPr>
                 <w:rFonts w:ascii="Times New Roman" w:hAnsi="Times New Roman"/>
               </w:rPr>
-              <w:t>HỒng Hưng</w:t>
+              <w:t>Đỗ Bảo</w:t>
             </w:r>
           </w:p>
         </w:tc>
@@ -7778,7 +7966,7 @@
               <w:rPr>
                 <w:rFonts w:ascii="Times New Roman" w:hAnsi="Times New Roman"/>
               </w:rPr>
-              <w:t>CCSP</w:t>
+              <w:t>Office</w:t>
             </w:r>
           </w:p>
         </w:tc>
@@ -7797,7 +7985,7 @@
               <w:rPr>
                 <w:rFonts w:ascii="Times New Roman" w:hAnsi="Times New Roman"/>
               </w:rPr>
-              <w:t>CCSP</w:t>
+              <w:t>MOS</w:t>
             </w:r>
           </w:p>
         </w:tc>
@@ -7816,6 +8004,142 @@
               <w:rPr>
                 <w:rFonts w:ascii="Times New Roman" w:hAnsi="Times New Roman"/>
               </w:rPr>
+              <w:t>Office</w:t>
+            </w:r>
+          </w:p>
+        </w:tc>
+        <w:tc>
+          <w:tcPr>
+            <w:tcW w:w="893" w:type="dxa"/>
+          </w:tcPr>
+          <w:p>
+            <w:pPr>
+              <w:pStyle w:val="NormalWeb"/>
+              <w:jc w:val="right"/>
+              <w:rPr>
+                <w:rFonts w:ascii="Times New Roman" w:hAnsi="Times New Roman"/>
+              </w:rPr>
+            </w:pPr>
+            <w:r>
+              <w:rPr>
+                <w:rFonts w:ascii="Times New Roman" w:hAnsi="Times New Roman"/>
+              </w:rPr>
+              <w:t>200</w:t>
+            </w:r>
+          </w:p>
+        </w:tc>
+        <w:tc>
+          <w:tcPr>
+            <w:tcW w:w="964" w:type="dxa"/>
+          </w:tcPr>
+          <w:p>
+            <w:pPr>
+              <w:pStyle w:val="NormalWeb"/>
+              <w:rPr>
+                <w:rFonts w:ascii="Times New Roman" w:hAnsi="Times New Roman"/>
+              </w:rPr>
+            </w:pPr>
+            <w:r>
+              <w:rPr>
+                <w:rFonts w:ascii="Times New Roman" w:hAnsi="Times New Roman"/>
+              </w:rPr>
+              <w:t>Ca Tối 2</w:t>
+            </w:r>
+          </w:p>
+        </w:tc>
+        <w:tc>
+          <w:tcPr>
+            <w:tcW w:w="1178" w:type="dxa"/>
+          </w:tcPr>
+          <w:p>
+            <w:pPr>
+              <w:pStyle w:val="NormalWeb"/>
+              <w:rPr>
+                <w:rFonts w:ascii="Times New Roman" w:hAnsi="Times New Roman"/>
+              </w:rPr>
+            </w:pPr>
+            <w:r>
+              <w:rPr>
+                <w:rFonts w:ascii="Times New Roman" w:hAnsi="Times New Roman"/>
+              </w:rPr>
+              <w:t>Trần Trọng Tài</w:t>
+            </w:r>
+          </w:p>
+        </w:tc>
+        <w:tc>
+          <w:tcPr>
+            <w:tcW w:w="1471" w:type="dxa"/>
+          </w:tcPr>
+          <w:p>
+            <w:pPr>
+              <w:pStyle w:val="NormalWeb"/>
+              <w:rPr>
+                <w:rFonts w:ascii="Times New Roman" w:hAnsi="Times New Roman"/>
+              </w:rPr>
+            </w:pPr>
+            <w:r>
+              <w:rPr>
+                <w:rFonts w:ascii="Times New Roman" w:hAnsi="Times New Roman"/>
+              </w:rPr>
+              <w:t>False</w:t>
+            </w:r>
+          </w:p>
+        </w:tc>
+      </w:tr>
+      <w:tr>
+        <w:tc>
+          <w:tcPr>
+            <w:tcW w:w="1008" w:type="dxa"/>
+          </w:tcPr>
+          <w:p>
+            <w:pPr>
+              <w:pStyle w:val="NormalWeb"/>
+              <w:rPr>
+                <w:rFonts w:ascii="Times New Roman" w:hAnsi="Times New Roman"/>
+              </w:rPr>
+            </w:pPr>
+            <w:r>
+              <w:rPr>
+                <w:rFonts w:ascii="Times New Roman" w:hAnsi="Times New Roman"/>
+              </w:rPr>
+              <w:t>MCSA</w:t>
+            </w:r>
+          </w:p>
+        </w:tc>
+        <w:tc>
+          <w:tcPr>
+            <w:tcW w:w="1522" w:type="dxa"/>
+          </w:tcPr>
+          <w:p>
+            <w:pPr>
+              <w:pStyle w:val="NormalWeb"/>
+              <w:rPr>
+                <w:rFonts w:ascii="Times New Roman" w:hAnsi="Times New Roman"/>
+              </w:rPr>
+            </w:pPr>
+            <w:r>
+              <w:rPr>
+                <w:rFonts w:ascii="Times New Roman" w:hAnsi="Times New Roman"/>
+              </w:rPr>
+              <w:t>MCSA</w:t>
+            </w:r>
+          </w:p>
+        </w:tc>
+        <w:tc>
+          <w:tcPr>
+            <w:tcW w:w="1100" w:type="dxa"/>
+          </w:tcPr>
+          <w:p>
+            <w:pPr>
+              <w:pStyle w:val="NormalWeb"/>
+              <w:rPr>
+                <w:rFonts w:ascii="Times New Roman" w:hAnsi="Times New Roman"/>
+              </w:rPr>
+            </w:pPr>
+            <w:r>
+              <w:rPr>
+                <w:rFonts w:ascii="Times New Roman" w:hAnsi="Times New Roman"/>
+              </w:rPr>
               <w:t>Network</w:t>
             </w:r>
           </w:p>
@@ -7855,7 +8179,7 @@
               <w:rPr>
                 <w:rFonts w:ascii="Times New Roman" w:hAnsi="Times New Roman"/>
               </w:rPr>
-              <w:t xml:space="preserve">Ca Chiều </w:t>
+              <w:t xml:space="preserve">Ca Tối </w:t>
             </w:r>
             <w:r>
               <w:rPr>
@@ -7882,7 +8206,14 @@
                 <w:rFonts w:ascii="Times New Roman" w:hAnsi="Times New Roman"/>
               </w:rPr>
               <w:lastRenderedPageBreak/>
-              <w:t>HỒng Hưng</w:t>
+              <w:t xml:space="preserve">Trần </w:t>
+            </w:r>
+            <w:r>
+              <w:rPr>
+                <w:rFonts w:ascii="Times New Roman" w:hAnsi="Times New Roman"/>
+              </w:rPr>
+              <w:lastRenderedPageBreak/>
+              <w:t>Xuân Chính</w:t>
             </w:r>
           </w:p>
         </w:tc>
@@ -7901,7 +8232,8 @@
               <w:rPr>
                 <w:rFonts w:ascii="Times New Roman" w:hAnsi="Times New Roman"/>
               </w:rPr>
-              <w:t>True</w:t>
+              <w:lastRenderedPageBreak/>
+              <w:t>False</w:t>
             </w:r>
           </w:p>
         </w:tc>
@@ -7923,7 +8255,7 @@
                 <w:rFonts w:ascii="Times New Roman" w:hAnsi="Times New Roman"/>
               </w:rPr>
               <w:lastRenderedPageBreak/>
-              <w:t>CCDA</w:t>
+              <w:t>MCSE</w:t>
             </w:r>
           </w:p>
         </w:tc>
@@ -7942,7 +8274,7 @@
               <w:rPr>
                 <w:rFonts w:ascii="Times New Roman" w:hAnsi="Times New Roman"/>
               </w:rPr>
-              <w:t>CCDA</w:t>
+              <w:t>MCSE</w:t>
             </w:r>
           </w:p>
         </w:tc>
@@ -7981,7 +8313,7 @@
               <w:rPr>
                 <w:rFonts w:ascii="Times New Roman" w:hAnsi="Times New Roman"/>
               </w:rPr>
-              <w:t>300</w:t>
+              <w:t>1000</w:t>
             </w:r>
           </w:p>
         </w:tc>
@@ -8000,7 +8332,7 @@
               <w:rPr>
                 <w:rFonts w:ascii="Times New Roman" w:hAnsi="Times New Roman"/>
               </w:rPr>
-              <w:t>Ca Tối 2</w:t>
+              <w:t>Ca Tối 1</w:t>
             </w:r>
           </w:p>
         </w:tc>
@@ -8019,7 +8351,7 @@
               <w:rPr>
                 <w:rFonts w:ascii="Times New Roman" w:hAnsi="Times New Roman"/>
               </w:rPr>
-              <w:t>Đỗ Bảo</w:t>
+              <w:t>Lã Khánh</w:t>
             </w:r>
           </w:p>
         </w:tc>
@@ -8038,7 +8370,7 @@
               <w:rPr>
                 <w:rFonts w:ascii="Times New Roman" w:hAnsi="Times New Roman"/>
               </w:rPr>
-              <w:t>True</w:t>
+              <w:t>False</w:t>
             </w:r>
           </w:p>
         </w:tc>
@@ -8059,7 +8391,7 @@
               <w:rPr>
                 <w:rFonts w:ascii="Times New Roman" w:hAnsi="Times New Roman"/>
               </w:rPr>
-              <w:t>CCDA</w:t>
+              <w:t>SCJP</w:t>
             </w:r>
           </w:p>
         </w:tc>
@@ -8078,7 +8410,7 @@
               <w:rPr>
                 <w:rFonts w:ascii="Times New Roman" w:hAnsi="Times New Roman"/>
               </w:rPr>
-              <w:t>CCDA</w:t>
+              <w:t>SCJP</w:t>
             </w:r>
           </w:p>
         </w:tc>
@@ -8097,7 +8429,7 @@
               <w:rPr>
                 <w:rFonts w:ascii="Times New Roman" w:hAnsi="Times New Roman"/>
               </w:rPr>
-              <w:t>Network</w:t>
+              <w:t>Programming</w:t>
             </w:r>
           </w:p>
         </w:tc>
@@ -8117,7 +8449,7 @@
               <w:rPr>
                 <w:rFonts w:ascii="Times New Roman" w:hAnsi="Times New Roman"/>
               </w:rPr>
-              <w:t>300</w:t>
+              <w:t>200</w:t>
             </w:r>
           </w:p>
         </w:tc>
@@ -8136,7 +8468,7 @@
               <w:rPr>
                 <w:rFonts w:ascii="Times New Roman" w:hAnsi="Times New Roman"/>
               </w:rPr>
-              <w:t>Ca Tối 2</w:t>
+              <w:t>Ca Tối 1</w:t>
             </w:r>
           </w:p>
         </w:tc>
@@ -8155,7 +8487,7 @@
               <w:rPr>
                 <w:rFonts w:ascii="Times New Roman" w:hAnsi="Times New Roman"/>
               </w:rPr>
-              <w:t>Đỗ Bảo</w:t>
+              <w:t>Hồng Đức</w:t>
             </w:r>
           </w:p>
         </w:tc>
@@ -8174,7 +8506,7 @@
               <w:rPr>
                 <w:rFonts w:ascii="Times New Roman" w:hAnsi="Times New Roman"/>
               </w:rPr>
-              <w:t>True</w:t>
+              <w:t>False</w:t>
             </w:r>
           </w:p>
         </w:tc>
@@ -8195,7 +8527,7 @@
               <w:rPr>
                 <w:rFonts w:ascii="Times New Roman" w:hAnsi="Times New Roman"/>
               </w:rPr>
-              <w:t>CCDA</w:t>
+              <w:t>Office</w:t>
             </w:r>
           </w:p>
         </w:tc>
@@ -8214,7 +8546,7 @@
               <w:rPr>
                 <w:rFonts w:ascii="Times New Roman" w:hAnsi="Times New Roman"/>
               </w:rPr>
-              <w:t>CCDA</w:t>
+              <w:t>MOS</w:t>
             </w:r>
           </w:p>
         </w:tc>
@@ -8233,7 +8565,7 @@
               <w:rPr>
                 <w:rFonts w:ascii="Times New Roman" w:hAnsi="Times New Roman"/>
               </w:rPr>
-              <w:t>Network</w:t>
+              <w:t>Office</w:t>
             </w:r>
           </w:p>
         </w:tc>
@@ -8253,7 +8585,7 @@
               <w:rPr>
                 <w:rFonts w:ascii="Times New Roman" w:hAnsi="Times New Roman"/>
               </w:rPr>
-              <w:t>300</w:t>
+              <w:t>200</w:t>
             </w:r>
           </w:p>
         </w:tc>
@@ -8291,7 +8623,7 @@
               <w:rPr>
                 <w:rFonts w:ascii="Times New Roman" w:hAnsi="Times New Roman"/>
               </w:rPr>
-              <w:t>Đỗ Bảo</w:t>
+              <w:t>Trần Trọng Tài</w:t>
             </w:r>
           </w:p>
         </w:tc>
@@ -8310,7 +8642,7 @@
               <w:rPr>
                 <w:rFonts w:ascii="Times New Roman" w:hAnsi="Times New Roman"/>
               </w:rPr>
-              <w:t>True</w:t>
+              <w:t>False</w:t>
             </w:r>
           </w:p>
         </w:tc>
@@ -8331,7 +8663,7 @@
               <w:rPr>
                 <w:rFonts w:ascii="Times New Roman" w:hAnsi="Times New Roman"/>
               </w:rPr>
-              <w:t>Office</w:t>
+              <w:t>CCSP</w:t>
             </w:r>
           </w:p>
         </w:tc>
@@ -8350,7 +8682,7 @@
               <w:rPr>
                 <w:rFonts w:ascii="Times New Roman" w:hAnsi="Times New Roman"/>
               </w:rPr>
-              <w:t>MOS</w:t>
+              <w:t>CCSP</w:t>
             </w:r>
           </w:p>
         </w:tc>
@@ -8369,7 +8701,7 @@
               <w:rPr>
                 <w:rFonts w:ascii="Times New Roman" w:hAnsi="Times New Roman"/>
               </w:rPr>
-              <w:t>Office</w:t>
+              <w:t>Network</w:t>
             </w:r>
           </w:p>
         </w:tc>
@@ -8389,7 +8721,7 @@
               <w:rPr>
                 <w:rFonts w:ascii="Times New Roman" w:hAnsi="Times New Roman"/>
               </w:rPr>
-              <w:t>200</w:t>
+              <w:t>300</w:t>
             </w:r>
           </w:p>
         </w:tc>
@@ -8408,7 +8740,7 @@
               <w:rPr>
                 <w:rFonts w:ascii="Times New Roman" w:hAnsi="Times New Roman"/>
               </w:rPr>
-              <w:t>Ca Tối 2</w:t>
+              <w:t>Ca Chiều 2</w:t>
             </w:r>
           </w:p>
         </w:tc>
@@ -8427,7 +8759,7 @@
               <w:rPr>
                 <w:rFonts w:ascii="Times New Roman" w:hAnsi="Times New Roman"/>
               </w:rPr>
-              <w:t>Trần Trọng Tài</w:t>
+              <w:t>HỒng Hưng</w:t>
             </w:r>
           </w:p>
         </w:tc>
@@ -8446,7 +8778,7 @@
               <w:rPr>
                 <w:rFonts w:ascii="Times New Roman" w:hAnsi="Times New Roman"/>
               </w:rPr>
-              <w:t>False</w:t>
+              <w:t>True</w:t>
             </w:r>
           </w:p>
         </w:tc>
@@ -8467,7 +8799,7 @@
               <w:rPr>
                 <w:rFonts w:ascii="Times New Roman" w:hAnsi="Times New Roman"/>
               </w:rPr>
-              <w:t>Office</w:t>
+              <w:t>CCSP</w:t>
             </w:r>
           </w:p>
         </w:tc>
@@ -8486,7 +8818,7 @@
               <w:rPr>
                 <w:rFonts w:ascii="Times New Roman" w:hAnsi="Times New Roman"/>
               </w:rPr>
-              <w:t>MOS</w:t>
+              <w:t>CCSP</w:t>
             </w:r>
           </w:p>
         </w:tc>
@@ -8505,7 +8837,7 @@
               <w:rPr>
                 <w:rFonts w:ascii="Times New Roman" w:hAnsi="Times New Roman"/>
               </w:rPr>
-              <w:t>Office</w:t>
+              <w:t>Network</w:t>
             </w:r>
           </w:p>
         </w:tc>
@@ -8525,7 +8857,7 @@
               <w:rPr>
                 <w:rFonts w:ascii="Times New Roman" w:hAnsi="Times New Roman"/>
               </w:rPr>
-              <w:t>200</w:t>
+              <w:t>300</w:t>
             </w:r>
           </w:p>
         </w:tc>
@@ -8544,7 +8876,7 @@
               <w:rPr>
                 <w:rFonts w:ascii="Times New Roman" w:hAnsi="Times New Roman"/>
               </w:rPr>
-              <w:t>Ca Tối 2</w:t>
+              <w:t>Ca Chiều 2</w:t>
             </w:r>
           </w:p>
         </w:tc>
@@ -8563,7 +8895,7 @@
               <w:rPr>
                 <w:rFonts w:ascii="Times New Roman" w:hAnsi="Times New Roman"/>
               </w:rPr>
-              <w:t>Trần Trọng Tài</w:t>
+              <w:t>HỒng Hưng</w:t>
             </w:r>
           </w:p>
         </w:tc>
@@ -8582,7 +8914,7 @@
               <w:rPr>
                 <w:rFonts w:ascii="Times New Roman" w:hAnsi="Times New Roman"/>
               </w:rPr>
-              <w:t>False</w:t>
+              <w:t>True</w:t>
             </w:r>
           </w:p>
         </w:tc>
@@ -8603,7 +8935,7 @@
               <w:rPr>
                 <w:rFonts w:ascii="Times New Roman" w:hAnsi="Times New Roman"/>
               </w:rPr>
-              <w:t>MCSA</w:t>
+              <w:t>CCDA</w:t>
             </w:r>
           </w:p>
         </w:tc>
@@ -8622,7 +8954,7 @@
               <w:rPr>
                 <w:rFonts w:ascii="Times New Roman" w:hAnsi="Times New Roman"/>
               </w:rPr>
-              <w:t>MCSA</w:t>
+              <w:t>CCDA</w:t>
             </w:r>
           </w:p>
         </w:tc>
@@ -8699,7 +9031,7 @@
               <w:rPr>
                 <w:rFonts w:ascii="Times New Roman" w:hAnsi="Times New Roman"/>
               </w:rPr>
-              <w:t>Trần Xuân Chính</w:t>
+              <w:t>Đỗ Bảo</w:t>
             </w:r>
           </w:p>
         </w:tc>
@@ -8718,7 +9050,7 @@
               <w:rPr>
                 <w:rFonts w:ascii="Times New Roman" w:hAnsi="Times New Roman"/>
               </w:rPr>
-              <w:t>False</w:t>
+              <w:t>True</w:t>
             </w:r>
           </w:p>
         </w:tc>
@@ -8739,7 +9071,7 @@
               <w:rPr>
                 <w:rFonts w:ascii="Times New Roman" w:hAnsi="Times New Roman"/>
               </w:rPr>
-              <w:t>MCSE</w:t>
+              <w:t>CCDA</w:t>
             </w:r>
           </w:p>
         </w:tc>
@@ -8758,7 +9090,7 @@
               <w:rPr>
                 <w:rFonts w:ascii="Times New Roman" w:hAnsi="Times New Roman"/>
               </w:rPr>
-              <w:t>MCSE</w:t>
+              <w:t>CCDA</w:t>
             </w:r>
           </w:p>
         </w:tc>
@@ -8797,7 +9129,7 @@
               <w:rPr>
                 <w:rFonts w:ascii="Times New Roman" w:hAnsi="Times New Roman"/>
               </w:rPr>
-              <w:t>1000</w:t>
+              <w:t>300</w:t>
             </w:r>
           </w:p>
         </w:tc>
@@ -8816,7 +9148,7 @@
               <w:rPr>
                 <w:rFonts w:ascii="Times New Roman" w:hAnsi="Times New Roman"/>
               </w:rPr>
-              <w:t>Ca Tối 1</w:t>
+              <w:t>Ca Tối 2</w:t>
             </w:r>
           </w:p>
         </w:tc>
@@ -8835,7 +9167,7 @@
               <w:rPr>
                 <w:rFonts w:ascii="Times New Roman" w:hAnsi="Times New Roman"/>
               </w:rPr>
-              <w:t>Lã Khánh</w:t>
+              <w:t>Đỗ Bảo</w:t>
             </w:r>
           </w:p>
         </w:tc>
@@ -8854,7 +9186,7 @@
               <w:rPr>
                 <w:rFonts w:ascii="Times New Roman" w:hAnsi="Times New Roman"/>
               </w:rPr>
-              <w:t>False</w:t>
+              <w:t>True</w:t>
             </w:r>
           </w:p>
         </w:tc>
@@ -8875,7 +9207,7 @@
               <w:rPr>
                 <w:rFonts w:ascii="Times New Roman" w:hAnsi="Times New Roman"/>
               </w:rPr>
-              <w:t>SCJP</w:t>
+              <w:t>CCDA</w:t>
             </w:r>
           </w:p>
         </w:tc>
@@ -8894,7 +9226,7 @@
               <w:rPr>
                 <w:rFonts w:ascii="Times New Roman" w:hAnsi="Times New Roman"/>
               </w:rPr>
-              <w:t>SCJP</w:t>
+              <w:t>CCDA</w:t>
             </w:r>
           </w:p>
         </w:tc>
@@ -8913,7 +9245,7 @@
               <w:rPr>
                 <w:rFonts w:ascii="Times New Roman" w:hAnsi="Times New Roman"/>
               </w:rPr>
-              <w:t>Programming</w:t>
+              <w:t>Network</w:t>
             </w:r>
           </w:p>
         </w:tc>
@@ -8933,7 +9265,7 @@
               <w:rPr>
                 <w:rFonts w:ascii="Times New Roman" w:hAnsi="Times New Roman"/>
               </w:rPr>
-              <w:t>200</w:t>
+              <w:t>300</w:t>
             </w:r>
           </w:p>
         </w:tc>
@@ -8952,7 +9284,7 @@
               <w:rPr>
                 <w:rFonts w:ascii="Times New Roman" w:hAnsi="Times New Roman"/>
               </w:rPr>
-              <w:t>Ca Tối 1</w:t>
+              <w:t>Ca Tối 2</w:t>
             </w:r>
           </w:p>
         </w:tc>
@@ -8971,7 +9303,7 @@
               <w:rPr>
                 <w:rFonts w:ascii="Times New Roman" w:hAnsi="Times New Roman"/>
               </w:rPr>
-              <w:t>Hồng Đức</w:t>
+              <w:t>Đỗ Bảo</w:t>
             </w:r>
           </w:p>
         </w:tc>
@@ -8990,7 +9322,7 @@
               <w:rPr>
                 <w:rFonts w:ascii="Times New Roman" w:hAnsi="Times New Roman"/>
               </w:rPr>
-              <w:t>False</w:t>
+              <w:t>True</w:t>
             </w:r>
           </w:p>
         </w:tc>
@@ -9147,7 +9479,7 @@
               <w:rPr>
                 <w:rFonts w:ascii="Times New Roman" w:hAnsi="Times New Roman"/>
               </w:rPr>
-              <w:t>CCSP</w:t>
+              <w:t>Office</w:t>
             </w:r>
           </w:p>
         </w:tc>
@@ -9166,7 +9498,7 @@
               <w:rPr>
                 <w:rFonts w:ascii="Times New Roman" w:hAnsi="Times New Roman"/>
               </w:rPr>
-              <w:t>CCSP</w:t>
+              <w:t>MOS</w:t>
             </w:r>
           </w:p>
         </w:tc>
@@ -9185,7 +9517,7 @@
               <w:rPr>
                 <w:rFonts w:ascii="Times New Roman" w:hAnsi="Times New Roman"/>
               </w:rPr>
-              <w:t>Network</w:t>
+              <w:t>Office</w:t>
             </w:r>
           </w:p>
         </w:tc>
@@ -9205,7 +9537,7 @@
               <w:rPr>
                 <w:rFonts w:ascii="Times New Roman" w:hAnsi="Times New Roman"/>
               </w:rPr>
-              <w:t>300</w:t>
+              <w:t>200</w:t>
             </w:r>
           </w:p>
         </w:tc>
@@ -9224,7 +9556,7 @@
               <w:rPr>
                 <w:rFonts w:ascii="Times New Roman" w:hAnsi="Times New Roman"/>
               </w:rPr>
-              <w:t>Ca Chiều 2</w:t>
+              <w:t>Ca Tối 2</w:t>
             </w:r>
           </w:p>
         </w:tc>
@@ -9243,7 +9575,7 @@
               <w:rPr>
                 <w:rFonts w:ascii="Times New Roman" w:hAnsi="Times New Roman"/>
               </w:rPr>
-              <w:t>HỒng Hưng</w:t>
+              <w:t>Trần Trọng Tài</w:t>
             </w:r>
           </w:p>
         </w:tc>
@@ -9262,7 +9594,7 @@
               <w:rPr>
                 <w:rFonts w:ascii="Times New Roman" w:hAnsi="Times New Roman"/>
               </w:rPr>
-              <w:t>True</w:t>
+              <w:t>False</w:t>
             </w:r>
           </w:p>
         </w:tc>
@@ -9283,7 +9615,7 @@
               <w:rPr>
                 <w:rFonts w:ascii="Times New Roman" w:hAnsi="Times New Roman"/>
               </w:rPr>
-              <w:t>CCSP</w:t>
+              <w:t>MCSA</w:t>
             </w:r>
           </w:p>
         </w:tc>
@@ -9302,7 +9634,7 @@
               <w:rPr>
                 <w:rFonts w:ascii="Times New Roman" w:hAnsi="Times New Roman"/>
               </w:rPr>
-              <w:t>CCSP</w:t>
+              <w:t>MCSA</w:t>
             </w:r>
           </w:p>
         </w:tc>
@@ -9360,7 +9692,7 @@
               <w:rPr>
                 <w:rFonts w:ascii="Times New Roman" w:hAnsi="Times New Roman"/>
               </w:rPr>
-              <w:t>Ca Chiều 2</w:t>
+              <w:t>Ca Tối 2</w:t>
             </w:r>
           </w:p>
         </w:tc>
@@ -9379,7 +9711,7 @@
               <w:rPr>
                 <w:rFonts w:ascii="Times New Roman" w:hAnsi="Times New Roman"/>
               </w:rPr>
-              <w:t>HỒng Hưng</w:t>
+              <w:t>Trần Xuân Chính</w:t>
             </w:r>
           </w:p>
         </w:tc>
@@ -9398,7 +9730,7 @@
               <w:rPr>
                 <w:rFonts w:ascii="Times New Roman" w:hAnsi="Times New Roman"/>
               </w:rPr>
-              <w:t>True</w:t>
+              <w:t>False</w:t>
             </w:r>
           </w:p>
         </w:tc>
@@ -9419,7 +9751,7 @@
               <w:rPr>
                 <w:rFonts w:ascii="Times New Roman" w:hAnsi="Times New Roman"/>
               </w:rPr>
-              <w:t>CCDA</w:t>
+              <w:t>CCSP</w:t>
             </w:r>
           </w:p>
         </w:tc>
@@ -9438,7 +9770,7 @@
               <w:rPr>
                 <w:rFonts w:ascii="Times New Roman" w:hAnsi="Times New Roman"/>
               </w:rPr>
-              <w:t>CCDA</w:t>
+              <w:t>CCSP</w:t>
             </w:r>
           </w:p>
         </w:tc>
@@ -9496,7 +9828,7 @@
               <w:rPr>
                 <w:rFonts w:ascii="Times New Roman" w:hAnsi="Times New Roman"/>
               </w:rPr>
-              <w:t>Ca Tối 2</w:t>
+              <w:t>Ca Chiều 2</w:t>
             </w:r>
           </w:p>
         </w:tc>
@@ -9515,7 +9847,13 @@
               <w:rPr>
                 <w:rFonts w:ascii="Times New Roman" w:hAnsi="Times New Roman"/>
               </w:rPr>
-              <w:t>Đỗ Bảo</w:t>
+              <w:t>Hồ</w:t>
+            </w:r>
+            <w:r>
+              <w:rPr>
+                <w:rFonts w:ascii="Times New Roman" w:hAnsi="Times New Roman"/>
+              </w:rPr>
+              <w:t>ng Hưng</w:t>
             </w:r>
           </w:p>
         </w:tc>
@@ -9555,7 +9893,7 @@
               <w:rPr>
                 <w:rFonts w:ascii="Times New Roman" w:hAnsi="Times New Roman"/>
               </w:rPr>
-              <w:t>CCDA</w:t>
+              <w:t>CCNP</w:t>
             </w:r>
           </w:p>
         </w:tc>
@@ -9574,7 +9912,7 @@
               <w:rPr>
                 <w:rFonts w:ascii="Times New Roman" w:hAnsi="Times New Roman"/>
               </w:rPr>
-              <w:t>CCDA</w:t>
+              <w:t>CCNP</w:t>
             </w:r>
           </w:p>
         </w:tc>
@@ -9613,7 +9951,7 @@
               <w:rPr>
                 <w:rFonts w:ascii="Times New Roman" w:hAnsi="Times New Roman"/>
               </w:rPr>
-              <w:t>300</w:t>
+              <w:t>400</w:t>
             </w:r>
           </w:p>
         </w:tc>
@@ -9632,7 +9970,7 @@
               <w:rPr>
                 <w:rFonts w:ascii="Times New Roman" w:hAnsi="Times New Roman"/>
               </w:rPr>
-              <w:t>Ca Tối 2</w:t>
+              <w:t>Ca Chiều 1</w:t>
             </w:r>
           </w:p>
         </w:tc>
@@ -9651,7 +9989,7 @@
               <w:rPr>
                 <w:rFonts w:ascii="Times New Roman" w:hAnsi="Times New Roman"/>
               </w:rPr>
-              <w:t>Đỗ Bảo</w:t>
+              <w:t>Trần Văn Nam</w:t>
             </w:r>
           </w:p>
         </w:tc>
@@ -9768,7 +10106,7 @@
               <w:rPr>
                 <w:rFonts w:ascii="Times New Roman" w:hAnsi="Times New Roman"/>
               </w:rPr>
-              <w:t>Ca Tối 2</w:t>
+              <w:t>Ca Sáng 2</w:t>
             </w:r>
           </w:p>
         </w:tc>
@@ -9827,7 +10165,7 @@
               <w:rPr>
                 <w:rFonts w:ascii="Times New Roman" w:hAnsi="Times New Roman"/>
               </w:rPr>
-              <w:t>Office</w:t>
+              <w:t>CCSP</w:t>
             </w:r>
           </w:p>
         </w:tc>
@@ -9846,7 +10184,7 @@
               <w:rPr>
                 <w:rFonts w:ascii="Times New Roman" w:hAnsi="Times New Roman"/>
               </w:rPr>
-              <w:t>MOS</w:t>
+              <w:t>CCSP</w:t>
             </w:r>
           </w:p>
         </w:tc>
@@ -9865,7 +10203,7 @@
               <w:rPr>
                 <w:rFonts w:ascii="Times New Roman" w:hAnsi="Times New Roman"/>
               </w:rPr>
-              <w:t>Office</w:t>
+              <w:t>Network</w:t>
             </w:r>
           </w:p>
         </w:tc>
@@ -9885,7 +10223,7 @@
               <w:rPr>
                 <w:rFonts w:ascii="Times New Roman" w:hAnsi="Times New Roman"/>
               </w:rPr>
-              <w:t>200</w:t>
+              <w:t>300</w:t>
             </w:r>
           </w:p>
         </w:tc>
@@ -9904,7 +10242,7 @@
               <w:rPr>
                 <w:rFonts w:ascii="Times New Roman" w:hAnsi="Times New Roman"/>
               </w:rPr>
-              <w:t>Ca Tối 2</w:t>
+              <w:t>Ca Chiều 2</w:t>
             </w:r>
           </w:p>
         </w:tc>
@@ -9923,7 +10261,7 @@
               <w:rPr>
                 <w:rFonts w:ascii="Times New Roman" w:hAnsi="Times New Roman"/>
               </w:rPr>
-              <w:t>Trần Trọng Tài</w:t>
+              <w:t>HỒng Hưng</w:t>
             </w:r>
           </w:p>
         </w:tc>
@@ -9942,7 +10280,7 @@
               <w:rPr>
                 <w:rFonts w:ascii="Times New Roman" w:hAnsi="Times New Roman"/>
               </w:rPr>
-              <w:t>False</w:t>
+              <w:t>True</w:t>
             </w:r>
           </w:p>
         </w:tc>
@@ -9963,7 +10301,7 @@
               <w:rPr>
                 <w:rFonts w:ascii="Times New Roman" w:hAnsi="Times New Roman"/>
               </w:rPr>
-              <w:t>Office</w:t>
+              <w:t>MCDBA</w:t>
             </w:r>
           </w:p>
         </w:tc>
@@ -9982,7 +10320,7 @@
               <w:rPr>
                 <w:rFonts w:ascii="Times New Roman" w:hAnsi="Times New Roman"/>
               </w:rPr>
-              <w:t>MOS</w:t>
+              <w:t>MCDBA</w:t>
             </w:r>
           </w:p>
         </w:tc>
@@ -10001,7 +10339,7 @@
               <w:rPr>
                 <w:rFonts w:ascii="Times New Roman" w:hAnsi="Times New Roman"/>
               </w:rPr>
-              <w:t>Office</w:t>
+              <w:t>Programming</w:t>
             </w:r>
           </w:p>
         </w:tc>
@@ -10021,7 +10359,7 @@
               <w:rPr>
                 <w:rFonts w:ascii="Times New Roman" w:hAnsi="Times New Roman"/>
               </w:rPr>
-              <w:t>200</w:t>
+              <w:t>350</w:t>
             </w:r>
           </w:p>
         </w:tc>
@@ -10040,7 +10378,7 @@
               <w:rPr>
                 <w:rFonts w:ascii="Times New Roman" w:hAnsi="Times New Roman"/>
               </w:rPr>
-              <w:t>Ca Tối 2</w:t>
+              <w:t>Ca Sáng 2</w:t>
             </w:r>
           </w:p>
         </w:tc>
@@ -10059,7 +10397,7 @@
               <w:rPr>
                 <w:rFonts w:ascii="Times New Roman" w:hAnsi="Times New Roman"/>
               </w:rPr>
-              <w:t>Trần Trọng Tài</w:t>
+              <w:t>Nguyễn Tuấn Hùng</w:t>
             </w:r>
           </w:p>
         </w:tc>
@@ -10099,7 +10437,7 @@
               <w:rPr>
                 <w:rFonts w:ascii="Times New Roman" w:hAnsi="Times New Roman"/>
               </w:rPr>
-              <w:t>MCSA</w:t>
+              <w:t>SCJP</w:t>
             </w:r>
           </w:p>
         </w:tc>
@@ -10118,7 +10456,7 @@
               <w:rPr>
                 <w:rFonts w:ascii="Times New Roman" w:hAnsi="Times New Roman"/>
               </w:rPr>
-              <w:t>MCSA</w:t>
+              <w:t>SCJP</w:t>
             </w:r>
           </w:p>
         </w:tc>
@@ -10137,7 +10475,7 @@
               <w:rPr>
                 <w:rFonts w:ascii="Times New Roman" w:hAnsi="Times New Roman"/>
               </w:rPr>
-              <w:t>Network</w:t>
+              <w:t>Programming</w:t>
             </w:r>
           </w:p>
         </w:tc>
@@ -10157,7 +10495,7 @@
               <w:rPr>
                 <w:rFonts w:ascii="Times New Roman" w:hAnsi="Times New Roman"/>
               </w:rPr>
-              <w:t>300</w:t>
+              <w:t>200</w:t>
             </w:r>
           </w:p>
         </w:tc>
@@ -10176,7 +10514,7 @@
               <w:rPr>
                 <w:rFonts w:ascii="Times New Roman" w:hAnsi="Times New Roman"/>
               </w:rPr>
-              <w:t>Ca Tối 2</w:t>
+              <w:t>Ca Tối 1</w:t>
             </w:r>
           </w:p>
         </w:tc>
@@ -10195,1382 +10533,7 @@
               <w:rPr>
                 <w:rFonts w:ascii="Times New Roman" w:hAnsi="Times New Roman"/>
               </w:rPr>
-              <w:t>Trần Xuân Chính</w:t>
-            </w:r>
-          </w:p>
-        </w:tc>
-        <w:tc>
-          <w:tcPr>
-            <w:tcW w:w="1471" w:type="dxa"/>
-          </w:tcPr>
-          <w:p>
-            <w:pPr>
-              <w:pStyle w:val="NormalWeb"/>
-              <w:rPr>
-                <w:rFonts w:ascii="Times New Roman" w:hAnsi="Times New Roman"/>
-              </w:rPr>
-            </w:pPr>
-            <w:r>
-              <w:rPr>
-                <w:rFonts w:ascii="Times New Roman" w:hAnsi="Times New Roman"/>
-              </w:rPr>
-              <w:t>False</w:t>
-            </w:r>
-          </w:p>
-        </w:tc>
-      </w:tr>
-      <w:tr>
-        <w:tc>
-          <w:tcPr>
-            <w:tcW w:w="1008" w:type="dxa"/>
-          </w:tcPr>
-          <w:p>
-            <w:pPr>
-              <w:pStyle w:val="NormalWeb"/>
-              <w:rPr>
-                <w:rFonts w:ascii="Times New Roman" w:hAnsi="Times New Roman"/>
-              </w:rPr>
-            </w:pPr>
-            <w:r>
-              <w:rPr>
-                <w:rFonts w:ascii="Times New Roman" w:hAnsi="Times New Roman"/>
-              </w:rPr>
-              <w:t>CCSP</w:t>
-            </w:r>
-          </w:p>
-        </w:tc>
-        <w:tc>
-          <w:tcPr>
-            <w:tcW w:w="1522" w:type="dxa"/>
-          </w:tcPr>
-          <w:p>
-            <w:pPr>
-              <w:pStyle w:val="NormalWeb"/>
-              <w:rPr>
-                <w:rFonts w:ascii="Times New Roman" w:hAnsi="Times New Roman"/>
-              </w:rPr>
-            </w:pPr>
-            <w:r>
-              <w:rPr>
-                <w:rFonts w:ascii="Times New Roman" w:hAnsi="Times New Roman"/>
-              </w:rPr>
-              <w:t>CCSP</w:t>
-            </w:r>
-          </w:p>
-        </w:tc>
-        <w:tc>
-          <w:tcPr>
-            <w:tcW w:w="1100" w:type="dxa"/>
-          </w:tcPr>
-          <w:p>
-            <w:pPr>
-              <w:pStyle w:val="NormalWeb"/>
-              <w:rPr>
-                <w:rFonts w:ascii="Times New Roman" w:hAnsi="Times New Roman"/>
-              </w:rPr>
-            </w:pPr>
-            <w:r>
-              <w:rPr>
-                <w:rFonts w:ascii="Times New Roman" w:hAnsi="Times New Roman"/>
-              </w:rPr>
-              <w:t>Network</w:t>
-            </w:r>
-          </w:p>
-        </w:tc>
-        <w:tc>
-          <w:tcPr>
-            <w:tcW w:w="893" w:type="dxa"/>
-          </w:tcPr>
-          <w:p>
-            <w:pPr>
-              <w:pStyle w:val="NormalWeb"/>
-              <w:jc w:val="right"/>
-              <w:rPr>
-                <w:rFonts w:ascii="Times New Roman" w:hAnsi="Times New Roman"/>
-              </w:rPr>
-            </w:pPr>
-            <w:r>
-              <w:rPr>
-                <w:rFonts w:ascii="Times New Roman" w:hAnsi="Times New Roman"/>
-              </w:rPr>
-              <w:t>300</w:t>
-            </w:r>
-          </w:p>
-        </w:tc>
-        <w:tc>
-          <w:tcPr>
-            <w:tcW w:w="964" w:type="dxa"/>
-          </w:tcPr>
-          <w:p>
-            <w:pPr>
-              <w:pStyle w:val="NormalWeb"/>
-              <w:rPr>
-                <w:rFonts w:ascii="Times New Roman" w:hAnsi="Times New Roman"/>
-              </w:rPr>
-            </w:pPr>
-            <w:r>
-              <w:rPr>
-                <w:rFonts w:ascii="Times New Roman" w:hAnsi="Times New Roman"/>
-              </w:rPr>
-              <w:t xml:space="preserve">Ca Chiều </w:t>
-            </w:r>
-            <w:r>
-              <w:rPr>
-                <w:rFonts w:ascii="Times New Roman" w:hAnsi="Times New Roman"/>
-              </w:rPr>
-              <w:lastRenderedPageBreak/>
-              <w:t>2</w:t>
-            </w:r>
-          </w:p>
-        </w:tc>
-        <w:tc>
-          <w:tcPr>
-            <w:tcW w:w="1178" w:type="dxa"/>
-          </w:tcPr>
-          <w:p>
-            <w:pPr>
-              <w:pStyle w:val="NormalWeb"/>
-              <w:rPr>
-                <w:rFonts w:ascii="Times New Roman" w:hAnsi="Times New Roman"/>
-              </w:rPr>
-            </w:pPr>
-            <w:r>
-              <w:rPr>
-                <w:rFonts w:ascii="Times New Roman" w:hAnsi="Times New Roman"/>
-              </w:rPr>
-              <w:lastRenderedPageBreak/>
-              <w:t>Hồ</w:t>
-            </w:r>
-            <w:r>
-              <w:rPr>
-                <w:rFonts w:ascii="Times New Roman" w:hAnsi="Times New Roman"/>
-              </w:rPr>
-              <w:t>ng Hưng</w:t>
-            </w:r>
-          </w:p>
-        </w:tc>
-        <w:tc>
-          <w:tcPr>
-            <w:tcW w:w="1471" w:type="dxa"/>
-          </w:tcPr>
-          <w:p>
-            <w:pPr>
-              <w:pStyle w:val="NormalWeb"/>
-              <w:rPr>
-                <w:rFonts w:ascii="Times New Roman" w:hAnsi="Times New Roman"/>
-              </w:rPr>
-            </w:pPr>
-            <w:r>
-              <w:rPr>
-                <w:rFonts w:ascii="Times New Roman" w:hAnsi="Times New Roman"/>
-              </w:rPr>
-              <w:t>True</w:t>
-            </w:r>
-          </w:p>
-        </w:tc>
-      </w:tr>
-      <w:tr>
-        <w:tc>
-          <w:tcPr>
-            <w:tcW w:w="1008" w:type="dxa"/>
-          </w:tcPr>
-          <w:p>
-            <w:pPr>
-              <w:pStyle w:val="NormalWeb"/>
-              <w:rPr>
-                <w:rFonts w:ascii="Times New Roman" w:hAnsi="Times New Roman"/>
-              </w:rPr>
-            </w:pPr>
-            <w:r>
-              <w:rPr>
-                <w:rFonts w:ascii="Times New Roman" w:hAnsi="Times New Roman"/>
-              </w:rPr>
-              <w:lastRenderedPageBreak/>
-              <w:t>CCNP</w:t>
-            </w:r>
-          </w:p>
-        </w:tc>
-        <w:tc>
-          <w:tcPr>
-            <w:tcW w:w="1522" w:type="dxa"/>
-          </w:tcPr>
-          <w:p>
-            <w:pPr>
-              <w:pStyle w:val="NormalWeb"/>
-              <w:rPr>
-                <w:rFonts w:ascii="Times New Roman" w:hAnsi="Times New Roman"/>
-              </w:rPr>
-            </w:pPr>
-            <w:r>
-              <w:rPr>
-                <w:rFonts w:ascii="Times New Roman" w:hAnsi="Times New Roman"/>
-              </w:rPr>
-              <w:t>CCNP</w:t>
-            </w:r>
-          </w:p>
-        </w:tc>
-        <w:tc>
-          <w:tcPr>
-            <w:tcW w:w="1100" w:type="dxa"/>
-          </w:tcPr>
-          <w:p>
-            <w:pPr>
-              <w:pStyle w:val="NormalWeb"/>
-              <w:rPr>
-                <w:rFonts w:ascii="Times New Roman" w:hAnsi="Times New Roman"/>
-              </w:rPr>
-            </w:pPr>
-            <w:r>
-              <w:rPr>
-                <w:rFonts w:ascii="Times New Roman" w:hAnsi="Times New Roman"/>
-              </w:rPr>
-              <w:t>Network</w:t>
-            </w:r>
-          </w:p>
-        </w:tc>
-        <w:tc>
-          <w:tcPr>
-            <w:tcW w:w="893" w:type="dxa"/>
-          </w:tcPr>
-          <w:p>
-            <w:pPr>
-              <w:pStyle w:val="NormalWeb"/>
-              <w:jc w:val="right"/>
-              <w:rPr>
-                <w:rFonts w:ascii="Times New Roman" w:hAnsi="Times New Roman"/>
-              </w:rPr>
-            </w:pPr>
-            <w:r>
-              <w:rPr>
-                <w:rFonts w:ascii="Times New Roman" w:hAnsi="Times New Roman"/>
-              </w:rPr>
-              <w:t>400</w:t>
-            </w:r>
-          </w:p>
-        </w:tc>
-        <w:tc>
-          <w:tcPr>
-            <w:tcW w:w="964" w:type="dxa"/>
-          </w:tcPr>
-          <w:p>
-            <w:pPr>
-              <w:pStyle w:val="NormalWeb"/>
-              <w:rPr>
-                <w:rFonts w:ascii="Times New Roman" w:hAnsi="Times New Roman"/>
-              </w:rPr>
-            </w:pPr>
-            <w:r>
-              <w:rPr>
-                <w:rFonts w:ascii="Times New Roman" w:hAnsi="Times New Roman"/>
-              </w:rPr>
-              <w:t>Ca Chiều 1</w:t>
-            </w:r>
-          </w:p>
-        </w:tc>
-        <w:tc>
-          <w:tcPr>
-            <w:tcW w:w="1178" w:type="dxa"/>
-          </w:tcPr>
-          <w:p>
-            <w:pPr>
-              <w:pStyle w:val="NormalWeb"/>
-              <w:rPr>
-                <w:rFonts w:ascii="Times New Roman" w:hAnsi="Times New Roman"/>
-              </w:rPr>
-            </w:pPr>
-            <w:r>
-              <w:rPr>
-                <w:rFonts w:ascii="Times New Roman" w:hAnsi="Times New Roman"/>
-              </w:rPr>
-              <w:t>Trần Văn Nam</w:t>
-            </w:r>
-          </w:p>
-        </w:tc>
-        <w:tc>
-          <w:tcPr>
-            <w:tcW w:w="1471" w:type="dxa"/>
-          </w:tcPr>
-          <w:p>
-            <w:pPr>
-              <w:pStyle w:val="NormalWeb"/>
-              <w:rPr>
-                <w:rFonts w:ascii="Times New Roman" w:hAnsi="Times New Roman"/>
-              </w:rPr>
-            </w:pPr>
-            <w:r>
-              <w:rPr>
-                <w:rFonts w:ascii="Times New Roman" w:hAnsi="Times New Roman"/>
-              </w:rPr>
-              <w:t>True</w:t>
-            </w:r>
-          </w:p>
-        </w:tc>
-      </w:tr>
-      <w:tr>
-        <w:tc>
-          <w:tcPr>
-            <w:tcW w:w="1008" w:type="dxa"/>
-          </w:tcPr>
-          <w:p>
-            <w:pPr>
-              <w:pStyle w:val="NormalWeb"/>
-              <w:rPr>
-                <w:rFonts w:ascii="Times New Roman" w:hAnsi="Times New Roman"/>
-              </w:rPr>
-            </w:pPr>
-            <w:r>
-              <w:rPr>
-                <w:rFonts w:ascii="Times New Roman" w:hAnsi="Times New Roman"/>
-              </w:rPr>
-              <w:t>CCDA</w:t>
-            </w:r>
-          </w:p>
-        </w:tc>
-        <w:tc>
-          <w:tcPr>
-            <w:tcW w:w="1522" w:type="dxa"/>
-          </w:tcPr>
-          <w:p>
-            <w:pPr>
-              <w:pStyle w:val="NormalWeb"/>
-              <w:rPr>
-                <w:rFonts w:ascii="Times New Roman" w:hAnsi="Times New Roman"/>
-              </w:rPr>
-            </w:pPr>
-            <w:r>
-              <w:rPr>
-                <w:rFonts w:ascii="Times New Roman" w:hAnsi="Times New Roman"/>
-              </w:rPr>
-              <w:t>CCDA</w:t>
-            </w:r>
-          </w:p>
-        </w:tc>
-        <w:tc>
-          <w:tcPr>
-            <w:tcW w:w="1100" w:type="dxa"/>
-          </w:tcPr>
-          <w:p>
-            <w:pPr>
-              <w:pStyle w:val="NormalWeb"/>
-              <w:rPr>
-                <w:rFonts w:ascii="Times New Roman" w:hAnsi="Times New Roman"/>
-              </w:rPr>
-            </w:pPr>
-            <w:r>
-              <w:rPr>
-                <w:rFonts w:ascii="Times New Roman" w:hAnsi="Times New Roman"/>
-              </w:rPr>
-              <w:t>Network</w:t>
-            </w:r>
-          </w:p>
-        </w:tc>
-        <w:tc>
-          <w:tcPr>
-            <w:tcW w:w="893" w:type="dxa"/>
-          </w:tcPr>
-          <w:p>
-            <w:pPr>
-              <w:pStyle w:val="NormalWeb"/>
-              <w:jc w:val="right"/>
-              <w:rPr>
-                <w:rFonts w:ascii="Times New Roman" w:hAnsi="Times New Roman"/>
-              </w:rPr>
-            </w:pPr>
-            <w:r>
-              <w:rPr>
-                <w:rFonts w:ascii="Times New Roman" w:hAnsi="Times New Roman"/>
-              </w:rPr>
-              <w:t>300</w:t>
-            </w:r>
-          </w:p>
-        </w:tc>
-        <w:tc>
-          <w:tcPr>
-            <w:tcW w:w="964" w:type="dxa"/>
-          </w:tcPr>
-          <w:p>
-            <w:pPr>
-              <w:pStyle w:val="NormalWeb"/>
-              <w:rPr>
-                <w:rFonts w:ascii="Times New Roman" w:hAnsi="Times New Roman"/>
-              </w:rPr>
-            </w:pPr>
-            <w:r>
-              <w:rPr>
-                <w:rFonts w:ascii="Times New Roman" w:hAnsi="Times New Roman"/>
-              </w:rPr>
-              <w:t>Ca Sáng 2</w:t>
-            </w:r>
-          </w:p>
-        </w:tc>
-        <w:tc>
-          <w:tcPr>
-            <w:tcW w:w="1178" w:type="dxa"/>
-          </w:tcPr>
-          <w:p>
-            <w:pPr>
-              <w:pStyle w:val="NormalWeb"/>
-              <w:rPr>
-                <w:rFonts w:ascii="Times New Roman" w:hAnsi="Times New Roman"/>
-              </w:rPr>
-            </w:pPr>
-            <w:r>
-              <w:rPr>
-                <w:rFonts w:ascii="Times New Roman" w:hAnsi="Times New Roman"/>
-              </w:rPr>
-              <w:t>Đỗ Bảo</w:t>
-            </w:r>
-          </w:p>
-        </w:tc>
-        <w:tc>
-          <w:tcPr>
-            <w:tcW w:w="1471" w:type="dxa"/>
-          </w:tcPr>
-          <w:p>
-            <w:pPr>
-              <w:pStyle w:val="NormalWeb"/>
-              <w:rPr>
-                <w:rFonts w:ascii="Times New Roman" w:hAnsi="Times New Roman"/>
-              </w:rPr>
-            </w:pPr>
-            <w:r>
-              <w:rPr>
-                <w:rFonts w:ascii="Times New Roman" w:hAnsi="Times New Roman"/>
-              </w:rPr>
-              <w:t>True</w:t>
-            </w:r>
-          </w:p>
-        </w:tc>
-      </w:tr>
-      <w:tr>
-        <w:tc>
-          <w:tcPr>
-            <w:tcW w:w="1008" w:type="dxa"/>
-          </w:tcPr>
-          <w:p>
-            <w:pPr>
-              <w:pStyle w:val="NormalWeb"/>
-              <w:rPr>
-                <w:rFonts w:ascii="Times New Roman" w:hAnsi="Times New Roman"/>
-              </w:rPr>
-            </w:pPr>
-            <w:r>
-              <w:rPr>
-                <w:rFonts w:ascii="Times New Roman" w:hAnsi="Times New Roman"/>
-              </w:rPr>
-              <w:t>CCSP</w:t>
-            </w:r>
-          </w:p>
-        </w:tc>
-        <w:tc>
-          <w:tcPr>
-            <w:tcW w:w="1522" w:type="dxa"/>
-          </w:tcPr>
-          <w:p>
-            <w:pPr>
-              <w:pStyle w:val="NormalWeb"/>
-              <w:rPr>
-                <w:rFonts w:ascii="Times New Roman" w:hAnsi="Times New Roman"/>
-              </w:rPr>
-            </w:pPr>
-            <w:r>
-              <w:rPr>
-                <w:rFonts w:ascii="Times New Roman" w:hAnsi="Times New Roman"/>
-              </w:rPr>
-              <w:t>CCSP</w:t>
-            </w:r>
-          </w:p>
-        </w:tc>
-        <w:tc>
-          <w:tcPr>
-            <w:tcW w:w="1100" w:type="dxa"/>
-          </w:tcPr>
-          <w:p>
-            <w:pPr>
-              <w:pStyle w:val="NormalWeb"/>
-              <w:rPr>
-                <w:rFonts w:ascii="Times New Roman" w:hAnsi="Times New Roman"/>
-              </w:rPr>
-            </w:pPr>
-            <w:r>
-              <w:rPr>
-                <w:rFonts w:ascii="Times New Roman" w:hAnsi="Times New Roman"/>
-              </w:rPr>
-              <w:t>Network</w:t>
-            </w:r>
-          </w:p>
-        </w:tc>
-        <w:tc>
-          <w:tcPr>
-            <w:tcW w:w="893" w:type="dxa"/>
-          </w:tcPr>
-          <w:p>
-            <w:pPr>
-              <w:pStyle w:val="NormalWeb"/>
-              <w:jc w:val="right"/>
-              <w:rPr>
-                <w:rFonts w:ascii="Times New Roman" w:hAnsi="Times New Roman"/>
-              </w:rPr>
-            </w:pPr>
-            <w:r>
-              <w:rPr>
-                <w:rFonts w:ascii="Times New Roman" w:hAnsi="Times New Roman"/>
-              </w:rPr>
-              <w:t>300</w:t>
-            </w:r>
-          </w:p>
-        </w:tc>
-        <w:tc>
-          <w:tcPr>
-            <w:tcW w:w="964" w:type="dxa"/>
-          </w:tcPr>
-          <w:p>
-            <w:pPr>
-              <w:pStyle w:val="NormalWeb"/>
-              <w:rPr>
-                <w:rFonts w:ascii="Times New Roman" w:hAnsi="Times New Roman"/>
-              </w:rPr>
-            </w:pPr>
-            <w:r>
-              <w:rPr>
-                <w:rFonts w:ascii="Times New Roman" w:hAnsi="Times New Roman"/>
-              </w:rPr>
-              <w:t>Ca Chiều 2</w:t>
-            </w:r>
-          </w:p>
-        </w:tc>
-        <w:tc>
-          <w:tcPr>
-            <w:tcW w:w="1178" w:type="dxa"/>
-          </w:tcPr>
-          <w:p>
-            <w:pPr>
-              <w:pStyle w:val="NormalWeb"/>
-              <w:rPr>
-                <w:rFonts w:ascii="Times New Roman" w:hAnsi="Times New Roman"/>
-              </w:rPr>
-            </w:pPr>
-            <w:r>
-              <w:rPr>
-                <w:rFonts w:ascii="Times New Roman" w:hAnsi="Times New Roman"/>
-              </w:rPr>
-              <w:t>HỒng Hưng</w:t>
-            </w:r>
-          </w:p>
-        </w:tc>
-        <w:tc>
-          <w:tcPr>
-            <w:tcW w:w="1471" w:type="dxa"/>
-          </w:tcPr>
-          <w:p>
-            <w:pPr>
-              <w:pStyle w:val="NormalWeb"/>
-              <w:rPr>
-                <w:rFonts w:ascii="Times New Roman" w:hAnsi="Times New Roman"/>
-              </w:rPr>
-            </w:pPr>
-            <w:r>
-              <w:rPr>
-                <w:rFonts w:ascii="Times New Roman" w:hAnsi="Times New Roman"/>
-              </w:rPr>
-              <w:t>True</w:t>
-            </w:r>
-          </w:p>
-        </w:tc>
-      </w:tr>
-      <w:tr>
-        <w:tc>
-          <w:tcPr>
-            <w:tcW w:w="1008" w:type="dxa"/>
-          </w:tcPr>
-          <w:p>
-            <w:pPr>
-              <w:pStyle w:val="NormalWeb"/>
-              <w:rPr>
-                <w:rFonts w:ascii="Times New Roman" w:hAnsi="Times New Roman"/>
-              </w:rPr>
-            </w:pPr>
-            <w:r>
-              <w:rPr>
-                <w:rFonts w:ascii="Times New Roman" w:hAnsi="Times New Roman"/>
-              </w:rPr>
-              <w:t>MCDBA</w:t>
-            </w:r>
-          </w:p>
-        </w:tc>
-        <w:tc>
-          <w:tcPr>
-            <w:tcW w:w="1522" w:type="dxa"/>
-          </w:tcPr>
-          <w:p>
-            <w:pPr>
-              <w:pStyle w:val="NormalWeb"/>
-              <w:rPr>
-                <w:rFonts w:ascii="Times New Roman" w:hAnsi="Times New Roman"/>
-              </w:rPr>
-            </w:pPr>
-            <w:r>
-              <w:rPr>
-                <w:rFonts w:ascii="Times New Roman" w:hAnsi="Times New Roman"/>
-              </w:rPr>
-              <w:t>MCDBA</w:t>
-            </w:r>
-          </w:p>
-        </w:tc>
-        <w:tc>
-          <w:tcPr>
-            <w:tcW w:w="1100" w:type="dxa"/>
-          </w:tcPr>
-          <w:p>
-            <w:pPr>
-              <w:pStyle w:val="NormalWeb"/>
-              <w:rPr>
-                <w:rFonts w:ascii="Times New Roman" w:hAnsi="Times New Roman"/>
-              </w:rPr>
-            </w:pPr>
-            <w:r>
-              <w:rPr>
-                <w:rFonts w:ascii="Times New Roman" w:hAnsi="Times New Roman"/>
-              </w:rPr>
-              <w:t>Programming</w:t>
-            </w:r>
-          </w:p>
-        </w:tc>
-        <w:tc>
-          <w:tcPr>
-            <w:tcW w:w="893" w:type="dxa"/>
-          </w:tcPr>
-          <w:p>
-            <w:pPr>
-              <w:pStyle w:val="NormalWeb"/>
-              <w:jc w:val="right"/>
-              <w:rPr>
-                <w:rFonts w:ascii="Times New Roman" w:hAnsi="Times New Roman"/>
-              </w:rPr>
-            </w:pPr>
-            <w:r>
-              <w:rPr>
-                <w:rFonts w:ascii="Times New Roman" w:hAnsi="Times New Roman"/>
-              </w:rPr>
-              <w:t>350</w:t>
-            </w:r>
-          </w:p>
-        </w:tc>
-        <w:tc>
-          <w:tcPr>
-            <w:tcW w:w="964" w:type="dxa"/>
-          </w:tcPr>
-          <w:p>
-            <w:pPr>
-              <w:pStyle w:val="NormalWeb"/>
-              <w:rPr>
-                <w:rFonts w:ascii="Times New Roman" w:hAnsi="Times New Roman"/>
-              </w:rPr>
-            </w:pPr>
-            <w:r>
-              <w:rPr>
-                <w:rFonts w:ascii="Times New Roman" w:hAnsi="Times New Roman"/>
-              </w:rPr>
-              <w:t>Ca Sáng 2</w:t>
-            </w:r>
-          </w:p>
-        </w:tc>
-        <w:tc>
-          <w:tcPr>
-            <w:tcW w:w="1178" w:type="dxa"/>
-          </w:tcPr>
-          <w:p>
-            <w:pPr>
-              <w:pStyle w:val="NormalWeb"/>
-              <w:rPr>
-                <w:rFonts w:ascii="Times New Roman" w:hAnsi="Times New Roman"/>
-              </w:rPr>
-            </w:pPr>
-            <w:r>
-              <w:rPr>
-                <w:rFonts w:ascii="Times New Roman" w:hAnsi="Times New Roman"/>
-              </w:rPr>
-              <w:t>Nguyễn Tuấn Hùng</w:t>
-            </w:r>
-          </w:p>
-        </w:tc>
-        <w:tc>
-          <w:tcPr>
-            <w:tcW w:w="1471" w:type="dxa"/>
-          </w:tcPr>
-          <w:p>
-            <w:pPr>
-              <w:pStyle w:val="NormalWeb"/>
-              <w:rPr>
-                <w:rFonts w:ascii="Times New Roman" w:hAnsi="Times New Roman"/>
-              </w:rPr>
-            </w:pPr>
-            <w:r>
-              <w:rPr>
-                <w:rFonts w:ascii="Times New Roman" w:hAnsi="Times New Roman"/>
-              </w:rPr>
-              <w:t>False</w:t>
-            </w:r>
-          </w:p>
-        </w:tc>
-      </w:tr>
-      <w:tr>
-        <w:tc>
-          <w:tcPr>
-            <w:tcW w:w="1008" w:type="dxa"/>
-          </w:tcPr>
-          <w:p>
-            <w:pPr>
-              <w:pStyle w:val="NormalWeb"/>
-              <w:rPr>
-                <w:rFonts w:ascii="Times New Roman" w:hAnsi="Times New Roman"/>
-              </w:rPr>
-            </w:pPr>
-            <w:r>
-              <w:rPr>
-                <w:rFonts w:ascii="Times New Roman" w:hAnsi="Times New Roman"/>
-              </w:rPr>
-              <w:t>SCJP</w:t>
-            </w:r>
-          </w:p>
-        </w:tc>
-        <w:tc>
-          <w:tcPr>
-            <w:tcW w:w="1522" w:type="dxa"/>
-          </w:tcPr>
-          <w:p>
-            <w:pPr>
-              <w:pStyle w:val="NormalWeb"/>
-              <w:rPr>
-                <w:rFonts w:ascii="Times New Roman" w:hAnsi="Times New Roman"/>
-              </w:rPr>
-            </w:pPr>
-            <w:r>
-              <w:rPr>
-                <w:rFonts w:ascii="Times New Roman" w:hAnsi="Times New Roman"/>
-              </w:rPr>
-              <w:t>SCJP</w:t>
-            </w:r>
-          </w:p>
-        </w:tc>
-        <w:tc>
-          <w:tcPr>
-            <w:tcW w:w="1100" w:type="dxa"/>
-          </w:tcPr>
-          <w:p>
-            <w:pPr>
-              <w:pStyle w:val="NormalWeb"/>
-              <w:rPr>
-                <w:rFonts w:ascii="Times New Roman" w:hAnsi="Times New Roman"/>
-              </w:rPr>
-            </w:pPr>
-            <w:r>
-              <w:rPr>
-                <w:rFonts w:ascii="Times New Roman" w:hAnsi="Times New Roman"/>
-              </w:rPr>
-              <w:t>Programming</w:t>
-            </w:r>
-          </w:p>
-        </w:tc>
-        <w:tc>
-          <w:tcPr>
-            <w:tcW w:w="893" w:type="dxa"/>
-          </w:tcPr>
-          <w:p>
-            <w:pPr>
-              <w:pStyle w:val="NormalWeb"/>
-              <w:jc w:val="right"/>
-              <w:rPr>
-                <w:rFonts w:ascii="Times New Roman" w:hAnsi="Times New Roman"/>
-              </w:rPr>
-            </w:pPr>
-            <w:r>
-              <w:rPr>
-                <w:rFonts w:ascii="Times New Roman" w:hAnsi="Times New Roman"/>
-              </w:rPr>
-              <w:t>200</w:t>
-            </w:r>
-          </w:p>
-        </w:tc>
-        <w:tc>
-          <w:tcPr>
-            <w:tcW w:w="964" w:type="dxa"/>
-          </w:tcPr>
-          <w:p>
-            <w:pPr>
-              <w:pStyle w:val="NormalWeb"/>
-              <w:rPr>
-                <w:rFonts w:ascii="Times New Roman" w:hAnsi="Times New Roman"/>
-              </w:rPr>
-            </w:pPr>
-            <w:r>
-              <w:rPr>
-                <w:rFonts w:ascii="Times New Roman" w:hAnsi="Times New Roman"/>
-              </w:rPr>
-              <w:t>Ca Tối 1</w:t>
-            </w:r>
-          </w:p>
-        </w:tc>
-        <w:tc>
-          <w:tcPr>
-            <w:tcW w:w="1178" w:type="dxa"/>
-          </w:tcPr>
-          <w:p>
-            <w:pPr>
-              <w:pStyle w:val="NormalWeb"/>
-              <w:rPr>
-                <w:rFonts w:ascii="Times New Roman" w:hAnsi="Times New Roman"/>
-              </w:rPr>
-            </w:pPr>
-            <w:r>
-              <w:rPr>
-                <w:rFonts w:ascii="Times New Roman" w:hAnsi="Times New Roman"/>
-              </w:rPr>
               <w:t>Hồng Đức</w:t>
-            </w:r>
-          </w:p>
-        </w:tc>
-        <w:tc>
-          <w:tcPr>
-            <w:tcW w:w="1471" w:type="dxa"/>
-          </w:tcPr>
-          <w:p>
-            <w:pPr>
-              <w:pStyle w:val="NormalWeb"/>
-              <w:rPr>
-                <w:rFonts w:ascii="Times New Roman" w:hAnsi="Times New Roman"/>
-              </w:rPr>
-            </w:pPr>
-            <w:r>
-              <w:rPr>
-                <w:rFonts w:ascii="Times New Roman" w:hAnsi="Times New Roman"/>
-              </w:rPr>
-              <w:t>False</w:t>
-            </w:r>
-          </w:p>
-        </w:tc>
-      </w:tr>
-      <w:tr>
-        <w:tc>
-          <w:tcPr>
-            <w:tcW w:w="1008" w:type="dxa"/>
-          </w:tcPr>
-          <w:p>
-            <w:pPr>
-              <w:pStyle w:val="NormalWeb"/>
-              <w:rPr>
-                <w:rFonts w:ascii="Times New Roman" w:hAnsi="Times New Roman"/>
-              </w:rPr>
-            </w:pPr>
-            <w:r>
-              <w:rPr>
-                <w:rFonts w:ascii="Times New Roman" w:hAnsi="Times New Roman"/>
-              </w:rPr>
-              <w:t>MCSA</w:t>
-            </w:r>
-          </w:p>
-        </w:tc>
-        <w:tc>
-          <w:tcPr>
-            <w:tcW w:w="1522" w:type="dxa"/>
-          </w:tcPr>
-          <w:p>
-            <w:pPr>
-              <w:pStyle w:val="NormalWeb"/>
-              <w:rPr>
-                <w:rFonts w:ascii="Times New Roman" w:hAnsi="Times New Roman"/>
-              </w:rPr>
-            </w:pPr>
-            <w:r>
-              <w:rPr>
-                <w:rFonts w:ascii="Times New Roman" w:hAnsi="Times New Roman"/>
-              </w:rPr>
-              <w:t>MCSA</w:t>
-            </w:r>
-          </w:p>
-        </w:tc>
-        <w:tc>
-          <w:tcPr>
-            <w:tcW w:w="1100" w:type="dxa"/>
-          </w:tcPr>
-          <w:p>
-            <w:pPr>
-              <w:pStyle w:val="NormalWeb"/>
-              <w:rPr>
-                <w:rFonts w:ascii="Times New Roman" w:hAnsi="Times New Roman"/>
-              </w:rPr>
-            </w:pPr>
-            <w:r>
-              <w:rPr>
-                <w:rFonts w:ascii="Times New Roman" w:hAnsi="Times New Roman"/>
-              </w:rPr>
-              <w:t>Network</w:t>
-            </w:r>
-          </w:p>
-        </w:tc>
-        <w:tc>
-          <w:tcPr>
-            <w:tcW w:w="893" w:type="dxa"/>
-          </w:tcPr>
-          <w:p>
-            <w:pPr>
-              <w:pStyle w:val="NormalWeb"/>
-              <w:jc w:val="right"/>
-              <w:rPr>
-                <w:rFonts w:ascii="Times New Roman" w:hAnsi="Times New Roman"/>
-              </w:rPr>
-            </w:pPr>
-            <w:r>
-              <w:rPr>
-                <w:rFonts w:ascii="Times New Roman" w:hAnsi="Times New Roman"/>
-              </w:rPr>
-              <w:t>300</w:t>
-            </w:r>
-          </w:p>
-        </w:tc>
-        <w:tc>
-          <w:tcPr>
-            <w:tcW w:w="964" w:type="dxa"/>
-          </w:tcPr>
-          <w:p>
-            <w:pPr>
-              <w:pStyle w:val="NormalWeb"/>
-              <w:rPr>
-                <w:rFonts w:ascii="Times New Roman" w:hAnsi="Times New Roman"/>
-              </w:rPr>
-            </w:pPr>
-            <w:r>
-              <w:rPr>
-                <w:rFonts w:ascii="Times New Roman" w:hAnsi="Times New Roman"/>
-              </w:rPr>
-              <w:t>Ca Tối 2</w:t>
-            </w:r>
-          </w:p>
-        </w:tc>
-        <w:tc>
-          <w:tcPr>
-            <w:tcW w:w="1178" w:type="dxa"/>
-          </w:tcPr>
-          <w:p>
-            <w:pPr>
-              <w:pStyle w:val="NormalWeb"/>
-              <w:rPr>
-                <w:rFonts w:ascii="Times New Roman" w:hAnsi="Times New Roman"/>
-              </w:rPr>
-            </w:pPr>
-            <w:r>
-              <w:rPr>
-                <w:rFonts w:ascii="Times New Roman" w:hAnsi="Times New Roman"/>
-              </w:rPr>
-              <w:t>Trần Xuân Chính</w:t>
-            </w:r>
-          </w:p>
-        </w:tc>
-        <w:tc>
-          <w:tcPr>
-            <w:tcW w:w="1471" w:type="dxa"/>
-          </w:tcPr>
-          <w:p>
-            <w:pPr>
-              <w:pStyle w:val="NormalWeb"/>
-              <w:rPr>
-                <w:rFonts w:ascii="Times New Roman" w:hAnsi="Times New Roman"/>
-              </w:rPr>
-            </w:pPr>
-            <w:r>
-              <w:rPr>
-                <w:rFonts w:ascii="Times New Roman" w:hAnsi="Times New Roman"/>
-              </w:rPr>
-              <w:t>False</w:t>
-            </w:r>
-          </w:p>
-        </w:tc>
-      </w:tr>
-      <w:tr>
-        <w:tc>
-          <w:tcPr>
-            <w:tcW w:w="1008" w:type="dxa"/>
-          </w:tcPr>
-          <w:p>
-            <w:pPr>
-              <w:pStyle w:val="NormalWeb"/>
-              <w:rPr>
-                <w:rFonts w:ascii="Times New Roman" w:hAnsi="Times New Roman"/>
-              </w:rPr>
-            </w:pPr>
-            <w:r>
-              <w:rPr>
-                <w:rFonts w:ascii="Times New Roman" w:hAnsi="Times New Roman"/>
-              </w:rPr>
-              <w:t>MCSA</w:t>
-            </w:r>
-          </w:p>
-        </w:tc>
-        <w:tc>
-          <w:tcPr>
-            <w:tcW w:w="1522" w:type="dxa"/>
-          </w:tcPr>
-          <w:p>
-            <w:pPr>
-              <w:pStyle w:val="NormalWeb"/>
-              <w:rPr>
-                <w:rFonts w:ascii="Times New Roman" w:hAnsi="Times New Roman"/>
-              </w:rPr>
-            </w:pPr>
-            <w:r>
-              <w:rPr>
-                <w:rFonts w:ascii="Times New Roman" w:hAnsi="Times New Roman"/>
-              </w:rPr>
-              <w:t>MCSA</w:t>
-            </w:r>
-          </w:p>
-        </w:tc>
-        <w:tc>
-          <w:tcPr>
-            <w:tcW w:w="1100" w:type="dxa"/>
-          </w:tcPr>
-          <w:p>
-            <w:pPr>
-              <w:pStyle w:val="NormalWeb"/>
-              <w:rPr>
-                <w:rFonts w:ascii="Times New Roman" w:hAnsi="Times New Roman"/>
-              </w:rPr>
-            </w:pPr>
-            <w:r>
-              <w:rPr>
-                <w:rFonts w:ascii="Times New Roman" w:hAnsi="Times New Roman"/>
-              </w:rPr>
-              <w:t>Network</w:t>
-            </w:r>
-          </w:p>
-        </w:tc>
-        <w:tc>
-          <w:tcPr>
-            <w:tcW w:w="893" w:type="dxa"/>
-          </w:tcPr>
-          <w:p>
-            <w:pPr>
-              <w:pStyle w:val="NormalWeb"/>
-              <w:jc w:val="right"/>
-              <w:rPr>
-                <w:rFonts w:ascii="Times New Roman" w:hAnsi="Times New Roman"/>
-              </w:rPr>
-            </w:pPr>
-            <w:r>
-              <w:rPr>
-                <w:rFonts w:ascii="Times New Roman" w:hAnsi="Times New Roman"/>
-              </w:rPr>
-              <w:t>300</w:t>
-            </w:r>
-          </w:p>
-        </w:tc>
-        <w:tc>
-          <w:tcPr>
-            <w:tcW w:w="964" w:type="dxa"/>
-          </w:tcPr>
-          <w:p>
-            <w:pPr>
-              <w:pStyle w:val="NormalWeb"/>
-              <w:rPr>
-                <w:rFonts w:ascii="Times New Roman" w:hAnsi="Times New Roman"/>
-              </w:rPr>
-            </w:pPr>
-            <w:r>
-              <w:rPr>
-                <w:rFonts w:ascii="Times New Roman" w:hAnsi="Times New Roman"/>
-              </w:rPr>
-              <w:t>Ca Tối 2</w:t>
-            </w:r>
-          </w:p>
-        </w:tc>
-        <w:tc>
-          <w:tcPr>
-            <w:tcW w:w="1178" w:type="dxa"/>
-          </w:tcPr>
-          <w:p>
-            <w:pPr>
-              <w:pStyle w:val="NormalWeb"/>
-              <w:rPr>
-                <w:rFonts w:ascii="Times New Roman" w:hAnsi="Times New Roman"/>
-              </w:rPr>
-            </w:pPr>
-            <w:r>
-              <w:rPr>
-                <w:rFonts w:ascii="Times New Roman" w:hAnsi="Times New Roman"/>
-              </w:rPr>
-              <w:t>Trần Xuân Chính</w:t>
-            </w:r>
-          </w:p>
-        </w:tc>
-        <w:tc>
-          <w:tcPr>
-            <w:tcW w:w="1471" w:type="dxa"/>
-          </w:tcPr>
-          <w:p>
-            <w:pPr>
-              <w:pStyle w:val="NormalWeb"/>
-              <w:rPr>
-                <w:rFonts w:ascii="Times New Roman" w:hAnsi="Times New Roman"/>
-              </w:rPr>
-            </w:pPr>
-            <w:r>
-              <w:rPr>
-                <w:rFonts w:ascii="Times New Roman" w:hAnsi="Times New Roman"/>
-              </w:rPr>
-              <w:t>False</w:t>
-            </w:r>
-          </w:p>
-        </w:tc>
-      </w:tr>
-      <w:tr>
-        <w:tc>
-          <w:tcPr>
-            <w:tcW w:w="1008" w:type="dxa"/>
-          </w:tcPr>
-          <w:p>
-            <w:pPr>
-              <w:pStyle w:val="NormalWeb"/>
-              <w:rPr>
-                <w:rFonts w:ascii="Times New Roman" w:hAnsi="Times New Roman"/>
-              </w:rPr>
-            </w:pPr>
-            <w:r>
-              <w:rPr>
-                <w:rFonts w:ascii="Times New Roman" w:hAnsi="Times New Roman"/>
-              </w:rPr>
-              <w:t>MCDBA</w:t>
-            </w:r>
-          </w:p>
-        </w:tc>
-        <w:tc>
-          <w:tcPr>
-            <w:tcW w:w="1522" w:type="dxa"/>
-          </w:tcPr>
-          <w:p>
-            <w:pPr>
-              <w:pStyle w:val="NormalWeb"/>
-              <w:rPr>
-                <w:rFonts w:ascii="Times New Roman" w:hAnsi="Times New Roman"/>
-              </w:rPr>
-            </w:pPr>
-            <w:r>
-              <w:rPr>
-                <w:rFonts w:ascii="Times New Roman" w:hAnsi="Times New Roman"/>
-              </w:rPr>
-              <w:t>MCDBA</w:t>
-            </w:r>
-          </w:p>
-        </w:tc>
-        <w:tc>
-          <w:tcPr>
-            <w:tcW w:w="1100" w:type="dxa"/>
-          </w:tcPr>
-          <w:p>
-            <w:pPr>
-              <w:pStyle w:val="NormalWeb"/>
-              <w:rPr>
-                <w:rFonts w:ascii="Times New Roman" w:hAnsi="Times New Roman"/>
-              </w:rPr>
-            </w:pPr>
-            <w:r>
-              <w:rPr>
-                <w:rFonts w:ascii="Times New Roman" w:hAnsi="Times New Roman"/>
-              </w:rPr>
-              <w:t>Programming</w:t>
-            </w:r>
-          </w:p>
-        </w:tc>
-        <w:tc>
-          <w:tcPr>
-            <w:tcW w:w="893" w:type="dxa"/>
-          </w:tcPr>
-          <w:p>
-            <w:pPr>
-              <w:pStyle w:val="NormalWeb"/>
-              <w:jc w:val="right"/>
-              <w:rPr>
-                <w:rFonts w:ascii="Times New Roman" w:hAnsi="Times New Roman"/>
-              </w:rPr>
-            </w:pPr>
-            <w:r>
-              <w:rPr>
-                <w:rFonts w:ascii="Times New Roman" w:hAnsi="Times New Roman"/>
-              </w:rPr>
-              <w:t>350</w:t>
-            </w:r>
-          </w:p>
-        </w:tc>
-        <w:tc>
-          <w:tcPr>
-            <w:tcW w:w="964" w:type="dxa"/>
-          </w:tcPr>
-          <w:p>
-            <w:pPr>
-              <w:pStyle w:val="NormalWeb"/>
-              <w:rPr>
-                <w:rFonts w:ascii="Times New Roman" w:hAnsi="Times New Roman"/>
-              </w:rPr>
-            </w:pPr>
-            <w:r>
-              <w:rPr>
-                <w:rFonts w:ascii="Times New Roman" w:hAnsi="Times New Roman"/>
-              </w:rPr>
-              <w:t>Ca Tối 1</w:t>
-            </w:r>
-          </w:p>
-        </w:tc>
-        <w:tc>
-          <w:tcPr>
-            <w:tcW w:w="1178" w:type="dxa"/>
-          </w:tcPr>
-          <w:p>
-            <w:pPr>
-              <w:pStyle w:val="NormalWeb"/>
-              <w:rPr>
-                <w:rFonts w:ascii="Times New Roman" w:hAnsi="Times New Roman"/>
-              </w:rPr>
-            </w:pPr>
-            <w:r>
-              <w:rPr>
-                <w:rFonts w:ascii="Times New Roman" w:hAnsi="Times New Roman"/>
-              </w:rPr>
-              <w:t>Nguyễn Tuấn Hùng</w:t>
-            </w:r>
-          </w:p>
-        </w:tc>
-        <w:tc>
-          <w:tcPr>
-            <w:tcW w:w="1471" w:type="dxa"/>
-          </w:tcPr>
-          <w:p>
-            <w:pPr>
-              <w:pStyle w:val="NormalWeb"/>
-              <w:rPr>
-                <w:rFonts w:ascii="Times New Roman" w:hAnsi="Times New Roman"/>
-              </w:rPr>
-            </w:pPr>
-            <w:r>
-              <w:rPr>
-                <w:rFonts w:ascii="Times New Roman" w:hAnsi="Times New Roman"/>
-              </w:rPr>
-              <w:t>False</w:t>
-            </w:r>
-          </w:p>
-        </w:tc>
-      </w:tr>
-      <w:tr>
-        <w:tc>
-          <w:tcPr>
-            <w:tcW w:w="1008" w:type="dxa"/>
-          </w:tcPr>
-          <w:p>
-            <w:pPr>
-              <w:pStyle w:val="NormalWeb"/>
-              <w:rPr>
-                <w:rFonts w:ascii="Times New Roman" w:hAnsi="Times New Roman"/>
-              </w:rPr>
-            </w:pPr>
-            <w:r>
-              <w:rPr>
-                <w:rFonts w:ascii="Times New Roman" w:hAnsi="Times New Roman"/>
-              </w:rPr>
-              <w:t>CCNP</w:t>
-            </w:r>
-          </w:p>
-        </w:tc>
-        <w:tc>
-          <w:tcPr>
-            <w:tcW w:w="1522" w:type="dxa"/>
-          </w:tcPr>
-          <w:p>
-            <w:pPr>
-              <w:pStyle w:val="NormalWeb"/>
-              <w:rPr>
-                <w:rFonts w:ascii="Times New Roman" w:hAnsi="Times New Roman"/>
-              </w:rPr>
-            </w:pPr>
-            <w:r>
-              <w:rPr>
-                <w:rFonts w:ascii="Times New Roman" w:hAnsi="Times New Roman"/>
-              </w:rPr>
-              <w:t>CCNP</w:t>
-            </w:r>
-          </w:p>
-        </w:tc>
-        <w:tc>
-          <w:tcPr>
-            <w:tcW w:w="1100" w:type="dxa"/>
-          </w:tcPr>
-          <w:p>
-            <w:pPr>
-              <w:pStyle w:val="NormalWeb"/>
-              <w:rPr>
-                <w:rFonts w:ascii="Times New Roman" w:hAnsi="Times New Roman"/>
-              </w:rPr>
-            </w:pPr>
-            <w:r>
-              <w:rPr>
-                <w:rFonts w:ascii="Times New Roman" w:hAnsi="Times New Roman"/>
-              </w:rPr>
-              <w:t>Network</w:t>
-            </w:r>
-          </w:p>
-        </w:tc>
-        <w:tc>
-          <w:tcPr>
-            <w:tcW w:w="893" w:type="dxa"/>
-          </w:tcPr>
-          <w:p>
-            <w:pPr>
-              <w:pStyle w:val="NormalWeb"/>
-              <w:jc w:val="right"/>
-              <w:rPr>
-                <w:rFonts w:ascii="Times New Roman" w:hAnsi="Times New Roman"/>
-              </w:rPr>
-            </w:pPr>
-            <w:r>
-              <w:rPr>
-                <w:rFonts w:ascii="Times New Roman" w:hAnsi="Times New Roman"/>
-              </w:rPr>
-              <w:t>400</w:t>
-            </w:r>
-          </w:p>
-        </w:tc>
-        <w:tc>
-          <w:tcPr>
-            <w:tcW w:w="964" w:type="dxa"/>
-          </w:tcPr>
-          <w:p>
-            <w:pPr>
-              <w:pStyle w:val="NormalWeb"/>
-              <w:rPr>
-                <w:rFonts w:ascii="Times New Roman" w:hAnsi="Times New Roman"/>
-              </w:rPr>
-            </w:pPr>
-            <w:r>
-              <w:rPr>
-                <w:rFonts w:ascii="Times New Roman" w:hAnsi="Times New Roman"/>
-              </w:rPr>
-              <w:t>Ca Sáng 1</w:t>
-            </w:r>
-          </w:p>
-        </w:tc>
-        <w:tc>
-          <w:tcPr>
-            <w:tcW w:w="1178" w:type="dxa"/>
-          </w:tcPr>
-          <w:p>
-            <w:pPr>
-              <w:pStyle w:val="NormalWeb"/>
-              <w:rPr>
-                <w:rFonts w:ascii="Times New Roman" w:hAnsi="Times New Roman"/>
-              </w:rPr>
-            </w:pPr>
-            <w:r>
-              <w:rPr>
-                <w:rFonts w:ascii="Times New Roman" w:hAnsi="Times New Roman"/>
-              </w:rPr>
-              <w:t>Trần Văn Phan</w:t>
             </w:r>
           </w:p>
         </w:tc>
@@ -11873,9 +10836,7 @@
           <w:color w:val="FF0000"/>
           <w:sz w:val="28"/>
           <w:szCs w:val="28"/>
-          <w:lang w:val="vi-VN" w:eastAsia="vi-VN"/>
-        </w:rPr>
-        <w:lastRenderedPageBreak/>
+        </w:rPr>
         <w:drawing>
           <wp:inline distT="0" distB="0" distL="0" distR="0">
             <wp:extent cx="4644906" cy="2782956"/>
@@ -12208,8 +11169,8 @@
           <w:color w:val="000000" w:themeColor="text1"/>
           <w:sz w:val="28"/>
           <w:szCs w:val="28"/>
-          <w:lang w:val="vi-VN" w:eastAsia="vi-VN"/>
-        </w:rPr>
+        </w:rPr>
+        <w:lastRenderedPageBreak/>
         <w:drawing>
           <wp:inline distT="0" distB="0" distL="0" distR="0">
             <wp:extent cx="4576804" cy="2995913"/>
@@ -12327,7 +11288,6 @@
           <w:szCs w:val="28"/>
           <w:lang w:val="fr-FR"/>
         </w:rPr>
-        <w:lastRenderedPageBreak/>
         <w:t xml:space="preserve">Cây quyết </w:t>
       </w:r>
       <w:r>
@@ -12377,7 +11337,6 @@
           <w:color w:val="000000" w:themeColor="text1"/>
           <w:sz w:val="28"/>
           <w:szCs w:val="28"/>
-          <w:lang w:val="vi-VN" w:eastAsia="vi-VN"/>
         </w:rPr>
         <w:drawing>
           <wp:inline distT="0" distB="0" distL="0" distR="0">
@@ -12609,8 +11568,8 @@
           <w:color w:val="000000" w:themeColor="text1"/>
           <w:sz w:val="28"/>
           <w:szCs w:val="28"/>
-          <w:lang w:val="vi-VN" w:eastAsia="vi-VN"/>
-        </w:rPr>
+        </w:rPr>
+        <w:lastRenderedPageBreak/>
         <w:drawing>
           <wp:inline distT="0" distB="0" distL="0" distR="0">
             <wp:extent cx="4136225" cy="3482671"/>
@@ -12972,6 +11931,7 @@
           <w:sz w:val="28"/>
           <w:lang w:val="fr-FR"/>
         </w:rPr>
+        <w:lastRenderedPageBreak/>
         <w:t>Giải quyết bài toán với trường hợp mà các thuộc tính có dữ liệu trống (khuyết dữ liệu trong quá trình dựng cây quyết định)</w:t>
       </w:r>
     </w:p>
@@ -13243,7 +12203,6 @@
           <w:i/>
           <w:sz w:val="28"/>
         </w:rPr>
-        <w:lastRenderedPageBreak/>
         <w:t>Kiểm soát dữ liệu trống (Handling missing value)</w:t>
       </w:r>
       <w:r>
@@ -13388,10 +12347,10 @@
           <w:sz w:val="28"/>
         </w:rPr>
         <w:object w:dxaOrig="3400" w:dyaOrig="660">
-          <v:shape id="_x0000_i1027" type="#_x0000_t75" style="width:236.75pt;height:46.65pt" o:ole="">
+          <v:shape id="_x0000_i1027" type="#_x0000_t75" style="width:237pt;height:46.5pt" o:ole="">
             <v:imagedata r:id="rId15" o:title=""/>
           </v:shape>
-          <o:OLEObject Type="Embed" ProgID="Equation.DSMT4" ShapeID="_x0000_i1027" DrawAspect="Content" ObjectID="_1352493580" r:id="rId16"/>
+          <o:OLEObject Type="Embed" ProgID="Equation.DSMT4" ShapeID="_x0000_i1027" DrawAspect="Content" ObjectID="_1352498530" r:id="rId16"/>
         </w:object>
       </w:r>
     </w:p>
@@ -13434,7 +12393,47 @@
           <w:b/>
           <w:sz w:val="32"/>
         </w:rPr>
-        <w:t>Những khó khăn trong quá trình thực hiện:</w:t>
+        <w:t>Những khó khăn</w:t>
+      </w:r>
+      <w:r>
+        <w:rPr>
+          <w:rFonts w:ascii="Times New Roman" w:hAnsi="Times New Roman" w:cs="Times New Roman"/>
+          <w:b/>
+          <w:sz w:val="32"/>
+        </w:rPr>
+        <w:t>, tranh luận</w:t>
+      </w:r>
+      <w:r>
+        <w:rPr>
+          <w:rFonts w:ascii="Times New Roman" w:hAnsi="Times New Roman" w:cs="Times New Roman"/>
+          <w:b/>
+          <w:sz w:val="32"/>
+        </w:rPr>
+        <w:t xml:space="preserve"> trong quá trình thực hiện:</w:t>
+      </w:r>
+    </w:p>
+    <w:p>
+      <w:pPr>
+        <w:pStyle w:val="ListParagraph"/>
+        <w:numPr>
+          <w:ilvl w:val="1"/>
+          <w:numId w:val="2"/>
+        </w:numPr>
+        <w:rPr>
+          <w:rFonts w:ascii="Times New Roman" w:hAnsi="Times New Roman" w:cs="Times New Roman"/>
+          <w:i/>
+          <w:sz w:val="28"/>
+          <w:szCs w:val="28"/>
+        </w:rPr>
+      </w:pPr>
+      <w:r>
+        <w:rPr>
+          <w:rFonts w:ascii="Times New Roman" w:hAnsi="Times New Roman" w:cs="Times New Roman"/>
+          <w:i/>
+          <w:sz w:val="28"/>
+          <w:szCs w:val="28"/>
+        </w:rPr>
+        <w:t>Khó khăn</w:t>
       </w:r>
     </w:p>
     <w:p>
@@ -13455,6 +12454,7 @@
           <w:rFonts w:ascii="Times New Roman" w:hAnsi="Times New Roman" w:cs="Times New Roman"/>
           <w:sz w:val="28"/>
         </w:rPr>
+        <w:lastRenderedPageBreak/>
         <w:t>Khó kh</w:t>
       </w:r>
       <w:r>
@@ -13504,7 +12504,7 @@
           <w:rFonts w:ascii="Times New Roman" w:hAnsi="Times New Roman" w:cs="Times New Roman"/>
           <w:sz w:val="28"/>
         </w:rPr>
-        <w:t>Khó khăn trong việc tìm hiểu về tính chất của khách hàng, thông tin khóa học/lớp học trong thực tiễn ở các trung tâm đào tạo.</w:t>
+        <w:t>Không thể tìm được tài liệu cho thuật toán C5.0</w:t>
       </w:r>
     </w:p>
     <w:p>
@@ -13525,148 +12525,7 @@
           <w:rFonts w:ascii="Times New Roman" w:hAnsi="Times New Roman" w:cs="Times New Roman"/>
           <w:sz w:val="28"/>
         </w:rPr>
-        <w:t>Khó khăn trong việc nhập dữ liệu để kiểm nghiệm vì bài toán đòi hỏi một lượng dữ liệu tương đối lớn, nếu ít dữ liệu quá thì mức độ đánh giá thuật toán sẽ không khách quan.</w:t>
-      </w:r>
-    </w:p>
-    <w:p>
-      <w:pPr>
-        <w:pStyle w:val="ListParagraph"/>
-        <w:ind w:left="1800"/>
-        <w:rPr>
-          <w:rFonts w:ascii="Times New Roman" w:hAnsi="Times New Roman" w:cs="Times New Roman"/>
-          <w:sz w:val="28"/>
-        </w:rPr>
-      </w:pPr>
-    </w:p>
-    <w:p>
-      <w:pPr>
-        <w:jc w:val="center"/>
-        <w:rPr>
-          <w:rFonts w:ascii="Times New Roman" w:hAnsi="Times New Roman" w:cs="Times New Roman"/>
-          <w:b/>
-          <w:sz w:val="40"/>
-        </w:rPr>
-      </w:pPr>
-      <w:r>
-        <w:rPr>
-          <w:rFonts w:ascii="Times New Roman" w:hAnsi="Times New Roman" w:cs="Times New Roman"/>
-          <w:sz w:val="28"/>
-        </w:rPr>
-        <w:br w:type="page"/>
-      </w:r>
-      <w:r>
-        <w:rPr>
-          <w:rFonts w:ascii="Times New Roman" w:hAnsi="Times New Roman" w:cs="Times New Roman"/>
-          <w:sz w:val="28"/>
-        </w:rPr>
-        <w:lastRenderedPageBreak/>
-        <w:tab/>
-      </w:r>
-      <w:r>
-        <w:rPr>
-          <w:rFonts w:ascii="Times New Roman" w:hAnsi="Times New Roman" w:cs="Times New Roman"/>
-          <w:b/>
-          <w:sz w:val="40"/>
-        </w:rPr>
-        <w:t>KẾT LUẬN</w:t>
-      </w:r>
-    </w:p>
-    <w:p>
-      <w:pPr>
-        <w:jc w:val="both"/>
-        <w:rPr>
-          <w:rFonts w:ascii="Times New Roman" w:hAnsi="Times New Roman" w:cs="Times New Roman"/>
-          <w:sz w:val="28"/>
-        </w:rPr>
-      </w:pPr>
-      <w:r>
-        <w:rPr>
-          <w:rFonts w:ascii="Times New Roman" w:hAnsi="Times New Roman" w:cs="Times New Roman"/>
-          <w:i/>
-          <w:sz w:val="28"/>
-        </w:rPr>
-        <w:tab/>
-      </w:r>
-      <w:r>
-        <w:rPr>
-          <w:rFonts w:ascii="Times New Roman" w:hAnsi="Times New Roman" w:cs="Times New Roman"/>
-          <w:sz w:val="28"/>
-        </w:rPr>
-        <w:t xml:space="preserve">Quả thật, ứng dụng của công nghệ vào trong các công việc, lĩnh vực thực tiễn của cuộc sống là hết sức quan trọng. Nó giúp cho con người giảm bớt được công sức, thời gian và rất nhiều những chi phí tốn kém khác. Cụ thể, đối với một trung tâm đào tạo – giáo dục, việc tương tác, hỗ trợ, tư vấn và chăm sóc khách hàng là một việc không thể thiếu và phần nào tạo nên thương hiệu. </w:t>
-      </w:r>
-      <w:r>
-        <w:rPr>
-          <w:rFonts w:ascii="Times New Roman" w:hAnsi="Times New Roman" w:cs="Times New Roman"/>
-          <w:sz w:val="28"/>
-        </w:rPr>
-        <w:t>Dù ở mức nào, những người quản lí luôn mong muốn cung cấp cho khách hàng sự chăm sóc chu đáo, tận tình nhất. Công việc gửi thư tư vấn và hỗ trợ thông tin tuyển sinh là mấu chốt trong chiến lược đó. Nếu trước đây đó là công việc hết sức vất vả thì ngày nay, với sự hỗ trợ của công nghệ mới, đó là một việc rất đơn giản cho đội ngũ nhân viên tư vấn. Thuật toán ID3 hỗ trợ việc lựa chọn ra những kết quả tối ưu, phù hợp nhất trong một tập hợp dữ liệu khổng lồ. Từ đó, những dữ liệu trả về sẽ được tận dụng tối đa trong công việc, những nhân viên tư vấn chỉ việc dùng kết quả đó để thực hiện công việc tiếp theo của mình: gửi thư tư vấn cho khách hàng về những khóa học/lớp học phù hợp nhất.</w:t>
-      </w:r>
-    </w:p>
-    <w:p>
-      <w:pPr>
-        <w:jc w:val="both"/>
-        <w:rPr>
-          <w:rFonts w:ascii="Times New Roman" w:hAnsi="Times New Roman" w:cs="Times New Roman"/>
-          <w:i/>
-          <w:sz w:val="28"/>
-        </w:rPr>
-      </w:pPr>
-      <w:r>
-        <w:rPr>
-          <w:rFonts w:ascii="Times New Roman" w:hAnsi="Times New Roman" w:cs="Times New Roman"/>
-          <w:sz w:val="28"/>
-        </w:rPr>
-        <w:tab/>
-      </w:r>
-      <w:r>
-        <w:rPr>
-          <w:rFonts w:ascii="Times New Roman" w:hAnsi="Times New Roman" w:cs="Times New Roman"/>
-          <w:sz w:val="28"/>
-        </w:rPr>
-        <w:t>Trong phạm vi của đề tài cũng như những khó khăn gặp phải, chúng em đã hết sức cố gắng để hoàn thành tốt nhất những gì cần thiết, những công việc đã đề ra. Tuy nhiên, chúng em vẫn còn mắc phải những thiếu sót không thể tránh khỏi, rất mong thầy giáo tiếp tục hỗ trợ, hướng dẫn để có thể cải tiến chương trình tốt hơn nữa trong tương lai. Chúng em xin chân thành cảm ơn sự trợ giúp rất tận tình của thầy giáo.</w:t>
-      </w:r>
-      <w:r>
-        <w:rPr>
-          <w:rFonts w:ascii="Times New Roman" w:hAnsi="Times New Roman" w:cs="Times New Roman"/>
-          <w:i/>
-          <w:sz w:val="28"/>
-        </w:rPr>
-        <w:br w:type="page"/>
-      </w:r>
-    </w:p>
-    <w:p>
-      <w:pPr>
-        <w:jc w:val="center"/>
-        <w:rPr>
-          <w:rFonts w:ascii="Times New Roman" w:hAnsi="Times New Roman" w:cs="Times New Roman"/>
-          <w:b/>
-          <w:sz w:val="40"/>
-        </w:rPr>
-      </w:pPr>
-      <w:r>
-        <w:rPr>
-          <w:rFonts w:ascii="Times New Roman" w:hAnsi="Times New Roman" w:cs="Times New Roman"/>
-          <w:b/>
-          <w:sz w:val="40"/>
-        </w:rPr>
-        <w:lastRenderedPageBreak/>
-        <w:tab/>
-      </w:r>
-      <w:r>
-        <w:rPr>
-          <w:rFonts w:ascii="Times New Roman" w:hAnsi="Times New Roman" w:cs="Times New Roman"/>
-          <w:b/>
-          <w:sz w:val="40"/>
-        </w:rPr>
-        <w:tab/>
-      </w:r>
-      <w:r>
-        <w:rPr>
-          <w:rFonts w:ascii="Times New Roman" w:hAnsi="Times New Roman" w:cs="Times New Roman"/>
-          <w:b/>
-          <w:sz w:val="40"/>
-        </w:rPr>
-        <w:t>TÀI LIỆU THAM KHẢO</w:t>
+        <w:t>Khó khăn trong việc tìm hiểu về tính chất của khách hàng, thông tin khóa học/lớp học trong thực tiễn ở các trung tâm đào tạo.</w:t>
       </w:r>
     </w:p>
     <w:p>
@@ -13676,17 +12535,253 @@
           <w:ilvl w:val="0"/>
           <w:numId w:val="3"/>
         </w:numPr>
-        <w:rPr>
-          <w:rFonts w:ascii="Times New Roman" w:hAnsi="Times New Roman" w:cs="Times New Roman"/>
-          <w:sz w:val="28"/>
-        </w:rPr>
-      </w:pPr>
-      <w:r>
-        <w:rPr>
-          <w:rFonts w:ascii="Times New Roman" w:hAnsi="Times New Roman" w:cs="Times New Roman"/>
-          <w:sz w:val="28"/>
-        </w:rPr>
-        <w:t>Giáo trình Nhập môn Trí tuệ nhân tạo – TS. Nguyễn Nhật Quang</w:t>
+        <w:jc w:val="both"/>
+        <w:rPr>
+          <w:rFonts w:ascii="Times New Roman" w:hAnsi="Times New Roman" w:cs="Times New Roman"/>
+          <w:sz w:val="28"/>
+        </w:rPr>
+      </w:pPr>
+      <w:r>
+        <w:rPr>
+          <w:rFonts w:ascii="Times New Roman" w:hAnsi="Times New Roman" w:cs="Times New Roman"/>
+          <w:sz w:val="28"/>
+        </w:rPr>
+        <w:t>Khó khăn trong việc nhập dữ liệu để kiểm nghiệm vì bài toán đòi hỏi một lượng dữ liệu tương đối lớn, nếu ít dữ liệu quá thì mức độ đánh giá thuật toán sẽ không khách quan.</w:t>
+      </w:r>
+    </w:p>
+    <w:p>
+      <w:pPr>
+        <w:pStyle w:val="ListParagraph"/>
+        <w:ind w:left="1800"/>
+        <w:jc w:val="both"/>
+        <w:rPr>
+          <w:rFonts w:ascii="Times New Roman" w:hAnsi="Times New Roman" w:cs="Times New Roman"/>
+          <w:sz w:val="28"/>
+        </w:rPr>
+      </w:pPr>
+    </w:p>
+    <w:p>
+      <w:pPr>
+        <w:pStyle w:val="ListParagraph"/>
+        <w:numPr>
+          <w:ilvl w:val="1"/>
+          <w:numId w:val="2"/>
+        </w:numPr>
+        <w:rPr>
+          <w:rFonts w:ascii="Times New Roman" w:hAnsi="Times New Roman" w:cs="Times New Roman"/>
+          <w:i/>
+          <w:sz w:val="28"/>
+        </w:rPr>
+      </w:pPr>
+      <w:r>
+        <w:rPr>
+          <w:rFonts w:ascii="Times New Roman" w:hAnsi="Times New Roman" w:cs="Times New Roman"/>
+          <w:i/>
+          <w:sz w:val="28"/>
+        </w:rPr>
+        <w:t>Tranh luậ</w:t>
+      </w:r>
+      <w:r>
+        <w:rPr>
+          <w:rFonts w:ascii="Times New Roman" w:hAnsi="Times New Roman" w:cs="Times New Roman"/>
+          <w:i/>
+          <w:sz w:val="28"/>
+        </w:rPr>
+        <w:t>n:</w:t>
+      </w:r>
+    </w:p>
+    <w:p>
+      <w:pPr>
+        <w:pStyle w:val="ListParagraph"/>
+        <w:ind w:left="1440"/>
+        <w:rPr>
+          <w:rFonts w:ascii="Times New Roman" w:hAnsi="Times New Roman" w:cs="Times New Roman"/>
+          <w:sz w:val="28"/>
+        </w:rPr>
+      </w:pPr>
+      <w:r>
+        <w:rPr>
+          <w:rFonts w:ascii="Times New Roman" w:hAnsi="Times New Roman" w:cs="Times New Roman"/>
+          <w:sz w:val="28"/>
+        </w:rPr>
+        <w:t>- T</w:t>
+      </w:r>
+      <w:r>
+        <w:rPr>
+          <w:rFonts w:ascii="Times New Roman" w:hAnsi="Times New Roman" w:cs="Times New Roman"/>
+          <w:sz w:val="28"/>
+        </w:rPr>
+        <w:t xml:space="preserve">ại sao lại phải sử dụng </w:t>
+      </w:r>
+      <w:r>
+        <w:rPr>
+          <w:rFonts w:ascii="Times New Roman" w:hAnsi="Times New Roman" w:cs="Times New Roman"/>
+          <w:sz w:val="28"/>
+        </w:rPr>
+        <w:t>cây thuật toán ID3/C4.5 cho cây phân loại mà không sử dụng các thuật toán khác.</w:t>
+      </w:r>
+    </w:p>
+    <w:p>
+      <w:pPr>
+        <w:pStyle w:val="ListParagraph"/>
+        <w:ind w:left="1440"/>
+        <w:rPr>
+          <w:rFonts w:ascii="Times New Roman" w:hAnsi="Times New Roman" w:cs="Times New Roman"/>
+          <w:sz w:val="28"/>
+        </w:rPr>
+      </w:pPr>
+      <w:r>
+        <w:rPr>
+          <w:rFonts w:ascii="Times New Roman" w:hAnsi="Times New Roman" w:cs="Times New Roman"/>
+          <w:sz w:val="28"/>
+        </w:rPr>
+        <w:t xml:space="preserve">- Liệu các trường trong Dataset đã đủ để áp dụng cho bài </w:t>
+      </w:r>
+      <w:r>
+        <w:rPr>
+          <w:rFonts w:ascii="Times New Roman" w:hAnsi="Times New Roman" w:cs="Times New Roman"/>
+          <w:sz w:val="28"/>
+        </w:rPr>
+        <w:t>toán cụ thể hay chưa?</w:t>
+      </w:r>
+    </w:p>
+    <w:p>
+      <w:pPr>
+        <w:pStyle w:val="ListParagraph"/>
+        <w:ind w:left="1440"/>
+        <w:rPr>
+          <w:rFonts w:ascii="Times New Roman" w:hAnsi="Times New Roman" w:cs="Times New Roman"/>
+          <w:i/>
+          <w:sz w:val="28"/>
+        </w:rPr>
+      </w:pPr>
+      <w:r>
+        <w:rPr>
+          <w:rFonts w:ascii="Times New Roman" w:hAnsi="Times New Roman" w:cs="Times New Roman"/>
+          <w:sz w:val="28"/>
+        </w:rPr>
+        <w:t>- Có nhất thiết phải đưa thêm các tập luật của người dùng vào hay không, hay chỉ cần dựa vào cây quyết định là đã đủ để giải quyết bài toán?</w:t>
+      </w:r>
+      <w:r>
+        <w:rPr>
+          <w:rFonts w:ascii="Times New Roman" w:hAnsi="Times New Roman" w:cs="Times New Roman"/>
+          <w:sz w:val="28"/>
+        </w:rPr>
+        <w:br w:type="page"/>
+      </w:r>
+      <w:r>
+        <w:rPr>
+          <w:rFonts w:ascii="Times New Roman" w:hAnsi="Times New Roman" w:cs="Times New Roman"/>
+          <w:sz w:val="28"/>
+        </w:rPr>
+        <w:lastRenderedPageBreak/>
+        <w:tab/>
+      </w:r>
+      <w:r>
+        <w:rPr>
+          <w:rFonts w:ascii="Times New Roman" w:hAnsi="Times New Roman" w:cs="Times New Roman"/>
+          <w:b/>
+          <w:sz w:val="40"/>
+        </w:rPr>
+        <w:t>KẾT LUẬN</w:t>
+      </w:r>
+    </w:p>
+    <w:p>
+      <w:pPr>
+        <w:jc w:val="both"/>
+        <w:rPr>
+          <w:rFonts w:ascii="Times New Roman" w:hAnsi="Times New Roman" w:cs="Times New Roman"/>
+          <w:sz w:val="28"/>
+        </w:rPr>
+      </w:pPr>
+      <w:r>
+        <w:rPr>
+          <w:rFonts w:ascii="Times New Roman" w:hAnsi="Times New Roman" w:cs="Times New Roman"/>
+          <w:i/>
+          <w:sz w:val="28"/>
+        </w:rPr>
+        <w:tab/>
+      </w:r>
+      <w:r>
+        <w:rPr>
+          <w:rFonts w:ascii="Times New Roman" w:hAnsi="Times New Roman" w:cs="Times New Roman"/>
+          <w:sz w:val="28"/>
+        </w:rPr>
+        <w:t xml:space="preserve">Quả thật, ứng dụng của công nghệ vào trong các công việc, lĩnh vực thực tiễn của cuộc sống là hết sức quan trọng. Nó giúp cho con người giảm bớt được công sức, thời gian và rất nhiều những chi phí tốn kém khác. Cụ thể, đối với một trung tâm đào tạo – giáo dục, việc tương tác, hỗ trợ, tư vấn và chăm sóc khách hàng là một việc không thể thiếu và phần nào tạo nên thương hiệu. </w:t>
+      </w:r>
+      <w:r>
+        <w:rPr>
+          <w:rFonts w:ascii="Times New Roman" w:hAnsi="Times New Roman" w:cs="Times New Roman"/>
+          <w:sz w:val="28"/>
+        </w:rPr>
+        <w:t>Dù ở mức nào, những người quản lí luôn mong muốn cung cấp cho khách hàng sự chăm sóc chu đáo, tận tình nhất. Công việc gửi thư tư vấn và hỗ trợ thông tin tuyển sinh là mấu chốt trong chiến lược đó. Nếu trước đây đó là công việc hết sức vất vả thì ngày nay, với sự hỗ trợ của công nghệ mới, đó là một việc rất đơn giản cho đội ngũ nhân viên tư vấn. Thuật toán ID3 hỗ trợ việc lựa chọn ra những kết quả tối ưu, phù hợp nhất trong một tập hợp dữ liệu khổng lồ. Từ đó, những dữ liệu trả về sẽ được tận dụng tối đa trong công việc, những nhân viên tư vấn chỉ việc dùng kết quả đó để thực hiện công việc tiếp theo của mình: gửi thư tư vấn cho khách hàng về những khóa học/lớp học phù hợp nhất.</w:t>
+      </w:r>
+    </w:p>
+    <w:p>
+      <w:pPr>
+        <w:jc w:val="both"/>
+        <w:rPr>
+          <w:rFonts w:ascii="Times New Roman" w:hAnsi="Times New Roman" w:cs="Times New Roman"/>
+          <w:i/>
+          <w:sz w:val="28"/>
+        </w:rPr>
+      </w:pPr>
+      <w:r>
+        <w:rPr>
+          <w:rFonts w:ascii="Times New Roman" w:hAnsi="Times New Roman" w:cs="Times New Roman"/>
+          <w:sz w:val="28"/>
+        </w:rPr>
+        <w:tab/>
+      </w:r>
+      <w:r>
+        <w:rPr>
+          <w:rFonts w:ascii="Times New Roman" w:hAnsi="Times New Roman" w:cs="Times New Roman"/>
+          <w:sz w:val="28"/>
+        </w:rPr>
+        <w:t>Trong phạm vi của đề tài cũng như những khó khăn gặp phải, chúng em đã hết sức cố gắng để hoàn thành tốt nhất những gì cần thiết, những công việc đã đề ra. Tuy nhiên, chúng em vẫn còn mắc phải những thiếu sót không thể tránh khỏi, rất mong thầy giáo tiếp tục hỗ trợ, hướng dẫn để có thể cải tiến chương trình tốt hơn nữa trong tương lai. Chúng em xin chân thành cảm ơn sự trợ giúp rất tận tình của thầy giáo.</w:t>
+      </w:r>
+      <w:r>
+        <w:rPr>
+          <w:rFonts w:ascii="Times New Roman" w:hAnsi="Times New Roman" w:cs="Times New Roman"/>
+          <w:i/>
+          <w:sz w:val="28"/>
+        </w:rPr>
+        <w:br w:type="page"/>
+      </w:r>
+    </w:p>
+    <w:p>
+      <w:pPr>
+        <w:jc w:val="center"/>
+        <w:rPr>
+          <w:rFonts w:ascii="Times New Roman" w:hAnsi="Times New Roman" w:cs="Times New Roman"/>
+          <w:b/>
+          <w:sz w:val="40"/>
+        </w:rPr>
+      </w:pPr>
+      <w:r>
+        <w:rPr>
+          <w:rFonts w:ascii="Times New Roman" w:hAnsi="Times New Roman" w:cs="Times New Roman"/>
+          <w:b/>
+          <w:sz w:val="40"/>
+        </w:rPr>
+        <w:lastRenderedPageBreak/>
+        <w:tab/>
+      </w:r>
+      <w:r>
+        <w:rPr>
+          <w:rFonts w:ascii="Times New Roman" w:hAnsi="Times New Roman" w:cs="Times New Roman"/>
+          <w:b/>
+          <w:sz w:val="40"/>
+        </w:rPr>
+        <w:tab/>
+      </w:r>
+      <w:r>
+        <w:rPr>
+          <w:rFonts w:ascii="Times New Roman" w:hAnsi="Times New Roman" w:cs="Times New Roman"/>
+          <w:b/>
+          <w:sz w:val="40"/>
+        </w:rPr>
+        <w:t>TÀI LIỆU THAM KHẢO</w:t>
       </w:r>
     </w:p>
     <w:p>
@@ -13699,45 +12794,14 @@
         <w:rPr>
           <w:rFonts w:ascii="Times New Roman" w:hAnsi="Times New Roman" w:cs="Times New Roman"/>
           <w:sz w:val="28"/>
-          <w:szCs w:val="28"/>
-        </w:rPr>
-      </w:pPr>
-      <w:r>
-        <w:rPr>
-          <w:rFonts w:ascii="Times New Roman" w:hAnsi="Times New Roman" w:cs="Times New Roman"/>
-          <w:bCs/>
-          <w:sz w:val="28"/>
-          <w:szCs w:val="35"/>
-        </w:rPr>
-        <w:t>Giáo trình “</w:t>
-      </w:r>
-      <w:r>
-        <w:rPr>
-          <w:rFonts w:ascii="Times New Roman" w:hAnsi="Times New Roman" w:cs="Times New Roman"/>
-          <w:bCs/>
-          <w:sz w:val="28"/>
-          <w:szCs w:val="35"/>
-          <w:lang w:val="vi-VN"/>
-        </w:rPr>
-        <w:t>The ID3 Decision Tree Algorithm</w:t>
-      </w:r>
-      <w:r>
-        <w:rPr>
-          <w:rFonts w:ascii="Times New Roman" w:hAnsi="Times New Roman" w:cs="Times New Roman"/>
-          <w:bCs/>
-          <w:sz w:val="28"/>
-          <w:szCs w:val="35"/>
-        </w:rPr>
-        <w:t xml:space="preserve">” - </w:t>
-      </w:r>
-      <w:r>
-        <w:rPr>
-          <w:rFonts w:ascii="Times New Roman" w:hAnsi="Times New Roman" w:cs="Times New Roman"/>
-          <w:sz w:val="28"/>
-          <w:szCs w:val="28"/>
-          <w:lang w:val="vi-VN"/>
-        </w:rPr>
-        <w:t>MONASH UNIVERSITY</w:t>
+        </w:rPr>
+      </w:pPr>
+      <w:r>
+        <w:rPr>
+          <w:rFonts w:ascii="Times New Roman" w:hAnsi="Times New Roman" w:cs="Times New Roman"/>
+          <w:sz w:val="28"/>
+        </w:rPr>
+        <w:t>Giáo trình Nhập môn Trí tuệ nhân tạo – TS. Nguyễn Nhật Quang</w:t>
       </w:r>
     </w:p>
     <w:p>
@@ -13756,10 +12820,39 @@
       <w:r>
         <w:rPr>
           <w:rFonts w:ascii="Times New Roman" w:hAnsi="Times New Roman" w:cs="Times New Roman"/>
-          <w:sz w:val="28"/>
-          <w:szCs w:val="28"/>
-        </w:rPr>
-        <w:t>“A Pre-pruning Method in Belief Decision Tree” – Zied Elouedi, Khaled Mellouli, Philipe Smets</w:t>
+          <w:bCs/>
+          <w:sz w:val="28"/>
+          <w:szCs w:val="35"/>
+        </w:rPr>
+        <w:t>Giáo trình “</w:t>
+      </w:r>
+      <w:r>
+        <w:rPr>
+          <w:rFonts w:ascii="Times New Roman" w:hAnsi="Times New Roman" w:cs="Times New Roman"/>
+          <w:bCs/>
+          <w:sz w:val="28"/>
+          <w:szCs w:val="35"/>
+          <w:lang w:val="vi-VN"/>
+        </w:rPr>
+        <w:t>The ID3 Decision Tree Algorithm</w:t>
+      </w:r>
+      <w:r>
+        <w:rPr>
+          <w:rFonts w:ascii="Times New Roman" w:hAnsi="Times New Roman" w:cs="Times New Roman"/>
+          <w:bCs/>
+          <w:sz w:val="28"/>
+          <w:szCs w:val="35"/>
+        </w:rPr>
+        <w:t xml:space="preserve">” - </w:t>
+      </w:r>
+      <w:r>
+        <w:rPr>
+          <w:rFonts w:ascii="Times New Roman" w:hAnsi="Times New Roman" w:cs="Times New Roman"/>
+          <w:sz w:val="28"/>
+          <w:szCs w:val="28"/>
+          <w:lang w:val="vi-VN"/>
+        </w:rPr>
+        <w:t>MONASH UNIVERSITY</w:t>
       </w:r>
     </w:p>
     <w:p>
@@ -13781,6 +12874,28 @@
           <w:sz w:val="28"/>
           <w:szCs w:val="28"/>
         </w:rPr>
+        <w:t>“A Pre-pruning Method in Belief Decision Tree” – Zied Elouedi, Khaled Mellouli, Philipe Smets</w:t>
+      </w:r>
+    </w:p>
+    <w:p>
+      <w:pPr>
+        <w:pStyle w:val="ListParagraph"/>
+        <w:numPr>
+          <w:ilvl w:val="0"/>
+          <w:numId w:val="3"/>
+        </w:numPr>
+        <w:rPr>
+          <w:rFonts w:ascii="Times New Roman" w:hAnsi="Times New Roman" w:cs="Times New Roman"/>
+          <w:sz w:val="28"/>
+          <w:szCs w:val="28"/>
+        </w:rPr>
+      </w:pPr>
+      <w:r>
+        <w:rPr>
+          <w:rFonts w:ascii="Times New Roman" w:hAnsi="Times New Roman" w:cs="Times New Roman"/>
+          <w:sz w:val="28"/>
+          <w:szCs w:val="28"/>
+        </w:rPr>
         <w:t>“</w:t>
       </w:r>
       <w:r>
@@ -13806,6 +12921,28 @@
           <w:szCs w:val="28"/>
         </w:rPr>
         <w:t xml:space="preserve"> – Devi Prashad Bukya, S. Ramachandram</w:t>
+      </w:r>
+    </w:p>
+    <w:p>
+      <w:pPr>
+        <w:pStyle w:val="ListParagraph"/>
+        <w:numPr>
+          <w:ilvl w:val="0"/>
+          <w:numId w:val="3"/>
+        </w:numPr>
+        <w:rPr>
+          <w:rFonts w:ascii="Times New Roman" w:hAnsi="Times New Roman" w:cs="Times New Roman"/>
+          <w:sz w:val="28"/>
+          <w:szCs w:val="28"/>
+        </w:rPr>
+      </w:pPr>
+      <w:r>
+        <w:rPr>
+          <w:rFonts w:ascii="Times New Roman" w:hAnsi="Times New Roman" w:cs="Times New Roman"/>
+          <w:sz w:val="28"/>
+          <w:szCs w:val="28"/>
+        </w:rPr>
+        <w:t>C4.5 Programming for Machine Learning – J.Ross Quinlan</w:t>
       </w:r>
     </w:p>
     <w:p>
@@ -13862,13 +12999,730 @@
     <w:p>
       <w:pPr>
         <w:pStyle w:val="ListParagraph"/>
-        <w:ind w:left="1800"/>
-        <w:rPr>
-          <w:rFonts w:ascii="Times New Roman" w:hAnsi="Times New Roman" w:cs="Times New Roman"/>
-          <w:sz w:val="28"/>
-          <w:szCs w:val="28"/>
-        </w:rPr>
-      </w:pPr>
+        <w:numPr>
+          <w:ilvl w:val="0"/>
+          <w:numId w:val="25"/>
+        </w:numPr>
+        <w:rPr>
+          <w:rFonts w:ascii="Times New Roman" w:hAnsi="Times New Roman" w:cs="Times New Roman"/>
+          <w:sz w:val="28"/>
+          <w:szCs w:val="28"/>
+        </w:rPr>
+      </w:pPr>
+      <w:r>
+        <w:rPr>
+          <w:rFonts w:ascii="Times New Roman" w:hAnsi="Times New Roman" w:cs="Times New Roman"/>
+          <w:sz w:val="28"/>
+          <w:szCs w:val="28"/>
+        </w:rPr>
+        <w:t>Tìm hiểu về các thuật toán Machine Learning – Data Mining để áp dụng vào giải bài toán.</w:t>
+      </w:r>
+    </w:p>
+    <w:p>
+      <w:pPr>
+        <w:pStyle w:val="ListParagraph"/>
+        <w:numPr>
+          <w:ilvl w:val="0"/>
+          <w:numId w:val="3"/>
+        </w:numPr>
+        <w:rPr>
+          <w:rFonts w:ascii="Times New Roman" w:hAnsi="Times New Roman" w:cs="Times New Roman"/>
+          <w:sz w:val="28"/>
+          <w:szCs w:val="28"/>
+        </w:rPr>
+      </w:pPr>
+      <w:r>
+        <w:rPr>
+          <w:rFonts w:ascii="Times New Roman" w:hAnsi="Times New Roman" w:cs="Times New Roman"/>
+          <w:sz w:val="28"/>
+          <w:szCs w:val="28"/>
+        </w:rPr>
+        <w:t>Lưu Văn Đảng</w:t>
+      </w:r>
+    </w:p>
+    <w:p>
+      <w:pPr>
+        <w:pStyle w:val="ListParagraph"/>
+        <w:numPr>
+          <w:ilvl w:val="0"/>
+          <w:numId w:val="3"/>
+        </w:numPr>
+        <w:rPr>
+          <w:rFonts w:ascii="Times New Roman" w:hAnsi="Times New Roman" w:cs="Times New Roman"/>
+          <w:sz w:val="28"/>
+          <w:szCs w:val="28"/>
+        </w:rPr>
+      </w:pPr>
+      <w:r>
+        <w:rPr>
+          <w:rFonts w:ascii="Times New Roman" w:hAnsi="Times New Roman" w:cs="Times New Roman"/>
+          <w:sz w:val="28"/>
+          <w:szCs w:val="28"/>
+        </w:rPr>
+        <w:t>Nguyễn Hồng Phúc</w:t>
+      </w:r>
+    </w:p>
+    <w:p>
+      <w:pPr>
+        <w:pStyle w:val="ListParagraph"/>
+        <w:numPr>
+          <w:ilvl w:val="0"/>
+          <w:numId w:val="3"/>
+        </w:numPr>
+        <w:rPr>
+          <w:rFonts w:ascii="Times New Roman" w:hAnsi="Times New Roman" w:cs="Times New Roman"/>
+          <w:sz w:val="28"/>
+          <w:szCs w:val="28"/>
+        </w:rPr>
+      </w:pPr>
+      <w:r>
+        <w:rPr>
+          <w:rFonts w:ascii="Times New Roman" w:hAnsi="Times New Roman" w:cs="Times New Roman"/>
+          <w:sz w:val="28"/>
+          <w:szCs w:val="28"/>
+        </w:rPr>
+        <w:t>Vũ Thành Trung</w:t>
+      </w:r>
+    </w:p>
+    <w:p>
+      <w:pPr>
+        <w:pStyle w:val="ListParagraph"/>
+        <w:numPr>
+          <w:ilvl w:val="0"/>
+          <w:numId w:val="25"/>
+        </w:numPr>
+        <w:rPr>
+          <w:rFonts w:ascii="Times New Roman" w:hAnsi="Times New Roman" w:cs="Times New Roman"/>
+          <w:sz w:val="28"/>
+          <w:szCs w:val="28"/>
+        </w:rPr>
+      </w:pPr>
+      <w:r>
+        <w:rPr>
+          <w:rFonts w:ascii="Times New Roman" w:hAnsi="Times New Roman" w:cs="Times New Roman"/>
+          <w:sz w:val="28"/>
+          <w:szCs w:val="28"/>
+        </w:rPr>
+        <w:t>Nghiên cứu về cây quyết định và các thuật toán</w:t>
+      </w:r>
+      <w:r>
+        <w:rPr>
+          <w:rFonts w:ascii="Times New Roman" w:hAnsi="Times New Roman" w:cs="Times New Roman"/>
+          <w:sz w:val="28"/>
+          <w:szCs w:val="28"/>
+        </w:rPr>
+        <w:t>.</w:t>
+      </w:r>
+    </w:p>
+    <w:p>
+      <w:pPr>
+        <w:pStyle w:val="ListParagraph"/>
+        <w:numPr>
+          <w:ilvl w:val="1"/>
+          <w:numId w:val="25"/>
+        </w:numPr>
+        <w:rPr>
+          <w:rFonts w:ascii="Times New Roman" w:hAnsi="Times New Roman" w:cs="Times New Roman"/>
+          <w:sz w:val="28"/>
+          <w:szCs w:val="28"/>
+        </w:rPr>
+      </w:pPr>
+      <w:r>
+        <w:rPr>
+          <w:rFonts w:ascii="Times New Roman" w:hAnsi="Times New Roman" w:cs="Times New Roman"/>
+          <w:sz w:val="28"/>
+          <w:szCs w:val="28"/>
+        </w:rPr>
+        <w:t>Thuật toán ID3</w:t>
+      </w:r>
+    </w:p>
+    <w:p>
+      <w:pPr>
+        <w:pStyle w:val="ListParagraph"/>
+        <w:numPr>
+          <w:ilvl w:val="2"/>
+          <w:numId w:val="25"/>
+        </w:numPr>
+        <w:rPr>
+          <w:rFonts w:ascii="Times New Roman" w:hAnsi="Times New Roman" w:cs="Times New Roman"/>
+          <w:sz w:val="28"/>
+          <w:szCs w:val="28"/>
+        </w:rPr>
+      </w:pPr>
+      <w:r>
+        <w:rPr>
+          <w:rFonts w:ascii="Times New Roman" w:hAnsi="Times New Roman" w:cs="Times New Roman"/>
+          <w:sz w:val="28"/>
+          <w:szCs w:val="28"/>
+        </w:rPr>
+        <w:t>Ý tưởng và cách thực hiện thuật toán ID3</w:t>
+      </w:r>
+    </w:p>
+    <w:p>
+      <w:pPr>
+        <w:pStyle w:val="ListParagraph"/>
+        <w:numPr>
+          <w:ilvl w:val="0"/>
+          <w:numId w:val="3"/>
+        </w:numPr>
+        <w:rPr>
+          <w:rFonts w:ascii="Times New Roman" w:hAnsi="Times New Roman" w:cs="Times New Roman"/>
+          <w:sz w:val="28"/>
+          <w:szCs w:val="28"/>
+        </w:rPr>
+      </w:pPr>
+      <w:r>
+        <w:rPr>
+          <w:rFonts w:ascii="Times New Roman" w:hAnsi="Times New Roman" w:cs="Times New Roman"/>
+          <w:sz w:val="28"/>
+          <w:szCs w:val="28"/>
+        </w:rPr>
+        <w:t>Nguyễn Hồng Phúc</w:t>
+      </w:r>
+    </w:p>
+    <w:p>
+      <w:pPr>
+        <w:pStyle w:val="ListParagraph"/>
+        <w:numPr>
+          <w:ilvl w:val="0"/>
+          <w:numId w:val="3"/>
+        </w:numPr>
+        <w:rPr>
+          <w:rFonts w:ascii="Times New Roman" w:hAnsi="Times New Roman" w:cs="Times New Roman"/>
+          <w:sz w:val="28"/>
+          <w:szCs w:val="28"/>
+        </w:rPr>
+      </w:pPr>
+      <w:r>
+        <w:rPr>
+          <w:rFonts w:ascii="Times New Roman" w:hAnsi="Times New Roman" w:cs="Times New Roman"/>
+          <w:sz w:val="28"/>
+          <w:szCs w:val="28"/>
+        </w:rPr>
+        <w:t>Vũ Thành Trung</w:t>
+      </w:r>
+    </w:p>
+    <w:p>
+      <w:pPr>
+        <w:pStyle w:val="ListParagraph"/>
+        <w:numPr>
+          <w:ilvl w:val="2"/>
+          <w:numId w:val="25"/>
+        </w:numPr>
+        <w:rPr>
+          <w:rFonts w:ascii="Times New Roman" w:hAnsi="Times New Roman" w:cs="Times New Roman"/>
+          <w:sz w:val="28"/>
+          <w:szCs w:val="28"/>
+        </w:rPr>
+      </w:pPr>
+      <w:r>
+        <w:rPr>
+          <w:rFonts w:ascii="Times New Roman" w:hAnsi="Times New Roman" w:cs="Times New Roman"/>
+          <w:sz w:val="28"/>
+          <w:szCs w:val="28"/>
+        </w:rPr>
+        <w:t>Đánh giá về độ phù hợp và hiệu năng của thuật toán ID3</w:t>
+      </w:r>
+    </w:p>
+    <w:p>
+      <w:pPr>
+        <w:pStyle w:val="ListParagraph"/>
+        <w:numPr>
+          <w:ilvl w:val="0"/>
+          <w:numId w:val="3"/>
+        </w:numPr>
+        <w:rPr>
+          <w:rFonts w:ascii="Times New Roman" w:hAnsi="Times New Roman" w:cs="Times New Roman"/>
+          <w:sz w:val="28"/>
+          <w:szCs w:val="28"/>
+        </w:rPr>
+      </w:pPr>
+      <w:r>
+        <w:rPr>
+          <w:rFonts w:ascii="Times New Roman" w:hAnsi="Times New Roman" w:cs="Times New Roman"/>
+          <w:sz w:val="28"/>
+          <w:szCs w:val="28"/>
+        </w:rPr>
+        <w:t>Lưu Văn Đảng</w:t>
+      </w:r>
+    </w:p>
+    <w:p>
+      <w:pPr>
+        <w:pStyle w:val="ListParagraph"/>
+        <w:numPr>
+          <w:ilvl w:val="1"/>
+          <w:numId w:val="25"/>
+        </w:numPr>
+        <w:rPr>
+          <w:rFonts w:ascii="Times New Roman" w:hAnsi="Times New Roman" w:cs="Times New Roman"/>
+          <w:sz w:val="28"/>
+          <w:szCs w:val="28"/>
+        </w:rPr>
+      </w:pPr>
+      <w:r>
+        <w:rPr>
+          <w:rFonts w:ascii="Times New Roman" w:hAnsi="Times New Roman" w:cs="Times New Roman"/>
+          <w:sz w:val="28"/>
+          <w:szCs w:val="28"/>
+        </w:rPr>
+        <w:t>Thuật toán C4.5</w:t>
+      </w:r>
+    </w:p>
+    <w:p>
+      <w:pPr>
+        <w:pStyle w:val="ListParagraph"/>
+        <w:numPr>
+          <w:ilvl w:val="2"/>
+          <w:numId w:val="25"/>
+        </w:numPr>
+        <w:rPr>
+          <w:rFonts w:ascii="Times New Roman" w:hAnsi="Times New Roman" w:cs="Times New Roman"/>
+          <w:sz w:val="28"/>
+          <w:szCs w:val="28"/>
+        </w:rPr>
+      </w:pPr>
+      <w:r>
+        <w:rPr>
+          <w:rFonts w:ascii="Times New Roman" w:hAnsi="Times New Roman" w:cs="Times New Roman"/>
+          <w:sz w:val="28"/>
+          <w:szCs w:val="28"/>
+        </w:rPr>
+        <w:t>Ý tưởng và cách thực hiện thuật toán C4.5</w:t>
+      </w:r>
+    </w:p>
+    <w:p>
+      <w:pPr>
+        <w:pStyle w:val="ListParagraph"/>
+        <w:numPr>
+          <w:ilvl w:val="0"/>
+          <w:numId w:val="3"/>
+        </w:numPr>
+        <w:rPr>
+          <w:rFonts w:ascii="Times New Roman" w:hAnsi="Times New Roman" w:cs="Times New Roman"/>
+          <w:sz w:val="28"/>
+          <w:szCs w:val="28"/>
+        </w:rPr>
+      </w:pPr>
+      <w:r>
+        <w:rPr>
+          <w:rFonts w:ascii="Times New Roman" w:hAnsi="Times New Roman" w:cs="Times New Roman"/>
+          <w:sz w:val="28"/>
+          <w:szCs w:val="28"/>
+        </w:rPr>
+        <w:t>Vũ Thành Trung</w:t>
+      </w:r>
+    </w:p>
+    <w:p>
+      <w:pPr>
+        <w:pStyle w:val="ListParagraph"/>
+        <w:numPr>
+          <w:ilvl w:val="2"/>
+          <w:numId w:val="25"/>
+        </w:numPr>
+        <w:rPr>
+          <w:rFonts w:ascii="Times New Roman" w:hAnsi="Times New Roman" w:cs="Times New Roman"/>
+          <w:sz w:val="28"/>
+          <w:szCs w:val="28"/>
+        </w:rPr>
+      </w:pPr>
+      <w:r>
+        <w:rPr>
+          <w:rFonts w:ascii="Times New Roman" w:hAnsi="Times New Roman" w:cs="Times New Roman"/>
+          <w:sz w:val="28"/>
+          <w:szCs w:val="28"/>
+        </w:rPr>
+        <w:t>Đánh giá về độ phù hợp và hiệu năng của thuật toán C4.5</w:t>
+      </w:r>
+    </w:p>
+    <w:p>
+      <w:pPr>
+        <w:pStyle w:val="ListParagraph"/>
+        <w:numPr>
+          <w:ilvl w:val="0"/>
+          <w:numId w:val="3"/>
+        </w:numPr>
+        <w:rPr>
+          <w:rFonts w:ascii="Times New Roman" w:hAnsi="Times New Roman" w:cs="Times New Roman"/>
+          <w:sz w:val="28"/>
+          <w:szCs w:val="28"/>
+        </w:rPr>
+      </w:pPr>
+      <w:r>
+        <w:rPr>
+          <w:rFonts w:ascii="Times New Roman" w:hAnsi="Times New Roman" w:cs="Times New Roman"/>
+          <w:sz w:val="28"/>
+          <w:szCs w:val="28"/>
+        </w:rPr>
+        <w:t>Lưu Văn Đảng</w:t>
+      </w:r>
+    </w:p>
+    <w:p>
+      <w:pPr>
+        <w:pStyle w:val="ListParagraph"/>
+        <w:numPr>
+          <w:ilvl w:val="0"/>
+          <w:numId w:val="25"/>
+        </w:numPr>
+        <w:rPr>
+          <w:rFonts w:ascii="Times New Roman" w:hAnsi="Times New Roman" w:cs="Times New Roman"/>
+          <w:sz w:val="28"/>
+          <w:szCs w:val="28"/>
+        </w:rPr>
+      </w:pPr>
+      <w:r>
+        <w:rPr>
+          <w:rFonts w:ascii="Times New Roman" w:hAnsi="Times New Roman" w:cs="Times New Roman"/>
+          <w:sz w:val="28"/>
+          <w:szCs w:val="28"/>
+        </w:rPr>
+        <w:t>Chuẩn bị dữ liệu cho ứng dụng:</w:t>
+      </w:r>
+    </w:p>
+    <w:p>
+      <w:pPr>
+        <w:pStyle w:val="ListParagraph"/>
+        <w:numPr>
+          <w:ilvl w:val="1"/>
+          <w:numId w:val="25"/>
+        </w:numPr>
+        <w:rPr>
+          <w:rFonts w:ascii="Times New Roman" w:hAnsi="Times New Roman" w:cs="Times New Roman"/>
+          <w:sz w:val="28"/>
+          <w:szCs w:val="28"/>
+        </w:rPr>
+      </w:pPr>
+      <w:r>
+        <w:rPr>
+          <w:rFonts w:ascii="Times New Roman" w:hAnsi="Times New Roman" w:cs="Times New Roman"/>
+          <w:sz w:val="28"/>
+          <w:szCs w:val="28"/>
+        </w:rPr>
+        <w:t>Phân tích và thiết kế cơ sở dữ liệu.</w:t>
+      </w:r>
+    </w:p>
+    <w:p>
+      <w:pPr>
+        <w:pStyle w:val="ListParagraph"/>
+        <w:numPr>
+          <w:ilvl w:val="0"/>
+          <w:numId w:val="3"/>
+        </w:numPr>
+        <w:rPr>
+          <w:rFonts w:ascii="Times New Roman" w:hAnsi="Times New Roman" w:cs="Times New Roman"/>
+          <w:sz w:val="28"/>
+          <w:szCs w:val="28"/>
+        </w:rPr>
+      </w:pPr>
+      <w:r>
+        <w:rPr>
+          <w:rFonts w:ascii="Times New Roman" w:hAnsi="Times New Roman" w:cs="Times New Roman"/>
+          <w:sz w:val="28"/>
+          <w:szCs w:val="28"/>
+        </w:rPr>
+        <w:t>Nguyễn Hồng Phúc.</w:t>
+      </w:r>
+    </w:p>
+    <w:p>
+      <w:pPr>
+        <w:pStyle w:val="ListParagraph"/>
+        <w:numPr>
+          <w:ilvl w:val="1"/>
+          <w:numId w:val="25"/>
+        </w:numPr>
+        <w:rPr>
+          <w:rFonts w:ascii="Times New Roman" w:hAnsi="Times New Roman" w:cs="Times New Roman"/>
+          <w:sz w:val="28"/>
+          <w:szCs w:val="28"/>
+        </w:rPr>
+      </w:pPr>
+      <w:r>
+        <w:rPr>
+          <w:rFonts w:ascii="Times New Roman" w:hAnsi="Times New Roman" w:cs="Times New Roman"/>
+          <w:sz w:val="28"/>
+          <w:szCs w:val="28"/>
+        </w:rPr>
+        <w:t>Nhập dữ liệu để kiểm thử.</w:t>
+      </w:r>
+    </w:p>
+    <w:p>
+      <w:pPr>
+        <w:pStyle w:val="ListParagraph"/>
+        <w:numPr>
+          <w:ilvl w:val="0"/>
+          <w:numId w:val="3"/>
+        </w:numPr>
+        <w:rPr>
+          <w:rFonts w:ascii="Times New Roman" w:hAnsi="Times New Roman" w:cs="Times New Roman"/>
+          <w:sz w:val="28"/>
+          <w:szCs w:val="28"/>
+        </w:rPr>
+      </w:pPr>
+      <w:r>
+        <w:rPr>
+          <w:rFonts w:ascii="Times New Roman" w:hAnsi="Times New Roman" w:cs="Times New Roman"/>
+          <w:sz w:val="28"/>
+          <w:szCs w:val="28"/>
+        </w:rPr>
+        <w:t>Lưu Văn Đảng</w:t>
+      </w:r>
+    </w:p>
+    <w:p>
+      <w:pPr>
+        <w:pStyle w:val="ListParagraph"/>
+        <w:numPr>
+          <w:ilvl w:val="0"/>
+          <w:numId w:val="25"/>
+        </w:numPr>
+        <w:rPr>
+          <w:rFonts w:ascii="Times New Roman" w:hAnsi="Times New Roman" w:cs="Times New Roman"/>
+          <w:sz w:val="28"/>
+          <w:szCs w:val="28"/>
+        </w:rPr>
+      </w:pPr>
+      <w:r>
+        <w:rPr>
+          <w:rFonts w:ascii="Times New Roman" w:hAnsi="Times New Roman" w:cs="Times New Roman"/>
+          <w:sz w:val="28"/>
+          <w:szCs w:val="28"/>
+        </w:rPr>
+        <w:t>Tiến hành cài đặt ứng dụng</w:t>
+      </w:r>
+      <w:r>
+        <w:rPr>
+          <w:rFonts w:ascii="Times New Roman" w:hAnsi="Times New Roman" w:cs="Times New Roman"/>
+          <w:sz w:val="28"/>
+          <w:szCs w:val="28"/>
+        </w:rPr>
+        <w:t>:</w:t>
+      </w:r>
+    </w:p>
+    <w:p>
+      <w:pPr>
+        <w:pStyle w:val="ListParagraph"/>
+        <w:numPr>
+          <w:ilvl w:val="1"/>
+          <w:numId w:val="25"/>
+        </w:numPr>
+        <w:rPr>
+          <w:rFonts w:ascii="Times New Roman" w:hAnsi="Times New Roman" w:cs="Times New Roman"/>
+          <w:sz w:val="28"/>
+          <w:szCs w:val="28"/>
+        </w:rPr>
+      </w:pPr>
+      <w:r>
+        <w:rPr>
+          <w:rFonts w:ascii="Times New Roman" w:hAnsi="Times New Roman" w:cs="Times New Roman"/>
+          <w:sz w:val="28"/>
+          <w:szCs w:val="28"/>
+        </w:rPr>
+        <w:t>Cài đặt thuật toán ID3</w:t>
+      </w:r>
+    </w:p>
+    <w:p>
+      <w:pPr>
+        <w:pStyle w:val="ListParagraph"/>
+        <w:numPr>
+          <w:ilvl w:val="0"/>
+          <w:numId w:val="3"/>
+        </w:numPr>
+        <w:rPr>
+          <w:rFonts w:ascii="Times New Roman" w:hAnsi="Times New Roman" w:cs="Times New Roman"/>
+          <w:sz w:val="28"/>
+          <w:szCs w:val="28"/>
+        </w:rPr>
+      </w:pPr>
+      <w:r>
+        <w:rPr>
+          <w:rFonts w:ascii="Times New Roman" w:hAnsi="Times New Roman" w:cs="Times New Roman"/>
+          <w:sz w:val="28"/>
+          <w:szCs w:val="28"/>
+        </w:rPr>
+        <w:t>Vũ Thành Trung</w:t>
+      </w:r>
+    </w:p>
+    <w:p>
+      <w:pPr>
+        <w:pStyle w:val="ListParagraph"/>
+        <w:numPr>
+          <w:ilvl w:val="1"/>
+          <w:numId w:val="25"/>
+        </w:numPr>
+        <w:rPr>
+          <w:rFonts w:ascii="Times New Roman" w:hAnsi="Times New Roman" w:cs="Times New Roman"/>
+          <w:sz w:val="28"/>
+          <w:szCs w:val="28"/>
+        </w:rPr>
+      </w:pPr>
+      <w:r>
+        <w:rPr>
+          <w:rFonts w:ascii="Times New Roman" w:hAnsi="Times New Roman" w:cs="Times New Roman"/>
+          <w:sz w:val="28"/>
+          <w:szCs w:val="28"/>
+        </w:rPr>
+        <w:t>Cài đặt cây quyết định</w:t>
+      </w:r>
+      <w:r>
+        <w:rPr>
+          <w:rFonts w:ascii="Times New Roman" w:hAnsi="Times New Roman" w:cs="Times New Roman"/>
+          <w:sz w:val="28"/>
+          <w:szCs w:val="28"/>
+        </w:rPr>
+        <w:t>:</w:t>
+      </w:r>
+    </w:p>
+    <w:p>
+      <w:pPr>
+        <w:pStyle w:val="ListParagraph"/>
+        <w:numPr>
+          <w:ilvl w:val="0"/>
+          <w:numId w:val="3"/>
+        </w:numPr>
+        <w:rPr>
+          <w:rFonts w:ascii="Times New Roman" w:hAnsi="Times New Roman" w:cs="Times New Roman"/>
+          <w:sz w:val="28"/>
+          <w:szCs w:val="28"/>
+        </w:rPr>
+      </w:pPr>
+      <w:r>
+        <w:rPr>
+          <w:rFonts w:ascii="Times New Roman" w:hAnsi="Times New Roman" w:cs="Times New Roman"/>
+          <w:sz w:val="28"/>
+          <w:szCs w:val="28"/>
+        </w:rPr>
+        <w:t>Nguyễn Hồng Phúc</w:t>
+      </w:r>
+    </w:p>
+    <w:p>
+      <w:pPr>
+        <w:pStyle w:val="ListParagraph"/>
+        <w:numPr>
+          <w:ilvl w:val="1"/>
+          <w:numId w:val="25"/>
+        </w:numPr>
+        <w:rPr>
+          <w:rFonts w:ascii="Times New Roman" w:hAnsi="Times New Roman" w:cs="Times New Roman"/>
+          <w:sz w:val="28"/>
+          <w:szCs w:val="28"/>
+        </w:rPr>
+      </w:pPr>
+      <w:r>
+        <w:rPr>
+          <w:rFonts w:ascii="Times New Roman" w:hAnsi="Times New Roman" w:cs="Times New Roman"/>
+          <w:sz w:val="28"/>
+          <w:szCs w:val="28"/>
+        </w:rPr>
+        <w:t>Xây dựng ứng dụng mẫu và demo chương trình</w:t>
+      </w:r>
+    </w:p>
+    <w:p>
+      <w:pPr>
+        <w:pStyle w:val="ListParagraph"/>
+        <w:numPr>
+          <w:ilvl w:val="0"/>
+          <w:numId w:val="3"/>
+        </w:numPr>
+        <w:rPr>
+          <w:rFonts w:ascii="Times New Roman" w:hAnsi="Times New Roman" w:cs="Times New Roman"/>
+          <w:sz w:val="28"/>
+          <w:szCs w:val="28"/>
+        </w:rPr>
+      </w:pPr>
+      <w:r>
+        <w:rPr>
+          <w:rFonts w:ascii="Times New Roman" w:hAnsi="Times New Roman" w:cs="Times New Roman"/>
+          <w:sz w:val="28"/>
+          <w:szCs w:val="28"/>
+        </w:rPr>
+        <w:t>Nguyễn Hồng Phúc</w:t>
+      </w:r>
+    </w:p>
+    <w:p>
+      <w:pPr>
+        <w:pStyle w:val="ListParagraph"/>
+        <w:numPr>
+          <w:ilvl w:val="0"/>
+          <w:numId w:val="3"/>
+        </w:numPr>
+        <w:rPr>
+          <w:rFonts w:ascii="Times New Roman" w:hAnsi="Times New Roman" w:cs="Times New Roman"/>
+          <w:sz w:val="28"/>
+          <w:szCs w:val="28"/>
+        </w:rPr>
+      </w:pPr>
+      <w:r>
+        <w:rPr>
+          <w:rFonts w:ascii="Times New Roman" w:hAnsi="Times New Roman" w:cs="Times New Roman"/>
+          <w:sz w:val="28"/>
+          <w:szCs w:val="28"/>
+        </w:rPr>
+        <w:t>Vũ Thành Trung</w:t>
+      </w:r>
+    </w:p>
+    <w:p>
+      <w:pPr>
+        <w:pStyle w:val="ListParagraph"/>
+        <w:numPr>
+          <w:ilvl w:val="1"/>
+          <w:numId w:val="25"/>
+        </w:numPr>
+        <w:rPr>
+          <w:rFonts w:ascii="Times New Roman" w:hAnsi="Times New Roman" w:cs="Times New Roman"/>
+          <w:sz w:val="28"/>
+          <w:szCs w:val="28"/>
+        </w:rPr>
+      </w:pPr>
+      <w:r>
+        <w:rPr>
+          <w:rFonts w:ascii="Times New Roman" w:hAnsi="Times New Roman" w:cs="Times New Roman"/>
+          <w:sz w:val="28"/>
+          <w:szCs w:val="28"/>
+        </w:rPr>
+        <w:t>Kiểm thử</w:t>
+      </w:r>
+    </w:p>
+    <w:p>
+      <w:pPr>
+        <w:pStyle w:val="ListParagraph"/>
+        <w:numPr>
+          <w:ilvl w:val="0"/>
+          <w:numId w:val="3"/>
+        </w:numPr>
+        <w:rPr>
+          <w:rFonts w:ascii="Times New Roman" w:hAnsi="Times New Roman" w:cs="Times New Roman"/>
+          <w:sz w:val="28"/>
+          <w:szCs w:val="28"/>
+        </w:rPr>
+      </w:pPr>
+      <w:r>
+        <w:rPr>
+          <w:rFonts w:ascii="Times New Roman" w:hAnsi="Times New Roman" w:cs="Times New Roman"/>
+          <w:sz w:val="28"/>
+          <w:szCs w:val="28"/>
+        </w:rPr>
+        <w:t>Nguyễn Hồng Phúc</w:t>
+      </w:r>
+    </w:p>
+    <w:p>
+      <w:pPr>
+        <w:pStyle w:val="ListParagraph"/>
+        <w:numPr>
+          <w:ilvl w:val="0"/>
+          <w:numId w:val="3"/>
+        </w:numPr>
+        <w:rPr>
+          <w:rFonts w:ascii="Times New Roman" w:hAnsi="Times New Roman" w:cs="Times New Roman"/>
+          <w:sz w:val="28"/>
+          <w:szCs w:val="28"/>
+        </w:rPr>
+      </w:pPr>
+      <w:r>
+        <w:rPr>
+          <w:rFonts w:ascii="Times New Roman" w:hAnsi="Times New Roman" w:cs="Times New Roman"/>
+          <w:sz w:val="28"/>
+          <w:szCs w:val="28"/>
+        </w:rPr>
+        <w:t>Vũ Thành Trung</w:t>
+      </w:r>
     </w:p>
     <w:sectPr>
       <w:footerReference w:type="default" r:id="rId17"/>
@@ -13927,7 +13781,7 @@
             <w:rPr>
               <w:noProof/>
             </w:rPr>
-            <w:t>13</w:t>
+            <w:t>18</w:t>
           </w:r>
         </w:fldSimple>
       </w:p>
@@ -15061,6 +14915,95 @@
     </w:lvl>
   </w:abstractNum>
   <w:abstractNum w:abstractNumId="10">
+    <w:nsid w:val="2F41150C"/>
+    <w:multiLevelType w:val="multilevel"/>
+    <w:tmpl w:val="0409001F"/>
+    <w:lvl w:ilvl="0">
+      <w:start w:val="1"/>
+      <w:numFmt w:val="decimal"/>
+      <w:lvlText w:val="%1."/>
+      <w:lvlJc w:val="left"/>
+      <w:pPr>
+        <w:ind w:left="360" w:hanging="360"/>
+      </w:pPr>
+      <w:rPr>
+        <w:rFonts w:hint="default"/>
+      </w:rPr>
+    </w:lvl>
+    <w:lvl w:ilvl="1">
+      <w:start w:val="1"/>
+      <w:numFmt w:val="decimal"/>
+      <w:lvlText w:val="%1.%2."/>
+      <w:lvlJc w:val="left"/>
+      <w:pPr>
+        <w:ind w:left="792" w:hanging="432"/>
+      </w:pPr>
+    </w:lvl>
+    <w:lvl w:ilvl="2">
+      <w:start w:val="1"/>
+      <w:numFmt w:val="decimal"/>
+      <w:lvlText w:val="%1.%2.%3."/>
+      <w:lvlJc w:val="left"/>
+      <w:pPr>
+        <w:ind w:left="1224" w:hanging="504"/>
+      </w:pPr>
+    </w:lvl>
+    <w:lvl w:ilvl="3">
+      <w:start w:val="1"/>
+      <w:numFmt w:val="decimal"/>
+      <w:lvlText w:val="%1.%2.%3.%4."/>
+      <w:lvlJc w:val="left"/>
+      <w:pPr>
+        <w:ind w:left="1728" w:hanging="648"/>
+      </w:pPr>
+    </w:lvl>
+    <w:lvl w:ilvl="4">
+      <w:start w:val="1"/>
+      <w:numFmt w:val="decimal"/>
+      <w:lvlText w:val="%1.%2.%3.%4.%5."/>
+      <w:lvlJc w:val="left"/>
+      <w:pPr>
+        <w:ind w:left="2232" w:hanging="792"/>
+      </w:pPr>
+    </w:lvl>
+    <w:lvl w:ilvl="5">
+      <w:start w:val="1"/>
+      <w:numFmt w:val="decimal"/>
+      <w:lvlText w:val="%1.%2.%3.%4.%5.%6."/>
+      <w:lvlJc w:val="left"/>
+      <w:pPr>
+        <w:ind w:left="2736" w:hanging="936"/>
+      </w:pPr>
+    </w:lvl>
+    <w:lvl w:ilvl="6">
+      <w:start w:val="1"/>
+      <w:numFmt w:val="decimal"/>
+      <w:lvlText w:val="%1.%2.%3.%4.%5.%6.%7."/>
+      <w:lvlJc w:val="left"/>
+      <w:pPr>
+        <w:ind w:left="3240" w:hanging="1080"/>
+      </w:pPr>
+    </w:lvl>
+    <w:lvl w:ilvl="7">
+      <w:start w:val="1"/>
+      <w:numFmt w:val="decimal"/>
+      <w:lvlText w:val="%1.%2.%3.%4.%5.%6.%7.%8."/>
+      <w:lvlJc w:val="left"/>
+      <w:pPr>
+        <w:ind w:left="3744" w:hanging="1224"/>
+      </w:pPr>
+    </w:lvl>
+    <w:lvl w:ilvl="8">
+      <w:start w:val="1"/>
+      <w:numFmt w:val="decimal"/>
+      <w:lvlText w:val="%1.%2.%3.%4.%5.%6.%7.%8.%9."/>
+      <w:lvlJc w:val="left"/>
+      <w:pPr>
+        <w:ind w:left="4320" w:hanging="1440"/>
+      </w:pPr>
+    </w:lvl>
+  </w:abstractNum>
+  <w:abstractNum w:abstractNumId="11">
     <w:nsid w:val="361211ED"/>
     <w:multiLevelType w:val="hybridMultilevel"/>
     <w:tmpl w:val="AF3C2AEA"/>
@@ -15200,7 +15143,7 @@
       </w:rPr>
     </w:lvl>
   </w:abstractNum>
-  <w:abstractNum w:abstractNumId="11">
+  <w:abstractNum w:abstractNumId="12">
     <w:nsid w:val="365D3ADF"/>
     <w:multiLevelType w:val="hybridMultilevel"/>
     <w:tmpl w:val="8DB62564"/>
@@ -15313,7 +15256,7 @@
       </w:rPr>
     </w:lvl>
   </w:abstractNum>
-  <w:abstractNum w:abstractNumId="12">
+  <w:abstractNum w:abstractNumId="13">
     <w:nsid w:val="427016DE"/>
     <w:multiLevelType w:val="hybridMultilevel"/>
     <w:tmpl w:val="4D60C6A6"/>
@@ -15402,7 +15345,7 @@
       </w:pPr>
     </w:lvl>
   </w:abstractNum>
-  <w:abstractNum w:abstractNumId="13">
+  <w:abstractNum w:abstractNumId="14">
     <w:nsid w:val="4E9A29DC"/>
     <w:multiLevelType w:val="multilevel"/>
     <w:tmpl w:val="AFE436FE"/>
@@ -15532,7 +15475,7 @@
       </w:rPr>
     </w:lvl>
   </w:abstractNum>
-  <w:abstractNum w:abstractNumId="14">
+  <w:abstractNum w:abstractNumId="15">
     <w:nsid w:val="4FEC4CF2"/>
     <w:multiLevelType w:val="hybridMultilevel"/>
     <w:tmpl w:val="6D388FE4"/>
@@ -15672,7 +15615,7 @@
       </w:rPr>
     </w:lvl>
   </w:abstractNum>
-  <w:abstractNum w:abstractNumId="15">
+  <w:abstractNum w:abstractNumId="16">
     <w:nsid w:val="5AAE7F6D"/>
     <w:multiLevelType w:val="multilevel"/>
     <w:tmpl w:val="B60C98B8"/>
@@ -15793,7 +15736,7 @@
       </w:rPr>
     </w:lvl>
   </w:abstractNum>
-  <w:abstractNum w:abstractNumId="16">
+  <w:abstractNum w:abstractNumId="17">
     <w:nsid w:val="60FE2910"/>
     <w:multiLevelType w:val="hybridMultilevel"/>
     <w:tmpl w:val="EC2A94D6"/>
@@ -15882,7 +15825,7 @@
       </w:pPr>
     </w:lvl>
   </w:abstractNum>
-  <w:abstractNum w:abstractNumId="17">
+  <w:abstractNum w:abstractNumId="18">
     <w:nsid w:val="62C7265A"/>
     <w:multiLevelType w:val="hybridMultilevel"/>
     <w:tmpl w:val="66809284"/>
@@ -15971,7 +15914,7 @@
       </w:pPr>
     </w:lvl>
   </w:abstractNum>
-  <w:abstractNum w:abstractNumId="18">
+  <w:abstractNum w:abstractNumId="19">
     <w:nsid w:val="683D3236"/>
     <w:multiLevelType w:val="hybridMultilevel"/>
     <w:tmpl w:val="F4B434FC"/>
@@ -16111,7 +16054,7 @@
       </w:rPr>
     </w:lvl>
   </w:abstractNum>
-  <w:abstractNum w:abstractNumId="19">
+  <w:abstractNum w:abstractNumId="20">
     <w:nsid w:val="73A72893"/>
     <w:multiLevelType w:val="hybridMultilevel"/>
     <w:tmpl w:val="91AA985C"/>
@@ -16251,7 +16194,7 @@
       </w:rPr>
     </w:lvl>
   </w:abstractNum>
-  <w:abstractNum w:abstractNumId="20">
+  <w:abstractNum w:abstractNumId="21">
     <w:nsid w:val="74593F73"/>
     <w:multiLevelType w:val="multilevel"/>
     <w:tmpl w:val="0409001F"/>
@@ -16340,7 +16283,7 @@
       </w:pPr>
     </w:lvl>
   </w:abstractNum>
-  <w:abstractNum w:abstractNumId="21">
+  <w:abstractNum w:abstractNumId="22">
     <w:nsid w:val="79835D98"/>
     <w:multiLevelType w:val="hybridMultilevel"/>
     <w:tmpl w:val="F8F21BB0"/>
@@ -16430,7 +16373,7 @@
       </w:pPr>
     </w:lvl>
   </w:abstractNum>
-  <w:abstractNum w:abstractNumId="22">
+  <w:abstractNum w:abstractNumId="23">
     <w:nsid w:val="7DDC4392"/>
     <w:multiLevelType w:val="hybridMultilevel"/>
     <w:tmpl w:val="E1CCD262"/>
@@ -16543,7 +16486,7 @@
       </w:rPr>
     </w:lvl>
   </w:abstractNum>
-  <w:abstractNum w:abstractNumId="23">
+  <w:abstractNum w:abstractNumId="24">
     <w:nsid w:val="7E142703"/>
     <w:multiLevelType w:val="hybridMultilevel"/>
     <w:tmpl w:val="166EE8A6"/>
@@ -16633,49 +16576,49 @@
     </w:lvl>
   </w:abstractNum>
   <w:num w:numId="1">
-    <w:abstractNumId w:val="20"/>
+    <w:abstractNumId w:val="21"/>
   </w:num>
   <w:num w:numId="2">
-    <w:abstractNumId w:val="15"/>
+    <w:abstractNumId w:val="16"/>
   </w:num>
   <w:num w:numId="3">
     <w:abstractNumId w:val="5"/>
   </w:num>
   <w:num w:numId="4">
-    <w:abstractNumId w:val="11"/>
+    <w:abstractNumId w:val="12"/>
   </w:num>
   <w:num w:numId="5">
     <w:abstractNumId w:val="9"/>
   </w:num>
   <w:num w:numId="6">
-    <w:abstractNumId w:val="22"/>
+    <w:abstractNumId w:val="23"/>
   </w:num>
   <w:num w:numId="7">
-    <w:abstractNumId w:val="21"/>
+    <w:abstractNumId w:val="22"/>
   </w:num>
   <w:num w:numId="8">
     <w:abstractNumId w:val="0"/>
   </w:num>
   <w:num w:numId="9">
-    <w:abstractNumId w:val="10"/>
+    <w:abstractNumId w:val="11"/>
   </w:num>
   <w:num w:numId="10">
-    <w:abstractNumId w:val="19"/>
+    <w:abstractNumId w:val="20"/>
   </w:num>
   <w:num w:numId="11">
-    <w:abstractNumId w:val="18"/>
+    <w:abstractNumId w:val="19"/>
   </w:num>
   <w:num w:numId="12">
     <w:abstractNumId w:val="7"/>
   </w:num>
   <w:num w:numId="13">
-    <w:abstractNumId w:val="14"/>
+    <w:abstractNumId w:val="15"/>
   </w:num>
   <w:num w:numId="14">
     <w:abstractNumId w:val="2"/>
   </w:num>
   <w:num w:numId="15">
-    <w:abstractNumId w:val="17"/>
+    <w:abstractNumId w:val="18"/>
   </w:num>
   <w:num w:numId="16">
     <w:abstractNumId w:val="4"/>
@@ -16684,16 +16627,16 @@
     <w:abstractNumId w:val="6"/>
   </w:num>
   <w:num w:numId="18">
-    <w:abstractNumId w:val="12"/>
+    <w:abstractNumId w:val="13"/>
   </w:num>
   <w:num w:numId="19">
-    <w:abstractNumId w:val="23"/>
+    <w:abstractNumId w:val="24"/>
   </w:num>
   <w:num w:numId="20">
     <w:abstractNumId w:val="8"/>
   </w:num>
   <w:num w:numId="21">
-    <w:abstractNumId w:val="16"/>
+    <w:abstractNumId w:val="17"/>
   </w:num>
   <w:num w:numId="22">
     <w:abstractNumId w:val="1"/>
@@ -16702,7 +16645,10 @@
     <w:abstractNumId w:val="3"/>
   </w:num>
   <w:num w:numId="24">
-    <w:abstractNumId w:val="13"/>
+    <w:abstractNumId w:val="14"/>
+  </w:num>
+  <w:num w:numId="25">
+    <w:abstractNumId w:val="10"/>
   </w:num>
 </w:numbering>
 </file>

--- a/AIReport.docx
+++ b/AIReport.docx
@@ -4536,7 +4536,7 @@
           <v:shape id="_x0000_i1025" type="#_x0000_t75" style="width:13.5pt;height:20.25pt" o:ole="">
             <v:imagedata r:id="rId7" o:title=""/>
           </v:shape>
-          <o:OLEObject Type="Embed" ProgID="Equation.DSMT4" ShapeID="_x0000_i1025" DrawAspect="Content" ObjectID="_1352498528" r:id="rId8"/>
+          <o:OLEObject Type="Embed" ProgID="Equation.DSMT4" ShapeID="_x0000_i1025" DrawAspect="Content" ObjectID="_1352499297" r:id="rId8"/>
         </w:object>
       </w:r>
     </w:p>
@@ -4663,7 +4663,7 @@
           <v:shape id="_x0000_i1026" type="#_x0000_t75" style="width:176.25pt;height:50.25pt" o:ole="">
             <v:imagedata r:id="rId9" o:title=""/>
           </v:shape>
-          <o:OLEObject Type="Embed" ProgID="Equation.DSMT4" ShapeID="_x0000_i1026" DrawAspect="Content" ObjectID="_1352498529" r:id="rId10"/>
+          <o:OLEObject Type="Embed" ProgID="Equation.DSMT4" ShapeID="_x0000_i1026" DrawAspect="Content" ObjectID="_1352499298" r:id="rId10"/>
         </w:object>
       </w:r>
     </w:p>
@@ -11535,6 +11535,34 @@
     <w:p>
       <w:pPr>
         <w:pStyle w:val="ListParagraph"/>
+        <w:numPr>
+          <w:ilvl w:val="0"/>
+          <w:numId w:val="3"/>
+        </w:numPr>
+        <w:spacing w:after="0" w:line="240" w:lineRule="auto"/>
+        <w:textAlignment w:val="baseline"/>
+        <w:rPr>
+          <w:rFonts w:ascii="Times New Roman" w:hAnsi="Times New Roman" w:cs="Times New Roman"/>
+          <w:color w:val="000000" w:themeColor="text1"/>
+          <w:sz w:val="28"/>
+          <w:szCs w:val="28"/>
+          <w:lang w:val="fr-FR"/>
+        </w:rPr>
+      </w:pPr>
+      <w:r>
+        <w:rPr>
+          <w:rFonts w:ascii="Times New Roman" w:hAnsi="Times New Roman" w:cs="Times New Roman"/>
+          <w:color w:val="000000" w:themeColor="text1"/>
+          <w:sz w:val="28"/>
+          <w:szCs w:val="28"/>
+          <w:lang w:val="fr-FR"/>
+        </w:rPr>
+        <w:t>Các khách hàng phù hợp sẽ hiện ra ở ô gird</w:t>
+      </w:r>
+    </w:p>
+    <w:p>
+      <w:pPr>
+        <w:pStyle w:val="ListParagraph"/>
         <w:spacing w:after="0" w:line="240" w:lineRule="auto"/>
         <w:ind w:left="1800"/>
         <w:textAlignment w:val="baseline"/>
@@ -12350,7 +12378,7 @@
           <v:shape id="_x0000_i1027" type="#_x0000_t75" style="width:237pt;height:46.5pt" o:ole="">
             <v:imagedata r:id="rId15" o:title=""/>
           </v:shape>
-          <o:OLEObject Type="Embed" ProgID="Equation.DSMT4" ShapeID="_x0000_i1027" DrawAspect="Content" ObjectID="_1352498530" r:id="rId16"/>
+          <o:OLEObject Type="Embed" ProgID="Equation.DSMT4" ShapeID="_x0000_i1027" DrawAspect="Content" ObjectID="_1352499299" r:id="rId16"/>
         </w:object>
       </w:r>
     </w:p>
@@ -13781,7 +13809,7 @@
             <w:rPr>
               <w:noProof/>
             </w:rPr>
-            <w:t>18</w:t>
+            <w:t>14</w:t>
           </w:r>
         </w:fldSimple>
       </w:p>

--- a/AIReport.docx
+++ b/AIReport.docx
@@ -361,6 +361,13 @@
         <w:tab/>
         <w:t xml:space="preserve">  Nguyễn Văn Hưng – </w:t>
       </w:r>
+      <w:r>
+        <w:rPr>
+          <w:rFonts w:ascii="Times New Roman" w:hAnsi="Times New Roman" w:cs="Times New Roman"/>
+          <w:sz w:val="28"/>
+        </w:rPr>
+        <w:t>20071479</w:t>
+      </w:r>
     </w:p>
     <w:p>
       <w:pPr>
@@ -556,7 +563,21 @@
           <w:rFonts w:ascii="Times New Roman" w:hAnsi="Times New Roman" w:cs="Times New Roman"/>
           <w:sz w:val="28"/>
         </w:rPr>
-        <w:t>...trang 3</w:t>
+        <w:t>...</w:t>
+      </w:r>
+      <w:r>
+        <w:rPr>
+          <w:rFonts w:ascii="Times New Roman" w:hAnsi="Times New Roman" w:cs="Times New Roman"/>
+          <w:sz w:val="28"/>
+        </w:rPr>
+        <w:t>...</w:t>
+      </w:r>
+      <w:r>
+        <w:rPr>
+          <w:rFonts w:ascii="Times New Roman" w:hAnsi="Times New Roman" w:cs="Times New Roman"/>
+          <w:sz w:val="28"/>
+        </w:rPr>
+        <w:t>trang 3</w:t>
       </w:r>
     </w:p>
     <w:p>
@@ -586,7 +607,21 @@
           <w:rFonts w:ascii="Times New Roman" w:hAnsi="Times New Roman" w:cs="Times New Roman"/>
           <w:sz w:val="28"/>
         </w:rPr>
-        <w:t>Nội dung................................................................................trang 4</w:t>
+        <w:t>Nội dung...............................................................................</w:t>
+      </w:r>
+      <w:r>
+        <w:rPr>
+          <w:rFonts w:ascii="Times New Roman" w:hAnsi="Times New Roman" w:cs="Times New Roman"/>
+          <w:sz w:val="28"/>
+        </w:rPr>
+        <w:t>.....</w:t>
+      </w:r>
+      <w:r>
+        <w:rPr>
+          <w:rFonts w:ascii="Times New Roman" w:hAnsi="Times New Roman" w:cs="Times New Roman"/>
+          <w:sz w:val="28"/>
+        </w:rPr>
+        <w:t>.trang 4</w:t>
       </w:r>
     </w:p>
     <w:p>
@@ -608,7 +643,21 @@
           <w:rFonts w:ascii="Times New Roman" w:hAnsi="Times New Roman" w:cs="Times New Roman"/>
           <w:sz w:val="28"/>
         </w:rPr>
-        <w:t>Giới thiệu đề tài..........................................................trang 4</w:t>
+        <w:t>Giới thiệu đề tài..........................................................</w:t>
+      </w:r>
+      <w:r>
+        <w:rPr>
+          <w:rFonts w:ascii="Times New Roman" w:hAnsi="Times New Roman" w:cs="Times New Roman"/>
+          <w:sz w:val="28"/>
+        </w:rPr>
+        <w:t>......</w:t>
+      </w:r>
+      <w:r>
+        <w:rPr>
+          <w:rFonts w:ascii="Times New Roman" w:hAnsi="Times New Roman" w:cs="Times New Roman"/>
+          <w:sz w:val="28"/>
+        </w:rPr>
+        <w:t>trang 4</w:t>
       </w:r>
     </w:p>
     <w:p>
@@ -630,7 +679,21 @@
           <w:rFonts w:ascii="Times New Roman" w:hAnsi="Times New Roman" w:cs="Times New Roman"/>
           <w:sz w:val="28"/>
         </w:rPr>
-        <w:t>Đặt vấn đề.........................................................trang 4</w:t>
+        <w:t>Đặt vấn đề.........................................................</w:t>
+      </w:r>
+      <w:r>
+        <w:rPr>
+          <w:rFonts w:ascii="Times New Roman" w:hAnsi="Times New Roman" w:cs="Times New Roman"/>
+          <w:sz w:val="28"/>
+        </w:rPr>
+        <w:t>.....</w:t>
+      </w:r>
+      <w:r>
+        <w:rPr>
+          <w:rFonts w:ascii="Times New Roman" w:hAnsi="Times New Roman" w:cs="Times New Roman"/>
+          <w:sz w:val="28"/>
+        </w:rPr>
+        <w:t>trang 4</w:t>
       </w:r>
     </w:p>
     <w:p>
@@ -652,7 +715,21 @@
           <w:rFonts w:ascii="Times New Roman" w:hAnsi="Times New Roman" w:cs="Times New Roman"/>
           <w:sz w:val="28"/>
         </w:rPr>
-        <w:t>Mô tả bài toán...................................................trang 4</w:t>
+        <w:t>Mô tả bài toán...................................................</w:t>
+      </w:r>
+      <w:r>
+        <w:rPr>
+          <w:rFonts w:ascii="Times New Roman" w:hAnsi="Times New Roman" w:cs="Times New Roman"/>
+          <w:sz w:val="28"/>
+        </w:rPr>
+        <w:t>.....</w:t>
+      </w:r>
+      <w:r>
+        <w:rPr>
+          <w:rFonts w:ascii="Times New Roman" w:hAnsi="Times New Roman" w:cs="Times New Roman"/>
+          <w:sz w:val="28"/>
+        </w:rPr>
+        <w:t>trang 4</w:t>
       </w:r>
     </w:p>
     <w:p>
@@ -674,7 +751,21 @@
           <w:rFonts w:ascii="Times New Roman" w:hAnsi="Times New Roman" w:cs="Times New Roman"/>
           <w:sz w:val="28"/>
         </w:rPr>
-        <w:t>Triển khai bài toán......................................................trang 6</w:t>
+        <w:t>Triển khai bài toán......................................................</w:t>
+      </w:r>
+      <w:r>
+        <w:rPr>
+          <w:rFonts w:ascii="Times New Roman" w:hAnsi="Times New Roman" w:cs="Times New Roman"/>
+          <w:sz w:val="28"/>
+        </w:rPr>
+        <w:t>.....</w:t>
+      </w:r>
+      <w:r>
+        <w:rPr>
+          <w:rFonts w:ascii="Times New Roman" w:hAnsi="Times New Roman" w:cs="Times New Roman"/>
+          <w:sz w:val="28"/>
+        </w:rPr>
+        <w:t>trang 6</w:t>
       </w:r>
     </w:p>
     <w:p>
@@ -717,7 +808,21 @@
           <w:rFonts w:ascii="Times New Roman" w:hAnsi="Times New Roman" w:cs="Times New Roman"/>
           <w:sz w:val="28"/>
         </w:rPr>
-        <w:t>.......................trang 6</w:t>
+        <w:t>.......................</w:t>
+      </w:r>
+      <w:r>
+        <w:rPr>
+          <w:rFonts w:ascii="Times New Roman" w:hAnsi="Times New Roman" w:cs="Times New Roman"/>
+          <w:sz w:val="28"/>
+        </w:rPr>
+        <w:t>.....</w:t>
+      </w:r>
+      <w:r>
+        <w:rPr>
+          <w:rFonts w:ascii="Times New Roman" w:hAnsi="Times New Roman" w:cs="Times New Roman"/>
+          <w:sz w:val="28"/>
+        </w:rPr>
+        <w:t>trang 6</w:t>
       </w:r>
     </w:p>
     <w:p>
@@ -739,7 +844,21 @@
           <w:rFonts w:ascii="Times New Roman" w:hAnsi="Times New Roman" w:cs="Times New Roman"/>
           <w:sz w:val="28"/>
         </w:rPr>
-        <w:t xml:space="preserve">DataSet.............................................................trang </w:t>
+        <w:t>DataSet.............................................................</w:t>
+      </w:r>
+      <w:r>
+        <w:rPr>
+          <w:rFonts w:ascii="Times New Roman" w:hAnsi="Times New Roman" w:cs="Times New Roman"/>
+          <w:sz w:val="28"/>
+        </w:rPr>
+        <w:t>.....</w:t>
+      </w:r>
+      <w:r>
+        <w:rPr>
+          <w:rFonts w:ascii="Times New Roman" w:hAnsi="Times New Roman" w:cs="Times New Roman"/>
+          <w:sz w:val="28"/>
+        </w:rPr>
+        <w:t xml:space="preserve">trang </w:t>
       </w:r>
       <w:r>
         <w:rPr>
@@ -768,7 +887,21 @@
           <w:rFonts w:ascii="Times New Roman" w:hAnsi="Times New Roman" w:cs="Times New Roman"/>
           <w:sz w:val="28"/>
         </w:rPr>
-        <w:t>Cơ sở dữ liệu....................................................trang 12</w:t>
+        <w:t>Cơ sở dữ liệu...................................................</w:t>
+      </w:r>
+      <w:r>
+        <w:rPr>
+          <w:rFonts w:ascii="Times New Roman" w:hAnsi="Times New Roman" w:cs="Times New Roman"/>
+          <w:sz w:val="28"/>
+        </w:rPr>
+        <w:t>.....</w:t>
+      </w:r>
+      <w:r>
+        <w:rPr>
+          <w:rFonts w:ascii="Times New Roman" w:hAnsi="Times New Roman" w:cs="Times New Roman"/>
+          <w:sz w:val="28"/>
+        </w:rPr>
+        <w:t>.trang 12</w:t>
       </w:r>
     </w:p>
     <w:p>
@@ -790,7 +923,21 @@
           <w:rFonts w:ascii="Times New Roman" w:hAnsi="Times New Roman" w:cs="Times New Roman"/>
           <w:sz w:val="28"/>
         </w:rPr>
-        <w:t>Công nghệ sử dụng...........................................trang 13</w:t>
+        <w:t>Công nghệ sử dụng...........................................</w:t>
+      </w:r>
+      <w:r>
+        <w:rPr>
+          <w:rFonts w:ascii="Times New Roman" w:hAnsi="Times New Roman" w:cs="Times New Roman"/>
+          <w:sz w:val="28"/>
+        </w:rPr>
+        <w:t>....</w:t>
+      </w:r>
+      <w:r>
+        <w:rPr>
+          <w:rFonts w:ascii="Times New Roman" w:hAnsi="Times New Roman" w:cs="Times New Roman"/>
+          <w:sz w:val="28"/>
+        </w:rPr>
+        <w:t>trang 13</w:t>
       </w:r>
     </w:p>
     <w:p>
@@ -905,7 +1052,7 @@
           <w:rFonts w:ascii="Times New Roman" w:hAnsi="Times New Roman" w:cs="Times New Roman"/>
           <w:sz w:val="28"/>
         </w:rPr>
-        <w:t>..trang 15</w:t>
+        <w:t>.trang 15</w:t>
       </w:r>
     </w:p>
     <w:p>
@@ -941,7 +1088,7 @@
           <w:rFonts w:ascii="Times New Roman" w:hAnsi="Times New Roman" w:cs="Times New Roman"/>
           <w:sz w:val="28"/>
         </w:rPr>
-        <w:t>.tr</w:t>
+        <w:t>tr</w:t>
       </w:r>
       <w:r>
         <w:rPr>
@@ -1056,7 +1203,21 @@
           <w:rFonts w:ascii="Times New Roman" w:hAnsi="Times New Roman" w:cs="Times New Roman"/>
           <w:sz w:val="28"/>
         </w:rPr>
-        <w:t>Kết luận.................................................................................trang 17</w:t>
+        <w:t>Kết luận................................................................................</w:t>
+      </w:r>
+      <w:r>
+        <w:rPr>
+          <w:rFonts w:ascii="Times New Roman" w:hAnsi="Times New Roman" w:cs="Times New Roman"/>
+          <w:sz w:val="28"/>
+        </w:rPr>
+        <w:t>....</w:t>
+      </w:r>
+      <w:r>
+        <w:rPr>
+          <w:rFonts w:ascii="Times New Roman" w:hAnsi="Times New Roman" w:cs="Times New Roman"/>
+          <w:sz w:val="28"/>
+        </w:rPr>
+        <w:t>.trang 17</w:t>
       </w:r>
     </w:p>
     <w:p>
@@ -1080,7 +1241,21 @@
           <w:sz w:val="28"/>
         </w:rPr>
         <w:tab/>
-        <w:t>Tài liệu tham khảo.................................................................trang 18</w:t>
+        <w:t>Tài liệu tham khảo................................................................</w:t>
+      </w:r>
+      <w:r>
+        <w:rPr>
+          <w:rFonts w:ascii="Times New Roman" w:hAnsi="Times New Roman" w:cs="Times New Roman"/>
+          <w:sz w:val="28"/>
+        </w:rPr>
+        <w:t>....</w:t>
+      </w:r>
+      <w:r>
+        <w:rPr>
+          <w:rFonts w:ascii="Times New Roman" w:hAnsi="Times New Roman" w:cs="Times New Roman"/>
+          <w:sz w:val="28"/>
+        </w:rPr>
+        <w:t>.trang 18</w:t>
       </w:r>
     </w:p>
     <w:p>
@@ -1104,7 +1279,21 @@
           <w:sz w:val="28"/>
         </w:rPr>
         <w:tab/>
-        <w:t>Phân công công việc..............................................................trang 19</w:t>
+        <w:t>Phân công công việc.............................................................</w:t>
+      </w:r>
+      <w:r>
+        <w:rPr>
+          <w:rFonts w:ascii="Times New Roman" w:hAnsi="Times New Roman" w:cs="Times New Roman"/>
+          <w:sz w:val="28"/>
+        </w:rPr>
+        <w:t>....</w:t>
+      </w:r>
+      <w:r>
+        <w:rPr>
+          <w:rFonts w:ascii="Times New Roman" w:hAnsi="Times New Roman" w:cs="Times New Roman"/>
+          <w:sz w:val="28"/>
+        </w:rPr>
+        <w:t>.trang 19</w:t>
       </w:r>
     </w:p>
     <w:p>
@@ -1310,6 +1499,18 @@
         </w:rPr>
         <w:t>LỜI MỞ ĐẦU</w:t>
       </w:r>
+    </w:p>
+    <w:p>
+      <w:pPr>
+        <w:pStyle w:val="ListParagraph"/>
+        <w:spacing w:after="0"/>
+        <w:ind w:left="2160"/>
+        <w:rPr>
+          <w:rFonts w:ascii="Times New Roman" w:hAnsi="Times New Roman" w:cs="Times New Roman"/>
+          <w:b/>
+          <w:sz w:val="40"/>
+        </w:rPr>
+      </w:pPr>
     </w:p>
     <w:p>
       <w:pPr>
@@ -4533,24 +4734,26 @@
             <v:path o:extrusionok="f" gradientshapeok="t" o:connecttype="rect"/>
             <o:lock v:ext="edit" aspectratio="t"/>
           </v:shapetype>
-          <v:shape id="_x0000_i1025" type="#_x0000_t75" style="width:13.5pt;height:20.25pt" o:ole="">
+          <v:shape id="_x0000_i1025" type="#_x0000_t75" style="width:13.75pt;height:20.05pt" o:ole="">
             <v:imagedata r:id="rId7" o:title=""/>
           </v:shape>
-          <o:OLEObject Type="Embed" ProgID="Equation.DSMT4" ShapeID="_x0000_i1025" DrawAspect="Content" ObjectID="_1352499297" r:id="rId8"/>
+          <o:OLEObject Type="Embed" ProgID="Equation.DSMT4" ShapeID="_x0000_i1025" DrawAspect="Content" ObjectID="_1352504579" r:id="rId8"/>
         </w:object>
       </w:r>
-    </w:p>
-    <w:p>
-      <w:pPr>
-        <w:pStyle w:val="ListParagraph"/>
-        <w:ind w:left="2160"/>
-        <w:rPr>
-          <w:rFonts w:ascii="Times New Roman" w:hAnsi="Times New Roman" w:cs="Times New Roman"/>
-          <w:color w:val="000000"/>
-          <w:sz w:val="28"/>
-          <w:szCs w:val="28"/>
-        </w:rPr>
-      </w:pPr>
+      <w:r>
+        <w:rPr>
+          <w:rFonts w:ascii="Times New Roman" w:hAnsi="Times New Roman" w:cs="Times New Roman"/>
+          <w:position w:val="-28"/>
+          <w:sz w:val="28"/>
+          <w:szCs w:val="2"/>
+        </w:rPr>
+        <w:object w:dxaOrig="2220" w:dyaOrig="680">
+          <v:shape id="_x0000_i1028" type="#_x0000_t75" style="width:172.8pt;height:53.2pt" o:ole="">
+            <v:imagedata r:id="rId9" o:title=""/>
+          </v:shape>
+          <o:OLEObject Type="Embed" ProgID="Equation.DSMT4" ShapeID="_x0000_i1028" DrawAspect="Content" ObjectID="_1352504580" r:id="rId10"/>
+        </w:object>
+      </w:r>
     </w:p>
     <w:p>
       <w:pPr>
@@ -4569,6 +4772,7 @@
           <w:rFonts w:ascii="Times New Roman" w:hAnsi="Times New Roman" w:cs="Times New Roman"/>
           <w:sz w:val="28"/>
         </w:rPr>
+        <w:lastRenderedPageBreak/>
         <w:t>Info – Gain:</w:t>
       </w:r>
     </w:p>
@@ -4586,7 +4790,6 @@
           <w:rFonts w:ascii="Times New Roman" w:hAnsi="Times New Roman" w:cs="Times New Roman"/>
           <w:sz w:val="28"/>
         </w:rPr>
-        <w:lastRenderedPageBreak/>
         <w:tab/>
         <w:t>Bây giờ, ta chia thuộc tính T thành những tập dữ liệu con mức dưới T</w:t>
       </w:r>
@@ -4660,10 +4863,10 @@
           <w:sz w:val="28"/>
         </w:rPr>
         <w:object w:dxaOrig="2380" w:dyaOrig="680">
-          <v:shape id="_x0000_i1026" type="#_x0000_t75" style="width:176.25pt;height:50.25pt" o:ole="">
-            <v:imagedata r:id="rId9" o:title=""/>
+          <v:shape id="_x0000_i1026" type="#_x0000_t75" style="width:175.95pt;height:50.1pt" o:ole="">
+            <v:imagedata r:id="rId11" o:title=""/>
           </v:shape>
-          <o:OLEObject Type="Embed" ProgID="Equation.DSMT4" ShapeID="_x0000_i1026" DrawAspect="Content" ObjectID="_1352499298" r:id="rId10"/>
+          <o:OLEObject Type="Embed" ProgID="Equation.DSMT4" ShapeID="_x0000_i1026" DrawAspect="Content" ObjectID="_1352504581" r:id="rId12"/>
         </w:object>
       </w:r>
     </w:p>
@@ -5335,6 +5538,7 @@
         <w:rPr>
           <w:rFonts w:ascii="Courier New" w:hAnsi="Courier New" w:cs="Courier New"/>
         </w:rPr>
+        <w:lastRenderedPageBreak/>
         <w:tab/>
       </w:r>
       <w:r>
@@ -5372,7 +5576,6 @@
         <w:rPr>
           <w:rFonts w:ascii="Courier New" w:hAnsi="Courier New" w:cs="Courier New"/>
         </w:rPr>
-        <w:lastRenderedPageBreak/>
         <w:tab/>
       </w:r>
       <w:r>
@@ -6522,6 +6725,7 @@
           <w:sz w:val="28"/>
           <w:szCs w:val="52"/>
         </w:rPr>
+        <w:lastRenderedPageBreak/>
         <w:t>Các mẫu huấn luyện nằm ở gốc của cây</w:t>
       </w:r>
     </w:p>
@@ -6545,7 +6749,6 @@
           <w:sz w:val="28"/>
           <w:szCs w:val="52"/>
         </w:rPr>
-        <w:lastRenderedPageBreak/>
         <w:t>Chọn một thuộc tính để phân chia thành các nhánh. Thuộc tính được chọn dựa trên độ đo thống kê hoặc độ đo heuristic</w:t>
       </w:r>
       <w:r>
@@ -6796,6 +6999,21 @@
         </w:rPr>
         <w:t>Ví dụ về Dataset sẽ sử dụng</w:t>
       </w:r>
+    </w:p>
+    <w:p>
+      <w:pPr>
+        <w:pStyle w:val="ListParagraph"/>
+        <w:spacing w:after="0" w:line="240" w:lineRule="auto"/>
+        <w:ind w:left="1440"/>
+        <w:textAlignment w:val="baseline"/>
+        <w:rPr>
+          <w:rFonts w:ascii="Times New Roman" w:hAnsi="Times New Roman" w:cs="Times New Roman"/>
+          <w:color w:val="000000" w:themeColor="text1"/>
+          <w:sz w:val="28"/>
+          <w:szCs w:val="28"/>
+          <w:lang w:val="fr-FR"/>
+        </w:rPr>
+      </w:pPr>
     </w:p>
     <w:tbl>
       <w:tblPr>
@@ -8062,7 +8280,14 @@
               <w:rPr>
                 <w:rFonts w:ascii="Times New Roman" w:hAnsi="Times New Roman"/>
               </w:rPr>
-              <w:t>Trần Trọng Tài</w:t>
+              <w:t xml:space="preserve">Trần Trọng </w:t>
+            </w:r>
+            <w:r>
+              <w:rPr>
+                <w:rFonts w:ascii="Times New Roman" w:hAnsi="Times New Roman"/>
+              </w:rPr>
+              <w:lastRenderedPageBreak/>
+              <w:t>Tài</w:t>
             </w:r>
           </w:p>
         </w:tc>
@@ -8081,6 +8306,7 @@
               <w:rPr>
                 <w:rFonts w:ascii="Times New Roman" w:hAnsi="Times New Roman"/>
               </w:rPr>
+              <w:lastRenderedPageBreak/>
               <w:t>False</w:t>
             </w:r>
           </w:p>
@@ -8102,6 +8328,7 @@
               <w:rPr>
                 <w:rFonts w:ascii="Times New Roman" w:hAnsi="Times New Roman"/>
               </w:rPr>
+              <w:lastRenderedPageBreak/>
               <w:t>MCSA</w:t>
             </w:r>
           </w:p>
@@ -8179,14 +8406,7 @@
               <w:rPr>
                 <w:rFonts w:ascii="Times New Roman" w:hAnsi="Times New Roman"/>
               </w:rPr>
-              <w:t xml:space="preserve">Ca Tối </w:t>
-            </w:r>
-            <w:r>
-              <w:rPr>
-                <w:rFonts w:ascii="Times New Roman" w:hAnsi="Times New Roman"/>
-              </w:rPr>
-              <w:lastRenderedPageBreak/>
-              <w:t>2</w:t>
+              <w:t>Ca Tối 2</w:t>
             </w:r>
           </w:p>
         </w:tc>
@@ -8205,15 +8425,7 @@
               <w:rPr>
                 <w:rFonts w:ascii="Times New Roman" w:hAnsi="Times New Roman"/>
               </w:rPr>
-              <w:lastRenderedPageBreak/>
-              <w:t xml:space="preserve">Trần </w:t>
-            </w:r>
-            <w:r>
-              <w:rPr>
-                <w:rFonts w:ascii="Times New Roman" w:hAnsi="Times New Roman"/>
-              </w:rPr>
-              <w:lastRenderedPageBreak/>
-              <w:t>Xuân Chính</w:t>
+              <w:t>Trần Xuân Chính</w:t>
             </w:r>
           </w:p>
         </w:tc>
@@ -8232,7 +8444,6 @@
               <w:rPr>
                 <w:rFonts w:ascii="Times New Roman" w:hAnsi="Times New Roman"/>
               </w:rPr>
-              <w:lastRenderedPageBreak/>
               <w:t>False</w:t>
             </w:r>
           </w:p>
@@ -8254,7 +8465,6 @@
               <w:rPr>
                 <w:rFonts w:ascii="Times New Roman" w:hAnsi="Times New Roman"/>
               </w:rPr>
-              <w:lastRenderedPageBreak/>
               <w:t>MCSE</w:t>
             </w:r>
           </w:p>
@@ -10437,6 +10647,7 @@
               <w:rPr>
                 <w:rFonts w:ascii="Times New Roman" w:hAnsi="Times New Roman"/>
               </w:rPr>
+              <w:lastRenderedPageBreak/>
               <w:t>SCJP</w:t>
             </w:r>
           </w:p>
@@ -10836,6 +11047,7 @@
           <w:color w:val="FF0000"/>
           <w:sz w:val="28"/>
           <w:szCs w:val="28"/>
+          <w:lang w:val="vi-VN" w:eastAsia="vi-VN"/>
         </w:rPr>
         <w:drawing>
           <wp:inline distT="0" distB="0" distL="0" distR="0">
@@ -10855,7 +11067,7 @@
                     </pic:cNvPicPr>
                   </pic:nvPicPr>
                   <pic:blipFill>
-                    <a:blip r:embed="rId11"/>
+                    <a:blip r:embed="rId13"/>
                     <a:srcRect/>
                     <a:stretch>
                       <a:fillRect/>
@@ -11169,8 +11381,8 @@
           <w:color w:val="000000" w:themeColor="text1"/>
           <w:sz w:val="28"/>
           <w:szCs w:val="28"/>
-        </w:rPr>
-        <w:lastRenderedPageBreak/>
+          <w:lang w:val="vi-VN" w:eastAsia="vi-VN"/>
+        </w:rPr>
         <w:drawing>
           <wp:inline distT="0" distB="0" distL="0" distR="0">
             <wp:extent cx="4576804" cy="2995913"/>
@@ -11189,7 +11401,7 @@
                     </pic:cNvPicPr>
                   </pic:nvPicPr>
                   <pic:blipFill>
-                    <a:blip r:embed="rId12"/>
+                    <a:blip r:embed="rId14"/>
                     <a:srcRect/>
                     <a:stretch>
                       <a:fillRect/>
@@ -11337,6 +11549,7 @@
           <w:color w:val="000000" w:themeColor="text1"/>
           <w:sz w:val="28"/>
           <w:szCs w:val="28"/>
+          <w:lang w:val="vi-VN" w:eastAsia="vi-VN"/>
         </w:rPr>
         <w:drawing>
           <wp:inline distT="0" distB="0" distL="0" distR="0">
@@ -11356,7 +11569,7 @@
                     </pic:cNvPicPr>
                   </pic:nvPicPr>
                   <pic:blipFill>
-                    <a:blip r:embed="rId13"/>
+                    <a:blip r:embed="rId15"/>
                     <a:srcRect/>
                     <a:stretch>
                       <a:fillRect/>
@@ -11596,6 +11809,7 @@
           <w:color w:val="000000" w:themeColor="text1"/>
           <w:sz w:val="28"/>
           <w:szCs w:val="28"/>
+          <w:lang w:val="vi-VN" w:eastAsia="vi-VN"/>
         </w:rPr>
         <w:lastRenderedPageBreak/>
         <w:drawing>
@@ -11616,7 +11830,7 @@
                     </pic:cNvPicPr>
                   </pic:nvPicPr>
                   <pic:blipFill>
-                    <a:blip r:embed="rId14"/>
+                    <a:blip r:embed="rId16"/>
                     <a:srcRect/>
                     <a:stretch>
                       <a:fillRect/>
@@ -12375,12 +12589,32 @@
           <w:sz w:val="28"/>
         </w:rPr>
         <w:object w:dxaOrig="3400" w:dyaOrig="660">
-          <v:shape id="_x0000_i1027" type="#_x0000_t75" style="width:237pt;height:46.5pt" o:ole="">
-            <v:imagedata r:id="rId15" o:title=""/>
+          <v:shape id="_x0000_i1027" type="#_x0000_t75" style="width:237.3pt;height:46.35pt" o:ole="">
+            <v:imagedata r:id="rId17" o:title=""/>
           </v:shape>
-          <o:OLEObject Type="Embed" ProgID="Equation.DSMT4" ShapeID="_x0000_i1027" DrawAspect="Content" ObjectID="_1352499299" r:id="rId16"/>
+          <o:OLEObject Type="Embed" ProgID="Equation.DSMT4" ShapeID="_x0000_i1027" DrawAspect="Content" ObjectID="_1352504582" r:id="rId18"/>
         </w:object>
       </w:r>
+    </w:p>
+    <w:p>
+      <w:pPr>
+        <w:pStyle w:val="ListParagraph"/>
+        <w:ind w:left="1800"/>
+        <w:rPr>
+          <w:rFonts w:ascii="Times New Roman" w:hAnsi="Times New Roman" w:cs="Times New Roman"/>
+          <w:sz w:val="28"/>
+        </w:rPr>
+      </w:pPr>
+    </w:p>
+    <w:p>
+      <w:pPr>
+        <w:pStyle w:val="ListParagraph"/>
+        <w:ind w:left="1800"/>
+        <w:rPr>
+          <w:rFonts w:ascii="Times New Roman" w:hAnsi="Times New Roman" w:cs="Times New Roman"/>
+          <w:sz w:val="28"/>
+        </w:rPr>
+      </w:pPr>
     </w:p>
     <w:p>
       <w:pPr>
@@ -12421,6 +12655,7 @@
           <w:b/>
           <w:sz w:val="32"/>
         </w:rPr>
+        <w:lastRenderedPageBreak/>
         <w:t>Những khó khăn</w:t>
       </w:r>
       <w:r>
@@ -12449,17 +12684,17 @@
         </w:numPr>
         <w:rPr>
           <w:rFonts w:ascii="Times New Roman" w:hAnsi="Times New Roman" w:cs="Times New Roman"/>
-          <w:i/>
-          <w:sz w:val="28"/>
-          <w:szCs w:val="28"/>
-        </w:rPr>
-      </w:pPr>
-      <w:r>
-        <w:rPr>
-          <w:rFonts w:ascii="Times New Roman" w:hAnsi="Times New Roman" w:cs="Times New Roman"/>
-          <w:i/>
-          <w:sz w:val="28"/>
-          <w:szCs w:val="28"/>
+          <w:sz w:val="28"/>
+          <w:szCs w:val="28"/>
+          <w:u w:val="single"/>
+        </w:rPr>
+      </w:pPr>
+      <w:r>
+        <w:rPr>
+          <w:rFonts w:ascii="Times New Roman" w:hAnsi="Times New Roman" w:cs="Times New Roman"/>
+          <w:sz w:val="28"/>
+          <w:szCs w:val="28"/>
+          <w:u w:val="single"/>
         </w:rPr>
         <w:t>Khó khăn</w:t>
       </w:r>
@@ -12482,7 +12717,6 @@
           <w:rFonts w:ascii="Times New Roman" w:hAnsi="Times New Roman" w:cs="Times New Roman"/>
           <w:sz w:val="28"/>
         </w:rPr>
-        <w:lastRenderedPageBreak/>
         <w:t>Khó kh</w:t>
       </w:r>
       <w:r>
@@ -12597,6 +12831,80 @@
         </w:numPr>
         <w:rPr>
           <w:rFonts w:ascii="Times New Roman" w:hAnsi="Times New Roman" w:cs="Times New Roman"/>
+          <w:sz w:val="28"/>
+          <w:u w:val="single"/>
+        </w:rPr>
+      </w:pPr>
+      <w:r>
+        <w:rPr>
+          <w:rFonts w:ascii="Times New Roman" w:hAnsi="Times New Roman" w:cs="Times New Roman"/>
+          <w:sz w:val="28"/>
+          <w:u w:val="single"/>
+        </w:rPr>
+        <w:t>Tranh luận:</w:t>
+      </w:r>
+    </w:p>
+    <w:p>
+      <w:pPr>
+        <w:pStyle w:val="ListParagraph"/>
+        <w:ind w:left="1440"/>
+        <w:rPr>
+          <w:rFonts w:ascii="Times New Roman" w:hAnsi="Times New Roman" w:cs="Times New Roman"/>
+          <w:sz w:val="28"/>
+        </w:rPr>
+      </w:pPr>
+      <w:r>
+        <w:rPr>
+          <w:rFonts w:ascii="Times New Roman" w:hAnsi="Times New Roman" w:cs="Times New Roman"/>
+          <w:sz w:val="28"/>
+        </w:rPr>
+        <w:t>- T</w:t>
+      </w:r>
+      <w:r>
+        <w:rPr>
+          <w:rFonts w:ascii="Times New Roman" w:hAnsi="Times New Roman" w:cs="Times New Roman"/>
+          <w:sz w:val="28"/>
+        </w:rPr>
+        <w:t xml:space="preserve">ại sao lại phải sử dụng </w:t>
+      </w:r>
+      <w:r>
+        <w:rPr>
+          <w:rFonts w:ascii="Times New Roman" w:hAnsi="Times New Roman" w:cs="Times New Roman"/>
+          <w:sz w:val="28"/>
+        </w:rPr>
+        <w:t>cây thuật toán ID3/C4.5 cho cây phân loại mà không sử dụng các thuật toán khác.</w:t>
+      </w:r>
+    </w:p>
+    <w:p>
+      <w:pPr>
+        <w:pStyle w:val="ListParagraph"/>
+        <w:ind w:left="1440"/>
+        <w:rPr>
+          <w:rFonts w:ascii="Times New Roman" w:hAnsi="Times New Roman" w:cs="Times New Roman"/>
+          <w:sz w:val="28"/>
+        </w:rPr>
+      </w:pPr>
+      <w:r>
+        <w:rPr>
+          <w:rFonts w:ascii="Times New Roman" w:hAnsi="Times New Roman" w:cs="Times New Roman"/>
+          <w:sz w:val="28"/>
+        </w:rPr>
+        <w:t xml:space="preserve">- Liệu các trường trong Dataset đã đủ để áp dụng cho bài </w:t>
+      </w:r>
+      <w:r>
+        <w:rPr>
+          <w:rFonts w:ascii="Times New Roman" w:hAnsi="Times New Roman" w:cs="Times New Roman"/>
+          <w:sz w:val="28"/>
+        </w:rPr>
+        <w:t>toán cụ thể hay chưa?</w:t>
+      </w:r>
+    </w:p>
+    <w:p>
+      <w:pPr>
+        <w:pStyle w:val="ListParagraph"/>
+        <w:ind w:left="1440"/>
+        <w:rPr>
+          <w:rFonts w:ascii="Times New Roman" w:hAnsi="Times New Roman" w:cs="Times New Roman"/>
           <w:i/>
           <w:sz w:val="28"/>
         </w:rPr>
@@ -12604,88 +12912,6 @@
       <w:r>
         <w:rPr>
           <w:rFonts w:ascii="Times New Roman" w:hAnsi="Times New Roman" w:cs="Times New Roman"/>
-          <w:i/>
-          <w:sz w:val="28"/>
-        </w:rPr>
-        <w:t>Tranh luậ</w:t>
-      </w:r>
-      <w:r>
-        <w:rPr>
-          <w:rFonts w:ascii="Times New Roman" w:hAnsi="Times New Roman" w:cs="Times New Roman"/>
-          <w:i/>
-          <w:sz w:val="28"/>
-        </w:rPr>
-        <w:t>n:</w:t>
-      </w:r>
-    </w:p>
-    <w:p>
-      <w:pPr>
-        <w:pStyle w:val="ListParagraph"/>
-        <w:ind w:left="1440"/>
-        <w:rPr>
-          <w:rFonts w:ascii="Times New Roman" w:hAnsi="Times New Roman" w:cs="Times New Roman"/>
-          <w:sz w:val="28"/>
-        </w:rPr>
-      </w:pPr>
-      <w:r>
-        <w:rPr>
-          <w:rFonts w:ascii="Times New Roman" w:hAnsi="Times New Roman" w:cs="Times New Roman"/>
-          <w:sz w:val="28"/>
-        </w:rPr>
-        <w:t>- T</w:t>
-      </w:r>
-      <w:r>
-        <w:rPr>
-          <w:rFonts w:ascii="Times New Roman" w:hAnsi="Times New Roman" w:cs="Times New Roman"/>
-          <w:sz w:val="28"/>
-        </w:rPr>
-        <w:t xml:space="preserve">ại sao lại phải sử dụng </w:t>
-      </w:r>
-      <w:r>
-        <w:rPr>
-          <w:rFonts w:ascii="Times New Roman" w:hAnsi="Times New Roman" w:cs="Times New Roman"/>
-          <w:sz w:val="28"/>
-        </w:rPr>
-        <w:t>cây thuật toán ID3/C4.5 cho cây phân loại mà không sử dụng các thuật toán khác.</w:t>
-      </w:r>
-    </w:p>
-    <w:p>
-      <w:pPr>
-        <w:pStyle w:val="ListParagraph"/>
-        <w:ind w:left="1440"/>
-        <w:rPr>
-          <w:rFonts w:ascii="Times New Roman" w:hAnsi="Times New Roman" w:cs="Times New Roman"/>
-          <w:sz w:val="28"/>
-        </w:rPr>
-      </w:pPr>
-      <w:r>
-        <w:rPr>
-          <w:rFonts w:ascii="Times New Roman" w:hAnsi="Times New Roman" w:cs="Times New Roman"/>
-          <w:sz w:val="28"/>
-        </w:rPr>
-        <w:t xml:space="preserve">- Liệu các trường trong Dataset đã đủ để áp dụng cho bài </w:t>
-      </w:r>
-      <w:r>
-        <w:rPr>
-          <w:rFonts w:ascii="Times New Roman" w:hAnsi="Times New Roman" w:cs="Times New Roman"/>
-          <w:sz w:val="28"/>
-        </w:rPr>
-        <w:t>toán cụ thể hay chưa?</w:t>
-      </w:r>
-    </w:p>
-    <w:p>
-      <w:pPr>
-        <w:pStyle w:val="ListParagraph"/>
-        <w:ind w:left="1440"/>
-        <w:rPr>
-          <w:rFonts w:ascii="Times New Roman" w:hAnsi="Times New Roman" w:cs="Times New Roman"/>
-          <w:i/>
-          <w:sz w:val="28"/>
-        </w:rPr>
-      </w:pPr>
-      <w:r>
-        <w:rPr>
-          <w:rFonts w:ascii="Times New Roman" w:hAnsi="Times New Roman" w:cs="Times New Roman"/>
           <w:sz w:val="28"/>
         </w:rPr>
         <w:t>- Có nhất thiết phải đưa thêm các tập luật của người dùng vào hay không, hay chỉ cần dựa vào cây quyết định là đã đủ để giải quyết bài toán?</w:t>
@@ -12703,6 +12929,20 @@
           <w:sz w:val="28"/>
         </w:rPr>
         <w:lastRenderedPageBreak/>
+        <w:tab/>
+      </w:r>
+      <w:r>
+        <w:rPr>
+          <w:rFonts w:ascii="Times New Roman" w:hAnsi="Times New Roman" w:cs="Times New Roman"/>
+          <w:sz w:val="28"/>
+        </w:rPr>
+        <w:tab/>
+      </w:r>
+      <w:r>
+        <w:rPr>
+          <w:rFonts w:ascii="Times New Roman" w:hAnsi="Times New Roman" w:cs="Times New Roman"/>
+          <w:sz w:val="28"/>
+        </w:rPr>
         <w:tab/>
       </w:r>
       <w:r>
@@ -13009,7 +13249,7 @@
         <w:rPr>
           <w:rFonts w:ascii="Times New Roman" w:hAnsi="Times New Roman" w:cs="Times New Roman"/>
           <w:b/>
-          <w:sz w:val="40"/>
+          <w:sz w:val="36"/>
           <w:szCs w:val="28"/>
         </w:rPr>
       </w:pPr>
@@ -13017,7 +13257,7 @@
         <w:rPr>
           <w:rFonts w:ascii="Times New Roman" w:hAnsi="Times New Roman" w:cs="Times New Roman"/>
           <w:b/>
-          <w:sz w:val="40"/>
+          <w:sz w:val="36"/>
           <w:szCs w:val="28"/>
         </w:rPr>
         <w:lastRenderedPageBreak/>
@@ -13043,7 +13283,7 @@
           <w:sz w:val="28"/>
           <w:szCs w:val="28"/>
         </w:rPr>
-        <w:t>Tìm hiểu về các thuật toán Machine Learning – Data Mining để áp dụng vào giải bài toán.</w:t>
+        <w:t>Tìm hiểu về các thuật toán Machine Learning – Data Mining để áp dụng</w:t>
       </w:r>
     </w:p>
     <w:p>
@@ -13065,7 +13305,7 @@
           <w:sz w:val="28"/>
           <w:szCs w:val="28"/>
         </w:rPr>
-        <w:t>Lưu Văn Đảng</w:t>
+        <w:t>Nguyễn Hồng Phúc</w:t>
       </w:r>
     </w:p>
     <w:p>
@@ -13087,7 +13327,7 @@
           <w:sz w:val="28"/>
           <w:szCs w:val="28"/>
         </w:rPr>
-        <w:t>Nguyễn Hồng Phúc</w:t>
+        <w:t>Vũ Thành Trung</w:t>
       </w:r>
     </w:p>
     <w:p>
@@ -13109,7 +13349,29 @@
           <w:sz w:val="28"/>
           <w:szCs w:val="28"/>
         </w:rPr>
-        <w:t>Vũ Thành Trung</w:t>
+        <w:t>Lưu Văn Đảng</w:t>
+      </w:r>
+    </w:p>
+    <w:p>
+      <w:pPr>
+        <w:pStyle w:val="ListParagraph"/>
+        <w:numPr>
+          <w:ilvl w:val="0"/>
+          <w:numId w:val="3"/>
+        </w:numPr>
+        <w:rPr>
+          <w:rFonts w:ascii="Times New Roman" w:hAnsi="Times New Roman" w:cs="Times New Roman"/>
+          <w:sz w:val="28"/>
+          <w:szCs w:val="28"/>
+        </w:rPr>
+      </w:pPr>
+      <w:r>
+        <w:rPr>
+          <w:rFonts w:ascii="Times New Roman" w:hAnsi="Times New Roman" w:cs="Times New Roman"/>
+          <w:sz w:val="28"/>
+          <w:szCs w:val="28"/>
+        </w:rPr>
+        <w:t>Nguyễn Văn Hưng</w:t>
       </w:r>
     </w:p>
     <w:p>
@@ -13425,7 +13687,15 @@
           <w:sz w:val="28"/>
           <w:szCs w:val="28"/>
         </w:rPr>
-        <w:t>Phân tích và thiết kế cơ sở dữ liệu.</w:t>
+        <w:t>Phân tích và thiết kế cơ sở dữ liệ</w:t>
+      </w:r>
+      <w:r>
+        <w:rPr>
+          <w:rFonts w:ascii="Times New Roman" w:hAnsi="Times New Roman" w:cs="Times New Roman"/>
+          <w:sz w:val="28"/>
+          <w:szCs w:val="28"/>
+        </w:rPr>
+        <w:t>u:</w:t>
       </w:r>
     </w:p>
     <w:p>
@@ -13447,7 +13717,15 @@
           <w:sz w:val="28"/>
           <w:szCs w:val="28"/>
         </w:rPr>
-        <w:t>Nguyễn Hồng Phúc.</w:t>
+        <w:t>Nguyễn Hồ</w:t>
+      </w:r>
+      <w:r>
+        <w:rPr>
+          <w:rFonts w:ascii="Times New Roman" w:hAnsi="Times New Roman" w:cs="Times New Roman"/>
+          <w:sz w:val="28"/>
+          <w:szCs w:val="28"/>
+        </w:rPr>
+        <w:t>ng Phúc</w:t>
       </w:r>
     </w:p>
     <w:p>
@@ -13469,7 +13747,15 @@
           <w:sz w:val="28"/>
           <w:szCs w:val="28"/>
         </w:rPr>
-        <w:t>Nhập dữ liệu để kiểm thử.</w:t>
+        <w:t>Nhập dữ liệu để kiểm thử</w:t>
+      </w:r>
+      <w:r>
+        <w:rPr>
+          <w:rFonts w:ascii="Times New Roman" w:hAnsi="Times New Roman" w:cs="Times New Roman"/>
+          <w:sz w:val="28"/>
+          <w:szCs w:val="28"/>
+        </w:rPr>
+        <w:t>:</w:t>
       </w:r>
     </w:p>
     <w:p>
@@ -13753,7 +14039,7 @@
       </w:r>
     </w:p>
     <w:sectPr>
-      <w:footerReference w:type="default" r:id="rId17"/>
+      <w:footerReference w:type="default" r:id="rId19"/>
       <w:pgSz w:w="12240" w:h="15840"/>
       <w:pgMar w:top="1440" w:right="1440" w:bottom="1440" w:left="1440" w:header="720" w:footer="720" w:gutter="0"/>
       <w:cols w:space="720"/>
@@ -13809,7 +14095,7 @@
             <w:rPr>
               <w:noProof/>
             </w:rPr>
-            <w:t>14</w:t>
+            <w:t>19</w:t>
           </w:r>
         </w:fldSimple>
       </w:p>

--- a/AIReport.docx
+++ b/AIReport.docx
@@ -4737,7 +4737,7 @@
           <v:shape id="_x0000_i1025" type="#_x0000_t75" style="width:13.75pt;height:20.05pt" o:ole="">
             <v:imagedata r:id="rId7" o:title=""/>
           </v:shape>
-          <o:OLEObject Type="Embed" ProgID="Equation.DSMT4" ShapeID="_x0000_i1025" DrawAspect="Content" ObjectID="_1352504579" r:id="rId8"/>
+          <o:OLEObject Type="Embed" ProgID="Equation.DSMT4" ShapeID="_x0000_i1025" DrawAspect="Content" ObjectID="_1352536652" r:id="rId8"/>
         </w:object>
       </w:r>
       <w:r>
@@ -4748,10 +4748,10 @@
           <w:szCs w:val="2"/>
         </w:rPr>
         <w:object w:dxaOrig="2220" w:dyaOrig="680">
-          <v:shape id="_x0000_i1028" type="#_x0000_t75" style="width:172.8pt;height:53.2pt" o:ole="">
+          <v:shape id="_x0000_i1026" type="#_x0000_t75" style="width:172.8pt;height:53.2pt" o:ole="">
             <v:imagedata r:id="rId9" o:title=""/>
           </v:shape>
-          <o:OLEObject Type="Embed" ProgID="Equation.DSMT4" ShapeID="_x0000_i1028" DrawAspect="Content" ObjectID="_1352504580" r:id="rId10"/>
+          <o:OLEObject Type="Embed" ProgID="Equation.DSMT4" ShapeID="_x0000_i1026" DrawAspect="Content" ObjectID="_1352536653" r:id="rId10"/>
         </w:object>
       </w:r>
     </w:p>
@@ -4863,10 +4863,10 @@
           <w:sz w:val="28"/>
         </w:rPr>
         <w:object w:dxaOrig="2380" w:dyaOrig="680">
-          <v:shape id="_x0000_i1026" type="#_x0000_t75" style="width:175.95pt;height:50.1pt" o:ole="">
+          <v:shape id="_x0000_i1027" type="#_x0000_t75" style="width:175.95pt;height:50.1pt" o:ole="">
             <v:imagedata r:id="rId11" o:title=""/>
           </v:shape>
-          <o:OLEObject Type="Embed" ProgID="Equation.DSMT4" ShapeID="_x0000_i1026" DrawAspect="Content" ObjectID="_1352504581" r:id="rId12"/>
+          <o:OLEObject Type="Embed" ProgID="Equation.DSMT4" ShapeID="_x0000_i1027" DrawAspect="Content" ObjectID="_1352536654" r:id="rId12"/>
         </w:object>
       </w:r>
     </w:p>
@@ -6758,7 +6758,7 @@
           <w:sz w:val="28"/>
           <w:szCs w:val="52"/>
         </w:rPr>
-        <w:t xml:space="preserve"> (chính là các giá trị Entropy, Info-Gain đã tính toán ở trên). Với từng thuộc tính, giá trị Gain nào thấp nhất trong tập các thuộc tính chưa được xét thì sẽ được chọn đưa vào cây ở bước đó.</w:t>
+        <w:t xml:space="preserve"> (chính là các giá trị Entropy, Info-Gain đã tính toán ở trên). Với từng thuộc tính, giá trị Gain nào </w:t>
       </w:r>
       <w:r>
         <w:rPr>
@@ -6767,7 +6767,79 @@
           <w:sz w:val="28"/>
           <w:szCs w:val="52"/>
         </w:rPr>
-        <w:t xml:space="preserve"> Ta có thể hiểu cách lựa chọn đó chính là nhằm mục đích tạo ra một cây nhỏ nhất có thể, giá trị Gain càng nhỏ có nghĩa là thuộc tính đó có lợi nhất cho quá trình phân lớp.</w:t>
+        <w:t>lớn</w:t>
+      </w:r>
+      <w:r>
+        <w:rPr>
+          <w:rFonts w:ascii="Times New Roman" w:eastAsia="+mn-ea" w:hAnsi="Times New Roman" w:cs="Times New Roman"/>
+          <w:color w:val="000000"/>
+          <w:sz w:val="28"/>
+          <w:szCs w:val="52"/>
+        </w:rPr>
+        <w:t xml:space="preserve"> nhất trong tập các thuộc tính chưa được xét thì sẽ được chọn đưa vào cây ở bước đó.</w:t>
+      </w:r>
+      <w:r>
+        <w:rPr>
+          <w:rFonts w:ascii="Times New Roman" w:eastAsia="+mn-ea" w:hAnsi="Times New Roman" w:cs="Times New Roman"/>
+          <w:color w:val="000000"/>
+          <w:sz w:val="28"/>
+          <w:szCs w:val="52"/>
+        </w:rPr>
+        <w:t xml:space="preserve"> Ta có thể hiểu cách lựa chọn đó chính là nhằm mục đích tạo ra một cây nhỏ nhất có thể, giá trị Gain càng </w:t>
+      </w:r>
+      <w:r>
+        <w:rPr>
+          <w:rFonts w:ascii="Times New Roman" w:eastAsia="+mn-ea" w:hAnsi="Times New Roman" w:cs="Times New Roman"/>
+          <w:color w:val="000000"/>
+          <w:sz w:val="28"/>
+          <w:szCs w:val="52"/>
+        </w:rPr>
+        <w:t>lớn</w:t>
+      </w:r>
+      <w:r>
+        <w:rPr>
+          <w:rFonts w:ascii="Times New Roman" w:eastAsia="+mn-ea" w:hAnsi="Times New Roman" w:cs="Times New Roman"/>
+          <w:color w:val="000000"/>
+          <w:sz w:val="28"/>
+          <w:szCs w:val="52"/>
+        </w:rPr>
+        <w:t xml:space="preserve"> có nghĩa là thuộc tính đó có</w:t>
+      </w:r>
+      <w:r>
+        <w:rPr>
+          <w:rFonts w:ascii="Times New Roman" w:eastAsia="+mn-ea" w:hAnsi="Times New Roman" w:cs="Times New Roman"/>
+          <w:color w:val="000000"/>
+          <w:sz w:val="28"/>
+          <w:szCs w:val="52"/>
+        </w:rPr>
+        <w:t xml:space="preserve"> độ</w:t>
+      </w:r>
+      <w:r>
+        <w:rPr>
+          <w:rFonts w:ascii="Times New Roman" w:eastAsia="+mn-ea" w:hAnsi="Times New Roman" w:cs="Times New Roman"/>
+          <w:color w:val="000000"/>
+          <w:sz w:val="28"/>
+          <w:szCs w:val="52"/>
+        </w:rPr>
+        <w:t xml:space="preserve"> lợi</w:t>
+      </w:r>
+      <w:r>
+        <w:rPr>
+          <w:rFonts w:ascii="Times New Roman" w:eastAsia="+mn-ea" w:hAnsi="Times New Roman" w:cs="Times New Roman"/>
+          <w:color w:val="000000"/>
+          <w:sz w:val="28"/>
+          <w:szCs w:val="52"/>
+        </w:rPr>
+        <w:t xml:space="preserve"> thông tin cao</w:t>
+      </w:r>
+      <w:r>
+        <w:rPr>
+          <w:rFonts w:ascii="Times New Roman" w:eastAsia="+mn-ea" w:hAnsi="Times New Roman" w:cs="Times New Roman"/>
+          <w:color w:val="000000"/>
+          <w:sz w:val="28"/>
+          <w:szCs w:val="52"/>
+        </w:rPr>
+        <w:t xml:space="preserve"> nhất cho quá trình phân lớp.</w:t>
       </w:r>
     </w:p>
     <w:p>
@@ -6861,7 +6933,27 @@
           <w:szCs w:val="28"/>
           <w:lang w:val="fr-FR"/>
         </w:rPr>
-        <w:t xml:space="preserve">Tất cả  các mẫu rơi vào một nút thuộc về cùng một lớp (nút </w:t>
+        <w:t>Tất cả</w:t>
+      </w:r>
+      <w:r>
+        <w:rPr>
+          <w:rFonts w:ascii="Times New Roman" w:hAnsi="Times New Roman" w:cs="Times New Roman"/>
+          <w:color w:val="000000"/>
+          <w:sz w:val="28"/>
+          <w:szCs w:val="28"/>
+          <w:lang w:val="fr-FR"/>
+        </w:rPr>
+        <w:t xml:space="preserve"> </w:t>
+      </w:r>
+      <w:r>
+        <w:rPr>
+          <w:rFonts w:ascii="Times New Roman" w:hAnsi="Times New Roman" w:cs="Times New Roman"/>
+          <w:color w:val="000000"/>
+          <w:sz w:val="28"/>
+          <w:szCs w:val="28"/>
+          <w:lang w:val="fr-FR"/>
+        </w:rPr>
+        <w:t xml:space="preserve">các mẫu rơi vào một nút thuộc về cùng một lớp (nút </w:t>
       </w:r>
       <w:r>
         <w:rPr>
@@ -12589,10 +12681,10 @@
           <w:sz w:val="28"/>
         </w:rPr>
         <w:object w:dxaOrig="3400" w:dyaOrig="660">
-          <v:shape id="_x0000_i1027" type="#_x0000_t75" style="width:237.3pt;height:46.35pt" o:ole="">
+          <v:shape id="_x0000_i1028" type="#_x0000_t75" style="width:237.3pt;height:46.35pt" o:ole="">
             <v:imagedata r:id="rId17" o:title=""/>
           </v:shape>
-          <o:OLEObject Type="Embed" ProgID="Equation.DSMT4" ShapeID="_x0000_i1027" DrawAspect="Content" ObjectID="_1352504582" r:id="rId18"/>
+          <o:OLEObject Type="Embed" ProgID="Equation.DSMT4" ShapeID="_x0000_i1028" DrawAspect="Content" ObjectID="_1352536655" r:id="rId18"/>
         </w:object>
       </w:r>
     </w:p>
@@ -14095,7 +14187,7 @@
             <w:rPr>
               <w:noProof/>
             </w:rPr>
-            <w:t>19</w:t>
+            <w:t>10</w:t>
           </w:r>
         </w:fldSimple>
       </w:p>
